--- a/曹峻铭的简历.docx
+++ b/曹峻铭的简历.docx
@@ -107,7 +107,7 @@
           <w:p>
             <w:pPr>
               <w:rPr>
-                <w:rFonts w:ascii="微软雅黑" w:eastAsia="微软雅黑" w:hAnsi="微软雅黑" w:hint="eastAsia"/>
+                <w:rFonts w:ascii="微软雅黑" w:eastAsia="微软雅黑" w:hAnsi="微软雅黑"/>
                 <w:b/>
                 <w:color w:val="0B628B"/>
                 <w:sz w:val="44"/>
@@ -127,7 +127,7 @@
             <w:pPr>
               <w:spacing w:line="400" w:lineRule="exact"/>
               <w:rPr>
-                <w:rFonts w:ascii="微软雅黑" w:eastAsia="微软雅黑" w:hAnsi="微软雅黑" w:hint="eastAsia"/>
+                <w:rFonts w:ascii="微软雅黑" w:eastAsia="微软雅黑" w:hAnsi="微软雅黑"/>
                 <w:b/>
                 <w:color w:val="0B628B"/>
                 <w:sz w:val="36"/>
@@ -188,7 +188,7 @@
               <w:spacing w:beforeLines="100" w:before="326" w:line="300" w:lineRule="exact"/>
               <w:ind w:rightChars="73" w:right="175" w:firstLineChars="279" w:firstLine="670"/>
               <w:rPr>
-                <w:rFonts w:ascii="微软雅黑" w:eastAsia="微软雅黑" w:hAnsi="微软雅黑" w:hint="eastAsia"/>
+                <w:rFonts w:ascii="微软雅黑" w:eastAsia="微软雅黑" w:hAnsi="微软雅黑"/>
                 <w:b/>
                 <w:color w:val="1888A7"/>
               </w:rPr>
@@ -226,7 +226,7 @@
                           </pic:cNvPicPr>
                         </pic:nvPicPr>
                         <pic:blipFill>
-                          <a:blip r:embed="rId6">
+                          <a:blip r:embed="rId8">
                             <a:extLst>
                               <a:ext uri="{28A0092B-C50C-407E-A947-70E740481C1C}">
                                 <a14:useLocalDpi xmlns:a14="http://schemas.microsoft.com/office/drawing/2010/main" val="0"/>
@@ -450,7 +450,7 @@
               <w:spacing w:beforeLines="30" w:before="97" w:line="300" w:lineRule="exact"/>
               <w:ind w:left="176" w:rightChars="73" w:right="175" w:firstLineChars="0" w:hanging="176"/>
               <w:rPr>
-                <w:rFonts w:ascii="微软雅黑" w:eastAsia="微软雅黑" w:hAnsi="微软雅黑" w:hint="eastAsia"/>
+                <w:rFonts w:ascii="微软雅黑" w:eastAsia="微软雅黑" w:hAnsi="微软雅黑"/>
                 <w:color w:val="7F7F7F" w:themeColor="text1" w:themeTint="80"/>
                 <w:sz w:val="18"/>
                 <w:szCs w:val="18"/>
@@ -645,7 +645,7 @@
               <w:spacing w:beforeLines="100" w:before="326" w:line="300" w:lineRule="exact"/>
               <w:ind w:rightChars="73" w:right="175"/>
               <w:rPr>
-                <w:rFonts w:ascii="微软雅黑" w:eastAsia="微软雅黑" w:hAnsi="微软雅黑" w:hint="eastAsia"/>
+                <w:rFonts w:ascii="微软雅黑" w:eastAsia="微软雅黑" w:hAnsi="微软雅黑"/>
                 <w:b/>
                 <w:color w:val="7F7F7F" w:themeColor="text1" w:themeTint="80"/>
                 <w:sz w:val="21"/>
@@ -942,7 +942,7 @@
               <w:spacing w:beforeLines="30" w:before="97" w:line="300" w:lineRule="exact"/>
               <w:ind w:left="176" w:rightChars="73" w:right="175" w:firstLineChars="0" w:hanging="176"/>
               <w:rPr>
-                <w:rFonts w:ascii="微软雅黑" w:eastAsia="微软雅黑" w:hAnsi="微软雅黑" w:hint="eastAsia"/>
+                <w:rFonts w:ascii="微软雅黑" w:eastAsia="微软雅黑" w:hAnsi="微软雅黑"/>
                 <w:color w:val="7F7F7F" w:themeColor="text1" w:themeTint="80"/>
                 <w:sz w:val="18"/>
                 <w:szCs w:val="18"/>
@@ -1020,7 +1020,7 @@
               <w:spacing w:beforeLines="100" w:before="326" w:line="300" w:lineRule="exact"/>
               <w:ind w:rightChars="73" w:right="175"/>
               <w:rPr>
-                <w:rFonts w:ascii="微软雅黑" w:eastAsia="微软雅黑" w:hAnsi="微软雅黑" w:hint="eastAsia"/>
+                <w:rFonts w:ascii="微软雅黑" w:eastAsia="微软雅黑" w:hAnsi="微软雅黑"/>
                 <w:b/>
                 <w:color w:val="7F7F7F" w:themeColor="text1" w:themeTint="80"/>
                 <w:sz w:val="21"/>
@@ -1202,7 +1202,7 @@
               <w:spacing w:beforeLines="30" w:before="97" w:line="300" w:lineRule="exact"/>
               <w:ind w:left="176" w:rightChars="73" w:right="175" w:firstLineChars="0" w:hanging="176"/>
               <w:rPr>
-                <w:rFonts w:ascii="微软雅黑" w:eastAsia="微软雅黑" w:hAnsi="微软雅黑" w:hint="eastAsia"/>
+                <w:rFonts w:ascii="微软雅黑" w:eastAsia="微软雅黑" w:hAnsi="微软雅黑"/>
                 <w:color w:val="7F7F7F" w:themeColor="text1" w:themeTint="80"/>
                 <w:sz w:val="18"/>
                 <w:szCs w:val="18"/>
@@ -1352,7 +1352,7 @@
               <w:spacing w:beforeLines="30" w:before="97" w:line="300" w:lineRule="exact"/>
               <w:ind w:left="176" w:rightChars="73" w:right="175" w:firstLineChars="0" w:hanging="176"/>
               <w:rPr>
-                <w:rFonts w:ascii="微软雅黑" w:eastAsia="微软雅黑" w:hAnsi="微软雅黑" w:hint="eastAsia"/>
+                <w:rFonts w:ascii="微软雅黑" w:eastAsia="微软雅黑" w:hAnsi="微软雅黑"/>
                 <w:color w:val="7F7F7F" w:themeColor="text1" w:themeTint="80"/>
                 <w:sz w:val="18"/>
                 <w:szCs w:val="18"/>
@@ -1416,7 +1416,7 @@
               <w:spacing w:beforeLines="30" w:before="97" w:line="300" w:lineRule="exact"/>
               <w:ind w:left="176" w:rightChars="73" w:right="175" w:firstLineChars="0" w:hanging="176"/>
               <w:rPr>
-                <w:rFonts w:ascii="微软雅黑" w:eastAsia="微软雅黑" w:hAnsi="微软雅黑" w:hint="eastAsia"/>
+                <w:rFonts w:ascii="微软雅黑" w:eastAsia="微软雅黑" w:hAnsi="微软雅黑"/>
                 <w:color w:val="7F7F7F" w:themeColor="text1" w:themeTint="80"/>
                 <w:sz w:val="18"/>
                 <w:szCs w:val="18"/>
@@ -1588,7 +1588,7 @@
               <w:spacing w:beforeLines="30" w:before="97" w:line="300" w:lineRule="exact"/>
               <w:ind w:left="176" w:rightChars="73" w:right="175" w:firstLineChars="0" w:hanging="176"/>
               <w:rPr>
-                <w:rFonts w:ascii="微软雅黑" w:eastAsia="微软雅黑" w:hAnsi="微软雅黑" w:hint="eastAsia"/>
+                <w:rFonts w:ascii="微软雅黑" w:eastAsia="微软雅黑" w:hAnsi="微软雅黑"/>
                 <w:color w:val="7F7F7F" w:themeColor="text1" w:themeTint="80"/>
                 <w:sz w:val="18"/>
                 <w:szCs w:val="18"/>
@@ -1629,6 +1629,24 @@
                 <w:szCs w:val="18"/>
               </w:rPr>
               <w:t>查询与</w:t>
+            </w:r>
+            <w:r>
+              <w:rPr>
+                <w:rFonts w:ascii="微软雅黑" w:eastAsia="微软雅黑" w:hAnsi="微软雅黑" w:hint="eastAsia"/>
+                <w:color w:val="7F7F7F" w:themeColor="text1" w:themeTint="80"/>
+                <w:sz w:val="18"/>
+                <w:szCs w:val="18"/>
+              </w:rPr>
+              <w:t>分词</w:t>
+            </w:r>
+            <w:r>
+              <w:rPr>
+                <w:rFonts w:ascii="微软雅黑" w:eastAsia="微软雅黑" w:hAnsi="微软雅黑"/>
+                <w:color w:val="7F7F7F" w:themeColor="text1" w:themeTint="80"/>
+                <w:sz w:val="18"/>
+                <w:szCs w:val="18"/>
+              </w:rPr>
+              <w:t>查询</w:t>
             </w:r>
           </w:p>
           <w:p>
@@ -1639,7 +1657,7 @@
               <w:spacing w:beforeLines="100" w:before="326" w:line="300" w:lineRule="exact"/>
               <w:ind w:rightChars="73" w:right="175"/>
               <w:rPr>
-                <w:rFonts w:ascii="微软雅黑" w:eastAsia="微软雅黑" w:hAnsi="微软雅黑" w:hint="eastAsia"/>
+                <w:rFonts w:ascii="微软雅黑" w:eastAsia="微软雅黑" w:hAnsi="微软雅黑"/>
                 <w:b/>
                 <w:color w:val="7F7F7F" w:themeColor="text1" w:themeTint="80"/>
                 <w:sz w:val="21"/>
@@ -1765,7 +1783,7 @@
               <w:spacing w:beforeLines="30" w:before="97" w:line="300" w:lineRule="exact"/>
               <w:ind w:left="176" w:rightChars="73" w:right="175" w:firstLineChars="0" w:hanging="176"/>
               <w:rPr>
-                <w:rFonts w:ascii="微软雅黑" w:eastAsia="微软雅黑" w:hAnsi="微软雅黑" w:hint="eastAsia"/>
+                <w:rFonts w:ascii="微软雅黑" w:eastAsia="微软雅黑" w:hAnsi="微软雅黑"/>
                 <w:color w:val="7F7F7F" w:themeColor="text1" w:themeTint="80"/>
                 <w:sz w:val="18"/>
                 <w:szCs w:val="18"/>
@@ -1825,8 +1843,6 @@
               </w:rPr>
               <w:t>等</w:t>
             </w:r>
-            <w:bookmarkStart w:id="0" w:name="_GoBack"/>
-            <w:bookmarkEnd w:id="0"/>
           </w:p>
         </w:tc>
         <w:tc>
@@ -1851,194 +1867,6 @@
                   <wp:extent cx="1839527" cy="1855470"/>
                   <wp:effectExtent l="0" t="0" r="8890" b="0"/>
                   <wp:docPr id="30" name="图片 1"/>
-                  <wp:cNvGraphicFramePr>
-                    <a:graphicFrameLocks xmlns:a="http://schemas.openxmlformats.org/drawingml/2006/main" noChangeAspect="1"/>
-                  </wp:cNvGraphicFramePr>
-                  <a:graphic xmlns:a="http://schemas.openxmlformats.org/drawingml/2006/main">
-                    <a:graphicData uri="http://schemas.openxmlformats.org/drawingml/2006/picture">
-                      <pic:pic xmlns:pic="http://schemas.openxmlformats.org/drawingml/2006/picture">
-                        <pic:nvPicPr>
-                          <pic:cNvPr id="2" name="图片 1"/>
-                          <pic:cNvPicPr>
-                            <a:picLocks noChangeAspect="1"/>
-                          </pic:cNvPicPr>
-                        </pic:nvPicPr>
-                        <pic:blipFill>
-                          <a:blip r:embed="rId7" cstate="print">
-                            <a:extLst>
-                              <a:ext uri="{28A0092B-C50C-407E-A947-70E740481C1C}">
-                                <a14:useLocalDpi xmlns:a14="http://schemas.microsoft.com/office/drawing/2010/main" val="0"/>
-                              </a:ext>
-                            </a:extLst>
-                          </a:blip>
-                          <a:stretch>
-                            <a:fillRect/>
-                          </a:stretch>
-                        </pic:blipFill>
-                        <pic:spPr>
-                          <a:xfrm>
-                            <a:off x="0" y="0"/>
-                            <a:ext cx="1839527" cy="1855470"/>
-                          </a:xfrm>
-                          <a:prstGeom prst="rect">
-                            <a:avLst/>
-                          </a:prstGeom>
-                        </pic:spPr>
-                      </pic:pic>
-                    </a:graphicData>
-                  </a:graphic>
-                </wp:inline>
-              </w:drawing>
-            </w:r>
-          </w:p>
-          <w:p>
-            <w:pPr>
-              <w:spacing w:beforeLines="100" w:before="326" w:line="560" w:lineRule="exact"/>
-              <w:ind w:leftChars="400" w:left="960"/>
-              <w:jc w:val="left"/>
-              <w:rPr>
-                <w:rFonts w:ascii="微软雅黑" w:eastAsia="微软雅黑" w:hAnsi="微软雅黑" w:hint="eastAsia"/>
-                <w:color w:val="7F7F7F" w:themeColor="text1" w:themeTint="80"/>
-                <w:sz w:val="20"/>
-                <w:szCs w:val="20"/>
-              </w:rPr>
-            </w:pPr>
-            <w:r>
-              <w:rPr>
-                <w:rFonts w:ascii="微软雅黑" w:eastAsia="微软雅黑" w:hAnsi="微软雅黑"/>
-                <w:noProof/>
-                <w:color w:val="7F7F7F" w:themeColor="text1" w:themeTint="80"/>
-                <w:sz w:val="20"/>
-                <w:szCs w:val="20"/>
-              </w:rPr>
-              <w:drawing>
-                <wp:anchor distT="0" distB="0" distL="114300" distR="114300" simplePos="0" relativeHeight="251711488" behindDoc="0" locked="0" layoutInCell="1" allowOverlap="1" wp14:anchorId="7FF24B3C" wp14:editId="0D3D3057">
-                  <wp:simplePos x="0" y="0"/>
-                  <wp:positionH relativeFrom="column">
-                    <wp:posOffset>248920</wp:posOffset>
-                  </wp:positionH>
-                  <wp:positionV relativeFrom="paragraph">
-                    <wp:posOffset>290830</wp:posOffset>
-                  </wp:positionV>
-                  <wp:extent cx="264953" cy="264953"/>
-                  <wp:effectExtent l="0" t="0" r="0" b="0"/>
-                  <wp:wrapNone/>
-                  <wp:docPr id="34" name="图片 34"/>
-                  <wp:cNvGraphicFramePr>
-                    <a:graphicFrameLocks xmlns:a="http://schemas.openxmlformats.org/drawingml/2006/main" noChangeAspect="1"/>
-                  </wp:cNvGraphicFramePr>
-                  <a:graphic xmlns:a="http://schemas.openxmlformats.org/drawingml/2006/main">
-                    <a:graphicData uri="http://schemas.openxmlformats.org/drawingml/2006/picture">
-                      <pic:pic xmlns:pic="http://schemas.openxmlformats.org/drawingml/2006/picture">
-                        <pic:nvPicPr>
-                          <pic:cNvPr id="2" name="图片 1"/>
-                          <pic:cNvPicPr>
-                            <a:picLocks noChangeAspect="1"/>
-                          </pic:cNvPicPr>
-                        </pic:nvPicPr>
-                        <pic:blipFill>
-                          <a:blip r:embed="rId8" cstate="print">
-                            <a:extLst>
-                              <a:ext uri="{28A0092B-C50C-407E-A947-70E740481C1C}">
-                                <a14:useLocalDpi xmlns:a14="http://schemas.microsoft.com/office/drawing/2010/main" val="0"/>
-                              </a:ext>
-                            </a:extLst>
-                          </a:blip>
-                          <a:stretch>
-                            <a:fillRect/>
-                          </a:stretch>
-                        </pic:blipFill>
-                        <pic:spPr>
-                          <a:xfrm>
-                            <a:off x="0" y="0"/>
-                            <a:ext cx="264953" cy="264953"/>
-                          </a:xfrm>
-                          <a:prstGeom prst="rect">
-                            <a:avLst/>
-                          </a:prstGeom>
-                        </pic:spPr>
-                      </pic:pic>
-                    </a:graphicData>
-                  </a:graphic>
-                  <wp14:sizeRelH relativeFrom="page">
-                    <wp14:pctWidth>0</wp14:pctWidth>
-                  </wp14:sizeRelH>
-                  <wp14:sizeRelV relativeFrom="page">
-                    <wp14:pctHeight>0</wp14:pctHeight>
-                  </wp14:sizeRelV>
-                </wp:anchor>
-              </w:drawing>
-            </w:r>
-            <w:r>
-              <w:rPr>
-                <w:rFonts w:ascii="微软雅黑" w:eastAsia="微软雅黑" w:hAnsi="微软雅黑"/>
-                <w:color w:val="7F7F7F" w:themeColor="text1" w:themeTint="80"/>
-                <w:sz w:val="20"/>
-                <w:szCs w:val="20"/>
-              </w:rPr>
-              <w:t>北京市</w:t>
-            </w:r>
-            <w:r>
-              <w:rPr>
-                <w:rFonts w:ascii="微软雅黑" w:eastAsia="微软雅黑" w:hAnsi="微软雅黑" w:hint="eastAsia"/>
-                <w:color w:val="7F7F7F" w:themeColor="text1" w:themeTint="80"/>
-                <w:sz w:val="20"/>
-                <w:szCs w:val="20"/>
-              </w:rPr>
-              <w:t>朝阳区建外</w:t>
-            </w:r>
-            <w:r>
-              <w:rPr>
-                <w:rFonts w:ascii="微软雅黑" w:eastAsia="微软雅黑" w:hAnsi="微软雅黑"/>
-                <w:color w:val="7F7F7F" w:themeColor="text1" w:themeTint="80"/>
-                <w:sz w:val="20"/>
-                <w:szCs w:val="20"/>
-              </w:rPr>
-              <w:t>大街</w:t>
-            </w:r>
-            <w:r>
-              <w:rPr>
-                <w:rFonts w:ascii="微软雅黑" w:eastAsia="微软雅黑" w:hAnsi="微软雅黑" w:hint="eastAsia"/>
-                <w:color w:val="7F7F7F" w:themeColor="text1" w:themeTint="80"/>
-                <w:sz w:val="20"/>
-                <w:szCs w:val="20"/>
-              </w:rPr>
-              <w:t>12号</w:t>
-            </w:r>
-          </w:p>
-          <w:p>
-            <w:pPr>
-              <w:spacing w:before="100" w:line="560" w:lineRule="exact"/>
-              <w:ind w:leftChars="400" w:left="960"/>
-              <w:jc w:val="left"/>
-              <w:rPr>
-                <w:rFonts w:ascii="微软雅黑" w:eastAsia="微软雅黑" w:hAnsi="微软雅黑"/>
-                <w:color w:val="7F7F7F" w:themeColor="text1" w:themeTint="80"/>
-                <w:sz w:val="20"/>
-                <w:szCs w:val="20"/>
-              </w:rPr>
-            </w:pPr>
-            <w:r>
-              <w:rPr>
-                <w:rFonts w:ascii="微软雅黑" w:eastAsia="微软雅黑" w:hAnsi="微软雅黑"/>
-                <w:noProof/>
-                <w:color w:val="7F7F7F" w:themeColor="text1" w:themeTint="80"/>
-                <w:sz w:val="20"/>
-                <w:szCs w:val="20"/>
-              </w:rPr>
-              <w:drawing>
-                <wp:anchor distT="0" distB="0" distL="114300" distR="114300" simplePos="0" relativeHeight="251712512" behindDoc="0" locked="0" layoutInCell="1" allowOverlap="1" wp14:anchorId="7F7430AD" wp14:editId="277C4A18">
-                  <wp:simplePos x="0" y="0"/>
-                  <wp:positionH relativeFrom="column">
-                    <wp:posOffset>248920</wp:posOffset>
-                  </wp:positionH>
-                  <wp:positionV relativeFrom="paragraph">
-                    <wp:posOffset>142240</wp:posOffset>
-                  </wp:positionV>
-                  <wp:extent cx="264953" cy="264953"/>
-                  <wp:effectExtent l="0" t="0" r="0" b="0"/>
-                  <wp:wrapNone/>
-                  <wp:docPr id="35" name="图片 35"/>
                   <wp:cNvGraphicFramePr>
                     <a:graphicFrameLocks xmlns:a="http://schemas.openxmlformats.org/drawingml/2006/main" noChangeAspect="1"/>
                   </wp:cNvGraphicFramePr>
@@ -2066,7 +1894,7 @@
                         <pic:spPr>
                           <a:xfrm>
                             <a:off x="0" y="0"/>
-                            <a:ext cx="264953" cy="264953"/>
+                            <a:ext cx="1839527" cy="1855470"/>
                           </a:xfrm>
                           <a:prstGeom prst="rect">
                             <a:avLst/>
@@ -2075,58 +1903,43 @@
                       </pic:pic>
                     </a:graphicData>
                   </a:graphic>
-                  <wp14:sizeRelH relativeFrom="page">
-                    <wp14:pctWidth>0</wp14:pctWidth>
-                  </wp14:sizeRelH>
-                  <wp14:sizeRelV relativeFrom="page">
-                    <wp14:pctHeight>0</wp14:pctHeight>
-                  </wp14:sizeRelV>
-                </wp:anchor>
+                </wp:inline>
               </w:drawing>
             </w:r>
-            <w:r>
-              <w:rPr>
-                <w:rFonts w:ascii="微软雅黑" w:eastAsia="微软雅黑" w:hAnsi="微软雅黑" w:hint="eastAsia"/>
+          </w:p>
+          <w:p>
+            <w:pPr>
+              <w:spacing w:beforeLines="100" w:before="326" w:line="560" w:lineRule="exact"/>
+              <w:ind w:leftChars="400" w:left="960"/>
+              <w:jc w:val="left"/>
+              <w:rPr>
+                <w:rFonts w:ascii="微软雅黑" w:eastAsia="微软雅黑" w:hAnsi="微软雅黑"/>
                 <w:color w:val="7F7F7F" w:themeColor="text1" w:themeTint="80"/>
                 <w:sz w:val="20"/>
                 <w:szCs w:val="20"/>
               </w:rPr>
-              <w:t>18519271873</w:t>
-            </w:r>
-          </w:p>
-          <w:p>
-            <w:pPr>
-              <w:spacing w:before="100" w:line="560" w:lineRule="exact"/>
-              <w:ind w:leftChars="400" w:left="960" w:rightChars="132" w:right="317"/>
-              <w:jc w:val="left"/>
-              <w:rPr>
-                <w:rFonts w:ascii="微软雅黑" w:eastAsia="微软雅黑" w:hAnsi="微软雅黑"/>
+            </w:pPr>
+            <w:r>
+              <w:rPr>
+                <w:rFonts w:ascii="微软雅黑" w:eastAsia="微软雅黑" w:hAnsi="微软雅黑"/>
+                <w:noProof/>
                 <w:color w:val="7F7F7F" w:themeColor="text1" w:themeTint="80"/>
                 <w:sz w:val="20"/>
                 <w:szCs w:val="20"/>
               </w:rPr>
-            </w:pPr>
-            <w:r>
-              <w:rPr>
-                <w:rFonts w:ascii="微软雅黑" w:eastAsia="微软雅黑" w:hAnsi="微软雅黑"/>
-                <w:noProof/>
-                <w:color w:val="7F7F7F" w:themeColor="text1" w:themeTint="80"/>
-                <w:sz w:val="20"/>
-                <w:szCs w:val="20"/>
-              </w:rPr>
               <w:drawing>
-                <wp:anchor distT="0" distB="0" distL="114300" distR="114300" simplePos="0" relativeHeight="251713536" behindDoc="0" locked="0" layoutInCell="1" allowOverlap="1" wp14:anchorId="66334E43" wp14:editId="594E4E7C">
+                <wp:anchor distT="0" distB="0" distL="114300" distR="114300" simplePos="0" relativeHeight="251711488" behindDoc="0" locked="0" layoutInCell="1" allowOverlap="1" wp14:anchorId="7FF24B3C" wp14:editId="0D3D3057">
                   <wp:simplePos x="0" y="0"/>
                   <wp:positionH relativeFrom="column">
                     <wp:posOffset>248920</wp:posOffset>
                   </wp:positionH>
                   <wp:positionV relativeFrom="paragraph">
-                    <wp:posOffset>137160</wp:posOffset>
+                    <wp:posOffset>290830</wp:posOffset>
                   </wp:positionV>
                   <wp:extent cx="264953" cy="264953"/>
                   <wp:effectExtent l="0" t="0" r="0" b="0"/>
                   <wp:wrapNone/>
-                  <wp:docPr id="39" name="图片 39"/>
+                  <wp:docPr id="34" name="图片 34"/>
                   <wp:cNvGraphicFramePr>
                     <a:graphicFrameLocks xmlns:a="http://schemas.openxmlformats.org/drawingml/2006/main" noChangeAspect="1"/>
                   </wp:cNvGraphicFramePr>
@@ -2179,16 +1992,34 @@
                 <w:sz w:val="20"/>
                 <w:szCs w:val="20"/>
               </w:rPr>
-              <w:t>supercjm1215@163</w:t>
-            </w:r>
-            <w:r>
-              <w:rPr>
-                <w:rFonts w:ascii="微软雅黑" w:eastAsia="微软雅黑" w:hAnsi="微软雅黑"/>
+              <w:t>北京市</w:t>
+            </w:r>
+            <w:r>
+              <w:rPr>
+                <w:rFonts w:ascii="微软雅黑" w:eastAsia="微软雅黑" w:hAnsi="微软雅黑" w:hint="eastAsia"/>
                 <w:color w:val="7F7F7F" w:themeColor="text1" w:themeTint="80"/>
                 <w:sz w:val="20"/>
                 <w:szCs w:val="20"/>
               </w:rPr>
-              <w:t>.com</w:t>
+              <w:t>朝阳区建外</w:t>
+            </w:r>
+            <w:r>
+              <w:rPr>
+                <w:rFonts w:ascii="微软雅黑" w:eastAsia="微软雅黑" w:hAnsi="微软雅黑"/>
+                <w:color w:val="7F7F7F" w:themeColor="text1" w:themeTint="80"/>
+                <w:sz w:val="20"/>
+                <w:szCs w:val="20"/>
+              </w:rPr>
+              <w:t>大街</w:t>
+            </w:r>
+            <w:r>
+              <w:rPr>
+                <w:rFonts w:ascii="微软雅黑" w:eastAsia="微软雅黑" w:hAnsi="微软雅黑" w:hint="eastAsia"/>
+                <w:color w:val="7F7F7F" w:themeColor="text1" w:themeTint="80"/>
+                <w:sz w:val="20"/>
+                <w:szCs w:val="20"/>
+              </w:rPr>
+              <w:t>12号</w:t>
             </w:r>
           </w:p>
           <w:p>
@@ -2197,7 +2028,7 @@
               <w:ind w:leftChars="400" w:left="960"/>
               <w:jc w:val="left"/>
               <w:rPr>
-                <w:rFonts w:ascii="微软雅黑" w:eastAsia="微软雅黑" w:hAnsi="微软雅黑" w:hint="eastAsia"/>
+                <w:rFonts w:ascii="微软雅黑" w:eastAsia="微软雅黑" w:hAnsi="微软雅黑"/>
                 <w:color w:val="7F7F7F" w:themeColor="text1" w:themeTint="80"/>
                 <w:sz w:val="20"/>
                 <w:szCs w:val="20"/>
@@ -2212,18 +2043,18 @@
                 <w:szCs w:val="20"/>
               </w:rPr>
               <w:drawing>
-                <wp:anchor distT="0" distB="0" distL="114300" distR="114300" simplePos="0" relativeHeight="251714560" behindDoc="0" locked="0" layoutInCell="1" allowOverlap="1" wp14:anchorId="2C25C556" wp14:editId="4010495C">
+                <wp:anchor distT="0" distB="0" distL="114300" distR="114300" simplePos="0" relativeHeight="251712512" behindDoc="0" locked="0" layoutInCell="1" allowOverlap="1" wp14:anchorId="7F7430AD" wp14:editId="277C4A18">
                   <wp:simplePos x="0" y="0"/>
                   <wp:positionH relativeFrom="column">
                     <wp:posOffset>248920</wp:posOffset>
                   </wp:positionH>
                   <wp:positionV relativeFrom="paragraph">
-                    <wp:posOffset>132080</wp:posOffset>
+                    <wp:posOffset>142240</wp:posOffset>
                   </wp:positionV>
                   <wp:extent cx="264953" cy="264953"/>
                   <wp:effectExtent l="0" t="0" r="0" b="0"/>
                   <wp:wrapNone/>
-                  <wp:docPr id="42" name="图片 42"/>
+                  <wp:docPr id="35" name="图片 35"/>
                   <wp:cNvGraphicFramePr>
                     <a:graphicFrameLocks xmlns:a="http://schemas.openxmlformats.org/drawingml/2006/main" noChangeAspect="1"/>
                   </wp:cNvGraphicFramePr>
@@ -2276,13 +2107,13 @@
                 <w:sz w:val="20"/>
                 <w:szCs w:val="20"/>
               </w:rPr>
-              <w:t>辽宁省 沈阳市</w:t>
+              <w:t>18519271873</w:t>
             </w:r>
           </w:p>
           <w:p>
             <w:pPr>
               <w:spacing w:before="100" w:line="560" w:lineRule="exact"/>
-              <w:ind w:leftChars="400" w:left="960"/>
+              <w:ind w:leftChars="400" w:left="960" w:rightChars="132" w:right="317"/>
               <w:jc w:val="left"/>
               <w:rPr>
                 <w:rFonts w:ascii="微软雅黑" w:eastAsia="微软雅黑" w:hAnsi="微软雅黑"/>
@@ -2300,18 +2131,18 @@
                 <w:szCs w:val="20"/>
               </w:rPr>
               <w:drawing>
-                <wp:anchor distT="0" distB="0" distL="114300" distR="114300" simplePos="0" relativeHeight="251715584" behindDoc="0" locked="0" layoutInCell="1" allowOverlap="1" wp14:anchorId="4BDB3573" wp14:editId="339E4D40">
+                <wp:anchor distT="0" distB="0" distL="114300" distR="114300" simplePos="0" relativeHeight="251713536" behindDoc="0" locked="0" layoutInCell="1" allowOverlap="1" wp14:anchorId="66334E43" wp14:editId="594E4E7C">
                   <wp:simplePos x="0" y="0"/>
                   <wp:positionH relativeFrom="column">
                     <wp:posOffset>248920</wp:posOffset>
                   </wp:positionH>
                   <wp:positionV relativeFrom="paragraph">
-                    <wp:posOffset>127000</wp:posOffset>
+                    <wp:posOffset>137160</wp:posOffset>
                   </wp:positionV>
                   <wp:extent cx="264953" cy="264953"/>
                   <wp:effectExtent l="0" t="0" r="0" b="0"/>
                   <wp:wrapNone/>
-                  <wp:docPr id="43" name="图片 43"/>
+                  <wp:docPr id="39" name="图片 39"/>
                   <wp:cNvGraphicFramePr>
                     <a:graphicFrameLocks xmlns:a="http://schemas.openxmlformats.org/drawingml/2006/main" noChangeAspect="1"/>
                   </wp:cNvGraphicFramePr>
@@ -2364,6 +2195,191 @@
                 <w:sz w:val="20"/>
                 <w:szCs w:val="20"/>
               </w:rPr>
+              <w:t>supercjm1215@163</w:t>
+            </w:r>
+            <w:r>
+              <w:rPr>
+                <w:rFonts w:ascii="微软雅黑" w:eastAsia="微软雅黑" w:hAnsi="微软雅黑"/>
+                <w:color w:val="7F7F7F" w:themeColor="text1" w:themeTint="80"/>
+                <w:sz w:val="20"/>
+                <w:szCs w:val="20"/>
+              </w:rPr>
+              <w:t>.com</w:t>
+            </w:r>
+          </w:p>
+          <w:p>
+            <w:pPr>
+              <w:spacing w:before="100" w:line="560" w:lineRule="exact"/>
+              <w:ind w:leftChars="400" w:left="960"/>
+              <w:jc w:val="left"/>
+              <w:rPr>
+                <w:rFonts w:ascii="微软雅黑" w:eastAsia="微软雅黑" w:hAnsi="微软雅黑"/>
+                <w:color w:val="7F7F7F" w:themeColor="text1" w:themeTint="80"/>
+                <w:sz w:val="20"/>
+                <w:szCs w:val="20"/>
+              </w:rPr>
+            </w:pPr>
+            <w:r>
+              <w:rPr>
+                <w:rFonts w:ascii="微软雅黑" w:eastAsia="微软雅黑" w:hAnsi="微软雅黑"/>
+                <w:noProof/>
+                <w:color w:val="7F7F7F" w:themeColor="text1" w:themeTint="80"/>
+                <w:sz w:val="20"/>
+                <w:szCs w:val="20"/>
+              </w:rPr>
+              <w:drawing>
+                <wp:anchor distT="0" distB="0" distL="114300" distR="114300" simplePos="0" relativeHeight="251714560" behindDoc="0" locked="0" layoutInCell="1" allowOverlap="1" wp14:anchorId="2C25C556" wp14:editId="4010495C">
+                  <wp:simplePos x="0" y="0"/>
+                  <wp:positionH relativeFrom="column">
+                    <wp:posOffset>248920</wp:posOffset>
+                  </wp:positionH>
+                  <wp:positionV relativeFrom="paragraph">
+                    <wp:posOffset>132080</wp:posOffset>
+                  </wp:positionV>
+                  <wp:extent cx="264953" cy="264953"/>
+                  <wp:effectExtent l="0" t="0" r="0" b="0"/>
+                  <wp:wrapNone/>
+                  <wp:docPr id="42" name="图片 42"/>
+                  <wp:cNvGraphicFramePr>
+                    <a:graphicFrameLocks xmlns:a="http://schemas.openxmlformats.org/drawingml/2006/main" noChangeAspect="1"/>
+                  </wp:cNvGraphicFramePr>
+                  <a:graphic xmlns:a="http://schemas.openxmlformats.org/drawingml/2006/main">
+                    <a:graphicData uri="http://schemas.openxmlformats.org/drawingml/2006/picture">
+                      <pic:pic xmlns:pic="http://schemas.openxmlformats.org/drawingml/2006/picture">
+                        <pic:nvPicPr>
+                          <pic:cNvPr id="2" name="图片 1"/>
+                          <pic:cNvPicPr>
+                            <a:picLocks noChangeAspect="1"/>
+                          </pic:cNvPicPr>
+                        </pic:nvPicPr>
+                        <pic:blipFill>
+                          <a:blip r:embed="rId13" cstate="print">
+                            <a:extLst>
+                              <a:ext uri="{28A0092B-C50C-407E-A947-70E740481C1C}">
+                                <a14:useLocalDpi xmlns:a14="http://schemas.microsoft.com/office/drawing/2010/main" val="0"/>
+                              </a:ext>
+                            </a:extLst>
+                          </a:blip>
+                          <a:stretch>
+                            <a:fillRect/>
+                          </a:stretch>
+                        </pic:blipFill>
+                        <pic:spPr>
+                          <a:xfrm>
+                            <a:off x="0" y="0"/>
+                            <a:ext cx="264953" cy="264953"/>
+                          </a:xfrm>
+                          <a:prstGeom prst="rect">
+                            <a:avLst/>
+                          </a:prstGeom>
+                        </pic:spPr>
+                      </pic:pic>
+                    </a:graphicData>
+                  </a:graphic>
+                  <wp14:sizeRelH relativeFrom="page">
+                    <wp14:pctWidth>0</wp14:pctWidth>
+                  </wp14:sizeRelH>
+                  <wp14:sizeRelV relativeFrom="page">
+                    <wp14:pctHeight>0</wp14:pctHeight>
+                  </wp14:sizeRelV>
+                </wp:anchor>
+              </w:drawing>
+            </w:r>
+            <w:r>
+              <w:rPr>
+                <w:rFonts w:ascii="微软雅黑" w:eastAsia="微软雅黑" w:hAnsi="微软雅黑" w:hint="eastAsia"/>
+                <w:color w:val="7F7F7F" w:themeColor="text1" w:themeTint="80"/>
+                <w:sz w:val="20"/>
+                <w:szCs w:val="20"/>
+              </w:rPr>
+              <w:t>辽宁省 沈阳市</w:t>
+            </w:r>
+          </w:p>
+          <w:p>
+            <w:pPr>
+              <w:spacing w:before="100" w:line="560" w:lineRule="exact"/>
+              <w:ind w:leftChars="400" w:left="960"/>
+              <w:jc w:val="left"/>
+              <w:rPr>
+                <w:rFonts w:ascii="微软雅黑" w:eastAsia="微软雅黑" w:hAnsi="微软雅黑"/>
+                <w:color w:val="7F7F7F" w:themeColor="text1" w:themeTint="80"/>
+                <w:sz w:val="20"/>
+                <w:szCs w:val="20"/>
+              </w:rPr>
+            </w:pPr>
+            <w:r>
+              <w:rPr>
+                <w:rFonts w:ascii="微软雅黑" w:eastAsia="微软雅黑" w:hAnsi="微软雅黑"/>
+                <w:noProof/>
+                <w:color w:val="7F7F7F" w:themeColor="text1" w:themeTint="80"/>
+                <w:sz w:val="20"/>
+                <w:szCs w:val="20"/>
+              </w:rPr>
+              <w:drawing>
+                <wp:anchor distT="0" distB="0" distL="114300" distR="114300" simplePos="0" relativeHeight="251715584" behindDoc="0" locked="0" layoutInCell="1" allowOverlap="1" wp14:anchorId="4BDB3573" wp14:editId="339E4D40">
+                  <wp:simplePos x="0" y="0"/>
+                  <wp:positionH relativeFrom="column">
+                    <wp:posOffset>248920</wp:posOffset>
+                  </wp:positionH>
+                  <wp:positionV relativeFrom="paragraph">
+                    <wp:posOffset>127000</wp:posOffset>
+                  </wp:positionV>
+                  <wp:extent cx="264953" cy="264953"/>
+                  <wp:effectExtent l="0" t="0" r="0" b="0"/>
+                  <wp:wrapNone/>
+                  <wp:docPr id="43" name="图片 43"/>
+                  <wp:cNvGraphicFramePr>
+                    <a:graphicFrameLocks xmlns:a="http://schemas.openxmlformats.org/drawingml/2006/main" noChangeAspect="1"/>
+                  </wp:cNvGraphicFramePr>
+                  <a:graphic xmlns:a="http://schemas.openxmlformats.org/drawingml/2006/main">
+                    <a:graphicData uri="http://schemas.openxmlformats.org/drawingml/2006/picture">
+                      <pic:pic xmlns:pic="http://schemas.openxmlformats.org/drawingml/2006/picture">
+                        <pic:nvPicPr>
+                          <pic:cNvPr id="2" name="图片 1"/>
+                          <pic:cNvPicPr>
+                            <a:picLocks noChangeAspect="1"/>
+                          </pic:cNvPicPr>
+                        </pic:nvPicPr>
+                        <pic:blipFill>
+                          <a:blip r:embed="rId14" cstate="print">
+                            <a:extLst>
+                              <a:ext uri="{28A0092B-C50C-407E-A947-70E740481C1C}">
+                                <a14:useLocalDpi xmlns:a14="http://schemas.microsoft.com/office/drawing/2010/main" val="0"/>
+                              </a:ext>
+                            </a:extLst>
+                          </a:blip>
+                          <a:stretch>
+                            <a:fillRect/>
+                          </a:stretch>
+                        </pic:blipFill>
+                        <pic:spPr>
+                          <a:xfrm>
+                            <a:off x="0" y="0"/>
+                            <a:ext cx="264953" cy="264953"/>
+                          </a:xfrm>
+                          <a:prstGeom prst="rect">
+                            <a:avLst/>
+                          </a:prstGeom>
+                        </pic:spPr>
+                      </pic:pic>
+                    </a:graphicData>
+                  </a:graphic>
+                  <wp14:sizeRelH relativeFrom="page">
+                    <wp14:pctWidth>0</wp14:pctWidth>
+                  </wp14:sizeRelH>
+                  <wp14:sizeRelV relativeFrom="page">
+                    <wp14:pctHeight>0</wp14:pctHeight>
+                  </wp14:sizeRelV>
+                </wp:anchor>
+              </w:drawing>
+            </w:r>
+            <w:r>
+              <w:rPr>
+                <w:rFonts w:ascii="微软雅黑" w:eastAsia="微软雅黑" w:hAnsi="微软雅黑"/>
+                <w:color w:val="7F7F7F" w:themeColor="text1" w:themeTint="80"/>
+                <w:sz w:val="20"/>
+                <w:szCs w:val="20"/>
+              </w:rPr>
               <w:t>1988.2.2</w:t>
             </w:r>
           </w:p>
@@ -2391,7 +2407,7 @@
               <mc:AlternateContent>
                 <mc:Choice Requires="wps">
                   <w:drawing>
-                    <wp:anchor distT="0" distB="0" distL="114300" distR="114300" simplePos="0" relativeHeight="251706368" behindDoc="0" locked="0" layoutInCell="1" allowOverlap="1" wp14:anchorId="5B066D3C" wp14:editId="20998099">
+                    <wp:anchor distT="0" distB="0" distL="114300" distR="114300" simplePos="0" relativeHeight="251738112" behindDoc="0" locked="0" layoutInCell="1" allowOverlap="1" wp14:anchorId="1D83349C" wp14:editId="4D85F47A">
                       <wp:simplePos x="0" y="0"/>
                       <wp:positionH relativeFrom="column">
                         <wp:posOffset>2000250</wp:posOffset>
@@ -2402,7 +2418,7 @@
                       <wp:extent cx="241300" cy="0"/>
                       <wp:effectExtent l="0" t="0" r="25400" b="19050"/>
                       <wp:wrapNone/>
-                      <wp:docPr id="13" name="直线连接符 5"/>
+                      <wp:docPr id="18" name="直线连接符 5"/>
                       <wp:cNvGraphicFramePr/>
                       <a:graphic xmlns:a="http://schemas.openxmlformats.org/drawingml/2006/main">
                         <a:graphicData uri="http://schemas.microsoft.com/office/word/2010/wordprocessingShape">
@@ -2453,7 +2469,7 @@
                 </mc:Choice>
                 <mc:Fallback>
                   <w:pict>
-                    <v:line w14:anchorId="1CADDF9B" id="直线连接符 5" o:spid="_x0000_s1026" style="position:absolute;left:0;text-align:left;z-index:251706368;visibility:visible;mso-wrap-style:square;mso-width-percent:0;mso-height-percent:0;mso-wrap-distance-left:9pt;mso-wrap-distance-top:0;mso-wrap-distance-right:9pt;mso-wrap-distance-bottom:0;mso-position-horizontal:absolute;mso-position-horizontal-relative:text;mso-position-vertical:absolute;mso-position-vertical-relative:text;mso-width-percent:0;mso-height-percent:0;mso-width-relative:page;mso-height-relative:page" from="157.5pt,31.85pt" to="176.5pt,31.85pt" o:gfxdata="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" strokecolor="#a5a5a5 [2092]" strokeweight="1pt">
+                    <v:line w14:anchorId="2B570D67" id="直线连接符 5" o:spid="_x0000_s1026" style="position:absolute;left:0;text-align:left;z-index:251738112;visibility:visible;mso-wrap-style:square;mso-width-percent:0;mso-height-percent:0;mso-wrap-distance-left:9pt;mso-wrap-distance-top:0;mso-wrap-distance-right:9pt;mso-wrap-distance-bottom:0;mso-position-horizontal:absolute;mso-position-horizontal-relative:text;mso-position-vertical:absolute;mso-position-vertical-relative:text;mso-width-percent:0;mso-height-percent:0;mso-width-relative:page;mso-height-relative:page" from="157.5pt,31.85pt" to="176.5pt,31.85pt" o:gfxdata="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" strokecolor="#a5a5a5 [2092]" strokeweight="1pt">
                       <v:stroke joinstyle="miter"/>
                     </v:line>
                   </w:pict>
@@ -2475,7 +2491,7 @@
               <w:ind w:leftChars="193" w:left="463"/>
               <w:jc w:val="left"/>
               <w:rPr>
-                <w:rFonts w:ascii="微软雅黑" w:eastAsia="微软雅黑" w:hAnsi="微软雅黑"/>
+                <w:rFonts w:ascii="微软雅黑" w:eastAsia="微软雅黑" w:hAnsi="微软雅黑" w:hint="eastAsia"/>
                 <w:b/>
                 <w:color w:val="7F7F7F" w:themeColor="text1" w:themeTint="80"/>
                 <w:sz w:val="21"/>
@@ -2512,14 +2528,24 @@
               </w:rPr>
               <w:t xml:space="preserve">大学 软件工程 </w:t>
             </w:r>
+            <w:r>
+              <w:rPr>
+                <w:rFonts w:ascii="微软雅黑" w:eastAsia="微软雅黑" w:hAnsi="微软雅黑" w:hint="eastAsia"/>
+                <w:b/>
+                <w:color w:val="7F7F7F" w:themeColor="text1" w:themeTint="80"/>
+                <w:sz w:val="21"/>
+                <w:szCs w:val="22"/>
+              </w:rPr>
+              <w:t>大专</w:t>
+            </w:r>
           </w:p>
           <w:p>
             <w:pPr>
               <w:spacing w:line="300" w:lineRule="exact"/>
-              <w:ind w:leftChars="193" w:left="463"/>
+              <w:ind w:leftChars="193" w:left="463" w:firstLineChars="100" w:firstLine="180"/>
               <w:jc w:val="left"/>
               <w:rPr>
-                <w:rFonts w:ascii="微软雅黑" w:eastAsia="微软雅黑" w:hAnsi="微软雅黑" w:hint="eastAsia"/>
+                <w:rFonts w:ascii="微软雅黑" w:eastAsia="微软雅黑" w:hAnsi="微软雅黑"/>
                 <w:color w:val="595959" w:themeColor="text1" w:themeTint="A6"/>
                 <w:sz w:val="20"/>
                 <w:szCs w:val="20"/>
@@ -2559,18 +2585,18 @@
               <mc:AlternateContent>
                 <mc:Choice Requires="wps">
                   <w:drawing>
-                    <wp:anchor distT="0" distB="0" distL="114300" distR="114300" simplePos="0" relativeHeight="251708416" behindDoc="0" locked="0" layoutInCell="1" allowOverlap="1" wp14:anchorId="3BE73357" wp14:editId="2FA96E91">
+                    <wp:anchor distT="0" distB="0" distL="114300" distR="114300" simplePos="0" relativeHeight="251739136" behindDoc="0" locked="0" layoutInCell="1" allowOverlap="1" wp14:anchorId="2700C1D1" wp14:editId="63182C11">
                       <wp:simplePos x="0" y="0"/>
                       <wp:positionH relativeFrom="column">
-                        <wp:posOffset>1473835</wp:posOffset>
+                        <wp:posOffset>2000250</wp:posOffset>
                       </wp:positionH>
                       <wp:positionV relativeFrom="paragraph">
-                        <wp:posOffset>417815</wp:posOffset>
+                        <wp:posOffset>420370</wp:posOffset>
                       </wp:positionV>
-                      <wp:extent cx="769561" cy="0"/>
-                      <wp:effectExtent l="0" t="0" r="18415" b="25400"/>
+                      <wp:extent cx="245110" cy="0"/>
+                      <wp:effectExtent l="0" t="0" r="21590" b="19050"/>
                       <wp:wrapNone/>
-                      <wp:docPr id="14" name="直线连接符 9"/>
+                      <wp:docPr id="19" name="直线连接符 9"/>
                       <wp:cNvGraphicFramePr/>
                       <a:graphic xmlns:a="http://schemas.openxmlformats.org/drawingml/2006/main">
                         <a:graphicData uri="http://schemas.microsoft.com/office/word/2010/wordprocessingShape">
@@ -2579,7 +2605,7 @@
                             <wps:spPr>
                               <a:xfrm>
                                 <a:off x="0" y="0"/>
-                                <a:ext cx="769561" cy="0"/>
+                                <a:ext cx="245110" cy="0"/>
                               </a:xfrm>
                               <a:prstGeom prst="line">
                                 <a:avLst/>
@@ -2621,7 +2647,7 @@
                 </mc:Choice>
                 <mc:Fallback>
                   <w:pict>
-                    <v:line w14:anchorId="2EC41E0B" id="直线连接符 9" o:spid="_x0000_s1026" style="position:absolute;left:0;text-align:left;z-index:251708416;visibility:visible;mso-wrap-style:square;mso-width-percent:0;mso-height-percent:0;mso-wrap-distance-left:9pt;mso-wrap-distance-top:0;mso-wrap-distance-right:9pt;mso-wrap-distance-bottom:0;mso-position-horizontal:absolute;mso-position-horizontal-relative:text;mso-position-vertical:absolute;mso-position-vertical-relative:text;mso-width-percent:0;mso-height-percent:0;mso-width-relative:page;mso-height-relative:page" from="116.05pt,32.9pt" to="176.65pt,32.9pt" o:gfxdata="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" strokecolor="#a5a5a5 [2092]" strokeweight="1pt">
+                    <v:line w14:anchorId="44966452" id="直线连接符 9" o:spid="_x0000_s1026" style="position:absolute;left:0;text-align:left;z-index:251739136;visibility:visible;mso-wrap-style:square;mso-width-percent:0;mso-height-percent:0;mso-wrap-distance-left:9pt;mso-wrap-distance-top:0;mso-wrap-distance-right:9pt;mso-wrap-distance-bottom:0;mso-position-horizontal:absolute;mso-position-horizontal-relative:text;mso-position-vertical:absolute;mso-position-vertical-relative:text;mso-width-percent:0;mso-height-percent:0;mso-width-relative:page;mso-height-relative:page" from="157.5pt,33.1pt" to="176.8pt,33.1pt" o:gfxdata="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" strokecolor="#a5a5a5 [2092]" strokeweight="1pt">
                       <v:stroke joinstyle="miter"/>
                     </v:line>
                   </w:pict>
@@ -2634,7 +2660,7 @@
                 <w:b/>
                 <w:color w:val="0B628B"/>
               </w:rPr>
-              <w:t>荣誉</w:t>
+              <w:t>工作经历</w:t>
             </w:r>
             <w:r>
               <w:rPr>
@@ -2642,40 +2668,177 @@
                 <w:b/>
                 <w:color w:val="0B628B"/>
               </w:rPr>
-              <w:t>A</w:t>
-            </w:r>
-            <w:r>
-              <w:rPr>
-                <w:rFonts w:ascii="微软雅黑" w:eastAsia="微软雅黑" w:hAnsi="微软雅黑" w:hint="eastAsia"/>
-                <w:b/>
-                <w:color w:val="0B628B"/>
-              </w:rPr>
-              <w:t>WARDS</w:t>
-            </w:r>
-          </w:p>
-          <w:p>
-            <w:pPr>
-              <w:spacing w:line="400" w:lineRule="exact"/>
+              <w:t>EXPERIENCE</w:t>
+            </w:r>
+          </w:p>
+          <w:p>
+            <w:pPr>
+              <w:spacing w:line="300" w:lineRule="exact"/>
               <w:ind w:leftChars="193" w:left="463"/>
               <w:jc w:val="left"/>
               <w:rPr>
-                <w:rFonts w:ascii="Microsoft YaHei UI" w:eastAsia="Microsoft YaHei UI" w:hAnsi="Microsoft YaHei UI"/>
-                <w:color w:val="595959" w:themeColor="text1" w:themeTint="A6"/>
-                <w:kern w:val="0"/>
+                <w:rFonts w:ascii="微软雅黑" w:eastAsia="微软雅黑" w:hAnsi="微软雅黑"/>
+                <w:b/>
+                <w:color w:val="7F7F7F" w:themeColor="text1" w:themeTint="80"/>
+                <w:sz w:val="21"/>
+                <w:szCs w:val="22"/>
+              </w:rPr>
+            </w:pPr>
+            <w:r>
+              <w:rPr>
+                <w:rFonts w:ascii="微软雅黑" w:eastAsia="微软雅黑" w:hAnsi="微软雅黑" w:hint="eastAsia"/>
+                <w:b/>
+                <w:color w:val="7F7F7F" w:themeColor="text1" w:themeTint="80"/>
+                <w:sz w:val="21"/>
+                <w:szCs w:val="22"/>
+              </w:rPr>
+              <w:t>巴士在线</w:t>
+            </w:r>
+            <w:r>
+              <w:rPr>
+                <w:rFonts w:ascii="微软雅黑" w:eastAsia="微软雅黑" w:hAnsi="微软雅黑"/>
+                <w:b/>
+                <w:color w:val="7F7F7F" w:themeColor="text1" w:themeTint="80"/>
+                <w:sz w:val="21"/>
+                <w:szCs w:val="22"/>
+              </w:rPr>
+              <w:t>科技股份有限公司</w:t>
+            </w:r>
+          </w:p>
+          <w:p>
+            <w:pPr>
+              <w:spacing w:line="300" w:lineRule="exact"/>
+              <w:ind w:leftChars="193" w:left="463"/>
+              <w:jc w:val="left"/>
+              <w:rPr>
+                <w:rFonts w:ascii="微软雅黑" w:eastAsia="微软雅黑" w:hAnsi="微软雅黑" w:hint="eastAsia"/>
+                <w:color w:val="7F7F7F" w:themeColor="text1" w:themeTint="80"/>
+                <w:sz w:val="18"/>
+                <w:szCs w:val="18"/>
+              </w:rPr>
+            </w:pPr>
+            <w:r>
+              <w:rPr>
+                <w:rFonts w:ascii="微软雅黑" w:eastAsia="微软雅黑" w:hAnsi="微软雅黑"/>
+                <w:noProof/>
+                <w:color w:val="1F4E79" w:themeColor="accent1" w:themeShade="80"/>
                 <w:sz w:val="20"/>
                 <w:szCs w:val="20"/>
               </w:rPr>
-            </w:pPr>
-            <w:r>
-              <w:rPr>
-                <w:rFonts w:ascii="微软雅黑" w:eastAsia="微软雅黑" w:hAnsi="微软雅黑"/>
-                <w:color w:val="595959" w:themeColor="text1" w:themeTint="A6"/>
-                <w:sz w:val="20"/>
-                <w:szCs w:val="20"/>
-              </w:rPr>
-              <w:t xml:space="preserve">2014  </w:t>
-            </w:r>
-            <w:r>
+              <w:drawing>
+                <wp:anchor distT="0" distB="0" distL="114300" distR="114300" simplePos="0" relativeHeight="251741184" behindDoc="0" locked="0" layoutInCell="1" allowOverlap="1" wp14:anchorId="315F6A68" wp14:editId="3481F6A4">
+                  <wp:simplePos x="0" y="0"/>
+                  <wp:positionH relativeFrom="column">
+                    <wp:posOffset>306705</wp:posOffset>
+                  </wp:positionH>
+                  <wp:positionV relativeFrom="paragraph">
+                    <wp:posOffset>45720</wp:posOffset>
+                  </wp:positionV>
+                  <wp:extent cx="318770" cy="323850"/>
+                  <wp:effectExtent l="0" t="0" r="5080" b="0"/>
+                  <wp:wrapSquare wrapText="bothSides"/>
+                  <wp:docPr id="20" name="图片 20"/>
+                  <wp:cNvGraphicFramePr>
+                    <a:graphicFrameLocks xmlns:a="http://schemas.openxmlformats.org/drawingml/2006/main" noChangeAspect="1"/>
+                  </wp:cNvGraphicFramePr>
+                  <a:graphic xmlns:a="http://schemas.openxmlformats.org/drawingml/2006/main">
+                    <a:graphicData uri="http://schemas.openxmlformats.org/drawingml/2006/picture">
+                      <pic:pic xmlns:pic="http://schemas.openxmlformats.org/drawingml/2006/picture">
+                        <pic:nvPicPr>
+                          <pic:cNvPr id="2" name="图片 1"/>
+                          <pic:cNvPicPr>
+                            <a:picLocks noChangeAspect="1"/>
+                          </pic:cNvPicPr>
+                        </pic:nvPicPr>
+                        <pic:blipFill>
+                          <a:blip r:embed="rId15" cstate="print">
+                            <a:extLst>
+                              <a:ext uri="{28A0092B-C50C-407E-A947-70E740481C1C}">
+                                <a14:useLocalDpi xmlns:a14="http://schemas.microsoft.com/office/drawing/2010/main" val="0"/>
+                              </a:ext>
+                            </a:extLst>
+                          </a:blip>
+                          <a:stretch>
+                            <a:fillRect/>
+                          </a:stretch>
+                        </pic:blipFill>
+                        <pic:spPr>
+                          <a:xfrm>
+                            <a:off x="0" y="0"/>
+                            <a:ext cx="318770" cy="323850"/>
+                          </a:xfrm>
+                          <a:prstGeom prst="rect">
+                            <a:avLst/>
+                          </a:prstGeom>
+                        </pic:spPr>
+                      </pic:pic>
+                    </a:graphicData>
+                  </a:graphic>
+                  <wp14:sizeRelH relativeFrom="page">
+                    <wp14:pctWidth>0</wp14:pctWidth>
+                  </wp14:sizeRelH>
+                  <wp14:sizeRelV relativeFrom="page">
+                    <wp14:pctHeight>0</wp14:pctHeight>
+                  </wp14:sizeRelV>
+                </wp:anchor>
+              </w:drawing>
+            </w:r>
+            <w:r>
+              <w:rPr>
+                <w:rFonts w:ascii="微软雅黑" w:eastAsia="微软雅黑" w:hAnsi="微软雅黑" w:hint="eastAsia"/>
+                <w:color w:val="1F4E79" w:themeColor="accent1" w:themeShade="80"/>
+                <w:sz w:val="18"/>
+                <w:szCs w:val="18"/>
+              </w:rPr>
+              <w:t>高级</w:t>
+            </w:r>
+            <w:r>
+              <w:rPr>
+                <w:rFonts w:ascii="微软雅黑" w:eastAsia="微软雅黑" w:hAnsi="微软雅黑"/>
+                <w:color w:val="1F4E79" w:themeColor="accent1" w:themeShade="80"/>
+                <w:sz w:val="18"/>
+                <w:szCs w:val="18"/>
+              </w:rPr>
+              <w:t>java工程师</w:t>
+            </w:r>
+          </w:p>
+          <w:p>
+            <w:pPr>
+              <w:spacing w:line="300" w:lineRule="exact"/>
+              <w:ind w:leftChars="193" w:left="463"/>
+              <w:jc w:val="left"/>
+              <w:rPr>
+                <w:rFonts w:ascii="微软雅黑" w:eastAsia="微软雅黑" w:hAnsi="微软雅黑"/>
+                <w:b/>
+                <w:color w:val="7F7F7F" w:themeColor="text1" w:themeTint="80"/>
+                <w:sz w:val="21"/>
+                <w:szCs w:val="22"/>
+              </w:rPr>
+            </w:pPr>
+            <w:r>
+              <w:rPr>
+                <w:rFonts w:ascii="微软雅黑" w:eastAsia="微软雅黑" w:hAnsi="微软雅黑"/>
+                <w:color w:val="7F7F7F" w:themeColor="text1" w:themeTint="80"/>
+                <w:sz w:val="18"/>
+                <w:szCs w:val="18"/>
+              </w:rPr>
+              <w:t>2016.07-</w:t>
+            </w:r>
+            <w:r>
+              <w:rPr>
+                <w:rFonts w:ascii="微软雅黑" w:eastAsia="微软雅黑" w:hAnsi="微软雅黑" w:hint="eastAsia"/>
+                <w:color w:val="7F7F7F" w:themeColor="text1" w:themeTint="80"/>
+                <w:sz w:val="18"/>
+                <w:szCs w:val="18"/>
+              </w:rPr>
+              <w:t>至今</w:t>
+            </w:r>
+          </w:p>
+          <w:p>
+            <w:pPr>
+              <w:spacing w:line="400" w:lineRule="exact"/>
+              <w:ind w:leftChars="193" w:left="463" w:firstLineChars="100" w:firstLine="200"/>
+              <w:jc w:val="left"/>
               <w:rPr>
                 <w:rFonts w:ascii="Microsoft YaHei UI" w:eastAsia="Microsoft YaHei UI" w:hAnsi="Microsoft YaHei UI" w:hint="eastAsia"/>
                 <w:color w:val="595959" w:themeColor="text1" w:themeTint="A6"/>
@@ -2683,187 +2846,374 @@
                 <w:sz w:val="20"/>
                 <w:szCs w:val="20"/>
               </w:rPr>
-              <w:t>校级优秀学生干事</w:t>
-            </w:r>
-          </w:p>
-          <w:p>
-            <w:pPr>
-              <w:spacing w:line="400" w:lineRule="exact"/>
+            </w:pPr>
+          </w:p>
+          <w:p>
+            <w:pPr>
+              <w:spacing w:line="300" w:lineRule="exact"/>
               <w:ind w:leftChars="193" w:left="463"/>
               <w:jc w:val="left"/>
               <w:rPr>
-                <w:rFonts w:ascii="Microsoft YaHei UI" w:eastAsia="Microsoft YaHei UI" w:hAnsi="Microsoft YaHei UI"/>
-                <w:color w:val="595959" w:themeColor="text1" w:themeTint="A6"/>
+                <w:rFonts w:ascii="微软雅黑" w:eastAsia="微软雅黑" w:hAnsi="微软雅黑"/>
+                <w:b/>
+                <w:color w:val="7F7F7F" w:themeColor="text1" w:themeTint="80"/>
+                <w:sz w:val="21"/>
+                <w:szCs w:val="22"/>
+              </w:rPr>
+            </w:pPr>
+            <w:r>
+              <w:rPr>
+                <w:rFonts w:ascii="微软雅黑" w:eastAsia="微软雅黑" w:hAnsi="微软雅黑" w:hint="eastAsia"/>
+                <w:b/>
+                <w:color w:val="7F7F7F" w:themeColor="text1" w:themeTint="80"/>
+                <w:sz w:val="21"/>
+                <w:szCs w:val="22"/>
+              </w:rPr>
+              <w:t>京东</w:t>
+            </w:r>
+            <w:r>
+              <w:rPr>
+                <w:rFonts w:ascii="微软雅黑" w:eastAsia="微软雅黑" w:hAnsi="微软雅黑" w:hint="eastAsia"/>
+                <w:b/>
+                <w:color w:val="7F7F7F" w:themeColor="text1" w:themeTint="80"/>
+                <w:sz w:val="21"/>
+                <w:szCs w:val="22"/>
+              </w:rPr>
+              <w:t>世纪贸易科技</w:t>
+            </w:r>
+            <w:r>
+              <w:rPr>
+                <w:rFonts w:ascii="微软雅黑" w:eastAsia="微软雅黑" w:hAnsi="微软雅黑"/>
+                <w:b/>
+                <w:color w:val="7F7F7F" w:themeColor="text1" w:themeTint="80"/>
+                <w:sz w:val="21"/>
+                <w:szCs w:val="22"/>
+              </w:rPr>
+              <w:t>有限公司</w:t>
+            </w:r>
+          </w:p>
+          <w:p>
+            <w:pPr>
+              <w:spacing w:line="300" w:lineRule="exact"/>
+              <w:ind w:leftChars="193" w:left="463"/>
+              <w:jc w:val="left"/>
+              <w:rPr>
+                <w:rFonts w:ascii="微软雅黑" w:eastAsia="微软雅黑" w:hAnsi="微软雅黑" w:hint="eastAsia"/>
+                <w:color w:val="7F7F7F" w:themeColor="text1" w:themeTint="80"/>
+                <w:sz w:val="18"/>
+                <w:szCs w:val="18"/>
+              </w:rPr>
+            </w:pPr>
+            <w:r>
+              <w:rPr>
+                <w:rFonts w:ascii="微软雅黑" w:eastAsia="微软雅黑" w:hAnsi="微软雅黑"/>
+                <w:noProof/>
+                <w:color w:val="1F4E79" w:themeColor="accent1" w:themeShade="80"/>
+                <w:sz w:val="20"/>
+                <w:szCs w:val="20"/>
+              </w:rPr>
+              <w:drawing>
+                <wp:anchor distT="0" distB="0" distL="114300" distR="114300" simplePos="0" relativeHeight="251740160" behindDoc="0" locked="0" layoutInCell="1" allowOverlap="1" wp14:anchorId="78DFC9C4" wp14:editId="3C4C5C63">
+                  <wp:simplePos x="0" y="0"/>
+                  <wp:positionH relativeFrom="column">
+                    <wp:posOffset>314325</wp:posOffset>
+                  </wp:positionH>
+                  <wp:positionV relativeFrom="paragraph">
+                    <wp:posOffset>48895</wp:posOffset>
+                  </wp:positionV>
+                  <wp:extent cx="323850" cy="323850"/>
+                  <wp:effectExtent l="0" t="0" r="0" b="0"/>
+                  <wp:wrapSquare wrapText="bothSides"/>
+                  <wp:docPr id="21" name="图片 21"/>
+                  <wp:cNvGraphicFramePr>
+                    <a:graphicFrameLocks xmlns:a="http://schemas.openxmlformats.org/drawingml/2006/main" noChangeAspect="1"/>
+                  </wp:cNvGraphicFramePr>
+                  <a:graphic xmlns:a="http://schemas.openxmlformats.org/drawingml/2006/main">
+                    <a:graphicData uri="http://schemas.openxmlformats.org/drawingml/2006/picture">
+                      <pic:pic xmlns:pic="http://schemas.openxmlformats.org/drawingml/2006/picture">
+                        <pic:nvPicPr>
+                          <pic:cNvPr id="2" name="图片 1"/>
+                          <pic:cNvPicPr>
+                            <a:picLocks noChangeAspect="1"/>
+                          </pic:cNvPicPr>
+                        </pic:nvPicPr>
+                        <pic:blipFill>
+                          <a:blip r:embed="rId16" cstate="print">
+                            <a:extLst>
+                              <a:ext uri="{28A0092B-C50C-407E-A947-70E740481C1C}">
+                                <a14:useLocalDpi xmlns:a14="http://schemas.microsoft.com/office/drawing/2010/main" val="0"/>
+                              </a:ext>
+                            </a:extLst>
+                          </a:blip>
+                          <a:stretch>
+                            <a:fillRect/>
+                          </a:stretch>
+                        </pic:blipFill>
+                        <pic:spPr>
+                          <a:xfrm>
+                            <a:off x="0" y="0"/>
+                            <a:ext cx="323850" cy="323850"/>
+                          </a:xfrm>
+                          <a:prstGeom prst="rect">
+                            <a:avLst/>
+                          </a:prstGeom>
+                        </pic:spPr>
+                      </pic:pic>
+                    </a:graphicData>
+                  </a:graphic>
+                  <wp14:sizeRelH relativeFrom="page">
+                    <wp14:pctWidth>0</wp14:pctWidth>
+                  </wp14:sizeRelH>
+                  <wp14:sizeRelV relativeFrom="page">
+                    <wp14:pctHeight>0</wp14:pctHeight>
+                  </wp14:sizeRelV>
+                </wp:anchor>
+              </w:drawing>
+            </w:r>
+            <w:r>
+              <w:rPr>
+                <w:rFonts w:ascii="微软雅黑" w:eastAsia="微软雅黑" w:hAnsi="微软雅黑"/>
+                <w:color w:val="1F4E79" w:themeColor="accent1" w:themeShade="80"/>
+                <w:sz w:val="18"/>
+                <w:szCs w:val="18"/>
+              </w:rPr>
+              <w:t>java工程师</w:t>
+            </w:r>
+          </w:p>
+          <w:p>
+            <w:pPr>
+              <w:spacing w:line="300" w:lineRule="exact"/>
+              <w:ind w:leftChars="193" w:left="463"/>
+              <w:jc w:val="left"/>
+              <w:rPr>
+                <w:rFonts w:ascii="微软雅黑" w:eastAsia="微软雅黑" w:hAnsi="微软雅黑"/>
+                <w:b/>
+                <w:color w:val="7F7F7F" w:themeColor="text1" w:themeTint="80"/>
+                <w:sz w:val="21"/>
+                <w:szCs w:val="22"/>
+              </w:rPr>
+            </w:pPr>
+            <w:r>
+              <w:rPr>
+                <w:rFonts w:ascii="微软雅黑" w:eastAsia="微软雅黑" w:hAnsi="微软雅黑"/>
+                <w:color w:val="7F7F7F" w:themeColor="text1" w:themeTint="80"/>
+                <w:sz w:val="18"/>
+                <w:szCs w:val="18"/>
+              </w:rPr>
+              <w:t>2015.07-2016.07</w:t>
+            </w:r>
+          </w:p>
+          <w:p>
+            <w:pPr>
+              <w:spacing w:line="400" w:lineRule="exact"/>
+              <w:ind w:leftChars="193" w:left="463" w:firstLineChars="100" w:firstLine="200"/>
+              <w:jc w:val="left"/>
+              <w:rPr>
+                <w:rFonts w:ascii="Microsoft YaHei UI" w:eastAsia="Microsoft YaHei UI" w:hAnsi="Microsoft YaHei UI" w:hint="eastAsia"/>
+                <w:color w:val="808080" w:themeColor="background1" w:themeShade="80"/>
                 <w:kern w:val="0"/>
                 <w:sz w:val="20"/>
                 <w:szCs w:val="20"/>
               </w:rPr>
             </w:pPr>
-            <w:r>
-              <w:rPr>
-                <w:rFonts w:ascii="微软雅黑" w:eastAsia="微软雅黑" w:hAnsi="微软雅黑"/>
-                <w:color w:val="595959" w:themeColor="text1" w:themeTint="A6"/>
+          </w:p>
+          <w:p>
+            <w:pPr>
+              <w:spacing w:line="300" w:lineRule="exact"/>
+              <w:ind w:leftChars="193" w:left="463"/>
+              <w:jc w:val="left"/>
+              <w:rPr>
+                <w:rFonts w:ascii="微软雅黑" w:eastAsia="微软雅黑" w:hAnsi="微软雅黑"/>
+                <w:b/>
+                <w:color w:val="7F7F7F" w:themeColor="text1" w:themeTint="80"/>
+                <w:sz w:val="21"/>
+                <w:szCs w:val="22"/>
+              </w:rPr>
+            </w:pPr>
+            <w:r>
+              <w:rPr>
+                <w:rFonts w:ascii="微软雅黑" w:eastAsia="微软雅黑" w:hAnsi="微软雅黑" w:hint="eastAsia"/>
+                <w:b/>
+                <w:color w:val="7F7F7F" w:themeColor="text1" w:themeTint="80"/>
+                <w:sz w:val="21"/>
+                <w:szCs w:val="22"/>
+              </w:rPr>
+              <w:t>中科软科技股份</w:t>
+            </w:r>
+            <w:r>
+              <w:rPr>
+                <w:rFonts w:ascii="微软雅黑" w:eastAsia="微软雅黑" w:hAnsi="微软雅黑"/>
+                <w:b/>
+                <w:color w:val="7F7F7F" w:themeColor="text1" w:themeTint="80"/>
+                <w:sz w:val="21"/>
+                <w:szCs w:val="22"/>
+              </w:rPr>
+              <w:t>有限公司</w:t>
+            </w:r>
+          </w:p>
+          <w:p>
+            <w:pPr>
+              <w:spacing w:line="300" w:lineRule="exact"/>
+              <w:ind w:leftChars="193" w:left="463"/>
+              <w:jc w:val="left"/>
+              <w:rPr>
+                <w:rFonts w:ascii="微软雅黑" w:eastAsia="微软雅黑" w:hAnsi="微软雅黑" w:hint="eastAsia"/>
+                <w:color w:val="7F7F7F" w:themeColor="text1" w:themeTint="80"/>
+                <w:sz w:val="18"/>
+                <w:szCs w:val="18"/>
+              </w:rPr>
+            </w:pPr>
+            <w:r>
+              <w:rPr>
+                <w:rFonts w:ascii="微软雅黑" w:eastAsia="微软雅黑" w:hAnsi="微软雅黑"/>
+                <w:noProof/>
+                <w:color w:val="1F4E79" w:themeColor="accent1" w:themeShade="80"/>
                 <w:sz w:val="20"/>
                 <w:szCs w:val="20"/>
               </w:rPr>
-              <w:t xml:space="preserve">2014  </w:t>
-            </w:r>
-            <w:r>
-              <w:rPr>
-                <w:rFonts w:ascii="Microsoft YaHei UI" w:eastAsia="Microsoft YaHei UI" w:hAnsi="Microsoft YaHei UI" w:hint="eastAsia"/>
-                <w:color w:val="595959" w:themeColor="text1" w:themeTint="A6"/>
-                <w:kern w:val="0"/>
-                <w:sz w:val="20"/>
-                <w:szCs w:val="20"/>
-              </w:rPr>
-              <w:t>院级优秀学生干事</w:t>
-            </w:r>
-          </w:p>
-          <w:p>
-            <w:pPr>
-              <w:spacing w:line="400" w:lineRule="exact"/>
+              <w:drawing>
+                <wp:anchor distT="0" distB="0" distL="114300" distR="114300" simplePos="0" relativeHeight="251742208" behindDoc="0" locked="0" layoutInCell="1" allowOverlap="1" wp14:anchorId="5881294A" wp14:editId="6E19E83A">
+                  <wp:simplePos x="0" y="0"/>
+                  <wp:positionH relativeFrom="column">
+                    <wp:posOffset>314325</wp:posOffset>
+                  </wp:positionH>
+                  <wp:positionV relativeFrom="paragraph">
+                    <wp:posOffset>52070</wp:posOffset>
+                  </wp:positionV>
+                  <wp:extent cx="323850" cy="323850"/>
+                  <wp:effectExtent l="0" t="0" r="0" b="0"/>
+                  <wp:wrapSquare wrapText="bothSides"/>
+                  <wp:docPr id="22" name="图片 22"/>
+                  <wp:cNvGraphicFramePr>
+                    <a:graphicFrameLocks xmlns:a="http://schemas.openxmlformats.org/drawingml/2006/main" noChangeAspect="1"/>
+                  </wp:cNvGraphicFramePr>
+                  <a:graphic xmlns:a="http://schemas.openxmlformats.org/drawingml/2006/main">
+                    <a:graphicData uri="http://schemas.openxmlformats.org/drawingml/2006/picture">
+                      <pic:pic xmlns:pic="http://schemas.openxmlformats.org/drawingml/2006/picture">
+                        <pic:nvPicPr>
+                          <pic:cNvPr id="2" name="图片 1"/>
+                          <pic:cNvPicPr>
+                            <a:picLocks noChangeAspect="1"/>
+                          </pic:cNvPicPr>
+                        </pic:nvPicPr>
+                        <pic:blipFill>
+                          <a:blip r:embed="rId17" cstate="print">
+                            <a:extLst>
+                              <a:ext uri="{28A0092B-C50C-407E-A947-70E740481C1C}">
+                                <a14:useLocalDpi xmlns:a14="http://schemas.microsoft.com/office/drawing/2010/main" val="0"/>
+                              </a:ext>
+                            </a:extLst>
+                          </a:blip>
+                          <a:stretch>
+                            <a:fillRect/>
+                          </a:stretch>
+                        </pic:blipFill>
+                        <pic:spPr>
+                          <a:xfrm>
+                            <a:off x="0" y="0"/>
+                            <a:ext cx="323850" cy="323850"/>
+                          </a:xfrm>
+                          <a:prstGeom prst="rect">
+                            <a:avLst/>
+                          </a:prstGeom>
+                        </pic:spPr>
+                      </pic:pic>
+                    </a:graphicData>
+                  </a:graphic>
+                  <wp14:sizeRelH relativeFrom="page">
+                    <wp14:pctWidth>0</wp14:pctWidth>
+                  </wp14:sizeRelH>
+                  <wp14:sizeRelV relativeFrom="page">
+                    <wp14:pctHeight>0</wp14:pctHeight>
+                  </wp14:sizeRelV>
+                </wp:anchor>
+              </w:drawing>
+            </w:r>
+            <w:r>
+              <w:rPr>
+                <w:rFonts w:ascii="微软雅黑" w:eastAsia="微软雅黑" w:hAnsi="微软雅黑"/>
+                <w:color w:val="1F4E79" w:themeColor="accent1" w:themeShade="80"/>
+                <w:sz w:val="18"/>
+                <w:szCs w:val="18"/>
+              </w:rPr>
+              <w:t>java工程师</w:t>
+            </w:r>
+          </w:p>
+          <w:p>
+            <w:pPr>
+              <w:spacing w:line="300" w:lineRule="exact"/>
               <w:ind w:leftChars="193" w:left="463"/>
               <w:jc w:val="left"/>
               <w:rPr>
-                <w:rFonts w:ascii="Microsoft YaHei UI" w:eastAsia="Microsoft YaHei UI" w:hAnsi="Microsoft YaHei UI"/>
-                <w:color w:val="595959" w:themeColor="text1" w:themeTint="A6"/>
-                <w:kern w:val="0"/>
-                <w:sz w:val="20"/>
-                <w:szCs w:val="20"/>
-              </w:rPr>
-            </w:pPr>
-            <w:r>
-              <w:rPr>
-                <w:rFonts w:ascii="微软雅黑" w:eastAsia="微软雅黑" w:hAnsi="微软雅黑"/>
-                <w:color w:val="595959" w:themeColor="text1" w:themeTint="A6"/>
-                <w:sz w:val="20"/>
-                <w:szCs w:val="20"/>
-              </w:rPr>
-              <w:t xml:space="preserve">2014  </w:t>
-            </w:r>
-            <w:r>
-              <w:rPr>
-                <w:rFonts w:ascii="Microsoft YaHei UI" w:eastAsia="Microsoft YaHei UI" w:hAnsi="Microsoft YaHei UI" w:hint="eastAsia"/>
-                <w:color w:val="595959" w:themeColor="text1" w:themeTint="A6"/>
-                <w:kern w:val="0"/>
-                <w:sz w:val="20"/>
-                <w:szCs w:val="20"/>
-              </w:rPr>
-              <w:t>优秀学习</w:t>
-            </w:r>
-            <w:r>
-              <w:rPr>
-                <w:rFonts w:ascii="Microsoft YaHei UI" w:eastAsia="Microsoft YaHei UI" w:hAnsi="Microsoft YaHei UI"/>
-                <w:color w:val="595959" w:themeColor="text1" w:themeTint="A6"/>
-                <w:kern w:val="0"/>
-                <w:sz w:val="20"/>
-                <w:szCs w:val="20"/>
-              </w:rPr>
-              <w:t>奖学金三等奖</w:t>
-            </w:r>
-          </w:p>
-          <w:p>
-            <w:pPr>
-              <w:spacing w:line="400" w:lineRule="exact"/>
-              <w:ind w:leftChars="193" w:left="463"/>
-              <w:jc w:val="left"/>
-              <w:rPr>
-                <w:rFonts w:ascii="Microsoft YaHei UI" w:eastAsia="Microsoft YaHei UI" w:hAnsi="Microsoft YaHei UI"/>
-                <w:color w:val="595959" w:themeColor="text1" w:themeTint="A6"/>
-                <w:kern w:val="0"/>
-                <w:sz w:val="20"/>
-                <w:szCs w:val="20"/>
-              </w:rPr>
-            </w:pPr>
-            <w:r>
-              <w:rPr>
-                <w:rFonts w:ascii="微软雅黑" w:eastAsia="微软雅黑" w:hAnsi="微软雅黑"/>
-                <w:color w:val="595959" w:themeColor="text1" w:themeTint="A6"/>
-                <w:sz w:val="20"/>
-                <w:szCs w:val="20"/>
-              </w:rPr>
-              <w:t xml:space="preserve">2013  </w:t>
-            </w:r>
-            <w:r>
-              <w:rPr>
-                <w:rFonts w:ascii="Microsoft YaHei UI" w:eastAsia="Microsoft YaHei UI" w:hAnsi="Microsoft YaHei UI" w:hint="eastAsia"/>
-                <w:color w:val="595959" w:themeColor="text1" w:themeTint="A6"/>
-                <w:kern w:val="0"/>
-                <w:sz w:val="20"/>
-                <w:szCs w:val="20"/>
-              </w:rPr>
-              <w:t>校</w:t>
-            </w:r>
-            <w:r>
-              <w:rPr>
-                <w:rFonts w:ascii="Microsoft YaHei UI" w:eastAsia="Microsoft YaHei UI" w:hAnsi="Microsoft YaHei UI"/>
-                <w:color w:val="595959" w:themeColor="text1" w:themeTint="A6"/>
-                <w:kern w:val="0"/>
-                <w:sz w:val="20"/>
-                <w:szCs w:val="20"/>
-              </w:rPr>
-              <w:t>优秀团支书</w:t>
-            </w:r>
-          </w:p>
-          <w:p>
-            <w:pPr>
-              <w:spacing w:line="400" w:lineRule="exact"/>
-              <w:ind w:leftChars="193" w:left="463"/>
-              <w:jc w:val="left"/>
-              <w:rPr>
-                <w:rFonts w:ascii="微软雅黑" w:eastAsia="微软雅黑" w:hAnsi="微软雅黑"/>
-                <w:color w:val="595959" w:themeColor="text1" w:themeTint="A6"/>
+                <w:rFonts w:ascii="微软雅黑" w:eastAsia="微软雅黑" w:hAnsi="微软雅黑" w:hint="eastAsia"/>
+                <w:b/>
+                <w:color w:val="7F7F7F" w:themeColor="text1" w:themeTint="80"/>
                 <w:sz w:val="21"/>
                 <w:szCs w:val="22"/>
               </w:rPr>
             </w:pPr>
             <w:r>
               <w:rPr>
-                <w:rFonts w:ascii="微软雅黑" w:eastAsia="微软雅黑" w:hAnsi="微软雅黑" w:hint="eastAsia"/>
-                <w:color w:val="595959" w:themeColor="text1" w:themeTint="A6"/>
-                <w:sz w:val="20"/>
-                <w:szCs w:val="20"/>
-              </w:rPr>
-              <w:t>2012</w:t>
-            </w:r>
-            <w:r>
-              <w:rPr>
-                <w:rFonts w:ascii="微软雅黑" w:eastAsia="微软雅黑" w:hAnsi="微软雅黑"/>
-                <w:color w:val="595959" w:themeColor="text1" w:themeTint="A6"/>
-                <w:sz w:val="20"/>
-                <w:szCs w:val="20"/>
-              </w:rPr>
-              <w:t xml:space="preserve">  </w:t>
-            </w:r>
-            <w:r>
-              <w:rPr>
-                <w:rFonts w:ascii="Microsoft YaHei UI" w:eastAsia="Microsoft YaHei UI" w:hAnsi="Microsoft YaHei UI" w:hint="eastAsia"/>
-                <w:color w:val="595959" w:themeColor="text1" w:themeTint="A6"/>
-                <w:kern w:val="0"/>
-                <w:sz w:val="20"/>
-                <w:szCs w:val="20"/>
-              </w:rPr>
-              <w:t>全国</w:t>
-            </w:r>
-            <w:r>
-              <w:rPr>
-                <w:rFonts w:ascii="Microsoft YaHei UI" w:eastAsia="Microsoft YaHei UI" w:hAnsi="Microsoft YaHei UI"/>
-                <w:color w:val="595959" w:themeColor="text1" w:themeTint="A6"/>
-                <w:kern w:val="0"/>
-                <w:sz w:val="20"/>
-                <w:szCs w:val="20"/>
-              </w:rPr>
-              <w:t>数学建模比赛</w:t>
-            </w:r>
-            <w:r>
-              <w:rPr>
-                <w:rFonts w:ascii="Microsoft YaHei UI" w:eastAsia="Microsoft YaHei UI" w:hAnsi="Microsoft YaHei UI" w:hint="eastAsia"/>
-                <w:color w:val="595959" w:themeColor="text1" w:themeTint="A6"/>
-                <w:kern w:val="0"/>
-                <w:sz w:val="20"/>
-                <w:szCs w:val="20"/>
-              </w:rPr>
-              <w:t>二等奖</w:t>
+                <w:rFonts w:ascii="微软雅黑" w:eastAsia="微软雅黑" w:hAnsi="微软雅黑"/>
+                <w:color w:val="7F7F7F" w:themeColor="text1" w:themeTint="80"/>
+                <w:sz w:val="18"/>
+                <w:szCs w:val="18"/>
+              </w:rPr>
+              <w:t>201</w:t>
+            </w:r>
+            <w:r>
+              <w:rPr>
+                <w:rFonts w:ascii="微软雅黑" w:eastAsia="微软雅黑" w:hAnsi="微软雅黑"/>
+                <w:color w:val="7F7F7F" w:themeColor="text1" w:themeTint="80"/>
+                <w:sz w:val="18"/>
+                <w:szCs w:val="18"/>
+              </w:rPr>
+              <w:t>0</w:t>
+            </w:r>
+            <w:r>
+              <w:rPr>
+                <w:rFonts w:ascii="微软雅黑" w:eastAsia="微软雅黑" w:hAnsi="微软雅黑"/>
+                <w:color w:val="7F7F7F" w:themeColor="text1" w:themeTint="80"/>
+                <w:sz w:val="18"/>
+                <w:szCs w:val="18"/>
+              </w:rPr>
+              <w:t>.0</w:t>
+            </w:r>
+            <w:r>
+              <w:rPr>
+                <w:rFonts w:ascii="微软雅黑" w:eastAsia="微软雅黑" w:hAnsi="微软雅黑"/>
+                <w:color w:val="7F7F7F" w:themeColor="text1" w:themeTint="80"/>
+                <w:sz w:val="18"/>
+                <w:szCs w:val="18"/>
+              </w:rPr>
+              <w:t>6</w:t>
+            </w:r>
+            <w:r>
+              <w:rPr>
+                <w:rFonts w:ascii="微软雅黑" w:eastAsia="微软雅黑" w:hAnsi="微软雅黑"/>
+                <w:color w:val="7F7F7F" w:themeColor="text1" w:themeTint="80"/>
+                <w:sz w:val="18"/>
+                <w:szCs w:val="18"/>
+              </w:rPr>
+              <w:t>-201</w:t>
+            </w:r>
+            <w:r>
+              <w:rPr>
+                <w:rFonts w:ascii="微软雅黑" w:eastAsia="微软雅黑" w:hAnsi="微软雅黑"/>
+                <w:color w:val="7F7F7F" w:themeColor="text1" w:themeTint="80"/>
+                <w:sz w:val="18"/>
+                <w:szCs w:val="18"/>
+              </w:rPr>
+              <w:t>5</w:t>
+            </w:r>
+            <w:r>
+              <w:rPr>
+                <w:rFonts w:ascii="微软雅黑" w:eastAsia="微软雅黑" w:hAnsi="微软雅黑"/>
+                <w:color w:val="7F7F7F" w:themeColor="text1" w:themeTint="80"/>
+                <w:sz w:val="18"/>
+                <w:szCs w:val="18"/>
+              </w:rPr>
+              <w:t>.07</w:t>
             </w:r>
           </w:p>
         </w:tc>
@@ -2916,7 +3266,7 @@
                 <w:color w:val="0B628B"/>
               </w:rPr>
               <w:drawing>
-                <wp:anchor distT="0" distB="0" distL="114300" distR="114300" simplePos="0" relativeHeight="251718656" behindDoc="0" locked="0" layoutInCell="1" allowOverlap="1" wp14:anchorId="4388E5D6" wp14:editId="75E60966">
+                <wp:anchor distT="0" distB="0" distL="114300" distR="114300" simplePos="0" relativeHeight="251718656" behindDoc="0" locked="0" layoutInCell="1" allowOverlap="1" wp14:anchorId="6926C210" wp14:editId="0EEFBD2D">
                   <wp:simplePos x="0" y="0"/>
                   <wp:positionH relativeFrom="column">
                     <wp:posOffset>-17780</wp:posOffset>
@@ -2941,7 +3291,7 @@
                           </pic:cNvPicPr>
                         </pic:nvPicPr>
                         <pic:blipFill>
-                          <a:blip r:embed="rId13">
+                          <a:blip r:embed="rId18">
                             <a:extLst>
                               <a:ext uri="{28A0092B-C50C-407E-A947-70E740481C1C}">
                                 <a14:useLocalDpi xmlns:a14="http://schemas.microsoft.com/office/drawing/2010/main" val="0"/>
@@ -2984,16 +3334,16 @@
               <mc:AlternateContent>
                 <mc:Choice Requires="wps">
                   <w:drawing>
-                    <wp:anchor distT="0" distB="0" distL="114300" distR="114300" simplePos="0" relativeHeight="251717632" behindDoc="0" locked="1" layoutInCell="1" allowOverlap="1" wp14:anchorId="150372E9" wp14:editId="405C1B01">
+                    <wp:anchor distT="0" distB="0" distL="114300" distR="114300" simplePos="0" relativeHeight="251717632" behindDoc="0" locked="1" layoutInCell="1" allowOverlap="1" wp14:anchorId="1E392744" wp14:editId="11A40CDC">
                       <wp:simplePos x="0" y="0"/>
                       <wp:positionH relativeFrom="column">
-                        <wp:posOffset>2532380</wp:posOffset>
+                        <wp:posOffset>2867660</wp:posOffset>
                       </wp:positionH>
                       <wp:positionV relativeFrom="paragraph">
-                        <wp:posOffset>302260</wp:posOffset>
+                        <wp:posOffset>304800</wp:posOffset>
                       </wp:positionV>
-                      <wp:extent cx="1457960" cy="0"/>
-                      <wp:effectExtent l="0" t="0" r="15240" b="25400"/>
+                      <wp:extent cx="1124585" cy="0"/>
+                      <wp:effectExtent l="0" t="0" r="37465" b="19050"/>
                       <wp:wrapNone/>
                       <wp:docPr id="47" name="直线连接符 1"/>
                       <wp:cNvGraphicFramePr/>
@@ -3004,7 +3354,7 @@
                             <wps:spPr>
                               <a:xfrm>
                                 <a:off x="0" y="0"/>
-                                <a:ext cx="1457960" cy="0"/>
+                                <a:ext cx="1124585" cy="0"/>
                               </a:xfrm>
                               <a:prstGeom prst="line">
                                 <a:avLst/>
@@ -3046,7 +3396,7 @@
                 </mc:Choice>
                 <mc:Fallback>
                   <w:pict>
-                    <v:line w14:anchorId="3844DD79" id="直线连接符 1" o:spid="_x0000_s1026" style="position:absolute;left:0;text-align:left;z-index:251717632;visibility:visible;mso-wrap-style:square;mso-width-percent:0;mso-height-percent:0;mso-wrap-distance-left:9pt;mso-wrap-distance-top:0;mso-wrap-distance-right:9pt;mso-wrap-distance-bottom:0;mso-position-horizontal:absolute;mso-position-horizontal-relative:text;mso-position-vertical:absolute;mso-position-vertical-relative:text;mso-width-percent:0;mso-height-percent:0;mso-width-relative:page;mso-height-relative:page" from="199.4pt,23.8pt" to="314.2pt,23.8pt" o:gfxdata="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" strokecolor="#a5a5a5 [2092]" strokeweight="1pt">
+                    <v:line w14:anchorId="75837D1A" id="直线连接符 1" o:spid="_x0000_s1026" style="position:absolute;left:0;text-align:left;z-index:251717632;visibility:visible;mso-wrap-style:square;mso-width-percent:0;mso-height-percent:0;mso-wrap-distance-left:9pt;mso-wrap-distance-top:0;mso-wrap-distance-right:9pt;mso-wrap-distance-bottom:0;mso-position-horizontal:absolute;mso-position-horizontal-relative:text;mso-position-vertical:absolute;mso-position-vertical-relative:text;mso-width-percent:0;mso-height-percent:0;mso-width-relative:page;mso-height-relative:page" from="225.8pt,24pt" to="314.35pt,24pt" o:gfxdata="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" strokecolor="#a5a5a5 [2092]" strokeweight="1pt">
                       <v:stroke joinstyle="miter"/>
                       <w10:anchorlock/>
                     </v:line>
@@ -3060,7 +3410,7 @@
                 <w:b/>
                 <w:color w:val="0B628B"/>
               </w:rPr>
-              <w:t>工作</w:t>
+              <w:t>项目</w:t>
             </w:r>
             <w:r>
               <w:rPr>
@@ -3068,8 +3418,194 @@
                 <w:b/>
                 <w:color w:val="0B628B"/>
               </w:rPr>
-              <w:t>经历JOB EXPERIENCE</w:t>
-            </w:r>
+              <w:t>经历</w:t>
+            </w:r>
+            <w:r>
+              <w:rPr>
+                <w:rFonts w:ascii="微软雅黑" w:eastAsia="微软雅黑" w:hAnsi="微软雅黑"/>
+                <w:b/>
+                <w:color w:val="0B628B"/>
+              </w:rPr>
+              <w:t>PROJECT</w:t>
+            </w:r>
+            <w:r>
+              <w:rPr>
+                <w:rFonts w:ascii="微软雅黑" w:eastAsia="微软雅黑" w:hAnsi="微软雅黑"/>
+                <w:b/>
+                <w:color w:val="0B628B"/>
+              </w:rPr>
+              <w:t xml:space="preserve"> EXPERIENCE</w:t>
+            </w:r>
+          </w:p>
+          <w:p>
+            <w:pPr>
+              <w:tabs>
+                <w:tab w:val="center" w:pos="880"/>
+              </w:tabs>
+              <w:spacing w:beforeLines="100" w:before="326" w:line="300" w:lineRule="exact"/>
+              <w:ind w:rightChars="73" w:right="175"/>
+              <w:jc w:val="left"/>
+              <w:rPr>
+                <w:rFonts w:ascii="微软雅黑" w:eastAsia="微软雅黑" w:hAnsi="微软雅黑"/>
+                <w:b/>
+                <w:color w:val="7F7F7F" w:themeColor="text1" w:themeTint="80"/>
+                <w:sz w:val="21"/>
+                <w:szCs w:val="22"/>
+              </w:rPr>
+            </w:pPr>
+            <w:r>
+              <w:rPr>
+                <w:rFonts w:ascii="微软雅黑" w:eastAsia="微软雅黑" w:hAnsi="微软雅黑"/>
+                <w:b/>
+                <w:color w:val="7F7F7F" w:themeColor="text1" w:themeTint="80"/>
+                <w:sz w:val="21"/>
+                <w:szCs w:val="22"/>
+              </w:rPr>
+              <w:t>Live直播</w:t>
+            </w:r>
+          </w:p>
+          <w:p>
+            <w:pPr>
+              <w:pStyle w:val="a9"/>
+              <w:numPr>
+                <w:ilvl w:val="0"/>
+                <w:numId w:val="3"/>
+              </w:numPr>
+              <w:tabs>
+                <w:tab w:val="center" w:pos="880"/>
+              </w:tabs>
+              <w:spacing w:beforeLines="30" w:before="97" w:line="300" w:lineRule="exact"/>
+              <w:ind w:left="176" w:rightChars="73" w:right="175" w:firstLineChars="0" w:hanging="176"/>
+              <w:rPr>
+                <w:rFonts w:ascii="微软雅黑" w:eastAsia="微软雅黑" w:hAnsi="微软雅黑" w:hint="eastAsia"/>
+                <w:color w:val="7F7F7F" w:themeColor="text1" w:themeTint="80"/>
+                <w:sz w:val="18"/>
+                <w:szCs w:val="18"/>
+              </w:rPr>
+            </w:pPr>
+            <w:r>
+              <w:rPr>
+                <w:rFonts w:ascii="微软雅黑" w:eastAsia="微软雅黑" w:hAnsi="微软雅黑"/>
+                <w:color w:val="7F7F7F" w:themeColor="text1" w:themeTint="80"/>
+                <w:sz w:val="18"/>
+                <w:szCs w:val="18"/>
+              </w:rPr>
+              <w:t>live</w:t>
+            </w:r>
+            <w:r>
+              <w:rPr>
+                <w:rFonts w:ascii="微软雅黑" w:eastAsia="微软雅黑" w:hAnsi="微软雅黑"/>
+                <w:color w:val="7F7F7F" w:themeColor="text1" w:themeTint="80"/>
+                <w:sz w:val="18"/>
+                <w:szCs w:val="18"/>
+              </w:rPr>
+              <w:t>直播平台的接口服务，包括</w:t>
+            </w:r>
+            <w:r>
+              <w:rPr>
+                <w:rFonts w:ascii="微软雅黑" w:eastAsia="微软雅黑" w:hAnsi="微软雅黑" w:hint="eastAsia"/>
+                <w:color w:val="7F7F7F" w:themeColor="text1" w:themeTint="80"/>
+                <w:sz w:val="18"/>
+                <w:szCs w:val="18"/>
+              </w:rPr>
+              <w:t>直播</w:t>
+            </w:r>
+            <w:r>
+              <w:rPr>
+                <w:rFonts w:ascii="微软雅黑" w:eastAsia="微软雅黑" w:hAnsi="微软雅黑"/>
+                <w:color w:val="7F7F7F" w:themeColor="text1" w:themeTint="80"/>
+                <w:sz w:val="18"/>
+                <w:szCs w:val="18"/>
+              </w:rPr>
+              <w:t>、IM消息推送、送礼、任务系统、等级系统、搜索系统等等</w:t>
+            </w:r>
+          </w:p>
+          <w:p>
+            <w:pPr>
+              <w:tabs>
+                <w:tab w:val="center" w:pos="880"/>
+              </w:tabs>
+              <w:spacing w:beforeLines="100" w:before="326" w:line="300" w:lineRule="exact"/>
+              <w:ind w:rightChars="73" w:right="175"/>
+              <w:jc w:val="left"/>
+              <w:rPr>
+                <w:rFonts w:ascii="微软雅黑" w:eastAsia="微软雅黑" w:hAnsi="微软雅黑"/>
+                <w:b/>
+                <w:color w:val="7F7F7F" w:themeColor="text1" w:themeTint="80"/>
+                <w:sz w:val="21"/>
+                <w:szCs w:val="22"/>
+              </w:rPr>
+            </w:pPr>
+            <w:r>
+              <w:rPr>
+                <w:rFonts w:ascii="微软雅黑" w:eastAsia="微软雅黑" w:hAnsi="微软雅黑" w:hint="eastAsia"/>
+                <w:b/>
+                <w:color w:val="7F7F7F" w:themeColor="text1" w:themeTint="80"/>
+                <w:sz w:val="21"/>
+                <w:szCs w:val="22"/>
+              </w:rPr>
+              <w:t>京东</w:t>
+            </w:r>
+            <w:r>
+              <w:rPr>
+                <w:rFonts w:ascii="微软雅黑" w:eastAsia="微软雅黑" w:hAnsi="微软雅黑"/>
+                <w:b/>
+                <w:color w:val="7F7F7F" w:themeColor="text1" w:themeTint="80"/>
+                <w:sz w:val="21"/>
+                <w:szCs w:val="22"/>
+              </w:rPr>
+              <w:t>到家-H5</w:t>
+            </w:r>
+            <w:r>
+              <w:rPr>
+                <w:rFonts w:ascii="微软雅黑" w:eastAsia="微软雅黑" w:hAnsi="微软雅黑" w:hint="eastAsia"/>
+                <w:b/>
+                <w:color w:val="7F7F7F" w:themeColor="text1" w:themeTint="80"/>
+                <w:sz w:val="21"/>
+                <w:szCs w:val="22"/>
+              </w:rPr>
+              <w:t>网关</w:t>
+            </w:r>
+          </w:p>
+          <w:p>
+            <w:pPr>
+              <w:pStyle w:val="a9"/>
+              <w:numPr>
+                <w:ilvl w:val="0"/>
+                <w:numId w:val="3"/>
+              </w:numPr>
+              <w:tabs>
+                <w:tab w:val="center" w:pos="880"/>
+              </w:tabs>
+              <w:spacing w:beforeLines="30" w:before="97" w:line="300" w:lineRule="exact"/>
+              <w:ind w:left="176" w:rightChars="73" w:right="175" w:firstLineChars="0" w:hanging="176"/>
+              <w:rPr>
+                <w:rFonts w:ascii="微软雅黑" w:eastAsia="微软雅黑" w:hAnsi="微软雅黑" w:hint="eastAsia"/>
+                <w:color w:val="7F7F7F" w:themeColor="text1" w:themeTint="80"/>
+                <w:sz w:val="18"/>
+                <w:szCs w:val="18"/>
+              </w:rPr>
+            </w:pPr>
+            <w:r>
+              <w:rPr>
+                <w:rFonts w:ascii="微软雅黑" w:eastAsia="微软雅黑" w:hAnsi="微软雅黑" w:hint="eastAsia"/>
+                <w:color w:val="7F7F7F" w:themeColor="text1" w:themeTint="80"/>
+                <w:sz w:val="18"/>
+                <w:szCs w:val="18"/>
+              </w:rPr>
+              <w:t>大型互联网公司包含中众多的业务平台，如果每个应用都有自己的</w:t>
+            </w:r>
+            <w:r>
+              <w:rPr>
+                <w:rFonts w:ascii="微软雅黑" w:eastAsia="微软雅黑" w:hAnsi="微软雅黑"/>
+                <w:color w:val="7F7F7F" w:themeColor="text1" w:themeTint="80"/>
+                <w:sz w:val="18"/>
+                <w:szCs w:val="18"/>
+              </w:rPr>
+              <w:t>API出口，维护修改会牵扯到很复杂的逻辑。为了方便在多个平台上进行快速的业务复制和业务管控需要引入统一的网关（腾讯叫接入层）。网关有控流、安全、审计、监控等功能。网关在H5及后端业务服务之间，H5和网关之间需要有一些请求格式和安全规范。网关会按固定的格式将请求转发给后端并将其结果直接透传给前端页面。H5页面的登录、个人中心等用户登录态的操作，京东到家与所有已经介入的第三方应用做登录打通操作。介入的第三方包括微信、手Q、小米生活、京东商城、京东钱包等 2015年双11、双12日平均PV达到1.5亿、2.3亿，截止2016年4月日平均PV将近1亿</w:t>
+            </w:r>
+            <w:bookmarkStart w:id="0" w:name="_GoBack"/>
+            <w:bookmarkEnd w:id="0"/>
           </w:p>
           <w:p>
             <w:pPr>
@@ -3079,7 +3615,7 @@
               <w:spacing w:beforeLines="30" w:before="97" w:line="300" w:lineRule="exact"/>
               <w:ind w:rightChars="73" w:right="175"/>
               <w:rPr>
-                <w:rFonts w:ascii="微软雅黑" w:eastAsia="微软雅黑" w:hAnsi="微软雅黑" w:hint="eastAsia"/>
+                <w:rFonts w:ascii="微软雅黑" w:eastAsia="微软雅黑" w:hAnsi="微软雅黑"/>
                 <w:color w:val="7F7F7F" w:themeColor="text1" w:themeTint="80"/>
                 <w:sz w:val="18"/>
                 <w:szCs w:val="18"/>
@@ -3109,194 +3645,6 @@
                   <wp:extent cx="1839527" cy="1855470"/>
                   <wp:effectExtent l="0" t="0" r="8890" b="0"/>
                   <wp:docPr id="27" name="图片 1"/>
-                  <wp:cNvGraphicFramePr>
-                    <a:graphicFrameLocks xmlns:a="http://schemas.openxmlformats.org/drawingml/2006/main" noChangeAspect="1"/>
-                  </wp:cNvGraphicFramePr>
-                  <a:graphic xmlns:a="http://schemas.openxmlformats.org/drawingml/2006/main">
-                    <a:graphicData uri="http://schemas.openxmlformats.org/drawingml/2006/picture">
-                      <pic:pic xmlns:pic="http://schemas.openxmlformats.org/drawingml/2006/picture">
-                        <pic:nvPicPr>
-                          <pic:cNvPr id="2" name="图片 1"/>
-                          <pic:cNvPicPr>
-                            <a:picLocks noChangeAspect="1"/>
-                          </pic:cNvPicPr>
-                        </pic:nvPicPr>
-                        <pic:blipFill>
-                          <a:blip r:embed="rId7" cstate="print">
-                            <a:extLst>
-                              <a:ext uri="{28A0092B-C50C-407E-A947-70E740481C1C}">
-                                <a14:useLocalDpi xmlns:a14="http://schemas.microsoft.com/office/drawing/2010/main" val="0"/>
-                              </a:ext>
-                            </a:extLst>
-                          </a:blip>
-                          <a:stretch>
-                            <a:fillRect/>
-                          </a:stretch>
-                        </pic:blipFill>
-                        <pic:spPr>
-                          <a:xfrm>
-                            <a:off x="0" y="0"/>
-                            <a:ext cx="1839527" cy="1855470"/>
-                          </a:xfrm>
-                          <a:prstGeom prst="rect">
-                            <a:avLst/>
-                          </a:prstGeom>
-                        </pic:spPr>
-                      </pic:pic>
-                    </a:graphicData>
-                  </a:graphic>
-                </wp:inline>
-              </w:drawing>
-            </w:r>
-          </w:p>
-          <w:p>
-            <w:pPr>
-              <w:spacing w:beforeLines="100" w:before="326" w:line="560" w:lineRule="exact"/>
-              <w:ind w:leftChars="400" w:left="960"/>
-              <w:jc w:val="left"/>
-              <w:rPr>
-                <w:rFonts w:ascii="微软雅黑" w:eastAsia="微软雅黑" w:hAnsi="微软雅黑" w:hint="eastAsia"/>
-                <w:color w:val="7F7F7F" w:themeColor="text1" w:themeTint="80"/>
-                <w:sz w:val="20"/>
-                <w:szCs w:val="20"/>
-              </w:rPr>
-            </w:pPr>
-            <w:r>
-              <w:rPr>
-                <w:rFonts w:ascii="微软雅黑" w:eastAsia="微软雅黑" w:hAnsi="微软雅黑"/>
-                <w:noProof/>
-                <w:color w:val="7F7F7F" w:themeColor="text1" w:themeTint="80"/>
-                <w:sz w:val="20"/>
-                <w:szCs w:val="20"/>
-              </w:rPr>
-              <w:drawing>
-                <wp:anchor distT="0" distB="0" distL="114300" distR="114300" simplePos="0" relativeHeight="251698176" behindDoc="0" locked="0" layoutInCell="1" allowOverlap="1" wp14:anchorId="59C23D49" wp14:editId="775CE11E">
-                  <wp:simplePos x="0" y="0"/>
-                  <wp:positionH relativeFrom="column">
-                    <wp:posOffset>248920</wp:posOffset>
-                  </wp:positionH>
-                  <wp:positionV relativeFrom="paragraph">
-                    <wp:posOffset>290830</wp:posOffset>
-                  </wp:positionV>
-                  <wp:extent cx="264953" cy="264953"/>
-                  <wp:effectExtent l="0" t="0" r="0" b="0"/>
-                  <wp:wrapNone/>
-                  <wp:docPr id="36" name="图片 36"/>
-                  <wp:cNvGraphicFramePr>
-                    <a:graphicFrameLocks xmlns:a="http://schemas.openxmlformats.org/drawingml/2006/main" noChangeAspect="1"/>
-                  </wp:cNvGraphicFramePr>
-                  <a:graphic xmlns:a="http://schemas.openxmlformats.org/drawingml/2006/main">
-                    <a:graphicData uri="http://schemas.openxmlformats.org/drawingml/2006/picture">
-                      <pic:pic xmlns:pic="http://schemas.openxmlformats.org/drawingml/2006/picture">
-                        <pic:nvPicPr>
-                          <pic:cNvPr id="2" name="图片 1"/>
-                          <pic:cNvPicPr>
-                            <a:picLocks noChangeAspect="1"/>
-                          </pic:cNvPicPr>
-                        </pic:nvPicPr>
-                        <pic:blipFill>
-                          <a:blip r:embed="rId8" cstate="print">
-                            <a:extLst>
-                              <a:ext uri="{28A0092B-C50C-407E-A947-70E740481C1C}">
-                                <a14:useLocalDpi xmlns:a14="http://schemas.microsoft.com/office/drawing/2010/main" val="0"/>
-                              </a:ext>
-                            </a:extLst>
-                          </a:blip>
-                          <a:stretch>
-                            <a:fillRect/>
-                          </a:stretch>
-                        </pic:blipFill>
-                        <pic:spPr>
-                          <a:xfrm>
-                            <a:off x="0" y="0"/>
-                            <a:ext cx="264953" cy="264953"/>
-                          </a:xfrm>
-                          <a:prstGeom prst="rect">
-                            <a:avLst/>
-                          </a:prstGeom>
-                        </pic:spPr>
-                      </pic:pic>
-                    </a:graphicData>
-                  </a:graphic>
-                  <wp14:sizeRelH relativeFrom="page">
-                    <wp14:pctWidth>0</wp14:pctWidth>
-                  </wp14:sizeRelH>
-                  <wp14:sizeRelV relativeFrom="page">
-                    <wp14:pctHeight>0</wp14:pctHeight>
-                  </wp14:sizeRelV>
-                </wp:anchor>
-              </w:drawing>
-            </w:r>
-            <w:r>
-              <w:rPr>
-                <w:rFonts w:ascii="微软雅黑" w:eastAsia="微软雅黑" w:hAnsi="微软雅黑"/>
-                <w:color w:val="7F7F7F" w:themeColor="text1" w:themeTint="80"/>
-                <w:sz w:val="20"/>
-                <w:szCs w:val="20"/>
-              </w:rPr>
-              <w:t>北京市</w:t>
-            </w:r>
-            <w:r>
-              <w:rPr>
-                <w:rFonts w:ascii="微软雅黑" w:eastAsia="微软雅黑" w:hAnsi="微软雅黑" w:hint="eastAsia"/>
-                <w:color w:val="7F7F7F" w:themeColor="text1" w:themeTint="80"/>
-                <w:sz w:val="20"/>
-                <w:szCs w:val="20"/>
-              </w:rPr>
-              <w:t>朝阳区建外</w:t>
-            </w:r>
-            <w:r>
-              <w:rPr>
-                <w:rFonts w:ascii="微软雅黑" w:eastAsia="微软雅黑" w:hAnsi="微软雅黑"/>
-                <w:color w:val="7F7F7F" w:themeColor="text1" w:themeTint="80"/>
-                <w:sz w:val="20"/>
-                <w:szCs w:val="20"/>
-              </w:rPr>
-              <w:t>大街</w:t>
-            </w:r>
-            <w:r>
-              <w:rPr>
-                <w:rFonts w:ascii="微软雅黑" w:eastAsia="微软雅黑" w:hAnsi="微软雅黑" w:hint="eastAsia"/>
-                <w:color w:val="7F7F7F" w:themeColor="text1" w:themeTint="80"/>
-                <w:sz w:val="20"/>
-                <w:szCs w:val="20"/>
-              </w:rPr>
-              <w:t>12号</w:t>
-            </w:r>
-          </w:p>
-          <w:p>
-            <w:pPr>
-              <w:spacing w:before="100" w:line="560" w:lineRule="exact"/>
-              <w:ind w:leftChars="400" w:left="960"/>
-              <w:jc w:val="left"/>
-              <w:rPr>
-                <w:rFonts w:ascii="微软雅黑" w:eastAsia="微软雅黑" w:hAnsi="微软雅黑"/>
-                <w:color w:val="7F7F7F" w:themeColor="text1" w:themeTint="80"/>
-                <w:sz w:val="20"/>
-                <w:szCs w:val="20"/>
-              </w:rPr>
-            </w:pPr>
-            <w:r>
-              <w:rPr>
-                <w:rFonts w:ascii="微软雅黑" w:eastAsia="微软雅黑" w:hAnsi="微软雅黑"/>
-                <w:noProof/>
-                <w:color w:val="7F7F7F" w:themeColor="text1" w:themeTint="80"/>
-                <w:sz w:val="20"/>
-                <w:szCs w:val="20"/>
-              </w:rPr>
-              <w:drawing>
-                <wp:anchor distT="0" distB="0" distL="114300" distR="114300" simplePos="0" relativeHeight="251699200" behindDoc="0" locked="0" layoutInCell="1" allowOverlap="1" wp14:anchorId="5BC7DD9E" wp14:editId="3B443C03">
-                  <wp:simplePos x="0" y="0"/>
-                  <wp:positionH relativeFrom="column">
-                    <wp:posOffset>248920</wp:posOffset>
-                  </wp:positionH>
-                  <wp:positionV relativeFrom="paragraph">
-                    <wp:posOffset>142240</wp:posOffset>
-                  </wp:positionV>
-                  <wp:extent cx="264953" cy="264953"/>
-                  <wp:effectExtent l="0" t="0" r="0" b="0"/>
-                  <wp:wrapNone/>
-                  <wp:docPr id="37" name="图片 37"/>
                   <wp:cNvGraphicFramePr>
                     <a:graphicFrameLocks xmlns:a="http://schemas.openxmlformats.org/drawingml/2006/main" noChangeAspect="1"/>
                   </wp:cNvGraphicFramePr>
@@ -3324,7 +3672,7 @@
                         <pic:spPr>
                           <a:xfrm>
                             <a:off x="0" y="0"/>
-                            <a:ext cx="264953" cy="264953"/>
+                            <a:ext cx="1839527" cy="1855470"/>
                           </a:xfrm>
                           <a:prstGeom prst="rect">
                             <a:avLst/>
@@ -3333,58 +3681,43 @@
                       </pic:pic>
                     </a:graphicData>
                   </a:graphic>
-                  <wp14:sizeRelH relativeFrom="page">
-                    <wp14:pctWidth>0</wp14:pctWidth>
-                  </wp14:sizeRelH>
-                  <wp14:sizeRelV relativeFrom="page">
-                    <wp14:pctHeight>0</wp14:pctHeight>
-                  </wp14:sizeRelV>
-                </wp:anchor>
+                </wp:inline>
               </w:drawing>
             </w:r>
-            <w:r>
-              <w:rPr>
-                <w:rFonts w:ascii="微软雅黑" w:eastAsia="微软雅黑" w:hAnsi="微软雅黑" w:hint="eastAsia"/>
+          </w:p>
+          <w:p>
+            <w:pPr>
+              <w:spacing w:beforeLines="100" w:before="326" w:line="560" w:lineRule="exact"/>
+              <w:ind w:leftChars="400" w:left="960"/>
+              <w:jc w:val="left"/>
+              <w:rPr>
+                <w:rFonts w:ascii="微软雅黑" w:eastAsia="微软雅黑" w:hAnsi="微软雅黑"/>
                 <w:color w:val="7F7F7F" w:themeColor="text1" w:themeTint="80"/>
                 <w:sz w:val="20"/>
                 <w:szCs w:val="20"/>
               </w:rPr>
-              <w:t>18519271873</w:t>
-            </w:r>
-          </w:p>
-          <w:p>
-            <w:pPr>
-              <w:spacing w:before="100" w:line="560" w:lineRule="exact"/>
-              <w:ind w:leftChars="400" w:left="960" w:rightChars="132" w:right="317"/>
-              <w:jc w:val="left"/>
-              <w:rPr>
-                <w:rFonts w:ascii="微软雅黑" w:eastAsia="微软雅黑" w:hAnsi="微软雅黑"/>
+            </w:pPr>
+            <w:r>
+              <w:rPr>
+                <w:rFonts w:ascii="微软雅黑" w:eastAsia="微软雅黑" w:hAnsi="微软雅黑"/>
+                <w:noProof/>
                 <w:color w:val="7F7F7F" w:themeColor="text1" w:themeTint="80"/>
                 <w:sz w:val="20"/>
                 <w:szCs w:val="20"/>
               </w:rPr>
-            </w:pPr>
-            <w:r>
-              <w:rPr>
-                <w:rFonts w:ascii="微软雅黑" w:eastAsia="微软雅黑" w:hAnsi="微软雅黑"/>
-                <w:noProof/>
-                <w:color w:val="7F7F7F" w:themeColor="text1" w:themeTint="80"/>
-                <w:sz w:val="20"/>
-                <w:szCs w:val="20"/>
-              </w:rPr>
               <w:drawing>
-                <wp:anchor distT="0" distB="0" distL="114300" distR="114300" simplePos="0" relativeHeight="251700224" behindDoc="0" locked="0" layoutInCell="1" allowOverlap="1" wp14:anchorId="3AAED9BA" wp14:editId="40BFB8D3">
+                <wp:anchor distT="0" distB="0" distL="114300" distR="114300" simplePos="0" relativeHeight="251698176" behindDoc="0" locked="0" layoutInCell="1" allowOverlap="1" wp14:anchorId="59C23D49" wp14:editId="775CE11E">
                   <wp:simplePos x="0" y="0"/>
                   <wp:positionH relativeFrom="column">
                     <wp:posOffset>248920</wp:posOffset>
                   </wp:positionH>
                   <wp:positionV relativeFrom="paragraph">
-                    <wp:posOffset>137160</wp:posOffset>
+                    <wp:posOffset>290830</wp:posOffset>
                   </wp:positionV>
                   <wp:extent cx="264953" cy="264953"/>
                   <wp:effectExtent l="0" t="0" r="0" b="0"/>
                   <wp:wrapNone/>
-                  <wp:docPr id="38" name="图片 38"/>
+                  <wp:docPr id="36" name="图片 36"/>
                   <wp:cNvGraphicFramePr>
                     <a:graphicFrameLocks xmlns:a="http://schemas.openxmlformats.org/drawingml/2006/main" noChangeAspect="1"/>
                   </wp:cNvGraphicFramePr>
@@ -3437,16 +3770,34 @@
                 <w:sz w:val="20"/>
                 <w:szCs w:val="20"/>
               </w:rPr>
-              <w:t>supercjm1215@163</w:t>
-            </w:r>
-            <w:r>
-              <w:rPr>
-                <w:rFonts w:ascii="微软雅黑" w:eastAsia="微软雅黑" w:hAnsi="微软雅黑"/>
+              <w:t>北京市</w:t>
+            </w:r>
+            <w:r>
+              <w:rPr>
+                <w:rFonts w:ascii="微软雅黑" w:eastAsia="微软雅黑" w:hAnsi="微软雅黑" w:hint="eastAsia"/>
                 <w:color w:val="7F7F7F" w:themeColor="text1" w:themeTint="80"/>
                 <w:sz w:val="20"/>
                 <w:szCs w:val="20"/>
               </w:rPr>
-              <w:t>.com</w:t>
+              <w:t>朝阳区建外</w:t>
+            </w:r>
+            <w:r>
+              <w:rPr>
+                <w:rFonts w:ascii="微软雅黑" w:eastAsia="微软雅黑" w:hAnsi="微软雅黑"/>
+                <w:color w:val="7F7F7F" w:themeColor="text1" w:themeTint="80"/>
+                <w:sz w:val="20"/>
+                <w:szCs w:val="20"/>
+              </w:rPr>
+              <w:t>大街</w:t>
+            </w:r>
+            <w:r>
+              <w:rPr>
+                <w:rFonts w:ascii="微软雅黑" w:eastAsia="微软雅黑" w:hAnsi="微软雅黑" w:hint="eastAsia"/>
+                <w:color w:val="7F7F7F" w:themeColor="text1" w:themeTint="80"/>
+                <w:sz w:val="20"/>
+                <w:szCs w:val="20"/>
+              </w:rPr>
+              <w:t>12号</w:t>
             </w:r>
           </w:p>
           <w:p>
@@ -3455,7 +3806,7 @@
               <w:ind w:leftChars="400" w:left="960"/>
               <w:jc w:val="left"/>
               <w:rPr>
-                <w:rFonts w:ascii="微软雅黑" w:eastAsia="微软雅黑" w:hAnsi="微软雅黑" w:hint="eastAsia"/>
+                <w:rFonts w:ascii="微软雅黑" w:eastAsia="微软雅黑" w:hAnsi="微软雅黑"/>
                 <w:color w:val="7F7F7F" w:themeColor="text1" w:themeTint="80"/>
                 <w:sz w:val="20"/>
                 <w:szCs w:val="20"/>
@@ -3470,18 +3821,18 @@
                 <w:szCs w:val="20"/>
               </w:rPr>
               <w:drawing>
-                <wp:anchor distT="0" distB="0" distL="114300" distR="114300" simplePos="0" relativeHeight="251701248" behindDoc="0" locked="0" layoutInCell="1" allowOverlap="1" wp14:anchorId="3749C051" wp14:editId="63FE38C7">
+                <wp:anchor distT="0" distB="0" distL="114300" distR="114300" simplePos="0" relativeHeight="251699200" behindDoc="0" locked="0" layoutInCell="1" allowOverlap="1" wp14:anchorId="5BC7DD9E" wp14:editId="3B443C03">
                   <wp:simplePos x="0" y="0"/>
                   <wp:positionH relativeFrom="column">
                     <wp:posOffset>248920</wp:posOffset>
                   </wp:positionH>
                   <wp:positionV relativeFrom="paragraph">
-                    <wp:posOffset>132080</wp:posOffset>
+                    <wp:posOffset>142240</wp:posOffset>
                   </wp:positionV>
                   <wp:extent cx="264953" cy="264953"/>
                   <wp:effectExtent l="0" t="0" r="0" b="0"/>
                   <wp:wrapNone/>
-                  <wp:docPr id="40" name="图片 40"/>
+                  <wp:docPr id="37" name="图片 37"/>
                   <wp:cNvGraphicFramePr>
                     <a:graphicFrameLocks xmlns:a="http://schemas.openxmlformats.org/drawingml/2006/main" noChangeAspect="1"/>
                   </wp:cNvGraphicFramePr>
@@ -3534,13 +3885,13 @@
                 <w:sz w:val="20"/>
                 <w:szCs w:val="20"/>
               </w:rPr>
-              <w:t>辽宁省 沈阳市</w:t>
+              <w:t>18519271873</w:t>
             </w:r>
           </w:p>
           <w:p>
             <w:pPr>
               <w:spacing w:before="100" w:line="560" w:lineRule="exact"/>
-              <w:ind w:leftChars="400" w:left="960"/>
+              <w:ind w:leftChars="400" w:left="960" w:rightChars="132" w:right="317"/>
               <w:jc w:val="left"/>
               <w:rPr>
                 <w:rFonts w:ascii="微软雅黑" w:eastAsia="微软雅黑" w:hAnsi="微软雅黑"/>
@@ -3558,18 +3909,18 @@
                 <w:szCs w:val="20"/>
               </w:rPr>
               <w:drawing>
-                <wp:anchor distT="0" distB="0" distL="114300" distR="114300" simplePos="0" relativeHeight="251702272" behindDoc="0" locked="0" layoutInCell="1" allowOverlap="1" wp14:anchorId="040F95F3" wp14:editId="00E3ABC0">
+                <wp:anchor distT="0" distB="0" distL="114300" distR="114300" simplePos="0" relativeHeight="251700224" behindDoc="0" locked="0" layoutInCell="1" allowOverlap="1" wp14:anchorId="3AAED9BA" wp14:editId="40BFB8D3">
                   <wp:simplePos x="0" y="0"/>
                   <wp:positionH relativeFrom="column">
                     <wp:posOffset>248920</wp:posOffset>
                   </wp:positionH>
                   <wp:positionV relativeFrom="paragraph">
-                    <wp:posOffset>127000</wp:posOffset>
+                    <wp:posOffset>137160</wp:posOffset>
                   </wp:positionV>
                   <wp:extent cx="264953" cy="264953"/>
                   <wp:effectExtent l="0" t="0" r="0" b="0"/>
                   <wp:wrapNone/>
-                  <wp:docPr id="41" name="图片 41"/>
+                  <wp:docPr id="38" name="图片 38"/>
                   <wp:cNvGraphicFramePr>
                     <a:graphicFrameLocks xmlns:a="http://schemas.openxmlformats.org/drawingml/2006/main" noChangeAspect="1"/>
                   </wp:cNvGraphicFramePr>
@@ -3622,6 +3973,191 @@
                 <w:sz w:val="20"/>
                 <w:szCs w:val="20"/>
               </w:rPr>
+              <w:t>supercjm1215@163</w:t>
+            </w:r>
+            <w:r>
+              <w:rPr>
+                <w:rFonts w:ascii="微软雅黑" w:eastAsia="微软雅黑" w:hAnsi="微软雅黑"/>
+                <w:color w:val="7F7F7F" w:themeColor="text1" w:themeTint="80"/>
+                <w:sz w:val="20"/>
+                <w:szCs w:val="20"/>
+              </w:rPr>
+              <w:t>.com</w:t>
+            </w:r>
+          </w:p>
+          <w:p>
+            <w:pPr>
+              <w:spacing w:before="100" w:line="560" w:lineRule="exact"/>
+              <w:ind w:leftChars="400" w:left="960"/>
+              <w:jc w:val="left"/>
+              <w:rPr>
+                <w:rFonts w:ascii="微软雅黑" w:eastAsia="微软雅黑" w:hAnsi="微软雅黑"/>
+                <w:color w:val="7F7F7F" w:themeColor="text1" w:themeTint="80"/>
+                <w:sz w:val="20"/>
+                <w:szCs w:val="20"/>
+              </w:rPr>
+            </w:pPr>
+            <w:r>
+              <w:rPr>
+                <w:rFonts w:ascii="微软雅黑" w:eastAsia="微软雅黑" w:hAnsi="微软雅黑"/>
+                <w:noProof/>
+                <w:color w:val="7F7F7F" w:themeColor="text1" w:themeTint="80"/>
+                <w:sz w:val="20"/>
+                <w:szCs w:val="20"/>
+              </w:rPr>
+              <w:drawing>
+                <wp:anchor distT="0" distB="0" distL="114300" distR="114300" simplePos="0" relativeHeight="251701248" behindDoc="0" locked="0" layoutInCell="1" allowOverlap="1" wp14:anchorId="3749C051" wp14:editId="63FE38C7">
+                  <wp:simplePos x="0" y="0"/>
+                  <wp:positionH relativeFrom="column">
+                    <wp:posOffset>248920</wp:posOffset>
+                  </wp:positionH>
+                  <wp:positionV relativeFrom="paragraph">
+                    <wp:posOffset>132080</wp:posOffset>
+                  </wp:positionV>
+                  <wp:extent cx="264953" cy="264953"/>
+                  <wp:effectExtent l="0" t="0" r="0" b="0"/>
+                  <wp:wrapNone/>
+                  <wp:docPr id="40" name="图片 40"/>
+                  <wp:cNvGraphicFramePr>
+                    <a:graphicFrameLocks xmlns:a="http://schemas.openxmlformats.org/drawingml/2006/main" noChangeAspect="1"/>
+                  </wp:cNvGraphicFramePr>
+                  <a:graphic xmlns:a="http://schemas.openxmlformats.org/drawingml/2006/main">
+                    <a:graphicData uri="http://schemas.openxmlformats.org/drawingml/2006/picture">
+                      <pic:pic xmlns:pic="http://schemas.openxmlformats.org/drawingml/2006/picture">
+                        <pic:nvPicPr>
+                          <pic:cNvPr id="2" name="图片 1"/>
+                          <pic:cNvPicPr>
+                            <a:picLocks noChangeAspect="1"/>
+                          </pic:cNvPicPr>
+                        </pic:nvPicPr>
+                        <pic:blipFill>
+                          <a:blip r:embed="rId13" cstate="print">
+                            <a:extLst>
+                              <a:ext uri="{28A0092B-C50C-407E-A947-70E740481C1C}">
+                                <a14:useLocalDpi xmlns:a14="http://schemas.microsoft.com/office/drawing/2010/main" val="0"/>
+                              </a:ext>
+                            </a:extLst>
+                          </a:blip>
+                          <a:stretch>
+                            <a:fillRect/>
+                          </a:stretch>
+                        </pic:blipFill>
+                        <pic:spPr>
+                          <a:xfrm>
+                            <a:off x="0" y="0"/>
+                            <a:ext cx="264953" cy="264953"/>
+                          </a:xfrm>
+                          <a:prstGeom prst="rect">
+                            <a:avLst/>
+                          </a:prstGeom>
+                        </pic:spPr>
+                      </pic:pic>
+                    </a:graphicData>
+                  </a:graphic>
+                  <wp14:sizeRelH relativeFrom="page">
+                    <wp14:pctWidth>0</wp14:pctWidth>
+                  </wp14:sizeRelH>
+                  <wp14:sizeRelV relativeFrom="page">
+                    <wp14:pctHeight>0</wp14:pctHeight>
+                  </wp14:sizeRelV>
+                </wp:anchor>
+              </w:drawing>
+            </w:r>
+            <w:r>
+              <w:rPr>
+                <w:rFonts w:ascii="微软雅黑" w:eastAsia="微软雅黑" w:hAnsi="微软雅黑" w:hint="eastAsia"/>
+                <w:color w:val="7F7F7F" w:themeColor="text1" w:themeTint="80"/>
+                <w:sz w:val="20"/>
+                <w:szCs w:val="20"/>
+              </w:rPr>
+              <w:t>辽宁省 沈阳市</w:t>
+            </w:r>
+          </w:p>
+          <w:p>
+            <w:pPr>
+              <w:spacing w:before="100" w:line="560" w:lineRule="exact"/>
+              <w:ind w:leftChars="400" w:left="960"/>
+              <w:jc w:val="left"/>
+              <w:rPr>
+                <w:rFonts w:ascii="微软雅黑" w:eastAsia="微软雅黑" w:hAnsi="微软雅黑"/>
+                <w:color w:val="7F7F7F" w:themeColor="text1" w:themeTint="80"/>
+                <w:sz w:val="20"/>
+                <w:szCs w:val="20"/>
+              </w:rPr>
+            </w:pPr>
+            <w:r>
+              <w:rPr>
+                <w:rFonts w:ascii="微软雅黑" w:eastAsia="微软雅黑" w:hAnsi="微软雅黑"/>
+                <w:noProof/>
+                <w:color w:val="7F7F7F" w:themeColor="text1" w:themeTint="80"/>
+                <w:sz w:val="20"/>
+                <w:szCs w:val="20"/>
+              </w:rPr>
+              <w:drawing>
+                <wp:anchor distT="0" distB="0" distL="114300" distR="114300" simplePos="0" relativeHeight="251702272" behindDoc="0" locked="0" layoutInCell="1" allowOverlap="1" wp14:anchorId="040F95F3" wp14:editId="00E3ABC0">
+                  <wp:simplePos x="0" y="0"/>
+                  <wp:positionH relativeFrom="column">
+                    <wp:posOffset>248920</wp:posOffset>
+                  </wp:positionH>
+                  <wp:positionV relativeFrom="paragraph">
+                    <wp:posOffset>127000</wp:posOffset>
+                  </wp:positionV>
+                  <wp:extent cx="264953" cy="264953"/>
+                  <wp:effectExtent l="0" t="0" r="0" b="0"/>
+                  <wp:wrapNone/>
+                  <wp:docPr id="41" name="图片 41"/>
+                  <wp:cNvGraphicFramePr>
+                    <a:graphicFrameLocks xmlns:a="http://schemas.openxmlformats.org/drawingml/2006/main" noChangeAspect="1"/>
+                  </wp:cNvGraphicFramePr>
+                  <a:graphic xmlns:a="http://schemas.openxmlformats.org/drawingml/2006/main">
+                    <a:graphicData uri="http://schemas.openxmlformats.org/drawingml/2006/picture">
+                      <pic:pic xmlns:pic="http://schemas.openxmlformats.org/drawingml/2006/picture">
+                        <pic:nvPicPr>
+                          <pic:cNvPr id="2" name="图片 1"/>
+                          <pic:cNvPicPr>
+                            <a:picLocks noChangeAspect="1"/>
+                          </pic:cNvPicPr>
+                        </pic:nvPicPr>
+                        <pic:blipFill>
+                          <a:blip r:embed="rId14" cstate="print">
+                            <a:extLst>
+                              <a:ext uri="{28A0092B-C50C-407E-A947-70E740481C1C}">
+                                <a14:useLocalDpi xmlns:a14="http://schemas.microsoft.com/office/drawing/2010/main" val="0"/>
+                              </a:ext>
+                            </a:extLst>
+                          </a:blip>
+                          <a:stretch>
+                            <a:fillRect/>
+                          </a:stretch>
+                        </pic:blipFill>
+                        <pic:spPr>
+                          <a:xfrm>
+                            <a:off x="0" y="0"/>
+                            <a:ext cx="264953" cy="264953"/>
+                          </a:xfrm>
+                          <a:prstGeom prst="rect">
+                            <a:avLst/>
+                          </a:prstGeom>
+                        </pic:spPr>
+                      </pic:pic>
+                    </a:graphicData>
+                  </a:graphic>
+                  <wp14:sizeRelH relativeFrom="page">
+                    <wp14:pctWidth>0</wp14:pctWidth>
+                  </wp14:sizeRelH>
+                  <wp14:sizeRelV relativeFrom="page">
+                    <wp14:pctHeight>0</wp14:pctHeight>
+                  </wp14:sizeRelV>
+                </wp:anchor>
+              </w:drawing>
+            </w:r>
+            <w:r>
+              <w:rPr>
+                <w:rFonts w:ascii="微软雅黑" w:eastAsia="微软雅黑" w:hAnsi="微软雅黑"/>
+                <w:color w:val="7F7F7F" w:themeColor="text1" w:themeTint="80"/>
+                <w:sz w:val="20"/>
+                <w:szCs w:val="20"/>
+              </w:rPr>
               <w:t>19</w:t>
             </w:r>
             <w:r>
@@ -3658,7 +4194,7 @@
               <mc:AlternateContent>
                 <mc:Choice Requires="wps">
                   <w:drawing>
-                    <wp:anchor distT="0" distB="0" distL="114300" distR="114300" simplePos="0" relativeHeight="251687936" behindDoc="0" locked="0" layoutInCell="1" allowOverlap="1" wp14:anchorId="7C17556E" wp14:editId="263554C6">
+                    <wp:anchor distT="0" distB="0" distL="114300" distR="114300" simplePos="0" relativeHeight="251731968" behindDoc="0" locked="0" layoutInCell="1" allowOverlap="1" wp14:anchorId="29D0B87A" wp14:editId="4741DC30">
                       <wp:simplePos x="0" y="0"/>
                       <wp:positionH relativeFrom="column">
                         <wp:posOffset>2000250</wp:posOffset>
@@ -3669,7 +4205,7 @@
                       <wp:extent cx="241300" cy="0"/>
                       <wp:effectExtent l="0" t="0" r="25400" b="19050"/>
                       <wp:wrapNone/>
-                      <wp:docPr id="5" name="直线连接符 5"/>
+                      <wp:docPr id="11" name="直线连接符 5"/>
                       <wp:cNvGraphicFramePr/>
                       <a:graphic xmlns:a="http://schemas.openxmlformats.org/drawingml/2006/main">
                         <a:graphicData uri="http://schemas.microsoft.com/office/word/2010/wordprocessingShape">
@@ -3720,7 +4256,7 @@
                 </mc:Choice>
                 <mc:Fallback>
                   <w:pict>
-                    <v:line w14:anchorId="6F93D07D" id="直线连接符 5" o:spid="_x0000_s1026" style="position:absolute;left:0;text-align:left;z-index:251687936;visibility:visible;mso-wrap-style:square;mso-width-percent:0;mso-height-percent:0;mso-wrap-distance-left:9pt;mso-wrap-distance-top:0;mso-wrap-distance-right:9pt;mso-wrap-distance-bottom:0;mso-position-horizontal:absolute;mso-position-horizontal-relative:text;mso-position-vertical:absolute;mso-position-vertical-relative:text;mso-width-percent:0;mso-height-percent:0;mso-width-relative:page;mso-height-relative:page" from="157.5pt,31.85pt" to="176.5pt,31.85pt" o:gfxdata="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" strokecolor="#a5a5a5 [2092]" strokeweight="1pt">
+                    <v:line w14:anchorId="6C0316C1" id="直线连接符 5" o:spid="_x0000_s1026" style="position:absolute;left:0;text-align:left;z-index:251731968;visibility:visible;mso-wrap-style:square;mso-width-percent:0;mso-height-percent:0;mso-wrap-distance-left:9pt;mso-wrap-distance-top:0;mso-wrap-distance-right:9pt;mso-wrap-distance-bottom:0;mso-position-horizontal:absolute;mso-position-horizontal-relative:text;mso-position-vertical:absolute;mso-position-vertical-relative:text;mso-width-percent:0;mso-height-percent:0;mso-width-relative:page;mso-height-relative:page" from="157.5pt,31.85pt" to="176.5pt,31.85pt" o:gfxdata="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" strokecolor="#a5a5a5 [2092]" strokeweight="1pt">
                       <v:stroke joinstyle="miter"/>
                     </v:line>
                   </w:pict>
@@ -3742,7 +4278,7 @@
               <w:ind w:leftChars="193" w:left="463"/>
               <w:jc w:val="left"/>
               <w:rPr>
-                <w:rFonts w:ascii="微软雅黑" w:eastAsia="微软雅黑" w:hAnsi="微软雅黑"/>
+                <w:rFonts w:ascii="微软雅黑" w:eastAsia="微软雅黑" w:hAnsi="微软雅黑" w:hint="eastAsia"/>
                 <w:b/>
                 <w:color w:val="7F7F7F" w:themeColor="text1" w:themeTint="80"/>
                 <w:sz w:val="21"/>
@@ -3793,10 +4329,10 @@
           <w:p>
             <w:pPr>
               <w:spacing w:line="300" w:lineRule="exact"/>
-              <w:ind w:leftChars="193" w:left="463"/>
+              <w:ind w:leftChars="193" w:left="463" w:firstLineChars="100" w:firstLine="180"/>
               <w:jc w:val="left"/>
               <w:rPr>
-                <w:rFonts w:ascii="微软雅黑" w:eastAsia="微软雅黑" w:hAnsi="微软雅黑" w:hint="eastAsia"/>
+                <w:rFonts w:ascii="微软雅黑" w:eastAsia="微软雅黑" w:hAnsi="微软雅黑"/>
                 <w:color w:val="595959" w:themeColor="text1" w:themeTint="A6"/>
                 <w:sz w:val="20"/>
                 <w:szCs w:val="20"/>
@@ -3836,18 +4372,18 @@
               <mc:AlternateContent>
                 <mc:Choice Requires="wps">
                   <w:drawing>
-                    <wp:anchor distT="0" distB="0" distL="114300" distR="114300" simplePos="0" relativeHeight="251694080" behindDoc="0" locked="0" layoutInCell="1" allowOverlap="1" wp14:anchorId="2EC08DE5" wp14:editId="2C1055B8">
+                    <wp:anchor distT="0" distB="0" distL="114300" distR="114300" simplePos="0" relativeHeight="251732992" behindDoc="0" locked="0" layoutInCell="1" allowOverlap="1" wp14:anchorId="44A8FC4C" wp14:editId="21E3C7CD">
                       <wp:simplePos x="0" y="0"/>
                       <wp:positionH relativeFrom="column">
-                        <wp:posOffset>1473835</wp:posOffset>
+                        <wp:posOffset>2000250</wp:posOffset>
                       </wp:positionH>
                       <wp:positionV relativeFrom="paragraph">
-                        <wp:posOffset>417815</wp:posOffset>
+                        <wp:posOffset>420370</wp:posOffset>
                       </wp:positionV>
-                      <wp:extent cx="769561" cy="0"/>
-                      <wp:effectExtent l="0" t="0" r="18415" b="25400"/>
+                      <wp:extent cx="245110" cy="0"/>
+                      <wp:effectExtent l="0" t="0" r="21590" b="19050"/>
                       <wp:wrapNone/>
-                      <wp:docPr id="9" name="直线连接符 9"/>
+                      <wp:docPr id="12" name="直线连接符 9"/>
                       <wp:cNvGraphicFramePr/>
                       <a:graphic xmlns:a="http://schemas.openxmlformats.org/drawingml/2006/main">
                         <a:graphicData uri="http://schemas.microsoft.com/office/word/2010/wordprocessingShape">
@@ -3856,7 +4392,7 @@
                             <wps:spPr>
                               <a:xfrm>
                                 <a:off x="0" y="0"/>
-                                <a:ext cx="769561" cy="0"/>
+                                <a:ext cx="245110" cy="0"/>
                               </a:xfrm>
                               <a:prstGeom prst="line">
                                 <a:avLst/>
@@ -3898,7 +4434,7 @@
                 </mc:Choice>
                 <mc:Fallback>
                   <w:pict>
-                    <v:line w14:anchorId="1B0A5244" id="直线连接符 9" o:spid="_x0000_s1026" style="position:absolute;left:0;text-align:left;z-index:251694080;visibility:visible;mso-wrap-style:square;mso-width-percent:0;mso-height-percent:0;mso-wrap-distance-left:9pt;mso-wrap-distance-top:0;mso-wrap-distance-right:9pt;mso-wrap-distance-bottom:0;mso-position-horizontal:absolute;mso-position-horizontal-relative:text;mso-position-vertical:absolute;mso-position-vertical-relative:text;mso-width-percent:0;mso-height-percent:0;mso-width-relative:page;mso-height-relative:page" from="116.05pt,32.9pt" to="176.65pt,32.9pt" o:gfxdata="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" strokecolor="#a5a5a5 [2092]" strokeweight="1pt">
+                    <v:line w14:anchorId="0E1ECE8F" id="直线连接符 9" o:spid="_x0000_s1026" style="position:absolute;left:0;text-align:left;z-index:251732992;visibility:visible;mso-wrap-style:square;mso-width-percent:0;mso-height-percent:0;mso-wrap-distance-left:9pt;mso-wrap-distance-top:0;mso-wrap-distance-right:9pt;mso-wrap-distance-bottom:0;mso-position-horizontal:absolute;mso-position-horizontal-relative:text;mso-position-vertical:absolute;mso-position-vertical-relative:text;mso-width-percent:0;mso-height-percent:0;mso-width-relative:page;mso-height-relative:page" from="157.5pt,33.1pt" to="176.8pt,33.1pt" o:gfxdata="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" strokecolor="#a5a5a5 [2092]" strokeweight="1pt">
                       <v:stroke joinstyle="miter"/>
                     </v:line>
                   </w:pict>
@@ -3911,7 +4447,7 @@
                 <w:b/>
                 <w:color w:val="0B628B"/>
               </w:rPr>
-              <w:t>荣誉</w:t>
+              <w:t>工作经历</w:t>
             </w:r>
             <w:r>
               <w:rPr>
@@ -3919,49 +4455,177 @@
                 <w:b/>
                 <w:color w:val="0B628B"/>
               </w:rPr>
-              <w:t>A</w:t>
-            </w:r>
-            <w:r>
-              <w:rPr>
-                <w:rFonts w:ascii="微软雅黑" w:eastAsia="微软雅黑" w:hAnsi="微软雅黑" w:hint="eastAsia"/>
-                <w:b/>
-                <w:color w:val="0B628B"/>
-              </w:rPr>
-              <w:t>WARDS</w:t>
-            </w:r>
-          </w:p>
-          <w:p>
-            <w:pPr>
-              <w:spacing w:line="400" w:lineRule="exact"/>
+              <w:t>EXPERIENCE</w:t>
+            </w:r>
+          </w:p>
+          <w:p>
+            <w:pPr>
+              <w:spacing w:line="300" w:lineRule="exact"/>
               <w:ind w:leftChars="193" w:left="463"/>
               <w:jc w:val="left"/>
               <w:rPr>
-                <w:rFonts w:ascii="Microsoft YaHei UI" w:eastAsia="Microsoft YaHei UI" w:hAnsi="Microsoft YaHei UI"/>
-                <w:color w:val="595959" w:themeColor="text1" w:themeTint="A6"/>
-                <w:kern w:val="0"/>
+                <w:rFonts w:ascii="微软雅黑" w:eastAsia="微软雅黑" w:hAnsi="微软雅黑"/>
+                <w:b/>
+                <w:color w:val="7F7F7F" w:themeColor="text1" w:themeTint="80"/>
+                <w:sz w:val="21"/>
+                <w:szCs w:val="22"/>
+              </w:rPr>
+            </w:pPr>
+            <w:r>
+              <w:rPr>
+                <w:rFonts w:ascii="微软雅黑" w:eastAsia="微软雅黑" w:hAnsi="微软雅黑" w:hint="eastAsia"/>
+                <w:b/>
+                <w:color w:val="7F7F7F" w:themeColor="text1" w:themeTint="80"/>
+                <w:sz w:val="21"/>
+                <w:szCs w:val="22"/>
+              </w:rPr>
+              <w:t>巴士在线</w:t>
+            </w:r>
+            <w:r>
+              <w:rPr>
+                <w:rFonts w:ascii="微软雅黑" w:eastAsia="微软雅黑" w:hAnsi="微软雅黑"/>
+                <w:b/>
+                <w:color w:val="7F7F7F" w:themeColor="text1" w:themeTint="80"/>
+                <w:sz w:val="21"/>
+                <w:szCs w:val="22"/>
+              </w:rPr>
+              <w:t>科技股份有限公司</w:t>
+            </w:r>
+          </w:p>
+          <w:p>
+            <w:pPr>
+              <w:spacing w:line="300" w:lineRule="exact"/>
+              <w:ind w:leftChars="193" w:left="463"/>
+              <w:jc w:val="left"/>
+              <w:rPr>
+                <w:rFonts w:ascii="微软雅黑" w:eastAsia="微软雅黑" w:hAnsi="微软雅黑" w:hint="eastAsia"/>
+                <w:color w:val="7F7F7F" w:themeColor="text1" w:themeTint="80"/>
+                <w:sz w:val="18"/>
+                <w:szCs w:val="18"/>
+              </w:rPr>
+            </w:pPr>
+            <w:r>
+              <w:rPr>
+                <w:rFonts w:ascii="微软雅黑" w:eastAsia="微软雅黑" w:hAnsi="微软雅黑"/>
+                <w:noProof/>
+                <w:color w:val="1F4E79" w:themeColor="accent1" w:themeShade="80"/>
                 <w:sz w:val="20"/>
                 <w:szCs w:val="20"/>
               </w:rPr>
-            </w:pPr>
-            <w:r>
-              <w:rPr>
-                <w:rFonts w:ascii="微软雅黑" w:eastAsia="微软雅黑" w:hAnsi="微软雅黑"/>
-                <w:color w:val="595959" w:themeColor="text1" w:themeTint="A6"/>
-                <w:sz w:val="20"/>
-                <w:szCs w:val="20"/>
-              </w:rPr>
-              <w:t>2014</w:t>
-            </w:r>
-            <w:r>
-              <w:rPr>
-                <w:rFonts w:ascii="微软雅黑" w:eastAsia="微软雅黑" w:hAnsi="微软雅黑"/>
-                <w:color w:val="595959" w:themeColor="text1" w:themeTint="A6"/>
-                <w:sz w:val="20"/>
-                <w:szCs w:val="20"/>
-              </w:rPr>
-              <w:t xml:space="preserve">  </w:t>
-            </w:r>
-            <w:r>
+              <w:drawing>
+                <wp:anchor distT="0" distB="0" distL="114300" distR="114300" simplePos="0" relativeHeight="251735040" behindDoc="0" locked="0" layoutInCell="1" allowOverlap="1" wp14:anchorId="31751468" wp14:editId="739CB2F1">
+                  <wp:simplePos x="0" y="0"/>
+                  <wp:positionH relativeFrom="column">
+                    <wp:posOffset>306705</wp:posOffset>
+                  </wp:positionH>
+                  <wp:positionV relativeFrom="paragraph">
+                    <wp:posOffset>45720</wp:posOffset>
+                  </wp:positionV>
+                  <wp:extent cx="318770" cy="323850"/>
+                  <wp:effectExtent l="0" t="0" r="5080" b="0"/>
+                  <wp:wrapSquare wrapText="bothSides"/>
+                  <wp:docPr id="15" name="图片 15"/>
+                  <wp:cNvGraphicFramePr>
+                    <a:graphicFrameLocks xmlns:a="http://schemas.openxmlformats.org/drawingml/2006/main" noChangeAspect="1"/>
+                  </wp:cNvGraphicFramePr>
+                  <a:graphic xmlns:a="http://schemas.openxmlformats.org/drawingml/2006/main">
+                    <a:graphicData uri="http://schemas.openxmlformats.org/drawingml/2006/picture">
+                      <pic:pic xmlns:pic="http://schemas.openxmlformats.org/drawingml/2006/picture">
+                        <pic:nvPicPr>
+                          <pic:cNvPr id="2" name="图片 1"/>
+                          <pic:cNvPicPr>
+                            <a:picLocks noChangeAspect="1"/>
+                          </pic:cNvPicPr>
+                        </pic:nvPicPr>
+                        <pic:blipFill>
+                          <a:blip r:embed="rId15" cstate="print">
+                            <a:extLst>
+                              <a:ext uri="{28A0092B-C50C-407E-A947-70E740481C1C}">
+                                <a14:useLocalDpi xmlns:a14="http://schemas.microsoft.com/office/drawing/2010/main" val="0"/>
+                              </a:ext>
+                            </a:extLst>
+                          </a:blip>
+                          <a:stretch>
+                            <a:fillRect/>
+                          </a:stretch>
+                        </pic:blipFill>
+                        <pic:spPr>
+                          <a:xfrm>
+                            <a:off x="0" y="0"/>
+                            <a:ext cx="318770" cy="323850"/>
+                          </a:xfrm>
+                          <a:prstGeom prst="rect">
+                            <a:avLst/>
+                          </a:prstGeom>
+                        </pic:spPr>
+                      </pic:pic>
+                    </a:graphicData>
+                  </a:graphic>
+                  <wp14:sizeRelH relativeFrom="page">
+                    <wp14:pctWidth>0</wp14:pctWidth>
+                  </wp14:sizeRelH>
+                  <wp14:sizeRelV relativeFrom="page">
+                    <wp14:pctHeight>0</wp14:pctHeight>
+                  </wp14:sizeRelV>
+                </wp:anchor>
+              </w:drawing>
+            </w:r>
+            <w:r>
+              <w:rPr>
+                <w:rFonts w:ascii="微软雅黑" w:eastAsia="微软雅黑" w:hAnsi="微软雅黑" w:hint="eastAsia"/>
+                <w:color w:val="1F4E79" w:themeColor="accent1" w:themeShade="80"/>
+                <w:sz w:val="18"/>
+                <w:szCs w:val="18"/>
+              </w:rPr>
+              <w:t>高级</w:t>
+            </w:r>
+            <w:r>
+              <w:rPr>
+                <w:rFonts w:ascii="微软雅黑" w:eastAsia="微软雅黑" w:hAnsi="微软雅黑"/>
+                <w:color w:val="1F4E79" w:themeColor="accent1" w:themeShade="80"/>
+                <w:sz w:val="18"/>
+                <w:szCs w:val="18"/>
+              </w:rPr>
+              <w:t>java工程师</w:t>
+            </w:r>
+          </w:p>
+          <w:p>
+            <w:pPr>
+              <w:spacing w:line="300" w:lineRule="exact"/>
+              <w:ind w:leftChars="193" w:left="463"/>
+              <w:jc w:val="left"/>
+              <w:rPr>
+                <w:rFonts w:ascii="微软雅黑" w:eastAsia="微软雅黑" w:hAnsi="微软雅黑"/>
+                <w:b/>
+                <w:color w:val="7F7F7F" w:themeColor="text1" w:themeTint="80"/>
+                <w:sz w:val="21"/>
+                <w:szCs w:val="22"/>
+              </w:rPr>
+            </w:pPr>
+            <w:r>
+              <w:rPr>
+                <w:rFonts w:ascii="微软雅黑" w:eastAsia="微软雅黑" w:hAnsi="微软雅黑"/>
+                <w:color w:val="7F7F7F" w:themeColor="text1" w:themeTint="80"/>
+                <w:sz w:val="18"/>
+                <w:szCs w:val="18"/>
+              </w:rPr>
+              <w:t>2016.07-</w:t>
+            </w:r>
+            <w:r>
+              <w:rPr>
+                <w:rFonts w:ascii="微软雅黑" w:eastAsia="微软雅黑" w:hAnsi="微软雅黑" w:hint="eastAsia"/>
+                <w:color w:val="7F7F7F" w:themeColor="text1" w:themeTint="80"/>
+                <w:sz w:val="18"/>
+                <w:szCs w:val="18"/>
+              </w:rPr>
+              <w:t>至今</w:t>
+            </w:r>
+          </w:p>
+          <w:p>
+            <w:pPr>
+              <w:spacing w:line="400" w:lineRule="exact"/>
+              <w:ind w:leftChars="193" w:left="463" w:firstLineChars="100" w:firstLine="200"/>
+              <w:jc w:val="left"/>
               <w:rPr>
                 <w:rFonts w:ascii="Microsoft YaHei UI" w:eastAsia="Microsoft YaHei UI" w:hAnsi="Microsoft YaHei UI" w:hint="eastAsia"/>
                 <w:color w:val="595959" w:themeColor="text1" w:themeTint="A6"/>
@@ -3969,7 +4633,297 @@
                 <w:sz w:val="20"/>
                 <w:szCs w:val="20"/>
               </w:rPr>
-              <w:t>校级优秀学生干事</w:t>
+            </w:pPr>
+          </w:p>
+          <w:p>
+            <w:pPr>
+              <w:spacing w:line="300" w:lineRule="exact"/>
+              <w:ind w:leftChars="193" w:left="463"/>
+              <w:jc w:val="left"/>
+              <w:rPr>
+                <w:rFonts w:ascii="微软雅黑" w:eastAsia="微软雅黑" w:hAnsi="微软雅黑"/>
+                <w:b/>
+                <w:color w:val="7F7F7F" w:themeColor="text1" w:themeTint="80"/>
+                <w:sz w:val="21"/>
+                <w:szCs w:val="22"/>
+              </w:rPr>
+            </w:pPr>
+            <w:r>
+              <w:rPr>
+                <w:rFonts w:ascii="微软雅黑" w:eastAsia="微软雅黑" w:hAnsi="微软雅黑" w:hint="eastAsia"/>
+                <w:b/>
+                <w:color w:val="7F7F7F" w:themeColor="text1" w:themeTint="80"/>
+                <w:sz w:val="21"/>
+                <w:szCs w:val="22"/>
+              </w:rPr>
+              <w:t>京东</w:t>
+            </w:r>
+            <w:r>
+              <w:rPr>
+                <w:rFonts w:ascii="微软雅黑" w:eastAsia="微软雅黑" w:hAnsi="微软雅黑" w:hint="eastAsia"/>
+                <w:b/>
+                <w:color w:val="7F7F7F" w:themeColor="text1" w:themeTint="80"/>
+                <w:sz w:val="21"/>
+                <w:szCs w:val="22"/>
+              </w:rPr>
+              <w:t>世纪贸易科技</w:t>
+            </w:r>
+            <w:r>
+              <w:rPr>
+                <w:rFonts w:ascii="微软雅黑" w:eastAsia="微软雅黑" w:hAnsi="微软雅黑"/>
+                <w:b/>
+                <w:color w:val="7F7F7F" w:themeColor="text1" w:themeTint="80"/>
+                <w:sz w:val="21"/>
+                <w:szCs w:val="22"/>
+              </w:rPr>
+              <w:t>有限公司</w:t>
+            </w:r>
+          </w:p>
+          <w:p>
+            <w:pPr>
+              <w:spacing w:line="300" w:lineRule="exact"/>
+              <w:ind w:leftChars="193" w:left="463"/>
+              <w:jc w:val="left"/>
+              <w:rPr>
+                <w:rFonts w:ascii="微软雅黑" w:eastAsia="微软雅黑" w:hAnsi="微软雅黑" w:hint="eastAsia"/>
+                <w:color w:val="7F7F7F" w:themeColor="text1" w:themeTint="80"/>
+                <w:sz w:val="18"/>
+                <w:szCs w:val="18"/>
+              </w:rPr>
+            </w:pPr>
+            <w:r>
+              <w:rPr>
+                <w:rFonts w:ascii="微软雅黑" w:eastAsia="微软雅黑" w:hAnsi="微软雅黑"/>
+                <w:noProof/>
+                <w:color w:val="1F4E79" w:themeColor="accent1" w:themeShade="80"/>
+                <w:sz w:val="20"/>
+                <w:szCs w:val="20"/>
+              </w:rPr>
+              <w:drawing>
+                <wp:anchor distT="0" distB="0" distL="114300" distR="114300" simplePos="0" relativeHeight="251734016" behindDoc="0" locked="0" layoutInCell="1" allowOverlap="1" wp14:anchorId="2832A5FD" wp14:editId="3A16A77D">
+                  <wp:simplePos x="0" y="0"/>
+                  <wp:positionH relativeFrom="column">
+                    <wp:posOffset>314325</wp:posOffset>
+                  </wp:positionH>
+                  <wp:positionV relativeFrom="paragraph">
+                    <wp:posOffset>48895</wp:posOffset>
+                  </wp:positionV>
+                  <wp:extent cx="323850" cy="323850"/>
+                  <wp:effectExtent l="0" t="0" r="0" b="0"/>
+                  <wp:wrapSquare wrapText="bothSides"/>
+                  <wp:docPr id="16" name="图片 16"/>
+                  <wp:cNvGraphicFramePr>
+                    <a:graphicFrameLocks xmlns:a="http://schemas.openxmlformats.org/drawingml/2006/main" noChangeAspect="1"/>
+                  </wp:cNvGraphicFramePr>
+                  <a:graphic xmlns:a="http://schemas.openxmlformats.org/drawingml/2006/main">
+                    <a:graphicData uri="http://schemas.openxmlformats.org/drawingml/2006/picture">
+                      <pic:pic xmlns:pic="http://schemas.openxmlformats.org/drawingml/2006/picture">
+                        <pic:nvPicPr>
+                          <pic:cNvPr id="2" name="图片 1"/>
+                          <pic:cNvPicPr>
+                            <a:picLocks noChangeAspect="1"/>
+                          </pic:cNvPicPr>
+                        </pic:nvPicPr>
+                        <pic:blipFill>
+                          <a:blip r:embed="rId16" cstate="print">
+                            <a:extLst>
+                              <a:ext uri="{28A0092B-C50C-407E-A947-70E740481C1C}">
+                                <a14:useLocalDpi xmlns:a14="http://schemas.microsoft.com/office/drawing/2010/main" val="0"/>
+                              </a:ext>
+                            </a:extLst>
+                          </a:blip>
+                          <a:stretch>
+                            <a:fillRect/>
+                          </a:stretch>
+                        </pic:blipFill>
+                        <pic:spPr>
+                          <a:xfrm>
+                            <a:off x="0" y="0"/>
+                            <a:ext cx="323850" cy="323850"/>
+                          </a:xfrm>
+                          <a:prstGeom prst="rect">
+                            <a:avLst/>
+                          </a:prstGeom>
+                        </pic:spPr>
+                      </pic:pic>
+                    </a:graphicData>
+                  </a:graphic>
+                  <wp14:sizeRelH relativeFrom="page">
+                    <wp14:pctWidth>0</wp14:pctWidth>
+                  </wp14:sizeRelH>
+                  <wp14:sizeRelV relativeFrom="page">
+                    <wp14:pctHeight>0</wp14:pctHeight>
+                  </wp14:sizeRelV>
+                </wp:anchor>
+              </w:drawing>
+            </w:r>
+            <w:r>
+              <w:rPr>
+                <w:rFonts w:ascii="微软雅黑" w:eastAsia="微软雅黑" w:hAnsi="微软雅黑"/>
+                <w:color w:val="1F4E79" w:themeColor="accent1" w:themeShade="80"/>
+                <w:sz w:val="18"/>
+                <w:szCs w:val="18"/>
+              </w:rPr>
+              <w:t>java工程师</w:t>
+            </w:r>
+          </w:p>
+          <w:p>
+            <w:pPr>
+              <w:spacing w:line="300" w:lineRule="exact"/>
+              <w:ind w:leftChars="193" w:left="463"/>
+              <w:jc w:val="left"/>
+              <w:rPr>
+                <w:rFonts w:ascii="微软雅黑" w:eastAsia="微软雅黑" w:hAnsi="微软雅黑"/>
+                <w:b/>
+                <w:color w:val="7F7F7F" w:themeColor="text1" w:themeTint="80"/>
+                <w:sz w:val="21"/>
+                <w:szCs w:val="22"/>
+              </w:rPr>
+            </w:pPr>
+            <w:r>
+              <w:rPr>
+                <w:rFonts w:ascii="微软雅黑" w:eastAsia="微软雅黑" w:hAnsi="微软雅黑"/>
+                <w:color w:val="7F7F7F" w:themeColor="text1" w:themeTint="80"/>
+                <w:sz w:val="18"/>
+                <w:szCs w:val="18"/>
+              </w:rPr>
+              <w:t>2015.07-2016.07</w:t>
+            </w:r>
+          </w:p>
+          <w:p>
+            <w:pPr>
+              <w:spacing w:line="400" w:lineRule="exact"/>
+              <w:ind w:leftChars="193" w:left="463" w:firstLineChars="100" w:firstLine="200"/>
+              <w:jc w:val="left"/>
+              <w:rPr>
+                <w:rFonts w:ascii="Microsoft YaHei UI" w:eastAsia="Microsoft YaHei UI" w:hAnsi="Microsoft YaHei UI" w:hint="eastAsia"/>
+                <w:color w:val="808080" w:themeColor="background1" w:themeShade="80"/>
+                <w:kern w:val="0"/>
+                <w:sz w:val="20"/>
+                <w:szCs w:val="20"/>
+              </w:rPr>
+            </w:pPr>
+          </w:p>
+          <w:p>
+            <w:pPr>
+              <w:spacing w:line="300" w:lineRule="exact"/>
+              <w:ind w:leftChars="193" w:left="463"/>
+              <w:jc w:val="left"/>
+              <w:rPr>
+                <w:rFonts w:ascii="微软雅黑" w:eastAsia="微软雅黑" w:hAnsi="微软雅黑"/>
+                <w:b/>
+                <w:color w:val="7F7F7F" w:themeColor="text1" w:themeTint="80"/>
+                <w:sz w:val="21"/>
+                <w:szCs w:val="22"/>
+              </w:rPr>
+            </w:pPr>
+            <w:r>
+              <w:rPr>
+                <w:rFonts w:ascii="微软雅黑" w:eastAsia="微软雅黑" w:hAnsi="微软雅黑" w:hint="eastAsia"/>
+                <w:b/>
+                <w:color w:val="7F7F7F" w:themeColor="text1" w:themeTint="80"/>
+                <w:sz w:val="21"/>
+                <w:szCs w:val="22"/>
+              </w:rPr>
+              <w:t>中科软科技股份</w:t>
+            </w:r>
+            <w:r>
+              <w:rPr>
+                <w:rFonts w:ascii="微软雅黑" w:eastAsia="微软雅黑" w:hAnsi="微软雅黑"/>
+                <w:b/>
+                <w:color w:val="7F7F7F" w:themeColor="text1" w:themeTint="80"/>
+                <w:sz w:val="21"/>
+                <w:szCs w:val="22"/>
+              </w:rPr>
+              <w:t>有限公司</w:t>
+            </w:r>
+          </w:p>
+          <w:p>
+            <w:pPr>
+              <w:spacing w:line="300" w:lineRule="exact"/>
+              <w:ind w:leftChars="193" w:left="463"/>
+              <w:jc w:val="left"/>
+              <w:rPr>
+                <w:rFonts w:ascii="微软雅黑" w:eastAsia="微软雅黑" w:hAnsi="微软雅黑" w:hint="eastAsia"/>
+                <w:color w:val="7F7F7F" w:themeColor="text1" w:themeTint="80"/>
+                <w:sz w:val="18"/>
+                <w:szCs w:val="18"/>
+              </w:rPr>
+            </w:pPr>
+            <w:r>
+              <w:rPr>
+                <w:rFonts w:ascii="微软雅黑" w:eastAsia="微软雅黑" w:hAnsi="微软雅黑"/>
+                <w:noProof/>
+                <w:color w:val="1F4E79" w:themeColor="accent1" w:themeShade="80"/>
+                <w:sz w:val="20"/>
+                <w:szCs w:val="20"/>
+              </w:rPr>
+              <w:drawing>
+                <wp:anchor distT="0" distB="0" distL="114300" distR="114300" simplePos="0" relativeHeight="251736064" behindDoc="0" locked="0" layoutInCell="1" allowOverlap="1" wp14:anchorId="24D661B4" wp14:editId="4F6EF328">
+                  <wp:simplePos x="0" y="0"/>
+                  <wp:positionH relativeFrom="column">
+                    <wp:posOffset>314325</wp:posOffset>
+                  </wp:positionH>
+                  <wp:positionV relativeFrom="paragraph">
+                    <wp:posOffset>52070</wp:posOffset>
+                  </wp:positionV>
+                  <wp:extent cx="323850" cy="323850"/>
+                  <wp:effectExtent l="0" t="0" r="0" b="0"/>
+                  <wp:wrapSquare wrapText="bothSides"/>
+                  <wp:docPr id="17" name="图片 17"/>
+                  <wp:cNvGraphicFramePr>
+                    <a:graphicFrameLocks xmlns:a="http://schemas.openxmlformats.org/drawingml/2006/main" noChangeAspect="1"/>
+                  </wp:cNvGraphicFramePr>
+                  <a:graphic xmlns:a="http://schemas.openxmlformats.org/drawingml/2006/main">
+                    <a:graphicData uri="http://schemas.openxmlformats.org/drawingml/2006/picture">
+                      <pic:pic xmlns:pic="http://schemas.openxmlformats.org/drawingml/2006/picture">
+                        <pic:nvPicPr>
+                          <pic:cNvPr id="2" name="图片 1"/>
+                          <pic:cNvPicPr>
+                            <a:picLocks noChangeAspect="1"/>
+                          </pic:cNvPicPr>
+                        </pic:nvPicPr>
+                        <pic:blipFill>
+                          <a:blip r:embed="rId17" cstate="print">
+                            <a:extLst>
+                              <a:ext uri="{28A0092B-C50C-407E-A947-70E740481C1C}">
+                                <a14:useLocalDpi xmlns:a14="http://schemas.microsoft.com/office/drawing/2010/main" val="0"/>
+                              </a:ext>
+                            </a:extLst>
+                          </a:blip>
+                          <a:stretch>
+                            <a:fillRect/>
+                          </a:stretch>
+                        </pic:blipFill>
+                        <pic:spPr>
+                          <a:xfrm>
+                            <a:off x="0" y="0"/>
+                            <a:ext cx="323850" cy="323850"/>
+                          </a:xfrm>
+                          <a:prstGeom prst="rect">
+                            <a:avLst/>
+                          </a:prstGeom>
+                        </pic:spPr>
+                      </pic:pic>
+                    </a:graphicData>
+                  </a:graphic>
+                  <wp14:sizeRelH relativeFrom="page">
+                    <wp14:pctWidth>0</wp14:pctWidth>
+                  </wp14:sizeRelH>
+                  <wp14:sizeRelV relativeFrom="page">
+                    <wp14:pctHeight>0</wp14:pctHeight>
+                  </wp14:sizeRelV>
+                </wp:anchor>
+              </w:drawing>
+            </w:r>
+            <w:r>
+              <w:rPr>
+                <w:rFonts w:ascii="微软雅黑" w:eastAsia="微软雅黑" w:hAnsi="微软雅黑"/>
+                <w:color w:val="1F4E79" w:themeColor="accent1" w:themeShade="80"/>
+                <w:sz w:val="18"/>
+                <w:szCs w:val="18"/>
+              </w:rPr>
+              <w:t>java工程师</w:t>
             </w:r>
           </w:p>
           <w:p>
@@ -3978,125 +4932,6 @@
               <w:ind w:leftChars="193" w:left="463"/>
               <w:jc w:val="left"/>
               <w:rPr>
-                <w:rFonts w:ascii="Microsoft YaHei UI" w:eastAsia="Microsoft YaHei UI" w:hAnsi="Microsoft YaHei UI"/>
-                <w:color w:val="595959" w:themeColor="text1" w:themeTint="A6"/>
-                <w:kern w:val="0"/>
-                <w:sz w:val="20"/>
-                <w:szCs w:val="20"/>
-              </w:rPr>
-            </w:pPr>
-            <w:r>
-              <w:rPr>
-                <w:rFonts w:ascii="微软雅黑" w:eastAsia="微软雅黑" w:hAnsi="微软雅黑"/>
-                <w:color w:val="595959" w:themeColor="text1" w:themeTint="A6"/>
-                <w:sz w:val="20"/>
-                <w:szCs w:val="20"/>
-              </w:rPr>
-              <w:t xml:space="preserve">2014  </w:t>
-            </w:r>
-            <w:r>
-              <w:rPr>
-                <w:rFonts w:ascii="Microsoft YaHei UI" w:eastAsia="Microsoft YaHei UI" w:hAnsi="Microsoft YaHei UI" w:hint="eastAsia"/>
-                <w:color w:val="595959" w:themeColor="text1" w:themeTint="A6"/>
-                <w:kern w:val="0"/>
-                <w:sz w:val="20"/>
-                <w:szCs w:val="20"/>
-              </w:rPr>
-              <w:t>院级优秀学生干事</w:t>
-            </w:r>
-          </w:p>
-          <w:p>
-            <w:pPr>
-              <w:spacing w:line="400" w:lineRule="exact"/>
-              <w:ind w:leftChars="193" w:left="463"/>
-              <w:jc w:val="left"/>
-              <w:rPr>
-                <w:rFonts w:ascii="Microsoft YaHei UI" w:eastAsia="Microsoft YaHei UI" w:hAnsi="Microsoft YaHei UI"/>
-                <w:color w:val="595959" w:themeColor="text1" w:themeTint="A6"/>
-                <w:kern w:val="0"/>
-                <w:sz w:val="20"/>
-                <w:szCs w:val="20"/>
-              </w:rPr>
-            </w:pPr>
-            <w:r>
-              <w:rPr>
-                <w:rFonts w:ascii="微软雅黑" w:eastAsia="微软雅黑" w:hAnsi="微软雅黑"/>
-                <w:color w:val="595959" w:themeColor="text1" w:themeTint="A6"/>
-                <w:sz w:val="20"/>
-                <w:szCs w:val="20"/>
-              </w:rPr>
-              <w:t xml:space="preserve">2014  </w:t>
-            </w:r>
-            <w:r>
-              <w:rPr>
-                <w:rFonts w:ascii="Microsoft YaHei UI" w:eastAsia="Microsoft YaHei UI" w:hAnsi="Microsoft YaHei UI" w:hint="eastAsia"/>
-                <w:color w:val="595959" w:themeColor="text1" w:themeTint="A6"/>
-                <w:kern w:val="0"/>
-                <w:sz w:val="20"/>
-                <w:szCs w:val="20"/>
-              </w:rPr>
-              <w:t>优秀学习</w:t>
-            </w:r>
-            <w:r>
-              <w:rPr>
-                <w:rFonts w:ascii="Microsoft YaHei UI" w:eastAsia="Microsoft YaHei UI" w:hAnsi="Microsoft YaHei UI"/>
-                <w:color w:val="595959" w:themeColor="text1" w:themeTint="A6"/>
-                <w:kern w:val="0"/>
-                <w:sz w:val="20"/>
-                <w:szCs w:val="20"/>
-              </w:rPr>
-              <w:t>奖学金三等奖</w:t>
-            </w:r>
-          </w:p>
-          <w:p>
-            <w:pPr>
-              <w:spacing w:line="400" w:lineRule="exact"/>
-              <w:ind w:leftChars="193" w:left="463"/>
-              <w:jc w:val="left"/>
-              <w:rPr>
-                <w:rFonts w:ascii="Microsoft YaHei UI" w:eastAsia="Microsoft YaHei UI" w:hAnsi="Microsoft YaHei UI"/>
-                <w:color w:val="595959" w:themeColor="text1" w:themeTint="A6"/>
-                <w:kern w:val="0"/>
-                <w:sz w:val="20"/>
-                <w:szCs w:val="20"/>
-              </w:rPr>
-            </w:pPr>
-            <w:r>
-              <w:rPr>
-                <w:rFonts w:ascii="微软雅黑" w:eastAsia="微软雅黑" w:hAnsi="微软雅黑"/>
-                <w:color w:val="595959" w:themeColor="text1" w:themeTint="A6"/>
-                <w:sz w:val="20"/>
-                <w:szCs w:val="20"/>
-              </w:rPr>
-              <w:t xml:space="preserve">2013  </w:t>
-            </w:r>
-            <w:r>
-              <w:rPr>
-                <w:rFonts w:ascii="Microsoft YaHei UI" w:eastAsia="Microsoft YaHei UI" w:hAnsi="Microsoft YaHei UI" w:hint="eastAsia"/>
-                <w:color w:val="595959" w:themeColor="text1" w:themeTint="A6"/>
-                <w:kern w:val="0"/>
-                <w:sz w:val="20"/>
-                <w:szCs w:val="20"/>
-              </w:rPr>
-              <w:t>校</w:t>
-            </w:r>
-            <w:r>
-              <w:rPr>
-                <w:rFonts w:ascii="Microsoft YaHei UI" w:eastAsia="Microsoft YaHei UI" w:hAnsi="Microsoft YaHei UI"/>
-                <w:color w:val="595959" w:themeColor="text1" w:themeTint="A6"/>
-                <w:kern w:val="0"/>
-                <w:sz w:val="20"/>
-                <w:szCs w:val="20"/>
-              </w:rPr>
-              <w:t>优秀团支书</w:t>
-            </w:r>
-          </w:p>
-          <w:p>
-            <w:pPr>
-              <w:spacing w:line="400" w:lineRule="exact"/>
-              <w:ind w:leftChars="193" w:left="463"/>
-              <w:jc w:val="left"/>
-              <w:rPr>
                 <w:rFonts w:ascii="微软雅黑" w:eastAsia="微软雅黑" w:hAnsi="微软雅黑"/>
                 <w:color w:val="595959" w:themeColor="text1" w:themeTint="A6"/>
                 <w:sz w:val="21"/>
@@ -4105,51 +4940,66 @@
             </w:pPr>
             <w:r>
               <w:rPr>
-                <w:rFonts w:ascii="微软雅黑" w:eastAsia="微软雅黑" w:hAnsi="微软雅黑" w:hint="eastAsia"/>
-                <w:color w:val="595959" w:themeColor="text1" w:themeTint="A6"/>
-                <w:sz w:val="20"/>
-                <w:szCs w:val="20"/>
-              </w:rPr>
-              <w:t>2012</w:t>
-            </w:r>
-            <w:r>
-              <w:rPr>
-                <w:rFonts w:ascii="微软雅黑" w:eastAsia="微软雅黑" w:hAnsi="微软雅黑"/>
-                <w:color w:val="595959" w:themeColor="text1" w:themeTint="A6"/>
-                <w:sz w:val="20"/>
-                <w:szCs w:val="20"/>
-              </w:rPr>
-              <w:t xml:space="preserve">  </w:t>
-            </w:r>
-            <w:r>
-              <w:rPr>
-                <w:rFonts w:ascii="Microsoft YaHei UI" w:eastAsia="Microsoft YaHei UI" w:hAnsi="Microsoft YaHei UI" w:hint="eastAsia"/>
-                <w:color w:val="595959" w:themeColor="text1" w:themeTint="A6"/>
-                <w:kern w:val="0"/>
-                <w:sz w:val="20"/>
-                <w:szCs w:val="20"/>
-              </w:rPr>
-              <w:t>全国</w:t>
-            </w:r>
-            <w:r>
-              <w:rPr>
-                <w:rFonts w:ascii="Microsoft YaHei UI" w:eastAsia="Microsoft YaHei UI" w:hAnsi="Microsoft YaHei UI"/>
-                <w:color w:val="595959" w:themeColor="text1" w:themeTint="A6"/>
-                <w:kern w:val="0"/>
-                <w:sz w:val="20"/>
-                <w:szCs w:val="20"/>
-              </w:rPr>
-              <w:t>数学建模比赛</w:t>
-            </w:r>
-            <w:r>
-              <w:rPr>
-                <w:rFonts w:ascii="Microsoft YaHei UI" w:eastAsia="Microsoft YaHei UI" w:hAnsi="Microsoft YaHei UI" w:hint="eastAsia"/>
-                <w:color w:val="595959" w:themeColor="text1" w:themeTint="A6"/>
-                <w:kern w:val="0"/>
-                <w:sz w:val="20"/>
-                <w:szCs w:val="20"/>
-              </w:rPr>
-              <w:t>二等奖</w:t>
+                <w:rFonts w:ascii="微软雅黑" w:eastAsia="微软雅黑" w:hAnsi="微软雅黑"/>
+                <w:color w:val="7F7F7F" w:themeColor="text1" w:themeTint="80"/>
+                <w:sz w:val="18"/>
+                <w:szCs w:val="18"/>
+              </w:rPr>
+              <w:t>201</w:t>
+            </w:r>
+            <w:r>
+              <w:rPr>
+                <w:rFonts w:ascii="微软雅黑" w:eastAsia="微软雅黑" w:hAnsi="微软雅黑"/>
+                <w:color w:val="7F7F7F" w:themeColor="text1" w:themeTint="80"/>
+                <w:sz w:val="18"/>
+                <w:szCs w:val="18"/>
+              </w:rPr>
+              <w:t>0</w:t>
+            </w:r>
+            <w:r>
+              <w:rPr>
+                <w:rFonts w:ascii="微软雅黑" w:eastAsia="微软雅黑" w:hAnsi="微软雅黑"/>
+                <w:color w:val="7F7F7F" w:themeColor="text1" w:themeTint="80"/>
+                <w:sz w:val="18"/>
+                <w:szCs w:val="18"/>
+              </w:rPr>
+              <w:t>.0</w:t>
+            </w:r>
+            <w:r>
+              <w:rPr>
+                <w:rFonts w:ascii="微软雅黑" w:eastAsia="微软雅黑" w:hAnsi="微软雅黑"/>
+                <w:color w:val="7F7F7F" w:themeColor="text1" w:themeTint="80"/>
+                <w:sz w:val="18"/>
+                <w:szCs w:val="18"/>
+              </w:rPr>
+              <w:t>6</w:t>
+            </w:r>
+            <w:r>
+              <w:rPr>
+                <w:rFonts w:ascii="微软雅黑" w:eastAsia="微软雅黑" w:hAnsi="微软雅黑"/>
+                <w:color w:val="7F7F7F" w:themeColor="text1" w:themeTint="80"/>
+                <w:sz w:val="18"/>
+                <w:szCs w:val="18"/>
+              </w:rPr>
+              <w:t>-201</w:t>
+            </w:r>
+            <w:r>
+              <w:rPr>
+                <w:rFonts w:ascii="微软雅黑" w:eastAsia="微软雅黑" w:hAnsi="微软雅黑"/>
+                <w:color w:val="7F7F7F" w:themeColor="text1" w:themeTint="80"/>
+                <w:sz w:val="18"/>
+                <w:szCs w:val="18"/>
+              </w:rPr>
+              <w:t>5</w:t>
+            </w:r>
+            <w:r>
+              <w:rPr>
+                <w:rFonts w:ascii="微软雅黑" w:eastAsia="微软雅黑" w:hAnsi="微软雅黑"/>
+                <w:color w:val="7F7F7F" w:themeColor="text1" w:themeTint="80"/>
+                <w:sz w:val="18"/>
+                <w:szCs w:val="18"/>
+              </w:rPr>
+              <w:t>.07</w:t>
             </w:r>
           </w:p>
         </w:tc>
@@ -4166,6 +5016,7 @@
       </w:pPr>
     </w:p>
     <w:sectPr>
+      <w:headerReference w:type="default" r:id="rId19"/>
       <w:pgSz w:w="11900" w:h="16840"/>
       <w:pgMar w:top="425" w:right="198" w:bottom="259" w:left="181" w:header="851" w:footer="992" w:gutter="0"/>
       <w:cols w:space="425"/>
@@ -4173,6 +5024,54 @@
     </w:sectPr>
   </w:body>
 </w:document>
+</file>
+
+<file path=word/endnotes.xml><?xml version="1.0" encoding="utf-8"?>
+<w:endnotes xmlns:wpc="http://schemas.microsoft.com/office/word/2010/wordprocessingCanvas" xmlns:mc="http://schemas.openxmlformats.org/markup-compatibility/2006" xmlns:o="urn:schemas-microsoft-com:office:office" xmlns:r="http://schemas.openxmlformats.org/officeDocument/2006/relationships" xmlns:m="http://schemas.openxmlformats.org/officeDocument/2006/math" xmlns:v="urn:schemas-microsoft-com:vml" xmlns:wp14="http://schemas.microsoft.com/office/word/2010/wordprocessingDrawing" xmlns:wp="http://schemas.openxmlformats.org/drawingml/2006/wordprocessingDrawing" xmlns:w10="urn:schemas-microsoft-com:office:word" xmlns:w="http://schemas.openxmlformats.org/wordprocessingml/2006/main" xmlns:w14="http://schemas.microsoft.com/office/word/2010/wordml" xmlns:w15="http://schemas.microsoft.com/office/word/2012/wordml" xmlns:wpg="http://schemas.microsoft.com/office/word/2010/wordprocessingGroup" xmlns:wpi="http://schemas.microsoft.com/office/word/2010/wordprocessingInk" xmlns:wne="http://schemas.microsoft.com/office/word/2006/wordml" xmlns:wps="http://schemas.microsoft.com/office/word/2010/wordprocessingShape" mc:Ignorable="w14 w15 wp14">
+  <w:endnote w:type="separator" w:id="-1">
+    <w:p>
+      <w:r>
+        <w:separator/>
+      </w:r>
+    </w:p>
+  </w:endnote>
+  <w:endnote w:type="continuationSeparator" w:id="0">
+    <w:p>
+      <w:r>
+        <w:continuationSeparator/>
+      </w:r>
+    </w:p>
+  </w:endnote>
+</w:endnotes>
+</file>
+
+<file path=word/footnotes.xml><?xml version="1.0" encoding="utf-8"?>
+<w:footnotes xmlns:wpc="http://schemas.microsoft.com/office/word/2010/wordprocessingCanvas" xmlns:mc="http://schemas.openxmlformats.org/markup-compatibility/2006" xmlns:o="urn:schemas-microsoft-com:office:office" xmlns:r="http://schemas.openxmlformats.org/officeDocument/2006/relationships" xmlns:m="http://schemas.openxmlformats.org/officeDocument/2006/math" xmlns:v="urn:schemas-microsoft-com:vml" xmlns:wp14="http://schemas.microsoft.com/office/word/2010/wordprocessingDrawing" xmlns:wp="http://schemas.openxmlformats.org/drawingml/2006/wordprocessingDrawing" xmlns:w10="urn:schemas-microsoft-com:office:word" xmlns:w="http://schemas.openxmlformats.org/wordprocessingml/2006/main" xmlns:w14="http://schemas.microsoft.com/office/word/2010/wordml" xmlns:w15="http://schemas.microsoft.com/office/word/2012/wordml" xmlns:wpg="http://schemas.microsoft.com/office/word/2010/wordprocessingGroup" xmlns:wpi="http://schemas.microsoft.com/office/word/2010/wordprocessingInk" xmlns:wne="http://schemas.microsoft.com/office/word/2006/wordml" xmlns:wps="http://schemas.microsoft.com/office/word/2010/wordprocessingShape" mc:Ignorable="w14 w15 wp14">
+  <w:footnote w:type="separator" w:id="-1">
+    <w:p>
+      <w:r>
+        <w:separator/>
+      </w:r>
+    </w:p>
+  </w:footnote>
+  <w:footnote w:type="continuationSeparator" w:id="0">
+    <w:p>
+      <w:r>
+        <w:continuationSeparator/>
+      </w:r>
+    </w:p>
+  </w:footnote>
+</w:footnotes>
+</file>
+
+<file path=word/header1.xml><?xml version="1.0" encoding="utf-8"?>
+<w:hdr xmlns:wpc="http://schemas.microsoft.com/office/word/2010/wordprocessingCanvas" xmlns:mc="http://schemas.openxmlformats.org/markup-compatibility/2006" xmlns:o="urn:schemas-microsoft-com:office:office" xmlns:r="http://schemas.openxmlformats.org/officeDocument/2006/relationships" xmlns:m="http://schemas.openxmlformats.org/officeDocument/2006/math" xmlns:v="urn:schemas-microsoft-com:vml" xmlns:wp14="http://schemas.microsoft.com/office/word/2010/wordprocessingDrawing" xmlns:wp="http://schemas.openxmlformats.org/drawingml/2006/wordprocessingDrawing" xmlns:w10="urn:schemas-microsoft-com:office:word" xmlns:w="http://schemas.openxmlformats.org/wordprocessingml/2006/main" xmlns:w14="http://schemas.microsoft.com/office/word/2010/wordml" xmlns:w15="http://schemas.microsoft.com/office/word/2012/wordml" xmlns:wpg="http://schemas.microsoft.com/office/word/2010/wordprocessingGroup" xmlns:wpi="http://schemas.microsoft.com/office/word/2010/wordprocessingInk" xmlns:wne="http://schemas.microsoft.com/office/word/2006/wordml" xmlns:wps="http://schemas.microsoft.com/office/word/2010/wordprocessingShape" mc:Ignorable="w14 w15 wp14">
+  <w:p>
+    <w:pPr>
+      <w:pStyle w:val="aa"/>
+    </w:pPr>
+  </w:p>
+</w:hdr>
 </file>
 
 <file path=word/numbering.xml><?xml version="1.0" encoding="utf-8"?>
@@ -5217,6 +6116,71 @@
       <w:ind w:firstLineChars="200" w:firstLine="420"/>
     </w:pPr>
   </w:style>
+  <w:style w:type="paragraph" w:styleId="aa">
+    <w:name w:val="header"/>
+    <w:basedOn w:val="a"/>
+    <w:link w:val="Char"/>
+    <w:uiPriority w:val="99"/>
+    <w:unhideWhenUsed/>
+    <w:rsid w:val="00047AD9"/>
+    <w:pPr>
+      <w:pBdr>
+        <w:bottom w:val="single" w:sz="6" w:space="1" w:color="auto"/>
+      </w:pBdr>
+      <w:tabs>
+        <w:tab w:val="center" w:pos="4153"/>
+        <w:tab w:val="right" w:pos="8306"/>
+      </w:tabs>
+      <w:snapToGrid w:val="0"/>
+      <w:jc w:val="center"/>
+    </w:pPr>
+    <w:rPr>
+      <w:sz w:val="18"/>
+      <w:szCs w:val="18"/>
+    </w:rPr>
+  </w:style>
+  <w:style w:type="character" w:customStyle="1" w:styleId="Char">
+    <w:name w:val="页眉 Char"/>
+    <w:basedOn w:val="a0"/>
+    <w:link w:val="aa"/>
+    <w:uiPriority w:val="99"/>
+    <w:rsid w:val="00047AD9"/>
+    <w:rPr>
+      <w:sz w:val="18"/>
+      <w:szCs w:val="18"/>
+    </w:rPr>
+  </w:style>
+  <w:style w:type="paragraph" w:styleId="ab">
+    <w:name w:val="footer"/>
+    <w:basedOn w:val="a"/>
+    <w:link w:val="Char0"/>
+    <w:uiPriority w:val="99"/>
+    <w:unhideWhenUsed/>
+    <w:rsid w:val="00047AD9"/>
+    <w:pPr>
+      <w:tabs>
+        <w:tab w:val="center" w:pos="4153"/>
+        <w:tab w:val="right" w:pos="8306"/>
+      </w:tabs>
+      <w:snapToGrid w:val="0"/>
+      <w:jc w:val="left"/>
+    </w:pPr>
+    <w:rPr>
+      <w:sz w:val="18"/>
+      <w:szCs w:val="18"/>
+    </w:rPr>
+  </w:style>
+  <w:style w:type="character" w:customStyle="1" w:styleId="Char0">
+    <w:name w:val="页脚 Char"/>
+    <w:basedOn w:val="a0"/>
+    <w:link w:val="ab"/>
+    <w:uiPriority w:val="99"/>
+    <w:rsid w:val="00047AD9"/>
+    <w:rPr>
+      <w:sz w:val="18"/>
+      <w:szCs w:val="18"/>
+    </w:rPr>
+  </w:style>
 </w:styles>
 </file>
 
@@ -5486,7 +6450,7 @@
 </file>
 
 <file path=customXml/itemProps1.xml><?xml version="1.0" encoding="utf-8"?>
-<ds:datastoreItem xmlns:ds="http://schemas.openxmlformats.org/officeDocument/2006/customXml" ds:itemID="{A597DC32-8CDF-451D-BC4D-11AD24D2E0D7}">
+<ds:datastoreItem xmlns:ds="http://schemas.openxmlformats.org/officeDocument/2006/customXml" ds:itemID="{32B98757-7B5F-4C09-B755-F6C842B3DCB4}">
   <ds:schemaRefs>
     <ds:schemaRef ds:uri="http://schemas.openxmlformats.org/officeDocument/2006/bibliography"/>
   </ds:schemaRefs>

--- a/曹峻铭的简历.docx
+++ b/曹峻铭的简历.docx
@@ -2491,7 +2491,7 @@
               <w:ind w:leftChars="193" w:left="463"/>
               <w:jc w:val="left"/>
               <w:rPr>
-                <w:rFonts w:ascii="微软雅黑" w:eastAsia="微软雅黑" w:hAnsi="微软雅黑" w:hint="eastAsia"/>
+                <w:rFonts w:ascii="微软雅黑" w:eastAsia="微软雅黑" w:hAnsi="微软雅黑"/>
                 <w:b/>
                 <w:color w:val="7F7F7F" w:themeColor="text1" w:themeTint="80"/>
                 <w:sz w:val="21"/>
@@ -2711,7 +2711,7 @@
               <w:ind w:leftChars="193" w:left="463"/>
               <w:jc w:val="left"/>
               <w:rPr>
-                <w:rFonts w:ascii="微软雅黑" w:eastAsia="微软雅黑" w:hAnsi="微软雅黑" w:hint="eastAsia"/>
+                <w:rFonts w:ascii="微软雅黑" w:eastAsia="微软雅黑" w:hAnsi="微软雅黑"/>
                 <w:color w:val="7F7F7F" w:themeColor="text1" w:themeTint="80"/>
                 <w:sz w:val="18"/>
                 <w:szCs w:val="18"/>
@@ -2840,7 +2840,7 @@
               <w:ind w:leftChars="193" w:left="463" w:firstLineChars="100" w:firstLine="200"/>
               <w:jc w:val="left"/>
               <w:rPr>
-                <w:rFonts w:ascii="Microsoft YaHei UI" w:eastAsia="Microsoft YaHei UI" w:hAnsi="Microsoft YaHei UI" w:hint="eastAsia"/>
+                <w:rFonts w:ascii="Microsoft YaHei UI" w:eastAsia="Microsoft YaHei UI" w:hAnsi="Microsoft YaHei UI"/>
                 <w:color w:val="595959" w:themeColor="text1" w:themeTint="A6"/>
                 <w:kern w:val="0"/>
                 <w:sz w:val="20"/>
@@ -2898,7 +2898,7 @@
               <w:ind w:leftChars="193" w:left="463"/>
               <w:jc w:val="left"/>
               <w:rPr>
-                <w:rFonts w:ascii="微软雅黑" w:eastAsia="微软雅黑" w:hAnsi="微软雅黑" w:hint="eastAsia"/>
+                <w:rFonts w:ascii="微软雅黑" w:eastAsia="微软雅黑" w:hAnsi="微软雅黑"/>
                 <w:color w:val="7F7F7F" w:themeColor="text1" w:themeTint="80"/>
                 <w:sz w:val="18"/>
                 <w:szCs w:val="18"/>
@@ -3009,7 +3009,7 @@
               <w:ind w:leftChars="193" w:left="463" w:firstLineChars="100" w:firstLine="200"/>
               <w:jc w:val="left"/>
               <w:rPr>
-                <w:rFonts w:ascii="Microsoft YaHei UI" w:eastAsia="Microsoft YaHei UI" w:hAnsi="Microsoft YaHei UI" w:hint="eastAsia"/>
+                <w:rFonts w:ascii="Microsoft YaHei UI" w:eastAsia="Microsoft YaHei UI" w:hAnsi="Microsoft YaHei UI"/>
                 <w:color w:val="808080" w:themeColor="background1" w:themeShade="80"/>
                 <w:kern w:val="0"/>
                 <w:sz w:val="20"/>
@@ -3057,7 +3057,7 @@
               <w:ind w:leftChars="193" w:left="463"/>
               <w:jc w:val="left"/>
               <w:rPr>
-                <w:rFonts w:ascii="微软雅黑" w:eastAsia="微软雅黑" w:hAnsi="微软雅黑" w:hint="eastAsia"/>
+                <w:rFonts w:ascii="微软雅黑" w:eastAsia="微软雅黑" w:hAnsi="微软雅黑"/>
                 <w:color w:val="7F7F7F" w:themeColor="text1" w:themeTint="80"/>
                 <w:sz w:val="18"/>
                 <w:szCs w:val="18"/>
@@ -3145,7 +3145,7 @@
               <w:ind w:leftChars="193" w:left="463"/>
               <w:jc w:val="left"/>
               <w:rPr>
-                <w:rFonts w:ascii="微软雅黑" w:eastAsia="微软雅黑" w:hAnsi="微软雅黑" w:hint="eastAsia"/>
+                <w:rFonts w:ascii="微软雅黑" w:eastAsia="微软雅黑" w:hAnsi="微软雅黑"/>
                 <w:b/>
                 <w:color w:val="7F7F7F" w:themeColor="text1" w:themeTint="80"/>
                 <w:sz w:val="21"/>
@@ -3168,8 +3168,10 @@
                 <w:sz w:val="18"/>
                 <w:szCs w:val="18"/>
               </w:rPr>
-              <w:t>0</w:t>
-            </w:r>
+              <w:t>1</w:t>
+            </w:r>
+            <w:bookmarkStart w:id="0" w:name="_GoBack"/>
+            <w:bookmarkEnd w:id="0"/>
             <w:r>
               <w:rPr>
                 <w:rFonts w:ascii="微软雅黑" w:eastAsia="微软雅黑" w:hAnsi="微软雅黑"/>
@@ -3249,6 +3251,21 @@
               <w:tabs>
                 <w:tab w:val="center" w:pos="880"/>
               </w:tabs>
+              <w:spacing w:beforeLines="30" w:before="97" w:line="300" w:lineRule="exact"/>
+              <w:ind w:rightChars="73" w:right="175"/>
+              <w:rPr>
+                <w:rFonts w:ascii="微软雅黑" w:eastAsia="微软雅黑" w:hAnsi="微软雅黑"/>
+                <w:color w:val="7F7F7F" w:themeColor="text1" w:themeTint="80"/>
+                <w:sz w:val="18"/>
+                <w:szCs w:val="18"/>
+              </w:rPr>
+            </w:pPr>
+          </w:p>
+          <w:p>
+            <w:pPr>
+              <w:tabs>
+                <w:tab w:val="center" w:pos="880"/>
+              </w:tabs>
               <w:spacing w:beforeLines="100" w:before="326" w:line="300" w:lineRule="exact"/>
               <w:ind w:rightChars="73" w:right="175" w:firstLineChars="279" w:firstLine="670"/>
               <w:rPr>
@@ -3266,7 +3283,7 @@
                 <w:color w:val="0B628B"/>
               </w:rPr>
               <w:drawing>
-                <wp:anchor distT="0" distB="0" distL="114300" distR="114300" simplePos="0" relativeHeight="251718656" behindDoc="0" locked="0" layoutInCell="1" allowOverlap="1" wp14:anchorId="6926C210" wp14:editId="0EEFBD2D">
+                <wp:anchor distT="0" distB="0" distL="114300" distR="114300" simplePos="0" relativeHeight="251756544" behindDoc="0" locked="0" layoutInCell="1" allowOverlap="1" wp14:anchorId="0CB9E889" wp14:editId="531A7755">
                   <wp:simplePos x="0" y="0"/>
                   <wp:positionH relativeFrom="column">
                     <wp:posOffset>-17780</wp:posOffset>
@@ -3334,7 +3351,7 @@
               <mc:AlternateContent>
                 <mc:Choice Requires="wps">
                   <w:drawing>
-                    <wp:anchor distT="0" distB="0" distL="114300" distR="114300" simplePos="0" relativeHeight="251717632" behindDoc="0" locked="1" layoutInCell="1" allowOverlap="1" wp14:anchorId="1E392744" wp14:editId="11A40CDC">
+                    <wp:anchor distT="0" distB="0" distL="114300" distR="114300" simplePos="0" relativeHeight="251755520" behindDoc="0" locked="1" layoutInCell="1" allowOverlap="1" wp14:anchorId="3960CE1F" wp14:editId="51D057B9">
                       <wp:simplePos x="0" y="0"/>
                       <wp:positionH relativeFrom="column">
                         <wp:posOffset>2867660</wp:posOffset>
@@ -3396,7 +3413,7 @@
                 </mc:Choice>
                 <mc:Fallback>
                   <w:pict>
-                    <v:line w14:anchorId="75837D1A" id="直线连接符 1" o:spid="_x0000_s1026" style="position:absolute;left:0;text-align:left;z-index:251717632;visibility:visible;mso-wrap-style:square;mso-width-percent:0;mso-height-percent:0;mso-wrap-distance-left:9pt;mso-wrap-distance-top:0;mso-wrap-distance-right:9pt;mso-wrap-distance-bottom:0;mso-position-horizontal:absolute;mso-position-horizontal-relative:text;mso-position-vertical:absolute;mso-position-vertical-relative:text;mso-width-percent:0;mso-height-percent:0;mso-width-relative:page;mso-height-relative:page" from="225.8pt,24pt" to="314.35pt,24pt" o:gfxdata="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" strokecolor="#a5a5a5 [2092]" strokeweight="1pt">
+                    <v:line w14:anchorId="6FFF50DE" id="直线连接符 1" o:spid="_x0000_s1026" style="position:absolute;left:0;text-align:left;z-index:251755520;visibility:visible;mso-wrap-style:square;mso-width-percent:0;mso-height-percent:0;mso-wrap-distance-left:9pt;mso-wrap-distance-top:0;mso-wrap-distance-right:9pt;mso-wrap-distance-bottom:0;mso-position-horizontal:absolute;mso-position-horizontal-relative:text;mso-position-vertical:absolute;mso-position-vertical-relative:text;mso-width-percent:0;mso-height-percent:0;mso-width-relative:page;mso-height-relative:page" from="225.8pt,24pt" to="314.35pt,24pt" o:gfxdata="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" strokecolor="#a5a5a5 [2092]" strokeweight="1pt">
                       <v:stroke joinstyle="miter"/>
                       <w10:anchorlock/>
                     </v:line>
@@ -3477,7 +3494,7 @@
               <w:spacing w:beforeLines="30" w:before="97" w:line="300" w:lineRule="exact"/>
               <w:ind w:left="176" w:rightChars="73" w:right="175" w:firstLineChars="0" w:hanging="176"/>
               <w:rPr>
-                <w:rFonts w:ascii="微软雅黑" w:eastAsia="微软雅黑" w:hAnsi="微软雅黑" w:hint="eastAsia"/>
+                <w:rFonts w:ascii="微软雅黑" w:eastAsia="微软雅黑" w:hAnsi="微软雅黑"/>
                 <w:color w:val="7F7F7F" w:themeColor="text1" w:themeTint="80"/>
                 <w:sz w:val="18"/>
                 <w:szCs w:val="18"/>
@@ -3580,7 +3597,7 @@
               <w:spacing w:beforeLines="30" w:before="97" w:line="300" w:lineRule="exact"/>
               <w:ind w:left="176" w:rightChars="73" w:right="175" w:firstLineChars="0" w:hanging="176"/>
               <w:rPr>
-                <w:rFonts w:ascii="微软雅黑" w:eastAsia="微软雅黑" w:hAnsi="微软雅黑" w:hint="eastAsia"/>
+                <w:rFonts w:ascii="微软雅黑" w:eastAsia="微软雅黑" w:hAnsi="微软雅黑"/>
                 <w:color w:val="7F7F7F" w:themeColor="text1" w:themeTint="80"/>
                 <w:sz w:val="18"/>
                 <w:szCs w:val="18"/>
@@ -3604,8 +3621,6 @@
               </w:rPr>
               <w:t>API出口，维护修改会牵扯到很复杂的逻辑。为了方便在多个平台上进行快速的业务复制和业务管控需要引入统一的网关（腾讯叫接入层）。网关有控流、安全、审计、监控等功能。网关在H5及后端业务服务之间，H5和网关之间需要有一些请求格式和安全规范。网关会按固定的格式将请求转发给后端并将其结果直接透传给前端页面。H5页面的登录、个人中心等用户登录态的操作，京东到家与所有已经介入的第三方应用做登录打通操作。介入的第三方包括微信、手Q、小米生活、京东商城、京东钱包等 2015年双11、双12日平均PV达到1.5亿、2.3亿，截止2016年4月日平均PV将近1亿</w:t>
             </w:r>
-            <w:bookmarkStart w:id="0" w:name="_GoBack"/>
-            <w:bookmarkEnd w:id="0"/>
           </w:p>
           <w:p>
             <w:pPr>
@@ -3615,7 +3630,7 @@
               <w:spacing w:beforeLines="30" w:before="97" w:line="300" w:lineRule="exact"/>
               <w:ind w:rightChars="73" w:right="175"/>
               <w:rPr>
-                <w:rFonts w:ascii="微软雅黑" w:eastAsia="微软雅黑" w:hAnsi="微软雅黑"/>
+                <w:rFonts w:ascii="微软雅黑" w:eastAsia="微软雅黑" w:hAnsi="微软雅黑" w:hint="eastAsia"/>
                 <w:color w:val="7F7F7F" w:themeColor="text1" w:themeTint="80"/>
                 <w:sz w:val="18"/>
                 <w:szCs w:val="18"/>
@@ -3630,6 +3645,19 @@
           </w:tcPr>
           <w:p>
             <w:pPr>
+              <w:spacing w:line="400" w:lineRule="exact"/>
+              <w:ind w:leftChars="193" w:left="463"/>
+              <w:jc w:val="left"/>
+              <w:rPr>
+                <w:rFonts w:ascii="微软雅黑" w:eastAsia="微软雅黑" w:hAnsi="微软雅黑"/>
+                <w:color w:val="595959" w:themeColor="text1" w:themeTint="A6"/>
+                <w:sz w:val="21"/>
+                <w:szCs w:val="22"/>
+              </w:rPr>
+            </w:pPr>
+          </w:p>
+          <w:p>
+            <w:pPr>
               <w:jc w:val="center"/>
               <w:rPr>
                 <w:rFonts w:ascii="微软雅黑" w:eastAsia="微软雅黑" w:hAnsi="微软雅黑"/>
@@ -3641,10 +3669,10 @@
                 <w:noProof/>
               </w:rPr>
               <w:drawing>
-                <wp:inline distT="0" distB="0" distL="0" distR="0" wp14:anchorId="51217F40" wp14:editId="7104E788">
+                <wp:inline distT="0" distB="0" distL="0" distR="0" wp14:anchorId="6C62850C" wp14:editId="1A97024A">
                   <wp:extent cx="1839527" cy="1855470"/>
                   <wp:effectExtent l="0" t="0" r="8890" b="0"/>
-                  <wp:docPr id="27" name="图片 1"/>
+                  <wp:docPr id="25" name="图片 1"/>
                   <wp:cNvGraphicFramePr>
                     <a:graphicFrameLocks xmlns:a="http://schemas.openxmlformats.org/drawingml/2006/main" noChangeAspect="1"/>
                   </wp:cNvGraphicFramePr>
@@ -3706,7 +3734,7 @@
                 <w:szCs w:val="20"/>
               </w:rPr>
               <w:drawing>
-                <wp:anchor distT="0" distB="0" distL="114300" distR="114300" simplePos="0" relativeHeight="251698176" behindDoc="0" locked="0" layoutInCell="1" allowOverlap="1" wp14:anchorId="59C23D49" wp14:editId="775CE11E">
+                <wp:anchor distT="0" distB="0" distL="114300" distR="114300" simplePos="0" relativeHeight="251744256" behindDoc="0" locked="0" layoutInCell="1" allowOverlap="1" wp14:anchorId="2E3F9E23" wp14:editId="59A2629B">
                   <wp:simplePos x="0" y="0"/>
                   <wp:positionH relativeFrom="column">
                     <wp:posOffset>248920</wp:posOffset>
@@ -3717,7 +3745,7 @@
                   <wp:extent cx="264953" cy="264953"/>
                   <wp:effectExtent l="0" t="0" r="0" b="0"/>
                   <wp:wrapNone/>
-                  <wp:docPr id="36" name="图片 36"/>
+                  <wp:docPr id="26" name="图片 26"/>
                   <wp:cNvGraphicFramePr>
                     <a:graphicFrameLocks xmlns:a="http://schemas.openxmlformats.org/drawingml/2006/main" noChangeAspect="1"/>
                   </wp:cNvGraphicFramePr>
@@ -3821,7 +3849,7 @@
                 <w:szCs w:val="20"/>
               </w:rPr>
               <w:drawing>
-                <wp:anchor distT="0" distB="0" distL="114300" distR="114300" simplePos="0" relativeHeight="251699200" behindDoc="0" locked="0" layoutInCell="1" allowOverlap="1" wp14:anchorId="5BC7DD9E" wp14:editId="3B443C03">
+                <wp:anchor distT="0" distB="0" distL="114300" distR="114300" simplePos="0" relativeHeight="251745280" behindDoc="0" locked="0" layoutInCell="1" allowOverlap="1" wp14:anchorId="45ADAF7F" wp14:editId="33327726">
                   <wp:simplePos x="0" y="0"/>
                   <wp:positionH relativeFrom="column">
                     <wp:posOffset>248920</wp:posOffset>
@@ -3832,7 +3860,7 @@
                   <wp:extent cx="264953" cy="264953"/>
                   <wp:effectExtent l="0" t="0" r="0" b="0"/>
                   <wp:wrapNone/>
-                  <wp:docPr id="37" name="图片 37"/>
+                  <wp:docPr id="29" name="图片 29"/>
                   <wp:cNvGraphicFramePr>
                     <a:graphicFrameLocks xmlns:a="http://schemas.openxmlformats.org/drawingml/2006/main" noChangeAspect="1"/>
                   </wp:cNvGraphicFramePr>
@@ -3909,7 +3937,7 @@
                 <w:szCs w:val="20"/>
               </w:rPr>
               <w:drawing>
-                <wp:anchor distT="0" distB="0" distL="114300" distR="114300" simplePos="0" relativeHeight="251700224" behindDoc="0" locked="0" layoutInCell="1" allowOverlap="1" wp14:anchorId="3AAED9BA" wp14:editId="40BFB8D3">
+                <wp:anchor distT="0" distB="0" distL="114300" distR="114300" simplePos="0" relativeHeight="251746304" behindDoc="0" locked="0" layoutInCell="1" allowOverlap="1" wp14:anchorId="3211C8BE" wp14:editId="6F4EF5FD">
                   <wp:simplePos x="0" y="0"/>
                   <wp:positionH relativeFrom="column">
                     <wp:posOffset>248920</wp:posOffset>
@@ -3920,7 +3948,7 @@
                   <wp:extent cx="264953" cy="264953"/>
                   <wp:effectExtent l="0" t="0" r="0" b="0"/>
                   <wp:wrapNone/>
-                  <wp:docPr id="38" name="图片 38"/>
+                  <wp:docPr id="31" name="图片 31"/>
                   <wp:cNvGraphicFramePr>
                     <a:graphicFrameLocks xmlns:a="http://schemas.openxmlformats.org/drawingml/2006/main" noChangeAspect="1"/>
                   </wp:cNvGraphicFramePr>
@@ -4006,7 +4034,7 @@
                 <w:szCs w:val="20"/>
               </w:rPr>
               <w:drawing>
-                <wp:anchor distT="0" distB="0" distL="114300" distR="114300" simplePos="0" relativeHeight="251701248" behindDoc="0" locked="0" layoutInCell="1" allowOverlap="1" wp14:anchorId="3749C051" wp14:editId="63FE38C7">
+                <wp:anchor distT="0" distB="0" distL="114300" distR="114300" simplePos="0" relativeHeight="251747328" behindDoc="0" locked="0" layoutInCell="1" allowOverlap="1" wp14:anchorId="433FEA5D" wp14:editId="060ECA94">
                   <wp:simplePos x="0" y="0"/>
                   <wp:positionH relativeFrom="column">
                     <wp:posOffset>248920</wp:posOffset>
@@ -4017,7 +4045,7 @@
                   <wp:extent cx="264953" cy="264953"/>
                   <wp:effectExtent l="0" t="0" r="0" b="0"/>
                   <wp:wrapNone/>
-                  <wp:docPr id="40" name="图片 40"/>
+                  <wp:docPr id="32" name="图片 32"/>
                   <wp:cNvGraphicFramePr>
                     <a:graphicFrameLocks xmlns:a="http://schemas.openxmlformats.org/drawingml/2006/main" noChangeAspect="1"/>
                   </wp:cNvGraphicFramePr>
@@ -4094,7 +4122,7 @@
                 <w:szCs w:val="20"/>
               </w:rPr>
               <w:drawing>
-                <wp:anchor distT="0" distB="0" distL="114300" distR="114300" simplePos="0" relativeHeight="251702272" behindDoc="0" locked="0" layoutInCell="1" allowOverlap="1" wp14:anchorId="040F95F3" wp14:editId="00E3ABC0">
+                <wp:anchor distT="0" distB="0" distL="114300" distR="114300" simplePos="0" relativeHeight="251748352" behindDoc="0" locked="0" layoutInCell="1" allowOverlap="1" wp14:anchorId="007E4C9D" wp14:editId="084DC309">
                   <wp:simplePos x="0" y="0"/>
                   <wp:positionH relativeFrom="column">
                     <wp:posOffset>248920</wp:posOffset>
@@ -4105,7 +4133,7 @@
                   <wp:extent cx="264953" cy="264953"/>
                   <wp:effectExtent l="0" t="0" r="0" b="0"/>
                   <wp:wrapNone/>
-                  <wp:docPr id="41" name="图片 41"/>
+                  <wp:docPr id="33" name="图片 33"/>
                   <wp:cNvGraphicFramePr>
                     <a:graphicFrameLocks xmlns:a="http://schemas.openxmlformats.org/drawingml/2006/main" noChangeAspect="1"/>
                   </wp:cNvGraphicFramePr>
@@ -4158,16 +4186,7 @@
                 <w:sz w:val="20"/>
                 <w:szCs w:val="20"/>
               </w:rPr>
-              <w:t>19</w:t>
-            </w:r>
-            <w:r>
-              <w:rPr>
-                <w:rFonts w:ascii="微软雅黑" w:eastAsia="微软雅黑" w:hAnsi="微软雅黑"/>
-                <w:color w:val="7F7F7F" w:themeColor="text1" w:themeTint="80"/>
-                <w:sz w:val="20"/>
-                <w:szCs w:val="20"/>
-              </w:rPr>
-              <w:t>88.2.2</w:t>
+              <w:t>1988.2.2</w:t>
             </w:r>
           </w:p>
           <w:p>
@@ -4194,7 +4213,7 @@
               <mc:AlternateContent>
                 <mc:Choice Requires="wps">
                   <w:drawing>
-                    <wp:anchor distT="0" distB="0" distL="114300" distR="114300" simplePos="0" relativeHeight="251731968" behindDoc="0" locked="0" layoutInCell="1" allowOverlap="1" wp14:anchorId="29D0B87A" wp14:editId="4741DC30">
+                    <wp:anchor distT="0" distB="0" distL="114300" distR="114300" simplePos="0" relativeHeight="251749376" behindDoc="0" locked="0" layoutInCell="1" allowOverlap="1" wp14:anchorId="2A3FD2E4" wp14:editId="6D8A30A8">
                       <wp:simplePos x="0" y="0"/>
                       <wp:positionH relativeFrom="column">
                         <wp:posOffset>2000250</wp:posOffset>
@@ -4205,7 +4224,7 @@
                       <wp:extent cx="241300" cy="0"/>
                       <wp:effectExtent l="0" t="0" r="25400" b="19050"/>
                       <wp:wrapNone/>
-                      <wp:docPr id="11" name="直线连接符 5"/>
+                      <wp:docPr id="23" name="直线连接符 5"/>
                       <wp:cNvGraphicFramePr/>
                       <a:graphic xmlns:a="http://schemas.openxmlformats.org/drawingml/2006/main">
                         <a:graphicData uri="http://schemas.microsoft.com/office/word/2010/wordprocessingShape">
@@ -4256,7 +4275,7 @@
                 </mc:Choice>
                 <mc:Fallback>
                   <w:pict>
-                    <v:line w14:anchorId="6C0316C1" id="直线连接符 5" o:spid="_x0000_s1026" style="position:absolute;left:0;text-align:left;z-index:251731968;visibility:visible;mso-wrap-style:square;mso-width-percent:0;mso-height-percent:0;mso-wrap-distance-left:9pt;mso-wrap-distance-top:0;mso-wrap-distance-right:9pt;mso-wrap-distance-bottom:0;mso-position-horizontal:absolute;mso-position-horizontal-relative:text;mso-position-vertical:absolute;mso-position-vertical-relative:text;mso-width-percent:0;mso-height-percent:0;mso-width-relative:page;mso-height-relative:page" from="157.5pt,31.85pt" to="176.5pt,31.85pt" o:gfxdata="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" strokecolor="#a5a5a5 [2092]" strokeweight="1pt">
+                    <v:line w14:anchorId="11ACE8FA" id="直线连接符 5" o:spid="_x0000_s1026" style="position:absolute;left:0;text-align:left;z-index:251749376;visibility:visible;mso-wrap-style:square;mso-width-percent:0;mso-height-percent:0;mso-wrap-distance-left:9pt;mso-wrap-distance-top:0;mso-wrap-distance-right:9pt;mso-wrap-distance-bottom:0;mso-position-horizontal:absolute;mso-position-horizontal-relative:text;mso-position-vertical:absolute;mso-position-vertical-relative:text;mso-width-percent:0;mso-height-percent:0;mso-width-relative:page;mso-height-relative:page" from="157.5pt,31.85pt" to="176.5pt,31.85pt" o:gfxdata="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" strokecolor="#a5a5a5 [2092]" strokeweight="1pt">
                       <v:stroke joinstyle="miter"/>
                     </v:line>
                   </w:pict>
@@ -4278,7 +4297,7 @@
               <w:ind w:leftChars="193" w:left="463"/>
               <w:jc w:val="left"/>
               <w:rPr>
-                <w:rFonts w:ascii="微软雅黑" w:eastAsia="微软雅黑" w:hAnsi="微软雅黑" w:hint="eastAsia"/>
+                <w:rFonts w:ascii="微软雅黑" w:eastAsia="微软雅黑" w:hAnsi="微软雅黑"/>
                 <w:b/>
                 <w:color w:val="7F7F7F" w:themeColor="text1" w:themeTint="80"/>
                 <w:sz w:val="21"/>
@@ -4372,7 +4391,7 @@
               <mc:AlternateContent>
                 <mc:Choice Requires="wps">
                   <w:drawing>
-                    <wp:anchor distT="0" distB="0" distL="114300" distR="114300" simplePos="0" relativeHeight="251732992" behindDoc="0" locked="0" layoutInCell="1" allowOverlap="1" wp14:anchorId="44A8FC4C" wp14:editId="21E3C7CD">
+                    <wp:anchor distT="0" distB="0" distL="114300" distR="114300" simplePos="0" relativeHeight="251750400" behindDoc="0" locked="0" layoutInCell="1" allowOverlap="1" wp14:anchorId="69798B96" wp14:editId="76ECE6F6">
                       <wp:simplePos x="0" y="0"/>
                       <wp:positionH relativeFrom="column">
                         <wp:posOffset>2000250</wp:posOffset>
@@ -4383,7 +4402,7 @@
                       <wp:extent cx="245110" cy="0"/>
                       <wp:effectExtent l="0" t="0" r="21590" b="19050"/>
                       <wp:wrapNone/>
-                      <wp:docPr id="12" name="直线连接符 9"/>
+                      <wp:docPr id="24" name="直线连接符 9"/>
                       <wp:cNvGraphicFramePr/>
                       <a:graphic xmlns:a="http://schemas.openxmlformats.org/drawingml/2006/main">
                         <a:graphicData uri="http://schemas.microsoft.com/office/word/2010/wordprocessingShape">
@@ -4434,7 +4453,7 @@
                 </mc:Choice>
                 <mc:Fallback>
                   <w:pict>
-                    <v:line w14:anchorId="0E1ECE8F" id="直线连接符 9" o:spid="_x0000_s1026" style="position:absolute;left:0;text-align:left;z-index:251732992;visibility:visible;mso-wrap-style:square;mso-width-percent:0;mso-height-percent:0;mso-wrap-distance-left:9pt;mso-wrap-distance-top:0;mso-wrap-distance-right:9pt;mso-wrap-distance-bottom:0;mso-position-horizontal:absolute;mso-position-horizontal-relative:text;mso-position-vertical:absolute;mso-position-vertical-relative:text;mso-width-percent:0;mso-height-percent:0;mso-width-relative:page;mso-height-relative:page" from="157.5pt,33.1pt" to="176.8pt,33.1pt" o:gfxdata="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" strokecolor="#a5a5a5 [2092]" strokeweight="1pt">
+                    <v:line w14:anchorId="62A0367F" id="直线连接符 9" o:spid="_x0000_s1026" style="position:absolute;left:0;text-align:left;z-index:251750400;visibility:visible;mso-wrap-style:square;mso-width-percent:0;mso-height-percent:0;mso-wrap-distance-left:9pt;mso-wrap-distance-top:0;mso-wrap-distance-right:9pt;mso-wrap-distance-bottom:0;mso-position-horizontal:absolute;mso-position-horizontal-relative:text;mso-position-vertical:absolute;mso-position-vertical-relative:text;mso-width-percent:0;mso-height-percent:0;mso-width-relative:page;mso-height-relative:page" from="157.5pt,33.1pt" to="176.8pt,33.1pt" o:gfxdata="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" strokecolor="#a5a5a5 [2092]" strokeweight="1pt">
                       <v:stroke joinstyle="miter"/>
                     </v:line>
                   </w:pict>
@@ -4498,7 +4517,7 @@
               <w:ind w:leftChars="193" w:left="463"/>
               <w:jc w:val="left"/>
               <w:rPr>
-                <w:rFonts w:ascii="微软雅黑" w:eastAsia="微软雅黑" w:hAnsi="微软雅黑" w:hint="eastAsia"/>
+                <w:rFonts w:ascii="微软雅黑" w:eastAsia="微软雅黑" w:hAnsi="微软雅黑"/>
                 <w:color w:val="7F7F7F" w:themeColor="text1" w:themeTint="80"/>
                 <w:sz w:val="18"/>
                 <w:szCs w:val="18"/>
@@ -4513,7 +4532,7 @@
                 <w:szCs w:val="20"/>
               </w:rPr>
               <w:drawing>
-                <wp:anchor distT="0" distB="0" distL="114300" distR="114300" simplePos="0" relativeHeight="251735040" behindDoc="0" locked="0" layoutInCell="1" allowOverlap="1" wp14:anchorId="31751468" wp14:editId="739CB2F1">
+                <wp:anchor distT="0" distB="0" distL="114300" distR="114300" simplePos="0" relativeHeight="251752448" behindDoc="0" locked="0" layoutInCell="1" allowOverlap="1" wp14:anchorId="796553AA" wp14:editId="3F479AF7">
                   <wp:simplePos x="0" y="0"/>
                   <wp:positionH relativeFrom="column">
                     <wp:posOffset>306705</wp:posOffset>
@@ -4524,7 +4543,7 @@
                   <wp:extent cx="318770" cy="323850"/>
                   <wp:effectExtent l="0" t="0" r="5080" b="0"/>
                   <wp:wrapSquare wrapText="bothSides"/>
-                  <wp:docPr id="15" name="图片 15"/>
+                  <wp:docPr id="44" name="图片 44"/>
                   <wp:cNvGraphicFramePr>
                     <a:graphicFrameLocks xmlns:a="http://schemas.openxmlformats.org/drawingml/2006/main" noChangeAspect="1"/>
                   </wp:cNvGraphicFramePr>
@@ -4627,7 +4646,7 @@
               <w:ind w:leftChars="193" w:left="463" w:firstLineChars="100" w:firstLine="200"/>
               <w:jc w:val="left"/>
               <w:rPr>
-                <w:rFonts w:ascii="Microsoft YaHei UI" w:eastAsia="Microsoft YaHei UI" w:hAnsi="Microsoft YaHei UI" w:hint="eastAsia"/>
+                <w:rFonts w:ascii="Microsoft YaHei UI" w:eastAsia="Microsoft YaHei UI" w:hAnsi="Microsoft YaHei UI"/>
                 <w:color w:val="595959" w:themeColor="text1" w:themeTint="A6"/>
                 <w:kern w:val="0"/>
                 <w:sz w:val="20"/>
@@ -4685,7 +4704,7 @@
               <w:ind w:leftChars="193" w:left="463"/>
               <w:jc w:val="left"/>
               <w:rPr>
-                <w:rFonts w:ascii="微软雅黑" w:eastAsia="微软雅黑" w:hAnsi="微软雅黑" w:hint="eastAsia"/>
+                <w:rFonts w:ascii="微软雅黑" w:eastAsia="微软雅黑" w:hAnsi="微软雅黑"/>
                 <w:color w:val="7F7F7F" w:themeColor="text1" w:themeTint="80"/>
                 <w:sz w:val="18"/>
                 <w:szCs w:val="18"/>
@@ -4700,7 +4719,7 @@
                 <w:szCs w:val="20"/>
               </w:rPr>
               <w:drawing>
-                <wp:anchor distT="0" distB="0" distL="114300" distR="114300" simplePos="0" relativeHeight="251734016" behindDoc="0" locked="0" layoutInCell="1" allowOverlap="1" wp14:anchorId="2832A5FD" wp14:editId="3A16A77D">
+                <wp:anchor distT="0" distB="0" distL="114300" distR="114300" simplePos="0" relativeHeight="251751424" behindDoc="0" locked="0" layoutInCell="1" allowOverlap="1" wp14:anchorId="3910D976" wp14:editId="567354A4">
                   <wp:simplePos x="0" y="0"/>
                   <wp:positionH relativeFrom="column">
                     <wp:posOffset>314325</wp:posOffset>
@@ -4711,7 +4730,7 @@
                   <wp:extent cx="323850" cy="323850"/>
                   <wp:effectExtent l="0" t="0" r="0" b="0"/>
                   <wp:wrapSquare wrapText="bothSides"/>
-                  <wp:docPr id="16" name="图片 16"/>
+                  <wp:docPr id="45" name="图片 45"/>
                   <wp:cNvGraphicFramePr>
                     <a:graphicFrameLocks xmlns:a="http://schemas.openxmlformats.org/drawingml/2006/main" noChangeAspect="1"/>
                   </wp:cNvGraphicFramePr>
@@ -4796,7 +4815,7 @@
               <w:ind w:leftChars="193" w:left="463" w:firstLineChars="100" w:firstLine="200"/>
               <w:jc w:val="left"/>
               <w:rPr>
-                <w:rFonts w:ascii="Microsoft YaHei UI" w:eastAsia="Microsoft YaHei UI" w:hAnsi="Microsoft YaHei UI" w:hint="eastAsia"/>
+                <w:rFonts w:ascii="Microsoft YaHei UI" w:eastAsia="Microsoft YaHei UI" w:hAnsi="Microsoft YaHei UI"/>
                 <w:color w:val="808080" w:themeColor="background1" w:themeShade="80"/>
                 <w:kern w:val="0"/>
                 <w:sz w:val="20"/>
@@ -4844,7 +4863,7 @@
               <w:ind w:leftChars="193" w:left="463"/>
               <w:jc w:val="left"/>
               <w:rPr>
-                <w:rFonts w:ascii="微软雅黑" w:eastAsia="微软雅黑" w:hAnsi="微软雅黑" w:hint="eastAsia"/>
+                <w:rFonts w:ascii="微软雅黑" w:eastAsia="微软雅黑" w:hAnsi="微软雅黑"/>
                 <w:color w:val="7F7F7F" w:themeColor="text1" w:themeTint="80"/>
                 <w:sz w:val="18"/>
                 <w:szCs w:val="18"/>
@@ -4859,7 +4878,7 @@
                 <w:szCs w:val="20"/>
               </w:rPr>
               <w:drawing>
-                <wp:anchor distT="0" distB="0" distL="114300" distR="114300" simplePos="0" relativeHeight="251736064" behindDoc="0" locked="0" layoutInCell="1" allowOverlap="1" wp14:anchorId="24D661B4" wp14:editId="4F6EF328">
+                <wp:anchor distT="0" distB="0" distL="114300" distR="114300" simplePos="0" relativeHeight="251753472" behindDoc="0" locked="0" layoutInCell="1" allowOverlap="1" wp14:anchorId="2182EA14" wp14:editId="365AB438">
                   <wp:simplePos x="0" y="0"/>
                   <wp:positionH relativeFrom="column">
                     <wp:posOffset>314325</wp:posOffset>
@@ -4870,7 +4889,7 @@
                   <wp:extent cx="323850" cy="323850"/>
                   <wp:effectExtent l="0" t="0" r="0" b="0"/>
                   <wp:wrapSquare wrapText="bothSides"/>
-                  <wp:docPr id="17" name="图片 17"/>
+                  <wp:docPr id="46" name="图片 46"/>
                   <wp:cNvGraphicFramePr>
                     <a:graphicFrameLocks xmlns:a="http://schemas.openxmlformats.org/drawingml/2006/main" noChangeAspect="1"/>
                   </wp:cNvGraphicFramePr>
@@ -4929,10 +4948,9 @@
           <w:p>
             <w:pPr>
               <w:spacing w:line="400" w:lineRule="exact"/>
-              <w:ind w:leftChars="193" w:left="463"/>
               <w:jc w:val="left"/>
               <w:rPr>
-                <w:rFonts w:ascii="微软雅黑" w:eastAsia="微软雅黑" w:hAnsi="微软雅黑"/>
+                <w:rFonts w:ascii="微软雅黑" w:eastAsia="微软雅黑" w:hAnsi="微软雅黑" w:hint="eastAsia"/>
                 <w:color w:val="595959" w:themeColor="text1" w:themeTint="A6"/>
                 <w:sz w:val="21"/>
                 <w:szCs w:val="22"/>
@@ -4954,7 +4972,7 @@
                 <w:sz w:val="18"/>
                 <w:szCs w:val="18"/>
               </w:rPr>
-              <w:t>0</w:t>
+              <w:t>1</w:t>
             </w:r>
             <w:r>
               <w:rPr>
@@ -5016,7 +5034,6 @@
       </w:pPr>
     </w:p>
     <w:sectPr>
-      <w:headerReference w:type="default" r:id="rId19"/>
       <w:pgSz w:w="11900" w:h="16840"/>
       <w:pgMar w:top="425" w:right="198" w:bottom="259" w:left="181" w:header="851" w:footer="992" w:gutter="0"/>
       <w:cols w:space="425"/>
@@ -5062,16 +5079,6 @@
     </w:p>
   </w:footnote>
 </w:footnotes>
-</file>
-
-<file path=word/header1.xml><?xml version="1.0" encoding="utf-8"?>
-<w:hdr xmlns:wpc="http://schemas.microsoft.com/office/word/2010/wordprocessingCanvas" xmlns:mc="http://schemas.openxmlformats.org/markup-compatibility/2006" xmlns:o="urn:schemas-microsoft-com:office:office" xmlns:r="http://schemas.openxmlformats.org/officeDocument/2006/relationships" xmlns:m="http://schemas.openxmlformats.org/officeDocument/2006/math" xmlns:v="urn:schemas-microsoft-com:vml" xmlns:wp14="http://schemas.microsoft.com/office/word/2010/wordprocessingDrawing" xmlns:wp="http://schemas.openxmlformats.org/drawingml/2006/wordprocessingDrawing" xmlns:w10="urn:schemas-microsoft-com:office:word" xmlns:w="http://schemas.openxmlformats.org/wordprocessingml/2006/main" xmlns:w14="http://schemas.microsoft.com/office/word/2010/wordml" xmlns:w15="http://schemas.microsoft.com/office/word/2012/wordml" xmlns:wpg="http://schemas.microsoft.com/office/word/2010/wordprocessingGroup" xmlns:wpi="http://schemas.microsoft.com/office/word/2010/wordprocessingInk" xmlns:wne="http://schemas.microsoft.com/office/word/2006/wordml" xmlns:wps="http://schemas.microsoft.com/office/word/2010/wordprocessingShape" mc:Ignorable="w14 w15 wp14">
-  <w:p>
-    <w:pPr>
-      <w:pStyle w:val="aa"/>
-    </w:pPr>
-  </w:p>
-</w:hdr>
 </file>
 
 <file path=word/numbering.xml><?xml version="1.0" encoding="utf-8"?>
@@ -6450,7 +6457,7 @@
 </file>
 
 <file path=customXml/itemProps1.xml><?xml version="1.0" encoding="utf-8"?>
-<ds:datastoreItem xmlns:ds="http://schemas.openxmlformats.org/officeDocument/2006/customXml" ds:itemID="{32B98757-7B5F-4C09-B755-F6C842B3DCB4}">
+<ds:datastoreItem xmlns:ds="http://schemas.openxmlformats.org/officeDocument/2006/customXml" ds:itemID="{0CF05D20-444F-43C6-A39E-B67021FBB8DC}">
   <ds:schemaRefs>
     <ds:schemaRef ds:uri="http://schemas.openxmlformats.org/officeDocument/2006/bibliography"/>
   </ds:schemaRefs>

--- a/曹峻铭的简历.docx
+++ b/曹峻铭的简历.docx
@@ -3170,8 +3170,2427 @@
               </w:rPr>
               <w:t>1</w:t>
             </w:r>
+            <w:r>
+              <w:rPr>
+                <w:rFonts w:ascii="微软雅黑" w:eastAsia="微软雅黑" w:hAnsi="微软雅黑"/>
+                <w:color w:val="7F7F7F" w:themeColor="text1" w:themeTint="80"/>
+                <w:sz w:val="18"/>
+                <w:szCs w:val="18"/>
+              </w:rPr>
+              <w:t>.0</w:t>
+            </w:r>
+            <w:r>
+              <w:rPr>
+                <w:rFonts w:ascii="微软雅黑" w:eastAsia="微软雅黑" w:hAnsi="微软雅黑"/>
+                <w:color w:val="7F7F7F" w:themeColor="text1" w:themeTint="80"/>
+                <w:sz w:val="18"/>
+                <w:szCs w:val="18"/>
+              </w:rPr>
+              <w:t>6</w:t>
+            </w:r>
+            <w:r>
+              <w:rPr>
+                <w:rFonts w:ascii="微软雅黑" w:eastAsia="微软雅黑" w:hAnsi="微软雅黑"/>
+                <w:color w:val="7F7F7F" w:themeColor="text1" w:themeTint="80"/>
+                <w:sz w:val="18"/>
+                <w:szCs w:val="18"/>
+              </w:rPr>
+              <w:t>-201</w:t>
+            </w:r>
+            <w:r>
+              <w:rPr>
+                <w:rFonts w:ascii="微软雅黑" w:eastAsia="微软雅黑" w:hAnsi="微软雅黑"/>
+                <w:color w:val="7F7F7F" w:themeColor="text1" w:themeTint="80"/>
+                <w:sz w:val="18"/>
+                <w:szCs w:val="18"/>
+              </w:rPr>
+              <w:t>5</w:t>
+            </w:r>
+            <w:r>
+              <w:rPr>
+                <w:rFonts w:ascii="微软雅黑" w:eastAsia="微软雅黑" w:hAnsi="微软雅黑"/>
+                <w:color w:val="7F7F7F" w:themeColor="text1" w:themeTint="80"/>
+                <w:sz w:val="18"/>
+                <w:szCs w:val="18"/>
+              </w:rPr>
+              <w:t>.07</w:t>
+            </w:r>
+          </w:p>
+        </w:tc>
+      </w:tr>
+      <w:tr>
+        <w:trPr>
+          <w:trHeight w:hRule="exact" w:val="15451"/>
+        </w:trPr>
+        <w:tc>
+          <w:tcPr>
+            <w:tcW w:w="567" w:type="dxa"/>
+            <w:gridSpan w:val="2"/>
+            <w:shd w:val="clear" w:color="auto" w:fill="FFFFFF" w:themeFill="background1"/>
+          </w:tcPr>
+          <w:p>
+            <w:pPr>
+              <w:rPr>
+                <w:rFonts w:ascii="微软雅黑" w:eastAsia="微软雅黑" w:hAnsi="微软雅黑"/>
+                <w:b/>
+                <w:color w:val="0B628B"/>
+                <w:sz w:val="44"/>
+              </w:rPr>
+            </w:pPr>
+          </w:p>
+        </w:tc>
+        <w:tc>
+          <w:tcPr>
+            <w:tcW w:w="6662" w:type="dxa"/>
+            <w:shd w:val="clear" w:color="auto" w:fill="FFFFFF" w:themeFill="background1"/>
+          </w:tcPr>
+          <w:p>
+            <w:pPr>
+              <w:tabs>
+                <w:tab w:val="center" w:pos="880"/>
+              </w:tabs>
+              <w:spacing w:beforeLines="30" w:before="97" w:line="300" w:lineRule="exact"/>
+              <w:ind w:rightChars="73" w:right="175"/>
+              <w:rPr>
+                <w:rFonts w:ascii="微软雅黑" w:eastAsia="微软雅黑" w:hAnsi="微软雅黑"/>
+                <w:color w:val="7F7F7F" w:themeColor="text1" w:themeTint="80"/>
+                <w:sz w:val="18"/>
+                <w:szCs w:val="18"/>
+              </w:rPr>
+            </w:pPr>
+          </w:p>
+          <w:p>
+            <w:pPr>
+              <w:tabs>
+                <w:tab w:val="center" w:pos="880"/>
+              </w:tabs>
+              <w:spacing w:beforeLines="100" w:before="326" w:line="300" w:lineRule="exact"/>
+              <w:ind w:rightChars="73" w:right="175" w:firstLineChars="279" w:firstLine="670"/>
+              <w:rPr>
+                <w:rFonts w:ascii="微软雅黑" w:eastAsia="微软雅黑" w:hAnsi="微软雅黑"/>
+                <w:color w:val="1888A7"/>
+                <w:sz w:val="18"/>
+                <w:szCs w:val="18"/>
+              </w:rPr>
+            </w:pPr>
+            <w:r>
+              <w:rPr>
+                <w:rFonts w:ascii="微软雅黑" w:eastAsia="微软雅黑" w:hAnsi="微软雅黑"/>
+                <w:b/>
+                <w:noProof/>
+                <w:color w:val="0B628B"/>
+              </w:rPr>
+              <w:drawing>
+                <wp:anchor distT="0" distB="0" distL="114300" distR="114300" simplePos="0" relativeHeight="251769856" behindDoc="0" locked="0" layoutInCell="1" allowOverlap="1" wp14:anchorId="79F37C35" wp14:editId="0CF0FE5C">
+                  <wp:simplePos x="0" y="0"/>
+                  <wp:positionH relativeFrom="column">
+                    <wp:posOffset>-17780</wp:posOffset>
+                  </wp:positionH>
+                  <wp:positionV relativeFrom="paragraph">
+                    <wp:posOffset>45720</wp:posOffset>
+                  </wp:positionV>
+                  <wp:extent cx="396000" cy="396000"/>
+                  <wp:effectExtent l="0" t="0" r="10795" b="10795"/>
+                  <wp:wrapNone/>
+                  <wp:docPr id="4" name="图片 4"/>
+                  <wp:cNvGraphicFramePr>
+                    <a:graphicFrameLocks xmlns:a="http://schemas.openxmlformats.org/drawingml/2006/main" noChangeAspect="1"/>
+                  </wp:cNvGraphicFramePr>
+                  <a:graphic xmlns:a="http://schemas.openxmlformats.org/drawingml/2006/main">
+                    <a:graphicData uri="http://schemas.openxmlformats.org/drawingml/2006/picture">
+                      <pic:pic xmlns:pic="http://schemas.openxmlformats.org/drawingml/2006/picture">
+                        <pic:nvPicPr>
+                          <pic:cNvPr id="2" name="图片 1"/>
+                          <pic:cNvPicPr>
+                            <a:picLocks noChangeAspect="1"/>
+                          </pic:cNvPicPr>
+                        </pic:nvPicPr>
+                        <pic:blipFill>
+                          <a:blip r:embed="rId18">
+                            <a:extLst>
+                              <a:ext uri="{28A0092B-C50C-407E-A947-70E740481C1C}">
+                                <a14:useLocalDpi xmlns:a14="http://schemas.microsoft.com/office/drawing/2010/main" val="0"/>
+                              </a:ext>
+                            </a:extLst>
+                          </a:blip>
+                          <a:stretch>
+                            <a:fillRect/>
+                          </a:stretch>
+                        </pic:blipFill>
+                        <pic:spPr>
+                          <a:xfrm>
+                            <a:off x="0" y="0"/>
+                            <a:ext cx="396000" cy="396000"/>
+                          </a:xfrm>
+                          <a:prstGeom prst="rect">
+                            <a:avLst/>
+                          </a:prstGeom>
+                        </pic:spPr>
+                      </pic:pic>
+                    </a:graphicData>
+                  </a:graphic>
+                  <wp14:sizeRelH relativeFrom="page">
+                    <wp14:pctWidth>0</wp14:pctWidth>
+                  </wp14:sizeRelH>
+                  <wp14:sizeRelV relativeFrom="page">
+                    <wp14:pctHeight>0</wp14:pctHeight>
+                  </wp14:sizeRelV>
+                </wp:anchor>
+              </w:drawing>
+            </w:r>
+            <w:r>
+              <w:rPr>
+                <w:rFonts w:ascii="微软雅黑" w:eastAsia="微软雅黑" w:hAnsi="微软雅黑"/>
+                <w:b/>
+                <w:noProof/>
+                <w:color w:val="0B628B"/>
+                <w:sz w:val="28"/>
+              </w:rPr>
+              <mc:AlternateContent>
+                <mc:Choice Requires="wps">
+                  <w:drawing>
+                    <wp:anchor distT="0" distB="0" distL="114300" distR="114300" simplePos="0" relativeHeight="251768832" behindDoc="0" locked="1" layoutInCell="1" allowOverlap="1" wp14:anchorId="145AC1B4" wp14:editId="78C5C54B">
+                      <wp:simplePos x="0" y="0"/>
+                      <wp:positionH relativeFrom="column">
+                        <wp:posOffset>2867660</wp:posOffset>
+                      </wp:positionH>
+                      <wp:positionV relativeFrom="paragraph">
+                        <wp:posOffset>304800</wp:posOffset>
+                      </wp:positionV>
+                      <wp:extent cx="1124585" cy="0"/>
+                      <wp:effectExtent l="0" t="0" r="37465" b="19050"/>
+                      <wp:wrapNone/>
+                      <wp:docPr id="1" name="直线连接符 1"/>
+                      <wp:cNvGraphicFramePr/>
+                      <a:graphic xmlns:a="http://schemas.openxmlformats.org/drawingml/2006/main">
+                        <a:graphicData uri="http://schemas.microsoft.com/office/word/2010/wordprocessingShape">
+                          <wps:wsp>
+                            <wps:cNvCnPr/>
+                            <wps:spPr>
+                              <a:xfrm>
+                                <a:off x="0" y="0"/>
+                                <a:ext cx="1124585" cy="0"/>
+                              </a:xfrm>
+                              <a:prstGeom prst="line">
+                                <a:avLst/>
+                              </a:prstGeom>
+                              <a:ln w="12700">
+                                <a:solidFill>
+                                  <a:schemeClr val="bg1">
+                                    <a:lumMod val="65000"/>
+                                  </a:schemeClr>
+                                </a:solidFill>
+                              </a:ln>
+                            </wps:spPr>
+                            <wps:style>
+                              <a:lnRef idx="1">
+                                <a:schemeClr val="dk1"/>
+                              </a:lnRef>
+                              <a:fillRef idx="0">
+                                <a:schemeClr val="dk1"/>
+                              </a:fillRef>
+                              <a:effectRef idx="0">
+                                <a:schemeClr val="dk1"/>
+                              </a:effectRef>
+                              <a:fontRef idx="minor">
+                                <a:schemeClr val="tx1"/>
+                              </a:fontRef>
+                            </wps:style>
+                            <wps:bodyPr/>
+                          </wps:wsp>
+                        </a:graphicData>
+                      </a:graphic>
+                      <wp14:sizeRelH relativeFrom="page">
+                        <wp14:pctWidth>0</wp14:pctWidth>
+                      </wp14:sizeRelH>
+                      <wp14:sizeRelV relativeFrom="page">
+                        <wp14:pctHeight>0</wp14:pctHeight>
+                      </wp14:sizeRelV>
+                    </wp:anchor>
+                  </w:drawing>
+                </mc:Choice>
+                <mc:Fallback>
+                  <w:pict>
+                    <v:line w14:anchorId="20BAB4E9" id="直线连接符 1" o:spid="_x0000_s1026" style="position:absolute;left:0;text-align:left;z-index:251768832;visibility:visible;mso-wrap-style:square;mso-width-percent:0;mso-height-percent:0;mso-wrap-distance-left:9pt;mso-wrap-distance-top:0;mso-wrap-distance-right:9pt;mso-wrap-distance-bottom:0;mso-position-horizontal:absolute;mso-position-horizontal-relative:text;mso-position-vertical:absolute;mso-position-vertical-relative:text;mso-width-percent:0;mso-height-percent:0;mso-width-relative:page;mso-height-relative:page" from="225.8pt,24pt" to="314.35pt,24pt" o:gfxdata="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" strokecolor="#a5a5a5 [2092]" strokeweight="1pt">
+                      <v:stroke joinstyle="miter"/>
+                      <w10:anchorlock/>
+                    </v:line>
+                  </w:pict>
+                </mc:Fallback>
+              </mc:AlternateContent>
+            </w:r>
+            <w:r>
+              <w:rPr>
+                <w:rFonts w:ascii="微软雅黑" w:eastAsia="微软雅黑" w:hAnsi="微软雅黑" w:hint="eastAsia"/>
+                <w:b/>
+                <w:color w:val="0B628B"/>
+              </w:rPr>
+              <w:t>项目</w:t>
+            </w:r>
+            <w:r>
+              <w:rPr>
+                <w:rFonts w:ascii="微软雅黑" w:eastAsia="微软雅黑" w:hAnsi="微软雅黑"/>
+                <w:b/>
+                <w:color w:val="0B628B"/>
+              </w:rPr>
+              <w:t>经历</w:t>
+            </w:r>
+            <w:r>
+              <w:rPr>
+                <w:rFonts w:ascii="微软雅黑" w:eastAsia="微软雅黑" w:hAnsi="微软雅黑"/>
+                <w:b/>
+                <w:color w:val="0B628B"/>
+              </w:rPr>
+              <w:t>PROJECT</w:t>
+            </w:r>
+            <w:r>
+              <w:rPr>
+                <w:rFonts w:ascii="微软雅黑" w:eastAsia="微软雅黑" w:hAnsi="微软雅黑"/>
+                <w:b/>
+                <w:color w:val="0B628B"/>
+              </w:rPr>
+              <w:t xml:space="preserve"> EXPERIENCE</w:t>
+            </w:r>
+          </w:p>
+          <w:p>
+            <w:pPr>
+              <w:tabs>
+                <w:tab w:val="center" w:pos="880"/>
+              </w:tabs>
+              <w:spacing w:beforeLines="100" w:before="326" w:line="300" w:lineRule="exact"/>
+              <w:ind w:rightChars="73" w:right="175"/>
+              <w:jc w:val="left"/>
+              <w:rPr>
+                <w:rFonts w:ascii="微软雅黑" w:eastAsia="微软雅黑" w:hAnsi="微软雅黑"/>
+                <w:b/>
+                <w:color w:val="7F7F7F" w:themeColor="text1" w:themeTint="80"/>
+                <w:sz w:val="21"/>
+                <w:szCs w:val="22"/>
+              </w:rPr>
+            </w:pPr>
+            <w:r>
+              <w:rPr>
+                <w:rFonts w:ascii="微软雅黑" w:eastAsia="微软雅黑" w:hAnsi="微软雅黑"/>
+                <w:b/>
+                <w:color w:val="7F7F7F" w:themeColor="text1" w:themeTint="80"/>
+                <w:sz w:val="21"/>
+                <w:szCs w:val="22"/>
+              </w:rPr>
+              <w:t>Live直播</w:t>
+            </w:r>
+          </w:p>
+          <w:p>
+            <w:pPr>
+              <w:pStyle w:val="a4"/>
+              <w:spacing w:after="163"/>
+              <w:rPr>
+                <w:rStyle w:val="ad"/>
+              </w:rPr>
+            </w:pPr>
+            <w:r>
+              <w:rPr>
+                <w:rStyle w:val="ad"/>
+                <w:rFonts w:hint="eastAsia"/>
+                <w:sz w:val="18"/>
+              </w:rPr>
+              <w:t>服务端api</w:t>
+            </w:r>
+            <w:r>
+              <w:rPr>
+                <w:rStyle w:val="ad"/>
+                <w:sz w:val="18"/>
+              </w:rPr>
+              <w:t>组长</w:t>
+            </w:r>
+            <w:r>
+              <w:rPr>
+                <w:rStyle w:val="ad"/>
+                <w:rFonts w:hint="eastAsia"/>
+                <w:sz w:val="18"/>
+              </w:rPr>
+              <w:t>（2016.</w:t>
+            </w:r>
             <w:bookmarkStart w:id="0" w:name="_GoBack"/>
             <w:bookmarkEnd w:id="0"/>
+            <w:r>
+              <w:rPr>
+                <w:rStyle w:val="ad"/>
+                <w:rFonts w:hint="eastAsia"/>
+                <w:sz w:val="18"/>
+              </w:rPr>
+              <w:t>7</w:t>
+            </w:r>
+            <w:r>
+              <w:rPr>
+                <w:rStyle w:val="ad"/>
+                <w:sz w:val="18"/>
+              </w:rPr>
+              <w:t>~至今）</w:t>
+            </w:r>
+          </w:p>
+          <w:p>
+            <w:pPr>
+              <w:pStyle w:val="a9"/>
+              <w:numPr>
+                <w:ilvl w:val="0"/>
+                <w:numId w:val="3"/>
+              </w:numPr>
+              <w:tabs>
+                <w:tab w:val="center" w:pos="880"/>
+              </w:tabs>
+              <w:spacing w:beforeLines="30" w:before="97" w:line="300" w:lineRule="exact"/>
+              <w:ind w:left="176" w:rightChars="73" w:right="175" w:firstLineChars="0" w:hanging="176"/>
+              <w:rPr>
+                <w:rFonts w:ascii="微软雅黑" w:eastAsia="微软雅黑" w:hAnsi="微软雅黑"/>
+                <w:color w:val="7F7F7F" w:themeColor="text1" w:themeTint="80"/>
+                <w:sz w:val="18"/>
+                <w:szCs w:val="18"/>
+              </w:rPr>
+            </w:pPr>
+            <w:r>
+              <w:rPr>
+                <w:rFonts w:ascii="微软雅黑" w:eastAsia="微软雅黑" w:hAnsi="微软雅黑"/>
+                <w:color w:val="7F7F7F" w:themeColor="text1" w:themeTint="80"/>
+                <w:sz w:val="18"/>
+                <w:szCs w:val="18"/>
+              </w:rPr>
+              <w:t>live</w:t>
+            </w:r>
+            <w:r>
+              <w:rPr>
+                <w:rFonts w:ascii="微软雅黑" w:eastAsia="微软雅黑" w:hAnsi="微软雅黑"/>
+                <w:color w:val="7F7F7F" w:themeColor="text1" w:themeTint="80"/>
+                <w:sz w:val="18"/>
+                <w:szCs w:val="18"/>
+              </w:rPr>
+              <w:t>直播平台的接口服务，包括</w:t>
+            </w:r>
+            <w:r>
+              <w:rPr>
+                <w:rFonts w:ascii="微软雅黑" w:eastAsia="微软雅黑" w:hAnsi="微软雅黑" w:hint="eastAsia"/>
+                <w:color w:val="7F7F7F" w:themeColor="text1" w:themeTint="80"/>
+                <w:sz w:val="18"/>
+                <w:szCs w:val="18"/>
+              </w:rPr>
+              <w:t>直播</w:t>
+            </w:r>
+            <w:r>
+              <w:rPr>
+                <w:rFonts w:ascii="微软雅黑" w:eastAsia="微软雅黑" w:hAnsi="微软雅黑"/>
+                <w:color w:val="7F7F7F" w:themeColor="text1" w:themeTint="80"/>
+                <w:sz w:val="18"/>
+                <w:szCs w:val="18"/>
+              </w:rPr>
+              <w:t>、IM消息推送、送礼、任务系统、等级系统、搜索系统等等</w:t>
+            </w:r>
+            <w:r>
+              <w:rPr>
+                <w:rFonts w:ascii="微软雅黑" w:eastAsia="微软雅黑" w:hAnsi="微软雅黑" w:hint="eastAsia"/>
+                <w:color w:val="7F7F7F" w:themeColor="text1" w:themeTint="80"/>
+                <w:sz w:val="18"/>
+                <w:szCs w:val="18"/>
+              </w:rPr>
+              <w:t>。</w:t>
+            </w:r>
+          </w:p>
+          <w:p>
+            <w:pPr>
+              <w:tabs>
+                <w:tab w:val="center" w:pos="880"/>
+              </w:tabs>
+              <w:spacing w:beforeLines="100" w:before="326" w:line="300" w:lineRule="exact"/>
+              <w:ind w:rightChars="73" w:right="175"/>
+              <w:jc w:val="left"/>
+              <w:rPr>
+                <w:rFonts w:ascii="微软雅黑" w:eastAsia="微软雅黑" w:hAnsi="微软雅黑"/>
+                <w:b/>
+                <w:color w:val="7F7F7F" w:themeColor="text1" w:themeTint="80"/>
+                <w:sz w:val="21"/>
+                <w:szCs w:val="22"/>
+              </w:rPr>
+            </w:pPr>
+            <w:r>
+              <w:rPr>
+                <w:rFonts w:ascii="微软雅黑" w:eastAsia="微软雅黑" w:hAnsi="微软雅黑" w:hint="eastAsia"/>
+                <w:b/>
+                <w:color w:val="7F7F7F" w:themeColor="text1" w:themeTint="80"/>
+                <w:sz w:val="21"/>
+                <w:szCs w:val="22"/>
+              </w:rPr>
+              <w:t>京东</w:t>
+            </w:r>
+            <w:r>
+              <w:rPr>
+                <w:rFonts w:ascii="微软雅黑" w:eastAsia="微软雅黑" w:hAnsi="微软雅黑"/>
+                <w:b/>
+                <w:color w:val="7F7F7F" w:themeColor="text1" w:themeTint="80"/>
+                <w:sz w:val="21"/>
+                <w:szCs w:val="22"/>
+              </w:rPr>
+              <w:t>到家-H5</w:t>
+            </w:r>
+            <w:r>
+              <w:rPr>
+                <w:rFonts w:ascii="微软雅黑" w:eastAsia="微软雅黑" w:hAnsi="微软雅黑" w:hint="eastAsia"/>
+                <w:b/>
+                <w:color w:val="7F7F7F" w:themeColor="text1" w:themeTint="80"/>
+                <w:sz w:val="21"/>
+                <w:szCs w:val="22"/>
+              </w:rPr>
+              <w:t>网关</w:t>
+            </w:r>
+          </w:p>
+          <w:p>
+            <w:pPr>
+              <w:pStyle w:val="a4"/>
+              <w:spacing w:after="163"/>
+              <w:rPr>
+                <w:i/>
+                <w:iCs/>
+                <w:color w:val="5B9BD5" w:themeColor="accent1"/>
+              </w:rPr>
+            </w:pPr>
+            <w:r>
+              <w:rPr>
+                <w:rStyle w:val="ad"/>
+                <w:rFonts w:hint="eastAsia"/>
+                <w:sz w:val="18"/>
+              </w:rPr>
+              <w:t>java工程师</w:t>
+            </w:r>
+            <w:r>
+              <w:rPr>
+                <w:rStyle w:val="ad"/>
+                <w:rFonts w:hint="eastAsia"/>
+                <w:sz w:val="18"/>
+              </w:rPr>
+              <w:t>（201</w:t>
+            </w:r>
+            <w:r>
+              <w:rPr>
+                <w:rStyle w:val="ad"/>
+                <w:sz w:val="18"/>
+              </w:rPr>
+              <w:t>5.</w:t>
+            </w:r>
+            <w:r>
+              <w:rPr>
+                <w:rStyle w:val="ad"/>
+                <w:rFonts w:hint="eastAsia"/>
+                <w:sz w:val="18"/>
+              </w:rPr>
+              <w:t>7</w:t>
+            </w:r>
+            <w:r>
+              <w:rPr>
+                <w:rStyle w:val="ad"/>
+                <w:sz w:val="18"/>
+              </w:rPr>
+              <w:t>~</w:t>
+            </w:r>
+            <w:r>
+              <w:rPr>
+                <w:rStyle w:val="ad"/>
+                <w:sz w:val="18"/>
+              </w:rPr>
+              <w:t>2016.</w:t>
+            </w:r>
+            <w:r>
+              <w:rPr>
+                <w:rStyle w:val="ad"/>
+                <w:sz w:val="18"/>
+              </w:rPr>
+              <w:t>7</w:t>
+            </w:r>
+            <w:r>
+              <w:rPr>
+                <w:rStyle w:val="ad"/>
+                <w:sz w:val="18"/>
+              </w:rPr>
+              <w:t>）</w:t>
+            </w:r>
+          </w:p>
+          <w:p>
+            <w:pPr>
+              <w:pStyle w:val="a9"/>
+              <w:numPr>
+                <w:ilvl w:val="0"/>
+                <w:numId w:val="3"/>
+              </w:numPr>
+              <w:tabs>
+                <w:tab w:val="center" w:pos="880"/>
+              </w:tabs>
+              <w:spacing w:beforeLines="30" w:before="97" w:line="300" w:lineRule="exact"/>
+              <w:ind w:left="176" w:rightChars="73" w:right="175" w:firstLineChars="0" w:hanging="176"/>
+              <w:rPr>
+                <w:rFonts w:ascii="微软雅黑" w:eastAsia="微软雅黑" w:hAnsi="微软雅黑"/>
+                <w:color w:val="7F7F7F" w:themeColor="text1" w:themeTint="80"/>
+                <w:sz w:val="18"/>
+                <w:szCs w:val="18"/>
+              </w:rPr>
+            </w:pPr>
+            <w:r>
+              <w:rPr>
+                <w:rFonts w:ascii="微软雅黑" w:eastAsia="微软雅黑" w:hAnsi="微软雅黑" w:hint="eastAsia"/>
+                <w:color w:val="7F7F7F" w:themeColor="text1" w:themeTint="80"/>
+                <w:sz w:val="18"/>
+                <w:szCs w:val="18"/>
+              </w:rPr>
+              <w:t>大型互联网公司包含中众多的业务平台，如果每个应用都有自己的</w:t>
+            </w:r>
+            <w:r>
+              <w:rPr>
+                <w:rFonts w:ascii="微软雅黑" w:eastAsia="微软雅黑" w:hAnsi="微软雅黑"/>
+                <w:color w:val="7F7F7F" w:themeColor="text1" w:themeTint="80"/>
+                <w:sz w:val="18"/>
+                <w:szCs w:val="18"/>
+              </w:rPr>
+              <w:t>API出口，维护修改会牵扯到很复杂的逻辑。为了方便在多个平台上进行快速的业务复制和业务管控需要引入统一的网关（腾讯叫接入层）。网关有控流、安全、审计、监控等功能。网关在H5及后端业务服务之间，H5和网关之间需要有一些请求格式和安全规范。网关会按固定的格式将请求转发给后端并将其结果直接透传给前端页面。H5页面的登录、个人中心等用户登录态的操作，京东到家与所有已经介入的第三方应用做登录打通操作。介入的第三方包括微信、手Q、小米生活、京东商城、京东钱包等 2015年双11、双12日平均PV达到1.5亿、2.3亿，截止2016年4月日平均PV将近1亿</w:t>
+            </w:r>
+            <w:r>
+              <w:rPr>
+                <w:rFonts w:ascii="微软雅黑" w:eastAsia="微软雅黑" w:hAnsi="微软雅黑" w:hint="eastAsia"/>
+                <w:color w:val="7F7F7F" w:themeColor="text1" w:themeTint="80"/>
+                <w:sz w:val="18"/>
+                <w:szCs w:val="18"/>
+              </w:rPr>
+              <w:t>。</w:t>
+            </w:r>
+          </w:p>
+          <w:p>
+            <w:pPr>
+              <w:tabs>
+                <w:tab w:val="center" w:pos="880"/>
+              </w:tabs>
+              <w:spacing w:beforeLines="100" w:before="326" w:line="300" w:lineRule="exact"/>
+              <w:ind w:rightChars="73" w:right="175"/>
+              <w:jc w:val="left"/>
+              <w:rPr>
+                <w:rFonts w:ascii="微软雅黑" w:eastAsia="微软雅黑" w:hAnsi="微软雅黑"/>
+                <w:b/>
+                <w:color w:val="7F7F7F" w:themeColor="text1" w:themeTint="80"/>
+                <w:sz w:val="21"/>
+                <w:szCs w:val="22"/>
+              </w:rPr>
+            </w:pPr>
+            <w:r>
+              <w:rPr>
+                <w:rFonts w:ascii="微软雅黑" w:eastAsia="微软雅黑" w:hAnsi="微软雅黑" w:hint="eastAsia"/>
+                <w:b/>
+                <w:color w:val="7F7F7F" w:themeColor="text1" w:themeTint="80"/>
+                <w:sz w:val="21"/>
+                <w:szCs w:val="22"/>
+              </w:rPr>
+              <w:t>京东</w:t>
+            </w:r>
+            <w:r>
+              <w:rPr>
+                <w:rFonts w:ascii="微软雅黑" w:eastAsia="微软雅黑" w:hAnsi="微软雅黑"/>
+                <w:b/>
+                <w:color w:val="7F7F7F" w:themeColor="text1" w:themeTint="80"/>
+                <w:sz w:val="21"/>
+                <w:szCs w:val="22"/>
+              </w:rPr>
+              <w:t>到家-</w:t>
+            </w:r>
+            <w:r>
+              <w:rPr>
+                <w:rFonts w:ascii="微软雅黑" w:eastAsia="微软雅黑" w:hAnsi="微软雅黑" w:hint="eastAsia"/>
+                <w:b/>
+                <w:color w:val="7F7F7F" w:themeColor="text1" w:themeTint="80"/>
+                <w:sz w:val="21"/>
+                <w:szCs w:val="22"/>
+              </w:rPr>
+              <w:t>会话中心</w:t>
+            </w:r>
+          </w:p>
+          <w:p>
+            <w:pPr>
+              <w:pStyle w:val="a4"/>
+              <w:spacing w:after="163"/>
+              <w:rPr>
+                <w:i/>
+                <w:iCs/>
+                <w:color w:val="5B9BD5" w:themeColor="accent1"/>
+              </w:rPr>
+            </w:pPr>
+            <w:r>
+              <w:rPr>
+                <w:rStyle w:val="ad"/>
+                <w:rFonts w:hint="eastAsia"/>
+                <w:sz w:val="18"/>
+              </w:rPr>
+              <w:t>java工程师</w:t>
+            </w:r>
+            <w:r>
+              <w:rPr>
+                <w:rStyle w:val="ad"/>
+                <w:rFonts w:hint="eastAsia"/>
+                <w:sz w:val="18"/>
+              </w:rPr>
+              <w:t>（201</w:t>
+            </w:r>
+            <w:r>
+              <w:rPr>
+                <w:rStyle w:val="ad"/>
+                <w:sz w:val="18"/>
+              </w:rPr>
+              <w:t>5.</w:t>
+            </w:r>
+            <w:r>
+              <w:rPr>
+                <w:rStyle w:val="ad"/>
+                <w:rFonts w:hint="eastAsia"/>
+                <w:sz w:val="18"/>
+              </w:rPr>
+              <w:t>7</w:t>
+            </w:r>
+            <w:r>
+              <w:rPr>
+                <w:rStyle w:val="ad"/>
+                <w:sz w:val="18"/>
+              </w:rPr>
+              <w:t>~</w:t>
+            </w:r>
+            <w:r>
+              <w:rPr>
+                <w:rStyle w:val="ad"/>
+                <w:sz w:val="18"/>
+              </w:rPr>
+              <w:t>2016.</w:t>
+            </w:r>
+            <w:r>
+              <w:rPr>
+                <w:rStyle w:val="ad"/>
+                <w:sz w:val="18"/>
+              </w:rPr>
+              <w:t>7</w:t>
+            </w:r>
+            <w:r>
+              <w:rPr>
+                <w:rStyle w:val="ad"/>
+                <w:sz w:val="18"/>
+              </w:rPr>
+              <w:t>）</w:t>
+            </w:r>
+          </w:p>
+          <w:p>
+            <w:pPr>
+              <w:pStyle w:val="a9"/>
+              <w:numPr>
+                <w:ilvl w:val="0"/>
+                <w:numId w:val="3"/>
+              </w:numPr>
+              <w:tabs>
+                <w:tab w:val="center" w:pos="880"/>
+              </w:tabs>
+              <w:spacing w:beforeLines="30" w:before="97" w:line="300" w:lineRule="exact"/>
+              <w:ind w:left="176" w:rightChars="73" w:right="175" w:firstLineChars="0" w:hanging="176"/>
+              <w:rPr>
+                <w:rFonts w:ascii="微软雅黑" w:eastAsia="微软雅黑" w:hAnsi="微软雅黑"/>
+                <w:color w:val="7F7F7F" w:themeColor="text1" w:themeTint="80"/>
+                <w:sz w:val="18"/>
+                <w:szCs w:val="18"/>
+              </w:rPr>
+            </w:pPr>
+            <w:r>
+              <w:rPr>
+                <w:rFonts w:ascii="微软雅黑" w:eastAsia="微软雅黑" w:hAnsi="微软雅黑" w:hint="eastAsia"/>
+                <w:color w:val="7F7F7F" w:themeColor="text1" w:themeTint="80"/>
+                <w:sz w:val="18"/>
+                <w:szCs w:val="18"/>
+              </w:rPr>
+              <w:t>网</w:t>
+            </w:r>
+            <w:r>
+              <w:rPr>
+                <w:rFonts w:ascii="微软雅黑" w:eastAsia="微软雅黑" w:hAnsi="微软雅黑" w:hint="eastAsia"/>
+                <w:color w:val="7F7F7F" w:themeColor="text1" w:themeTint="80"/>
+                <w:sz w:val="18"/>
+                <w:szCs w:val="18"/>
+              </w:rPr>
+              <w:t>关支撑系统。京东到家的用户登录态系统，保存用户的登录态、登录安全验证等操作，解决session共享的问题，使用redis确保访问速度</w:t>
+            </w:r>
+            <w:r>
+              <w:rPr>
+                <w:rFonts w:ascii="微软雅黑" w:eastAsia="微软雅黑" w:hAnsi="微软雅黑" w:hint="eastAsia"/>
+                <w:color w:val="7F7F7F" w:themeColor="text1" w:themeTint="80"/>
+                <w:sz w:val="18"/>
+                <w:szCs w:val="18"/>
+              </w:rPr>
+              <w:t>。</w:t>
+            </w:r>
+          </w:p>
+          <w:p>
+            <w:pPr>
+              <w:tabs>
+                <w:tab w:val="center" w:pos="880"/>
+              </w:tabs>
+              <w:spacing w:beforeLines="100" w:before="326" w:line="300" w:lineRule="exact"/>
+              <w:ind w:rightChars="73" w:right="175"/>
+              <w:jc w:val="left"/>
+              <w:rPr>
+                <w:rFonts w:ascii="微软雅黑" w:eastAsia="微软雅黑" w:hAnsi="微软雅黑"/>
+                <w:b/>
+                <w:color w:val="7F7F7F" w:themeColor="text1" w:themeTint="80"/>
+                <w:sz w:val="21"/>
+                <w:szCs w:val="22"/>
+              </w:rPr>
+            </w:pPr>
+            <w:r>
+              <w:rPr>
+                <w:rFonts w:ascii="微软雅黑" w:eastAsia="微软雅黑" w:hAnsi="微软雅黑" w:hint="eastAsia"/>
+                <w:b/>
+                <w:color w:val="7F7F7F" w:themeColor="text1" w:themeTint="80"/>
+                <w:sz w:val="21"/>
+                <w:szCs w:val="22"/>
+              </w:rPr>
+              <w:t>京东</w:t>
+            </w:r>
+            <w:r>
+              <w:rPr>
+                <w:rFonts w:ascii="微软雅黑" w:eastAsia="微软雅黑" w:hAnsi="微软雅黑"/>
+                <w:b/>
+                <w:color w:val="7F7F7F" w:themeColor="text1" w:themeTint="80"/>
+                <w:sz w:val="21"/>
+                <w:szCs w:val="22"/>
+              </w:rPr>
+              <w:t>到家-</w:t>
+            </w:r>
+            <w:r>
+              <w:rPr>
+                <w:rFonts w:ascii="微软雅黑" w:eastAsia="微软雅黑" w:hAnsi="微软雅黑" w:hint="eastAsia"/>
+                <w:b/>
+                <w:color w:val="7F7F7F" w:themeColor="text1" w:themeTint="80"/>
+                <w:sz w:val="21"/>
+                <w:szCs w:val="22"/>
+              </w:rPr>
+              <w:t>配置中心</w:t>
+            </w:r>
+          </w:p>
+          <w:p>
+            <w:pPr>
+              <w:pStyle w:val="a4"/>
+              <w:spacing w:after="163"/>
+              <w:rPr>
+                <w:i/>
+                <w:iCs/>
+                <w:color w:val="5B9BD5" w:themeColor="accent1"/>
+              </w:rPr>
+            </w:pPr>
+            <w:r>
+              <w:rPr>
+                <w:rStyle w:val="ad"/>
+                <w:rFonts w:hint="eastAsia"/>
+                <w:sz w:val="18"/>
+              </w:rPr>
+              <w:t>java工程师</w:t>
+            </w:r>
+            <w:r>
+              <w:rPr>
+                <w:rStyle w:val="ad"/>
+                <w:rFonts w:hint="eastAsia"/>
+                <w:sz w:val="18"/>
+              </w:rPr>
+              <w:t>（201</w:t>
+            </w:r>
+            <w:r>
+              <w:rPr>
+                <w:rStyle w:val="ad"/>
+                <w:sz w:val="18"/>
+              </w:rPr>
+              <w:t>5.</w:t>
+            </w:r>
+            <w:r>
+              <w:rPr>
+                <w:rStyle w:val="ad"/>
+                <w:rFonts w:hint="eastAsia"/>
+                <w:sz w:val="18"/>
+              </w:rPr>
+              <w:t>7</w:t>
+            </w:r>
+            <w:r>
+              <w:rPr>
+                <w:rStyle w:val="ad"/>
+                <w:sz w:val="18"/>
+              </w:rPr>
+              <w:t>~</w:t>
+            </w:r>
+            <w:r>
+              <w:rPr>
+                <w:rStyle w:val="ad"/>
+                <w:sz w:val="18"/>
+              </w:rPr>
+              <w:t>2016.</w:t>
+            </w:r>
+            <w:r>
+              <w:rPr>
+                <w:rStyle w:val="ad"/>
+                <w:sz w:val="18"/>
+              </w:rPr>
+              <w:t>7</w:t>
+            </w:r>
+            <w:r>
+              <w:rPr>
+                <w:rStyle w:val="ad"/>
+                <w:sz w:val="18"/>
+              </w:rPr>
+              <w:t>）</w:t>
+            </w:r>
+          </w:p>
+          <w:p>
+            <w:pPr>
+              <w:pStyle w:val="a9"/>
+              <w:numPr>
+                <w:ilvl w:val="0"/>
+                <w:numId w:val="3"/>
+              </w:numPr>
+              <w:tabs>
+                <w:tab w:val="center" w:pos="880"/>
+              </w:tabs>
+              <w:spacing w:beforeLines="30" w:before="97" w:line="300" w:lineRule="exact"/>
+              <w:ind w:left="176" w:rightChars="73" w:right="175" w:firstLineChars="0" w:hanging="176"/>
+              <w:rPr>
+                <w:rFonts w:ascii="微软雅黑" w:eastAsia="微软雅黑" w:hAnsi="微软雅黑"/>
+                <w:color w:val="7F7F7F" w:themeColor="text1" w:themeTint="80"/>
+                <w:sz w:val="18"/>
+                <w:szCs w:val="18"/>
+              </w:rPr>
+            </w:pPr>
+            <w:r>
+              <w:rPr>
+                <w:rFonts w:ascii="微软雅黑" w:eastAsia="微软雅黑" w:hAnsi="微软雅黑" w:hint="eastAsia"/>
+                <w:color w:val="7F7F7F" w:themeColor="text1" w:themeTint="80"/>
+                <w:sz w:val="18"/>
+                <w:szCs w:val="18"/>
+              </w:rPr>
+              <w:t>网</w:t>
+            </w:r>
+            <w:r>
+              <w:rPr>
+                <w:rFonts w:ascii="微软雅黑" w:eastAsia="微软雅黑" w:hAnsi="微软雅黑" w:hint="eastAsia"/>
+                <w:color w:val="7F7F7F" w:themeColor="text1" w:themeTint="80"/>
+                <w:sz w:val="18"/>
+                <w:szCs w:val="18"/>
+              </w:rPr>
+              <w:t>关</w:t>
+            </w:r>
+            <w:r>
+              <w:rPr>
+                <w:rFonts w:ascii="微软雅黑" w:eastAsia="微软雅黑" w:hAnsi="微软雅黑" w:hint="eastAsia"/>
+                <w:color w:val="7F7F7F" w:themeColor="text1" w:themeTint="80"/>
+                <w:sz w:val="18"/>
+                <w:szCs w:val="18"/>
+              </w:rPr>
+              <w:t>支撑系统。每一个请求都需要根据请求的functionId从配置中心获取配置，所属应用、请求方式、请求来源、超时时间、是否需要强登录、转发地址等关键信息，网关根据配置信息做校验、风控、转发。配置中心对网关的意义重大，因此网关对配置中心做了四层缓存操作，分别是mysql、redis、本地缓存级db4o，保证网关对配置中心脱离强依赖。当配置中心有变更时，可以使用zk发送分布式消息通知，刷新缓存，支持全量刷新、增量刷新、单刷等刷新方式。</w:t>
+            </w:r>
+          </w:p>
+          <w:p>
+            <w:pPr>
+              <w:tabs>
+                <w:tab w:val="center" w:pos="880"/>
+              </w:tabs>
+              <w:spacing w:beforeLines="100" w:before="326" w:line="300" w:lineRule="exact"/>
+              <w:ind w:rightChars="73" w:right="175"/>
+              <w:jc w:val="left"/>
+              <w:rPr>
+                <w:rFonts w:ascii="微软雅黑" w:eastAsia="微软雅黑" w:hAnsi="微软雅黑" w:hint="eastAsia"/>
+                <w:b/>
+                <w:color w:val="7F7F7F" w:themeColor="text1" w:themeTint="80"/>
+                <w:sz w:val="21"/>
+                <w:szCs w:val="22"/>
+              </w:rPr>
+            </w:pPr>
+            <w:r>
+              <w:rPr>
+                <w:rFonts w:ascii="微软雅黑" w:eastAsia="微软雅黑" w:hAnsi="微软雅黑" w:hint="eastAsia"/>
+                <w:b/>
+                <w:color w:val="7F7F7F" w:themeColor="text1" w:themeTint="80"/>
+                <w:sz w:val="21"/>
+                <w:szCs w:val="22"/>
+              </w:rPr>
+              <w:t>保监会报送系统</w:t>
+            </w:r>
+          </w:p>
+          <w:p>
+            <w:pPr>
+              <w:pStyle w:val="a4"/>
+              <w:spacing w:after="163"/>
+              <w:rPr>
+                <w:i/>
+                <w:iCs/>
+                <w:color w:val="5B9BD5" w:themeColor="accent1"/>
+              </w:rPr>
+            </w:pPr>
+            <w:r>
+              <w:rPr>
+                <w:rStyle w:val="ad"/>
+                <w:rFonts w:hint="eastAsia"/>
+                <w:sz w:val="18"/>
+              </w:rPr>
+              <w:t>项目负责人</w:t>
+            </w:r>
+            <w:r>
+              <w:rPr>
+                <w:rStyle w:val="ad"/>
+                <w:rFonts w:hint="eastAsia"/>
+                <w:sz w:val="18"/>
+              </w:rPr>
+              <w:t>（201</w:t>
+            </w:r>
+            <w:r>
+              <w:rPr>
+                <w:rStyle w:val="ad"/>
+                <w:sz w:val="18"/>
+              </w:rPr>
+              <w:t>4</w:t>
+            </w:r>
+            <w:r>
+              <w:rPr>
+                <w:rStyle w:val="ad"/>
+                <w:sz w:val="18"/>
+              </w:rPr>
+              <w:t>.</w:t>
+            </w:r>
+            <w:r>
+              <w:rPr>
+                <w:rStyle w:val="ad"/>
+                <w:rFonts w:hint="eastAsia"/>
+                <w:sz w:val="18"/>
+              </w:rPr>
+              <w:t>7</w:t>
+            </w:r>
+            <w:r>
+              <w:rPr>
+                <w:rStyle w:val="ad"/>
+                <w:sz w:val="18"/>
+              </w:rPr>
+              <w:t>~</w:t>
+            </w:r>
+            <w:r>
+              <w:rPr>
+                <w:rStyle w:val="ad"/>
+                <w:sz w:val="18"/>
+              </w:rPr>
+              <w:t>2015</w:t>
+            </w:r>
+            <w:r>
+              <w:rPr>
+                <w:rStyle w:val="ad"/>
+                <w:sz w:val="18"/>
+              </w:rPr>
+              <w:t>.</w:t>
+            </w:r>
+            <w:r>
+              <w:rPr>
+                <w:rStyle w:val="ad"/>
+                <w:sz w:val="18"/>
+              </w:rPr>
+              <w:t>6</w:t>
+            </w:r>
+            <w:r>
+              <w:rPr>
+                <w:rStyle w:val="ad"/>
+                <w:sz w:val="18"/>
+              </w:rPr>
+              <w:t>）</w:t>
+            </w:r>
+          </w:p>
+          <w:p>
+            <w:pPr>
+              <w:pStyle w:val="a9"/>
+              <w:numPr>
+                <w:ilvl w:val="0"/>
+                <w:numId w:val="3"/>
+              </w:numPr>
+              <w:tabs>
+                <w:tab w:val="center" w:pos="880"/>
+              </w:tabs>
+              <w:spacing w:beforeLines="30" w:before="97" w:line="300" w:lineRule="exact"/>
+              <w:ind w:left="176" w:rightChars="73" w:right="175" w:firstLineChars="0" w:hanging="176"/>
+              <w:rPr>
+                <w:rFonts w:ascii="微软雅黑" w:eastAsia="微软雅黑" w:hAnsi="微软雅黑"/>
+                <w:color w:val="7F7F7F" w:themeColor="text1" w:themeTint="80"/>
+                <w:sz w:val="18"/>
+                <w:szCs w:val="18"/>
+              </w:rPr>
+            </w:pPr>
+            <w:r>
+              <w:rPr>
+                <w:rFonts w:ascii="微软雅黑" w:eastAsia="微软雅黑" w:hAnsi="微软雅黑" w:hint="eastAsia"/>
+                <w:color w:val="7F7F7F" w:themeColor="text1" w:themeTint="80"/>
+                <w:sz w:val="18"/>
+                <w:szCs w:val="18"/>
+              </w:rPr>
+              <w:t>项目描述：该项目为保监会报送系统，简称监管报送系统，是根据保监会下发的《中国保险统计信息系统对接标准》和保险公司的需求，提供了业务、财务、销售、精算、人力、投资和再保数据的提取和统计功能。</w:t>
+            </w:r>
+          </w:p>
+          <w:p>
+            <w:pPr>
+              <w:pStyle w:val="a9"/>
+              <w:numPr>
+                <w:ilvl w:val="0"/>
+                <w:numId w:val="3"/>
+              </w:numPr>
+              <w:tabs>
+                <w:tab w:val="center" w:pos="880"/>
+              </w:tabs>
+              <w:spacing w:beforeLines="30" w:before="97" w:line="300" w:lineRule="exact"/>
+              <w:ind w:left="176" w:rightChars="73" w:right="175" w:firstLineChars="0" w:hanging="176"/>
+              <w:rPr>
+                <w:rFonts w:ascii="微软雅黑" w:eastAsia="微软雅黑" w:hAnsi="微软雅黑" w:hint="eastAsia"/>
+                <w:color w:val="7F7F7F" w:themeColor="text1" w:themeTint="80"/>
+                <w:sz w:val="18"/>
+                <w:szCs w:val="18"/>
+              </w:rPr>
+            </w:pPr>
+            <w:r>
+              <w:rPr>
+                <w:rFonts w:ascii="微软雅黑" w:eastAsia="微软雅黑" w:hAnsi="微软雅黑" w:hint="eastAsia"/>
+                <w:color w:val="7F7F7F" w:themeColor="text1" w:themeTint="80"/>
+                <w:sz w:val="18"/>
+                <w:szCs w:val="18"/>
+              </w:rPr>
+              <w:t>项目背景：XX保险公司核心系统变更、数据迁移，保监会报送系统随之变更。</w:t>
+            </w:r>
+          </w:p>
+        </w:tc>
+        <w:tc>
+          <w:tcPr>
+            <w:tcW w:w="4111" w:type="dxa"/>
+            <w:shd w:val="clear" w:color="auto" w:fill="ECEDEF"/>
+          </w:tcPr>
+          <w:p>
+            <w:pPr>
+              <w:spacing w:line="400" w:lineRule="exact"/>
+              <w:ind w:leftChars="193" w:left="463"/>
+              <w:jc w:val="left"/>
+              <w:rPr>
+                <w:rFonts w:ascii="微软雅黑" w:eastAsia="微软雅黑" w:hAnsi="微软雅黑"/>
+                <w:color w:val="595959" w:themeColor="text1" w:themeTint="A6"/>
+                <w:sz w:val="21"/>
+                <w:szCs w:val="22"/>
+              </w:rPr>
+            </w:pPr>
+          </w:p>
+          <w:p>
+            <w:pPr>
+              <w:jc w:val="center"/>
+              <w:rPr>
+                <w:rFonts w:ascii="微软雅黑" w:eastAsia="微软雅黑" w:hAnsi="微软雅黑"/>
+              </w:rPr>
+            </w:pPr>
+            <w:r>
+              <w:rPr>
+                <w:rFonts w:ascii="微软雅黑" w:eastAsia="微软雅黑" w:hAnsi="微软雅黑"/>
+                <w:noProof/>
+              </w:rPr>
+              <w:drawing>
+                <wp:inline distT="0" distB="0" distL="0" distR="0" wp14:anchorId="562EC335" wp14:editId="5B03B6EC">
+                  <wp:extent cx="1839527" cy="1855470"/>
+                  <wp:effectExtent l="0" t="0" r="8890" b="0"/>
+                  <wp:docPr id="5" name="图片 1"/>
+                  <wp:cNvGraphicFramePr>
+                    <a:graphicFrameLocks xmlns:a="http://schemas.openxmlformats.org/drawingml/2006/main" noChangeAspect="1"/>
+                  </wp:cNvGraphicFramePr>
+                  <a:graphic xmlns:a="http://schemas.openxmlformats.org/drawingml/2006/main">
+                    <a:graphicData uri="http://schemas.openxmlformats.org/drawingml/2006/picture">
+                      <pic:pic xmlns:pic="http://schemas.openxmlformats.org/drawingml/2006/picture">
+                        <pic:nvPicPr>
+                          <pic:cNvPr id="2" name="图片 1"/>
+                          <pic:cNvPicPr>
+                            <a:picLocks noChangeAspect="1"/>
+                          </pic:cNvPicPr>
+                        </pic:nvPicPr>
+                        <pic:blipFill>
+                          <a:blip r:embed="rId9" cstate="print">
+                            <a:extLst>
+                              <a:ext uri="{28A0092B-C50C-407E-A947-70E740481C1C}">
+                                <a14:useLocalDpi xmlns:a14="http://schemas.microsoft.com/office/drawing/2010/main" val="0"/>
+                              </a:ext>
+                            </a:extLst>
+                          </a:blip>
+                          <a:stretch>
+                            <a:fillRect/>
+                          </a:stretch>
+                        </pic:blipFill>
+                        <pic:spPr>
+                          <a:xfrm>
+                            <a:off x="0" y="0"/>
+                            <a:ext cx="1839527" cy="1855470"/>
+                          </a:xfrm>
+                          <a:prstGeom prst="rect">
+                            <a:avLst/>
+                          </a:prstGeom>
+                        </pic:spPr>
+                      </pic:pic>
+                    </a:graphicData>
+                  </a:graphic>
+                </wp:inline>
+              </w:drawing>
+            </w:r>
+          </w:p>
+          <w:p>
+            <w:pPr>
+              <w:spacing w:beforeLines="100" w:before="326" w:line="560" w:lineRule="exact"/>
+              <w:ind w:leftChars="400" w:left="960"/>
+              <w:jc w:val="left"/>
+              <w:rPr>
+                <w:rFonts w:ascii="微软雅黑" w:eastAsia="微软雅黑" w:hAnsi="微软雅黑"/>
+                <w:color w:val="7F7F7F" w:themeColor="text1" w:themeTint="80"/>
+                <w:sz w:val="20"/>
+                <w:szCs w:val="20"/>
+              </w:rPr>
+            </w:pPr>
+            <w:r>
+              <w:rPr>
+                <w:rFonts w:ascii="微软雅黑" w:eastAsia="微软雅黑" w:hAnsi="微软雅黑"/>
+                <w:noProof/>
+                <w:color w:val="7F7F7F" w:themeColor="text1" w:themeTint="80"/>
+                <w:sz w:val="20"/>
+                <w:szCs w:val="20"/>
+              </w:rPr>
+              <w:drawing>
+                <wp:anchor distT="0" distB="0" distL="114300" distR="114300" simplePos="0" relativeHeight="251758592" behindDoc="0" locked="0" layoutInCell="1" allowOverlap="1" wp14:anchorId="388D6070" wp14:editId="22B98753">
+                  <wp:simplePos x="0" y="0"/>
+                  <wp:positionH relativeFrom="column">
+                    <wp:posOffset>248920</wp:posOffset>
+                  </wp:positionH>
+                  <wp:positionV relativeFrom="paragraph">
+                    <wp:posOffset>290830</wp:posOffset>
+                  </wp:positionV>
+                  <wp:extent cx="264953" cy="264953"/>
+                  <wp:effectExtent l="0" t="0" r="0" b="0"/>
+                  <wp:wrapNone/>
+                  <wp:docPr id="6" name="图片 6"/>
+                  <wp:cNvGraphicFramePr>
+                    <a:graphicFrameLocks xmlns:a="http://schemas.openxmlformats.org/drawingml/2006/main" noChangeAspect="1"/>
+                  </wp:cNvGraphicFramePr>
+                  <a:graphic xmlns:a="http://schemas.openxmlformats.org/drawingml/2006/main">
+                    <a:graphicData uri="http://schemas.openxmlformats.org/drawingml/2006/picture">
+                      <pic:pic xmlns:pic="http://schemas.openxmlformats.org/drawingml/2006/picture">
+                        <pic:nvPicPr>
+                          <pic:cNvPr id="2" name="图片 1"/>
+                          <pic:cNvPicPr>
+                            <a:picLocks noChangeAspect="1"/>
+                          </pic:cNvPicPr>
+                        </pic:nvPicPr>
+                        <pic:blipFill>
+                          <a:blip r:embed="rId10" cstate="print">
+                            <a:extLst>
+                              <a:ext uri="{28A0092B-C50C-407E-A947-70E740481C1C}">
+                                <a14:useLocalDpi xmlns:a14="http://schemas.microsoft.com/office/drawing/2010/main" val="0"/>
+                              </a:ext>
+                            </a:extLst>
+                          </a:blip>
+                          <a:stretch>
+                            <a:fillRect/>
+                          </a:stretch>
+                        </pic:blipFill>
+                        <pic:spPr>
+                          <a:xfrm>
+                            <a:off x="0" y="0"/>
+                            <a:ext cx="264953" cy="264953"/>
+                          </a:xfrm>
+                          <a:prstGeom prst="rect">
+                            <a:avLst/>
+                          </a:prstGeom>
+                        </pic:spPr>
+                      </pic:pic>
+                    </a:graphicData>
+                  </a:graphic>
+                  <wp14:sizeRelH relativeFrom="page">
+                    <wp14:pctWidth>0</wp14:pctWidth>
+                  </wp14:sizeRelH>
+                  <wp14:sizeRelV relativeFrom="page">
+                    <wp14:pctHeight>0</wp14:pctHeight>
+                  </wp14:sizeRelV>
+                </wp:anchor>
+              </w:drawing>
+            </w:r>
+            <w:r>
+              <w:rPr>
+                <w:rFonts w:ascii="微软雅黑" w:eastAsia="微软雅黑" w:hAnsi="微软雅黑"/>
+                <w:color w:val="7F7F7F" w:themeColor="text1" w:themeTint="80"/>
+                <w:sz w:val="20"/>
+                <w:szCs w:val="20"/>
+              </w:rPr>
+              <w:t>北京市</w:t>
+            </w:r>
+            <w:r>
+              <w:rPr>
+                <w:rFonts w:ascii="微软雅黑" w:eastAsia="微软雅黑" w:hAnsi="微软雅黑" w:hint="eastAsia"/>
+                <w:color w:val="7F7F7F" w:themeColor="text1" w:themeTint="80"/>
+                <w:sz w:val="20"/>
+                <w:szCs w:val="20"/>
+              </w:rPr>
+              <w:t>朝阳区建外</w:t>
+            </w:r>
+            <w:r>
+              <w:rPr>
+                <w:rFonts w:ascii="微软雅黑" w:eastAsia="微软雅黑" w:hAnsi="微软雅黑"/>
+                <w:color w:val="7F7F7F" w:themeColor="text1" w:themeTint="80"/>
+                <w:sz w:val="20"/>
+                <w:szCs w:val="20"/>
+              </w:rPr>
+              <w:t>大街</w:t>
+            </w:r>
+            <w:r>
+              <w:rPr>
+                <w:rFonts w:ascii="微软雅黑" w:eastAsia="微软雅黑" w:hAnsi="微软雅黑" w:hint="eastAsia"/>
+                <w:color w:val="7F7F7F" w:themeColor="text1" w:themeTint="80"/>
+                <w:sz w:val="20"/>
+                <w:szCs w:val="20"/>
+              </w:rPr>
+              <w:t>12号</w:t>
+            </w:r>
+          </w:p>
+          <w:p>
+            <w:pPr>
+              <w:spacing w:before="100" w:line="560" w:lineRule="exact"/>
+              <w:ind w:leftChars="400" w:left="960"/>
+              <w:jc w:val="left"/>
+              <w:rPr>
+                <w:rFonts w:ascii="微软雅黑" w:eastAsia="微软雅黑" w:hAnsi="微软雅黑"/>
+                <w:color w:val="7F7F7F" w:themeColor="text1" w:themeTint="80"/>
+                <w:sz w:val="20"/>
+                <w:szCs w:val="20"/>
+              </w:rPr>
+            </w:pPr>
+            <w:r>
+              <w:rPr>
+                <w:rFonts w:ascii="微软雅黑" w:eastAsia="微软雅黑" w:hAnsi="微软雅黑"/>
+                <w:noProof/>
+                <w:color w:val="7F7F7F" w:themeColor="text1" w:themeTint="80"/>
+                <w:sz w:val="20"/>
+                <w:szCs w:val="20"/>
+              </w:rPr>
+              <w:drawing>
+                <wp:anchor distT="0" distB="0" distL="114300" distR="114300" simplePos="0" relativeHeight="251759616" behindDoc="0" locked="0" layoutInCell="1" allowOverlap="1" wp14:anchorId="42893E70" wp14:editId="262D2CE0">
+                  <wp:simplePos x="0" y="0"/>
+                  <wp:positionH relativeFrom="column">
+                    <wp:posOffset>248920</wp:posOffset>
+                  </wp:positionH>
+                  <wp:positionV relativeFrom="paragraph">
+                    <wp:posOffset>142240</wp:posOffset>
+                  </wp:positionV>
+                  <wp:extent cx="264953" cy="264953"/>
+                  <wp:effectExtent l="0" t="0" r="0" b="0"/>
+                  <wp:wrapNone/>
+                  <wp:docPr id="7" name="图片 7"/>
+                  <wp:cNvGraphicFramePr>
+                    <a:graphicFrameLocks xmlns:a="http://schemas.openxmlformats.org/drawingml/2006/main" noChangeAspect="1"/>
+                  </wp:cNvGraphicFramePr>
+                  <a:graphic xmlns:a="http://schemas.openxmlformats.org/drawingml/2006/main">
+                    <a:graphicData uri="http://schemas.openxmlformats.org/drawingml/2006/picture">
+                      <pic:pic xmlns:pic="http://schemas.openxmlformats.org/drawingml/2006/picture">
+                        <pic:nvPicPr>
+                          <pic:cNvPr id="2" name="图片 1"/>
+                          <pic:cNvPicPr>
+                            <a:picLocks noChangeAspect="1"/>
+                          </pic:cNvPicPr>
+                        </pic:nvPicPr>
+                        <pic:blipFill>
+                          <a:blip r:embed="rId11" cstate="print">
+                            <a:extLst>
+                              <a:ext uri="{28A0092B-C50C-407E-A947-70E740481C1C}">
+                                <a14:useLocalDpi xmlns:a14="http://schemas.microsoft.com/office/drawing/2010/main" val="0"/>
+                              </a:ext>
+                            </a:extLst>
+                          </a:blip>
+                          <a:stretch>
+                            <a:fillRect/>
+                          </a:stretch>
+                        </pic:blipFill>
+                        <pic:spPr>
+                          <a:xfrm>
+                            <a:off x="0" y="0"/>
+                            <a:ext cx="264953" cy="264953"/>
+                          </a:xfrm>
+                          <a:prstGeom prst="rect">
+                            <a:avLst/>
+                          </a:prstGeom>
+                        </pic:spPr>
+                      </pic:pic>
+                    </a:graphicData>
+                  </a:graphic>
+                  <wp14:sizeRelH relativeFrom="page">
+                    <wp14:pctWidth>0</wp14:pctWidth>
+                  </wp14:sizeRelH>
+                  <wp14:sizeRelV relativeFrom="page">
+                    <wp14:pctHeight>0</wp14:pctHeight>
+                  </wp14:sizeRelV>
+                </wp:anchor>
+              </w:drawing>
+            </w:r>
+            <w:r>
+              <w:rPr>
+                <w:rFonts w:ascii="微软雅黑" w:eastAsia="微软雅黑" w:hAnsi="微软雅黑" w:hint="eastAsia"/>
+                <w:color w:val="7F7F7F" w:themeColor="text1" w:themeTint="80"/>
+                <w:sz w:val="20"/>
+                <w:szCs w:val="20"/>
+              </w:rPr>
+              <w:t>18519271873</w:t>
+            </w:r>
+          </w:p>
+          <w:p>
+            <w:pPr>
+              <w:spacing w:before="100" w:line="560" w:lineRule="exact"/>
+              <w:ind w:leftChars="400" w:left="960" w:rightChars="132" w:right="317"/>
+              <w:jc w:val="left"/>
+              <w:rPr>
+                <w:rFonts w:ascii="微软雅黑" w:eastAsia="微软雅黑" w:hAnsi="微软雅黑"/>
+                <w:color w:val="7F7F7F" w:themeColor="text1" w:themeTint="80"/>
+                <w:sz w:val="20"/>
+                <w:szCs w:val="20"/>
+              </w:rPr>
+            </w:pPr>
+            <w:r>
+              <w:rPr>
+                <w:rFonts w:ascii="微软雅黑" w:eastAsia="微软雅黑" w:hAnsi="微软雅黑"/>
+                <w:noProof/>
+                <w:color w:val="7F7F7F" w:themeColor="text1" w:themeTint="80"/>
+                <w:sz w:val="20"/>
+                <w:szCs w:val="20"/>
+              </w:rPr>
+              <w:drawing>
+                <wp:anchor distT="0" distB="0" distL="114300" distR="114300" simplePos="0" relativeHeight="251760640" behindDoc="0" locked="0" layoutInCell="1" allowOverlap="1" wp14:anchorId="2E1F4D37" wp14:editId="01E20788">
+                  <wp:simplePos x="0" y="0"/>
+                  <wp:positionH relativeFrom="column">
+                    <wp:posOffset>248920</wp:posOffset>
+                  </wp:positionH>
+                  <wp:positionV relativeFrom="paragraph">
+                    <wp:posOffset>137160</wp:posOffset>
+                  </wp:positionV>
+                  <wp:extent cx="264953" cy="264953"/>
+                  <wp:effectExtent l="0" t="0" r="0" b="0"/>
+                  <wp:wrapNone/>
+                  <wp:docPr id="8" name="图片 8"/>
+                  <wp:cNvGraphicFramePr>
+                    <a:graphicFrameLocks xmlns:a="http://schemas.openxmlformats.org/drawingml/2006/main" noChangeAspect="1"/>
+                  </wp:cNvGraphicFramePr>
+                  <a:graphic xmlns:a="http://schemas.openxmlformats.org/drawingml/2006/main">
+                    <a:graphicData uri="http://schemas.openxmlformats.org/drawingml/2006/picture">
+                      <pic:pic xmlns:pic="http://schemas.openxmlformats.org/drawingml/2006/picture">
+                        <pic:nvPicPr>
+                          <pic:cNvPr id="2" name="图片 1"/>
+                          <pic:cNvPicPr>
+                            <a:picLocks noChangeAspect="1"/>
+                          </pic:cNvPicPr>
+                        </pic:nvPicPr>
+                        <pic:blipFill>
+                          <a:blip r:embed="rId12" cstate="print">
+                            <a:extLst>
+                              <a:ext uri="{28A0092B-C50C-407E-A947-70E740481C1C}">
+                                <a14:useLocalDpi xmlns:a14="http://schemas.microsoft.com/office/drawing/2010/main" val="0"/>
+                              </a:ext>
+                            </a:extLst>
+                          </a:blip>
+                          <a:stretch>
+                            <a:fillRect/>
+                          </a:stretch>
+                        </pic:blipFill>
+                        <pic:spPr>
+                          <a:xfrm>
+                            <a:off x="0" y="0"/>
+                            <a:ext cx="264953" cy="264953"/>
+                          </a:xfrm>
+                          <a:prstGeom prst="rect">
+                            <a:avLst/>
+                          </a:prstGeom>
+                        </pic:spPr>
+                      </pic:pic>
+                    </a:graphicData>
+                  </a:graphic>
+                  <wp14:sizeRelH relativeFrom="page">
+                    <wp14:pctWidth>0</wp14:pctWidth>
+                  </wp14:sizeRelH>
+                  <wp14:sizeRelV relativeFrom="page">
+                    <wp14:pctHeight>0</wp14:pctHeight>
+                  </wp14:sizeRelV>
+                </wp:anchor>
+              </w:drawing>
+            </w:r>
+            <w:r>
+              <w:rPr>
+                <w:rFonts w:ascii="微软雅黑" w:eastAsia="微软雅黑" w:hAnsi="微软雅黑"/>
+                <w:color w:val="7F7F7F" w:themeColor="text1" w:themeTint="80"/>
+                <w:sz w:val="20"/>
+                <w:szCs w:val="20"/>
+              </w:rPr>
+              <w:t>supercjm1215@163</w:t>
+            </w:r>
+            <w:r>
+              <w:rPr>
+                <w:rFonts w:ascii="微软雅黑" w:eastAsia="微软雅黑" w:hAnsi="微软雅黑"/>
+                <w:color w:val="7F7F7F" w:themeColor="text1" w:themeTint="80"/>
+                <w:sz w:val="20"/>
+                <w:szCs w:val="20"/>
+              </w:rPr>
+              <w:t>.com</w:t>
+            </w:r>
+          </w:p>
+          <w:p>
+            <w:pPr>
+              <w:spacing w:before="100" w:line="560" w:lineRule="exact"/>
+              <w:ind w:leftChars="400" w:left="960"/>
+              <w:jc w:val="left"/>
+              <w:rPr>
+                <w:rFonts w:ascii="微软雅黑" w:eastAsia="微软雅黑" w:hAnsi="微软雅黑"/>
+                <w:color w:val="7F7F7F" w:themeColor="text1" w:themeTint="80"/>
+                <w:sz w:val="20"/>
+                <w:szCs w:val="20"/>
+              </w:rPr>
+            </w:pPr>
+            <w:r>
+              <w:rPr>
+                <w:rFonts w:ascii="微软雅黑" w:eastAsia="微软雅黑" w:hAnsi="微软雅黑"/>
+                <w:noProof/>
+                <w:color w:val="7F7F7F" w:themeColor="text1" w:themeTint="80"/>
+                <w:sz w:val="20"/>
+                <w:szCs w:val="20"/>
+              </w:rPr>
+              <w:drawing>
+                <wp:anchor distT="0" distB="0" distL="114300" distR="114300" simplePos="0" relativeHeight="251761664" behindDoc="0" locked="0" layoutInCell="1" allowOverlap="1" wp14:anchorId="5747A9FF" wp14:editId="73518150">
+                  <wp:simplePos x="0" y="0"/>
+                  <wp:positionH relativeFrom="column">
+                    <wp:posOffset>248920</wp:posOffset>
+                  </wp:positionH>
+                  <wp:positionV relativeFrom="paragraph">
+                    <wp:posOffset>132080</wp:posOffset>
+                  </wp:positionV>
+                  <wp:extent cx="264953" cy="264953"/>
+                  <wp:effectExtent l="0" t="0" r="0" b="0"/>
+                  <wp:wrapNone/>
+                  <wp:docPr id="9" name="图片 9"/>
+                  <wp:cNvGraphicFramePr>
+                    <a:graphicFrameLocks xmlns:a="http://schemas.openxmlformats.org/drawingml/2006/main" noChangeAspect="1"/>
+                  </wp:cNvGraphicFramePr>
+                  <a:graphic xmlns:a="http://schemas.openxmlformats.org/drawingml/2006/main">
+                    <a:graphicData uri="http://schemas.openxmlformats.org/drawingml/2006/picture">
+                      <pic:pic xmlns:pic="http://schemas.openxmlformats.org/drawingml/2006/picture">
+                        <pic:nvPicPr>
+                          <pic:cNvPr id="2" name="图片 1"/>
+                          <pic:cNvPicPr>
+                            <a:picLocks noChangeAspect="1"/>
+                          </pic:cNvPicPr>
+                        </pic:nvPicPr>
+                        <pic:blipFill>
+                          <a:blip r:embed="rId13" cstate="print">
+                            <a:extLst>
+                              <a:ext uri="{28A0092B-C50C-407E-A947-70E740481C1C}">
+                                <a14:useLocalDpi xmlns:a14="http://schemas.microsoft.com/office/drawing/2010/main" val="0"/>
+                              </a:ext>
+                            </a:extLst>
+                          </a:blip>
+                          <a:stretch>
+                            <a:fillRect/>
+                          </a:stretch>
+                        </pic:blipFill>
+                        <pic:spPr>
+                          <a:xfrm>
+                            <a:off x="0" y="0"/>
+                            <a:ext cx="264953" cy="264953"/>
+                          </a:xfrm>
+                          <a:prstGeom prst="rect">
+                            <a:avLst/>
+                          </a:prstGeom>
+                        </pic:spPr>
+                      </pic:pic>
+                    </a:graphicData>
+                  </a:graphic>
+                  <wp14:sizeRelH relativeFrom="page">
+                    <wp14:pctWidth>0</wp14:pctWidth>
+                  </wp14:sizeRelH>
+                  <wp14:sizeRelV relativeFrom="page">
+                    <wp14:pctHeight>0</wp14:pctHeight>
+                  </wp14:sizeRelV>
+                </wp:anchor>
+              </w:drawing>
+            </w:r>
+            <w:r>
+              <w:rPr>
+                <w:rFonts w:ascii="微软雅黑" w:eastAsia="微软雅黑" w:hAnsi="微软雅黑" w:hint="eastAsia"/>
+                <w:color w:val="7F7F7F" w:themeColor="text1" w:themeTint="80"/>
+                <w:sz w:val="20"/>
+                <w:szCs w:val="20"/>
+              </w:rPr>
+              <w:t>辽宁省 沈阳市</w:t>
+            </w:r>
+          </w:p>
+          <w:p>
+            <w:pPr>
+              <w:spacing w:before="100" w:line="560" w:lineRule="exact"/>
+              <w:ind w:leftChars="400" w:left="960"/>
+              <w:jc w:val="left"/>
+              <w:rPr>
+                <w:rFonts w:ascii="微软雅黑" w:eastAsia="微软雅黑" w:hAnsi="微软雅黑"/>
+                <w:color w:val="7F7F7F" w:themeColor="text1" w:themeTint="80"/>
+                <w:sz w:val="20"/>
+                <w:szCs w:val="20"/>
+              </w:rPr>
+            </w:pPr>
+            <w:r>
+              <w:rPr>
+                <w:rFonts w:ascii="微软雅黑" w:eastAsia="微软雅黑" w:hAnsi="微软雅黑"/>
+                <w:noProof/>
+                <w:color w:val="7F7F7F" w:themeColor="text1" w:themeTint="80"/>
+                <w:sz w:val="20"/>
+                <w:szCs w:val="20"/>
+              </w:rPr>
+              <w:drawing>
+                <wp:anchor distT="0" distB="0" distL="114300" distR="114300" simplePos="0" relativeHeight="251762688" behindDoc="0" locked="0" layoutInCell="1" allowOverlap="1" wp14:anchorId="18DADD90" wp14:editId="1F72AEC3">
+                  <wp:simplePos x="0" y="0"/>
+                  <wp:positionH relativeFrom="column">
+                    <wp:posOffset>248920</wp:posOffset>
+                  </wp:positionH>
+                  <wp:positionV relativeFrom="paragraph">
+                    <wp:posOffset>127000</wp:posOffset>
+                  </wp:positionV>
+                  <wp:extent cx="264953" cy="264953"/>
+                  <wp:effectExtent l="0" t="0" r="0" b="0"/>
+                  <wp:wrapNone/>
+                  <wp:docPr id="11" name="图片 11"/>
+                  <wp:cNvGraphicFramePr>
+                    <a:graphicFrameLocks xmlns:a="http://schemas.openxmlformats.org/drawingml/2006/main" noChangeAspect="1"/>
+                  </wp:cNvGraphicFramePr>
+                  <a:graphic xmlns:a="http://schemas.openxmlformats.org/drawingml/2006/main">
+                    <a:graphicData uri="http://schemas.openxmlformats.org/drawingml/2006/picture">
+                      <pic:pic xmlns:pic="http://schemas.openxmlformats.org/drawingml/2006/picture">
+                        <pic:nvPicPr>
+                          <pic:cNvPr id="2" name="图片 1"/>
+                          <pic:cNvPicPr>
+                            <a:picLocks noChangeAspect="1"/>
+                          </pic:cNvPicPr>
+                        </pic:nvPicPr>
+                        <pic:blipFill>
+                          <a:blip r:embed="rId14" cstate="print">
+                            <a:extLst>
+                              <a:ext uri="{28A0092B-C50C-407E-A947-70E740481C1C}">
+                                <a14:useLocalDpi xmlns:a14="http://schemas.microsoft.com/office/drawing/2010/main" val="0"/>
+                              </a:ext>
+                            </a:extLst>
+                          </a:blip>
+                          <a:stretch>
+                            <a:fillRect/>
+                          </a:stretch>
+                        </pic:blipFill>
+                        <pic:spPr>
+                          <a:xfrm>
+                            <a:off x="0" y="0"/>
+                            <a:ext cx="264953" cy="264953"/>
+                          </a:xfrm>
+                          <a:prstGeom prst="rect">
+                            <a:avLst/>
+                          </a:prstGeom>
+                        </pic:spPr>
+                      </pic:pic>
+                    </a:graphicData>
+                  </a:graphic>
+                  <wp14:sizeRelH relativeFrom="page">
+                    <wp14:pctWidth>0</wp14:pctWidth>
+                  </wp14:sizeRelH>
+                  <wp14:sizeRelV relativeFrom="page">
+                    <wp14:pctHeight>0</wp14:pctHeight>
+                  </wp14:sizeRelV>
+                </wp:anchor>
+              </w:drawing>
+            </w:r>
+            <w:r>
+              <w:rPr>
+                <w:rFonts w:ascii="微软雅黑" w:eastAsia="微软雅黑" w:hAnsi="微软雅黑"/>
+                <w:color w:val="7F7F7F" w:themeColor="text1" w:themeTint="80"/>
+                <w:sz w:val="20"/>
+                <w:szCs w:val="20"/>
+              </w:rPr>
+              <w:t>1988.2.2</w:t>
+            </w:r>
+          </w:p>
+          <w:p>
+            <w:pPr>
+              <w:tabs>
+                <w:tab w:val="center" w:pos="880"/>
+              </w:tabs>
+              <w:spacing w:beforeLines="150" w:before="489" w:afterLines="100" w:after="326" w:line="300" w:lineRule="exact"/>
+              <w:ind w:leftChars="193" w:left="463" w:rightChars="73" w:right="175"/>
+              <w:rPr>
+                <w:rFonts w:ascii="微软雅黑" w:eastAsia="微软雅黑" w:hAnsi="微软雅黑"/>
+                <w:color w:val="7F7F7F" w:themeColor="text1" w:themeTint="80"/>
+                <w:sz w:val="18"/>
+                <w:szCs w:val="18"/>
+              </w:rPr>
+            </w:pPr>
+            <w:r>
+              <w:rPr>
+                <w:rFonts w:ascii="微软雅黑" w:eastAsia="微软雅黑" w:hAnsi="微软雅黑"/>
+                <w:b/>
+                <w:noProof/>
+                <w:color w:val="0B628B"/>
+              </w:rPr>
+              <mc:AlternateContent>
+                <mc:Choice Requires="wps">
+                  <w:drawing>
+                    <wp:anchor distT="0" distB="0" distL="114300" distR="114300" simplePos="0" relativeHeight="251763712" behindDoc="0" locked="0" layoutInCell="1" allowOverlap="1" wp14:anchorId="0DA73354" wp14:editId="6268D1BD">
+                      <wp:simplePos x="0" y="0"/>
+                      <wp:positionH relativeFrom="column">
+                        <wp:posOffset>2000250</wp:posOffset>
+                      </wp:positionH>
+                      <wp:positionV relativeFrom="paragraph">
+                        <wp:posOffset>404495</wp:posOffset>
+                      </wp:positionV>
+                      <wp:extent cx="241300" cy="0"/>
+                      <wp:effectExtent l="0" t="0" r="25400" b="19050"/>
+                      <wp:wrapNone/>
+                      <wp:docPr id="2" name="直线连接符 5"/>
+                      <wp:cNvGraphicFramePr/>
+                      <a:graphic xmlns:a="http://schemas.openxmlformats.org/drawingml/2006/main">
+                        <a:graphicData uri="http://schemas.microsoft.com/office/word/2010/wordprocessingShape">
+                          <wps:wsp>
+                            <wps:cNvCnPr/>
+                            <wps:spPr>
+                              <a:xfrm>
+                                <a:off x="0" y="0"/>
+                                <a:ext cx="241300" cy="0"/>
+                              </a:xfrm>
+                              <a:prstGeom prst="line">
+                                <a:avLst/>
+                              </a:prstGeom>
+                              <a:ln w="12700">
+                                <a:solidFill>
+                                  <a:schemeClr val="bg1">
+                                    <a:lumMod val="65000"/>
+                                  </a:schemeClr>
+                                </a:solidFill>
+                              </a:ln>
+                            </wps:spPr>
+                            <wps:style>
+                              <a:lnRef idx="1">
+                                <a:schemeClr val="dk1"/>
+                              </a:lnRef>
+                              <a:fillRef idx="0">
+                                <a:schemeClr val="dk1"/>
+                              </a:fillRef>
+                              <a:effectRef idx="0">
+                                <a:schemeClr val="dk1"/>
+                              </a:effectRef>
+                              <a:fontRef idx="minor">
+                                <a:schemeClr val="tx1"/>
+                              </a:fontRef>
+                            </wps:style>
+                            <wps:bodyPr/>
+                          </wps:wsp>
+                        </a:graphicData>
+                      </a:graphic>
+                      <wp14:sizeRelH relativeFrom="page">
+                        <wp14:pctWidth>0</wp14:pctWidth>
+                      </wp14:sizeRelH>
+                      <wp14:sizeRelV relativeFrom="page">
+                        <wp14:pctHeight>0</wp14:pctHeight>
+                      </wp14:sizeRelV>
+                    </wp:anchor>
+                  </w:drawing>
+                </mc:Choice>
+                <mc:Fallback>
+                  <w:pict>
+                    <v:line w14:anchorId="3FFD45E3" id="直线连接符 5" o:spid="_x0000_s1026" style="position:absolute;left:0;text-align:left;z-index:251763712;visibility:visible;mso-wrap-style:square;mso-width-percent:0;mso-height-percent:0;mso-wrap-distance-left:9pt;mso-wrap-distance-top:0;mso-wrap-distance-right:9pt;mso-wrap-distance-bottom:0;mso-position-horizontal:absolute;mso-position-horizontal-relative:text;mso-position-vertical:absolute;mso-position-vertical-relative:text;mso-width-percent:0;mso-height-percent:0;mso-width-relative:page;mso-height-relative:page" from="157.5pt,31.85pt" to="176.5pt,31.85pt" o:gfxdata="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" strokecolor="#a5a5a5 [2092]" strokeweight="1pt">
+                      <v:stroke joinstyle="miter"/>
+                    </v:line>
+                  </w:pict>
+                </mc:Fallback>
+              </mc:AlternateContent>
+            </w:r>
+            <w:r>
+              <w:rPr>
+                <w:rFonts w:ascii="微软雅黑" w:eastAsia="微软雅黑" w:hAnsi="微软雅黑"/>
+                <w:b/>
+                <w:color w:val="0B628B"/>
+              </w:rPr>
+              <w:t>教育背景EDUCATION</w:t>
+            </w:r>
+          </w:p>
+          <w:p>
+            <w:pPr>
+              <w:spacing w:line="300" w:lineRule="exact"/>
+              <w:ind w:leftChars="193" w:left="463"/>
+              <w:jc w:val="left"/>
+              <w:rPr>
+                <w:rFonts w:ascii="微软雅黑" w:eastAsia="微软雅黑" w:hAnsi="微软雅黑"/>
+                <w:b/>
+                <w:color w:val="7F7F7F" w:themeColor="text1" w:themeTint="80"/>
+                <w:sz w:val="21"/>
+                <w:szCs w:val="22"/>
+              </w:rPr>
+            </w:pPr>
+            <w:r>
+              <w:rPr>
+                <w:rFonts w:ascii="微软雅黑" w:eastAsia="微软雅黑" w:hAnsi="微软雅黑" w:hint="eastAsia"/>
+                <w:b/>
+                <w:color w:val="7F7F7F" w:themeColor="text1" w:themeTint="80"/>
+                <w:sz w:val="21"/>
+                <w:szCs w:val="22"/>
+              </w:rPr>
+              <w:t>长春</w:t>
+            </w:r>
+            <w:r>
+              <w:rPr>
+                <w:rFonts w:ascii="微软雅黑" w:eastAsia="微软雅黑" w:hAnsi="微软雅黑"/>
+                <w:b/>
+                <w:color w:val="7F7F7F" w:themeColor="text1" w:themeTint="80"/>
+                <w:sz w:val="21"/>
+                <w:szCs w:val="22"/>
+              </w:rPr>
+              <w:t>工业</w:t>
+            </w:r>
+            <w:r>
+              <w:rPr>
+                <w:rFonts w:ascii="微软雅黑" w:eastAsia="微软雅黑" w:hAnsi="微软雅黑"/>
+                <w:b/>
+                <w:color w:val="7F7F7F" w:themeColor="text1" w:themeTint="80"/>
+                <w:sz w:val="21"/>
+                <w:szCs w:val="22"/>
+              </w:rPr>
+              <w:t xml:space="preserve">大学 软件工程 </w:t>
+            </w:r>
+            <w:r>
+              <w:rPr>
+                <w:rFonts w:ascii="微软雅黑" w:eastAsia="微软雅黑" w:hAnsi="微软雅黑" w:hint="eastAsia"/>
+                <w:b/>
+                <w:color w:val="7F7F7F" w:themeColor="text1" w:themeTint="80"/>
+                <w:sz w:val="21"/>
+                <w:szCs w:val="22"/>
+              </w:rPr>
+              <w:t>大专</w:t>
+            </w:r>
+          </w:p>
+          <w:p>
+            <w:pPr>
+              <w:spacing w:line="300" w:lineRule="exact"/>
+              <w:ind w:leftChars="193" w:left="463" w:firstLineChars="100" w:firstLine="180"/>
+              <w:jc w:val="left"/>
+              <w:rPr>
+                <w:rFonts w:ascii="微软雅黑" w:eastAsia="微软雅黑" w:hAnsi="微软雅黑"/>
+                <w:color w:val="595959" w:themeColor="text1" w:themeTint="A6"/>
+                <w:sz w:val="20"/>
+                <w:szCs w:val="20"/>
+              </w:rPr>
+            </w:pPr>
+            <w:r>
+              <w:rPr>
+                <w:rFonts w:ascii="微软雅黑" w:eastAsia="微软雅黑" w:hAnsi="微软雅黑"/>
+                <w:color w:val="7F7F7F" w:themeColor="text1" w:themeTint="80"/>
+                <w:sz w:val="18"/>
+                <w:szCs w:val="18"/>
+              </w:rPr>
+              <w:t>2007.9-2009.6</w:t>
+            </w:r>
+          </w:p>
+          <w:p>
+            <w:pPr>
+              <w:tabs>
+                <w:tab w:val="center" w:pos="880"/>
+              </w:tabs>
+              <w:spacing w:beforeLines="150" w:before="489" w:afterLines="100" w:after="326" w:line="300" w:lineRule="exact"/>
+              <w:ind w:leftChars="193" w:left="463" w:rightChars="73" w:right="175"/>
+              <w:rPr>
+                <w:rFonts w:ascii="微软雅黑" w:eastAsia="微软雅黑" w:hAnsi="微软雅黑"/>
+                <w:color w:val="7F7F7F" w:themeColor="text1" w:themeTint="80"/>
+                <w:sz w:val="18"/>
+                <w:szCs w:val="18"/>
+              </w:rPr>
+            </w:pPr>
+            <w:r>
+              <w:rPr>
+                <w:rFonts w:ascii="微软雅黑" w:eastAsia="微软雅黑" w:hAnsi="微软雅黑"/>
+                <w:b/>
+                <w:noProof/>
+                <w:color w:val="0B628B"/>
+              </w:rPr>
+              <mc:AlternateContent>
+                <mc:Choice Requires="wps">
+                  <w:drawing>
+                    <wp:anchor distT="0" distB="0" distL="114300" distR="114300" simplePos="0" relativeHeight="251764736" behindDoc="0" locked="0" layoutInCell="1" allowOverlap="1" wp14:anchorId="6A4330A6" wp14:editId="2EAE4D36">
+                      <wp:simplePos x="0" y="0"/>
+                      <wp:positionH relativeFrom="column">
+                        <wp:posOffset>2000250</wp:posOffset>
+                      </wp:positionH>
+                      <wp:positionV relativeFrom="paragraph">
+                        <wp:posOffset>420370</wp:posOffset>
+                      </wp:positionV>
+                      <wp:extent cx="245110" cy="0"/>
+                      <wp:effectExtent l="0" t="0" r="21590" b="19050"/>
+                      <wp:wrapNone/>
+                      <wp:docPr id="3" name="直线连接符 9"/>
+                      <wp:cNvGraphicFramePr/>
+                      <a:graphic xmlns:a="http://schemas.openxmlformats.org/drawingml/2006/main">
+                        <a:graphicData uri="http://schemas.microsoft.com/office/word/2010/wordprocessingShape">
+                          <wps:wsp>
+                            <wps:cNvCnPr/>
+                            <wps:spPr>
+                              <a:xfrm>
+                                <a:off x="0" y="0"/>
+                                <a:ext cx="245110" cy="0"/>
+                              </a:xfrm>
+                              <a:prstGeom prst="line">
+                                <a:avLst/>
+                              </a:prstGeom>
+                              <a:ln w="12700">
+                                <a:solidFill>
+                                  <a:schemeClr val="bg1">
+                                    <a:lumMod val="65000"/>
+                                  </a:schemeClr>
+                                </a:solidFill>
+                              </a:ln>
+                            </wps:spPr>
+                            <wps:style>
+                              <a:lnRef idx="1">
+                                <a:schemeClr val="dk1"/>
+                              </a:lnRef>
+                              <a:fillRef idx="0">
+                                <a:schemeClr val="dk1"/>
+                              </a:fillRef>
+                              <a:effectRef idx="0">
+                                <a:schemeClr val="dk1"/>
+                              </a:effectRef>
+                              <a:fontRef idx="minor">
+                                <a:schemeClr val="tx1"/>
+                              </a:fontRef>
+                            </wps:style>
+                            <wps:bodyPr/>
+                          </wps:wsp>
+                        </a:graphicData>
+                      </a:graphic>
+                      <wp14:sizeRelH relativeFrom="page">
+                        <wp14:pctWidth>0</wp14:pctWidth>
+                      </wp14:sizeRelH>
+                      <wp14:sizeRelV relativeFrom="page">
+                        <wp14:pctHeight>0</wp14:pctHeight>
+                      </wp14:sizeRelV>
+                    </wp:anchor>
+                  </w:drawing>
+                </mc:Choice>
+                <mc:Fallback>
+                  <w:pict>
+                    <v:line w14:anchorId="1738E8C2" id="直线连接符 9" o:spid="_x0000_s1026" style="position:absolute;left:0;text-align:left;z-index:251764736;visibility:visible;mso-wrap-style:square;mso-width-percent:0;mso-height-percent:0;mso-wrap-distance-left:9pt;mso-wrap-distance-top:0;mso-wrap-distance-right:9pt;mso-wrap-distance-bottom:0;mso-position-horizontal:absolute;mso-position-horizontal-relative:text;mso-position-vertical:absolute;mso-position-vertical-relative:text;mso-width-percent:0;mso-height-percent:0;mso-width-relative:page;mso-height-relative:page" from="157.5pt,33.1pt" to="176.8pt,33.1pt" o:gfxdata="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" strokecolor="#a5a5a5 [2092]" strokeweight="1pt">
+                      <v:stroke joinstyle="miter"/>
+                    </v:line>
+                  </w:pict>
+                </mc:Fallback>
+              </mc:AlternateContent>
+            </w:r>
+            <w:r>
+              <w:rPr>
+                <w:rFonts w:ascii="微软雅黑" w:eastAsia="微软雅黑" w:hAnsi="微软雅黑" w:hint="eastAsia"/>
+                <w:b/>
+                <w:color w:val="0B628B"/>
+              </w:rPr>
+              <w:t>工作经历</w:t>
+            </w:r>
+            <w:r>
+              <w:rPr>
+                <w:rFonts w:ascii="微软雅黑" w:eastAsia="微软雅黑" w:hAnsi="微软雅黑"/>
+                <w:b/>
+                <w:color w:val="0B628B"/>
+              </w:rPr>
+              <w:t>EXPERIENCE</w:t>
+            </w:r>
+          </w:p>
+          <w:p>
+            <w:pPr>
+              <w:spacing w:line="300" w:lineRule="exact"/>
+              <w:ind w:leftChars="193" w:left="463"/>
+              <w:jc w:val="left"/>
+              <w:rPr>
+                <w:rFonts w:ascii="微软雅黑" w:eastAsia="微软雅黑" w:hAnsi="微软雅黑"/>
+                <w:b/>
+                <w:color w:val="7F7F7F" w:themeColor="text1" w:themeTint="80"/>
+                <w:sz w:val="21"/>
+                <w:szCs w:val="22"/>
+              </w:rPr>
+            </w:pPr>
+            <w:r>
+              <w:rPr>
+                <w:rFonts w:ascii="微软雅黑" w:eastAsia="微软雅黑" w:hAnsi="微软雅黑" w:hint="eastAsia"/>
+                <w:b/>
+                <w:color w:val="7F7F7F" w:themeColor="text1" w:themeTint="80"/>
+                <w:sz w:val="21"/>
+                <w:szCs w:val="22"/>
+              </w:rPr>
+              <w:t>巴士在线</w:t>
+            </w:r>
+            <w:r>
+              <w:rPr>
+                <w:rFonts w:ascii="微软雅黑" w:eastAsia="微软雅黑" w:hAnsi="微软雅黑"/>
+                <w:b/>
+                <w:color w:val="7F7F7F" w:themeColor="text1" w:themeTint="80"/>
+                <w:sz w:val="21"/>
+                <w:szCs w:val="22"/>
+              </w:rPr>
+              <w:t>科技股份有限公司</w:t>
+            </w:r>
+          </w:p>
+          <w:p>
+            <w:pPr>
+              <w:spacing w:line="300" w:lineRule="exact"/>
+              <w:ind w:leftChars="193" w:left="463"/>
+              <w:jc w:val="left"/>
+              <w:rPr>
+                <w:rFonts w:ascii="微软雅黑" w:eastAsia="微软雅黑" w:hAnsi="微软雅黑"/>
+                <w:color w:val="7F7F7F" w:themeColor="text1" w:themeTint="80"/>
+                <w:sz w:val="18"/>
+                <w:szCs w:val="18"/>
+              </w:rPr>
+            </w:pPr>
+            <w:r>
+              <w:rPr>
+                <w:rFonts w:ascii="微软雅黑" w:eastAsia="微软雅黑" w:hAnsi="微软雅黑"/>
+                <w:noProof/>
+                <w:color w:val="1F4E79" w:themeColor="accent1" w:themeShade="80"/>
+                <w:sz w:val="20"/>
+                <w:szCs w:val="20"/>
+              </w:rPr>
+              <w:drawing>
+                <wp:anchor distT="0" distB="0" distL="114300" distR="114300" simplePos="0" relativeHeight="251766784" behindDoc="0" locked="0" layoutInCell="1" allowOverlap="1" wp14:anchorId="6FD4E296" wp14:editId="550589C1">
+                  <wp:simplePos x="0" y="0"/>
+                  <wp:positionH relativeFrom="column">
+                    <wp:posOffset>306705</wp:posOffset>
+                  </wp:positionH>
+                  <wp:positionV relativeFrom="paragraph">
+                    <wp:posOffset>45720</wp:posOffset>
+                  </wp:positionV>
+                  <wp:extent cx="318770" cy="323850"/>
+                  <wp:effectExtent l="0" t="0" r="5080" b="0"/>
+                  <wp:wrapSquare wrapText="bothSides"/>
+                  <wp:docPr id="12" name="图片 12"/>
+                  <wp:cNvGraphicFramePr>
+                    <a:graphicFrameLocks xmlns:a="http://schemas.openxmlformats.org/drawingml/2006/main" noChangeAspect="1"/>
+                  </wp:cNvGraphicFramePr>
+                  <a:graphic xmlns:a="http://schemas.openxmlformats.org/drawingml/2006/main">
+                    <a:graphicData uri="http://schemas.openxmlformats.org/drawingml/2006/picture">
+                      <pic:pic xmlns:pic="http://schemas.openxmlformats.org/drawingml/2006/picture">
+                        <pic:nvPicPr>
+                          <pic:cNvPr id="2" name="图片 1"/>
+                          <pic:cNvPicPr>
+                            <a:picLocks noChangeAspect="1"/>
+                          </pic:cNvPicPr>
+                        </pic:nvPicPr>
+                        <pic:blipFill>
+                          <a:blip r:embed="rId15" cstate="print">
+                            <a:extLst>
+                              <a:ext uri="{28A0092B-C50C-407E-A947-70E740481C1C}">
+                                <a14:useLocalDpi xmlns:a14="http://schemas.microsoft.com/office/drawing/2010/main" val="0"/>
+                              </a:ext>
+                            </a:extLst>
+                          </a:blip>
+                          <a:stretch>
+                            <a:fillRect/>
+                          </a:stretch>
+                        </pic:blipFill>
+                        <pic:spPr>
+                          <a:xfrm>
+                            <a:off x="0" y="0"/>
+                            <a:ext cx="318770" cy="323850"/>
+                          </a:xfrm>
+                          <a:prstGeom prst="rect">
+                            <a:avLst/>
+                          </a:prstGeom>
+                        </pic:spPr>
+                      </pic:pic>
+                    </a:graphicData>
+                  </a:graphic>
+                  <wp14:sizeRelH relativeFrom="page">
+                    <wp14:pctWidth>0</wp14:pctWidth>
+                  </wp14:sizeRelH>
+                  <wp14:sizeRelV relativeFrom="page">
+                    <wp14:pctHeight>0</wp14:pctHeight>
+                  </wp14:sizeRelV>
+                </wp:anchor>
+              </w:drawing>
+            </w:r>
+            <w:r>
+              <w:rPr>
+                <w:rFonts w:ascii="微软雅黑" w:eastAsia="微软雅黑" w:hAnsi="微软雅黑" w:hint="eastAsia"/>
+                <w:color w:val="1F4E79" w:themeColor="accent1" w:themeShade="80"/>
+                <w:sz w:val="18"/>
+                <w:szCs w:val="18"/>
+              </w:rPr>
+              <w:t>高级</w:t>
+            </w:r>
+            <w:r>
+              <w:rPr>
+                <w:rFonts w:ascii="微软雅黑" w:eastAsia="微软雅黑" w:hAnsi="微软雅黑"/>
+                <w:color w:val="1F4E79" w:themeColor="accent1" w:themeShade="80"/>
+                <w:sz w:val="18"/>
+                <w:szCs w:val="18"/>
+              </w:rPr>
+              <w:t>java工程师</w:t>
+            </w:r>
+          </w:p>
+          <w:p>
+            <w:pPr>
+              <w:spacing w:line="300" w:lineRule="exact"/>
+              <w:ind w:leftChars="193" w:left="463"/>
+              <w:jc w:val="left"/>
+              <w:rPr>
+                <w:rFonts w:ascii="微软雅黑" w:eastAsia="微软雅黑" w:hAnsi="微软雅黑"/>
+                <w:b/>
+                <w:color w:val="7F7F7F" w:themeColor="text1" w:themeTint="80"/>
+                <w:sz w:val="21"/>
+                <w:szCs w:val="22"/>
+              </w:rPr>
+            </w:pPr>
+            <w:r>
+              <w:rPr>
+                <w:rFonts w:ascii="微软雅黑" w:eastAsia="微软雅黑" w:hAnsi="微软雅黑"/>
+                <w:color w:val="7F7F7F" w:themeColor="text1" w:themeTint="80"/>
+                <w:sz w:val="18"/>
+                <w:szCs w:val="18"/>
+              </w:rPr>
+              <w:t>2016.07-</w:t>
+            </w:r>
+            <w:r>
+              <w:rPr>
+                <w:rFonts w:ascii="微软雅黑" w:eastAsia="微软雅黑" w:hAnsi="微软雅黑" w:hint="eastAsia"/>
+                <w:color w:val="7F7F7F" w:themeColor="text1" w:themeTint="80"/>
+                <w:sz w:val="18"/>
+                <w:szCs w:val="18"/>
+              </w:rPr>
+              <w:t>至今</w:t>
+            </w:r>
+          </w:p>
+          <w:p>
+            <w:pPr>
+              <w:spacing w:line="400" w:lineRule="exact"/>
+              <w:ind w:leftChars="193" w:left="463" w:firstLineChars="100" w:firstLine="200"/>
+              <w:jc w:val="left"/>
+              <w:rPr>
+                <w:rFonts w:ascii="Microsoft YaHei UI" w:eastAsia="Microsoft YaHei UI" w:hAnsi="Microsoft YaHei UI"/>
+                <w:color w:val="595959" w:themeColor="text1" w:themeTint="A6"/>
+                <w:kern w:val="0"/>
+                <w:sz w:val="20"/>
+                <w:szCs w:val="20"/>
+              </w:rPr>
+            </w:pPr>
+          </w:p>
+          <w:p>
+            <w:pPr>
+              <w:spacing w:line="300" w:lineRule="exact"/>
+              <w:ind w:leftChars="193" w:left="463"/>
+              <w:jc w:val="left"/>
+              <w:rPr>
+                <w:rFonts w:ascii="微软雅黑" w:eastAsia="微软雅黑" w:hAnsi="微软雅黑"/>
+                <w:b/>
+                <w:color w:val="7F7F7F" w:themeColor="text1" w:themeTint="80"/>
+                <w:sz w:val="21"/>
+                <w:szCs w:val="22"/>
+              </w:rPr>
+            </w:pPr>
+            <w:r>
+              <w:rPr>
+                <w:rFonts w:ascii="微软雅黑" w:eastAsia="微软雅黑" w:hAnsi="微软雅黑" w:hint="eastAsia"/>
+                <w:b/>
+                <w:color w:val="7F7F7F" w:themeColor="text1" w:themeTint="80"/>
+                <w:sz w:val="21"/>
+                <w:szCs w:val="22"/>
+              </w:rPr>
+              <w:t>京东</w:t>
+            </w:r>
+            <w:r>
+              <w:rPr>
+                <w:rFonts w:ascii="微软雅黑" w:eastAsia="微软雅黑" w:hAnsi="微软雅黑" w:hint="eastAsia"/>
+                <w:b/>
+                <w:color w:val="7F7F7F" w:themeColor="text1" w:themeTint="80"/>
+                <w:sz w:val="21"/>
+                <w:szCs w:val="22"/>
+              </w:rPr>
+              <w:t>世纪贸易科技</w:t>
+            </w:r>
+            <w:r>
+              <w:rPr>
+                <w:rFonts w:ascii="微软雅黑" w:eastAsia="微软雅黑" w:hAnsi="微软雅黑"/>
+                <w:b/>
+                <w:color w:val="7F7F7F" w:themeColor="text1" w:themeTint="80"/>
+                <w:sz w:val="21"/>
+                <w:szCs w:val="22"/>
+              </w:rPr>
+              <w:t>有限公司</w:t>
+            </w:r>
+          </w:p>
+          <w:p>
+            <w:pPr>
+              <w:spacing w:line="300" w:lineRule="exact"/>
+              <w:ind w:leftChars="193" w:left="463"/>
+              <w:jc w:val="left"/>
+              <w:rPr>
+                <w:rFonts w:ascii="微软雅黑" w:eastAsia="微软雅黑" w:hAnsi="微软雅黑"/>
+                <w:color w:val="7F7F7F" w:themeColor="text1" w:themeTint="80"/>
+                <w:sz w:val="18"/>
+                <w:szCs w:val="18"/>
+              </w:rPr>
+            </w:pPr>
+            <w:r>
+              <w:rPr>
+                <w:rFonts w:ascii="微软雅黑" w:eastAsia="微软雅黑" w:hAnsi="微软雅黑"/>
+                <w:noProof/>
+                <w:color w:val="1F4E79" w:themeColor="accent1" w:themeShade="80"/>
+                <w:sz w:val="20"/>
+                <w:szCs w:val="20"/>
+              </w:rPr>
+              <w:drawing>
+                <wp:anchor distT="0" distB="0" distL="114300" distR="114300" simplePos="0" relativeHeight="251765760" behindDoc="0" locked="0" layoutInCell="1" allowOverlap="1" wp14:anchorId="5082954B" wp14:editId="3CA63277">
+                  <wp:simplePos x="0" y="0"/>
+                  <wp:positionH relativeFrom="column">
+                    <wp:posOffset>314325</wp:posOffset>
+                  </wp:positionH>
+                  <wp:positionV relativeFrom="paragraph">
+                    <wp:posOffset>48895</wp:posOffset>
+                  </wp:positionV>
+                  <wp:extent cx="323850" cy="323850"/>
+                  <wp:effectExtent l="0" t="0" r="0" b="0"/>
+                  <wp:wrapSquare wrapText="bothSides"/>
+                  <wp:docPr id="13" name="图片 13"/>
+                  <wp:cNvGraphicFramePr>
+                    <a:graphicFrameLocks xmlns:a="http://schemas.openxmlformats.org/drawingml/2006/main" noChangeAspect="1"/>
+                  </wp:cNvGraphicFramePr>
+                  <a:graphic xmlns:a="http://schemas.openxmlformats.org/drawingml/2006/main">
+                    <a:graphicData uri="http://schemas.openxmlformats.org/drawingml/2006/picture">
+                      <pic:pic xmlns:pic="http://schemas.openxmlformats.org/drawingml/2006/picture">
+                        <pic:nvPicPr>
+                          <pic:cNvPr id="2" name="图片 1"/>
+                          <pic:cNvPicPr>
+                            <a:picLocks noChangeAspect="1"/>
+                          </pic:cNvPicPr>
+                        </pic:nvPicPr>
+                        <pic:blipFill>
+                          <a:blip r:embed="rId16" cstate="print">
+                            <a:extLst>
+                              <a:ext uri="{28A0092B-C50C-407E-A947-70E740481C1C}">
+                                <a14:useLocalDpi xmlns:a14="http://schemas.microsoft.com/office/drawing/2010/main" val="0"/>
+                              </a:ext>
+                            </a:extLst>
+                          </a:blip>
+                          <a:stretch>
+                            <a:fillRect/>
+                          </a:stretch>
+                        </pic:blipFill>
+                        <pic:spPr>
+                          <a:xfrm>
+                            <a:off x="0" y="0"/>
+                            <a:ext cx="323850" cy="323850"/>
+                          </a:xfrm>
+                          <a:prstGeom prst="rect">
+                            <a:avLst/>
+                          </a:prstGeom>
+                        </pic:spPr>
+                      </pic:pic>
+                    </a:graphicData>
+                  </a:graphic>
+                  <wp14:sizeRelH relativeFrom="page">
+                    <wp14:pctWidth>0</wp14:pctWidth>
+                  </wp14:sizeRelH>
+                  <wp14:sizeRelV relativeFrom="page">
+                    <wp14:pctHeight>0</wp14:pctHeight>
+                  </wp14:sizeRelV>
+                </wp:anchor>
+              </w:drawing>
+            </w:r>
+            <w:r>
+              <w:rPr>
+                <w:rFonts w:ascii="微软雅黑" w:eastAsia="微软雅黑" w:hAnsi="微软雅黑"/>
+                <w:color w:val="1F4E79" w:themeColor="accent1" w:themeShade="80"/>
+                <w:sz w:val="18"/>
+                <w:szCs w:val="18"/>
+              </w:rPr>
+              <w:t>java工程师</w:t>
+            </w:r>
+          </w:p>
+          <w:p>
+            <w:pPr>
+              <w:spacing w:line="300" w:lineRule="exact"/>
+              <w:ind w:leftChars="193" w:left="463"/>
+              <w:jc w:val="left"/>
+              <w:rPr>
+                <w:rFonts w:ascii="微软雅黑" w:eastAsia="微软雅黑" w:hAnsi="微软雅黑"/>
+                <w:b/>
+                <w:color w:val="7F7F7F" w:themeColor="text1" w:themeTint="80"/>
+                <w:sz w:val="21"/>
+                <w:szCs w:val="22"/>
+              </w:rPr>
+            </w:pPr>
+            <w:r>
+              <w:rPr>
+                <w:rFonts w:ascii="微软雅黑" w:eastAsia="微软雅黑" w:hAnsi="微软雅黑"/>
+                <w:color w:val="7F7F7F" w:themeColor="text1" w:themeTint="80"/>
+                <w:sz w:val="18"/>
+                <w:szCs w:val="18"/>
+              </w:rPr>
+              <w:t>2015.07-2016.07</w:t>
+            </w:r>
+          </w:p>
+          <w:p>
+            <w:pPr>
+              <w:spacing w:line="400" w:lineRule="exact"/>
+              <w:ind w:leftChars="193" w:left="463" w:firstLineChars="100" w:firstLine="200"/>
+              <w:jc w:val="left"/>
+              <w:rPr>
+                <w:rFonts w:ascii="Microsoft YaHei UI" w:eastAsia="Microsoft YaHei UI" w:hAnsi="Microsoft YaHei UI"/>
+                <w:color w:val="808080" w:themeColor="background1" w:themeShade="80"/>
+                <w:kern w:val="0"/>
+                <w:sz w:val="20"/>
+                <w:szCs w:val="20"/>
+              </w:rPr>
+            </w:pPr>
+          </w:p>
+          <w:p>
+            <w:pPr>
+              <w:spacing w:line="300" w:lineRule="exact"/>
+              <w:ind w:leftChars="193" w:left="463"/>
+              <w:jc w:val="left"/>
+              <w:rPr>
+                <w:rFonts w:ascii="微软雅黑" w:eastAsia="微软雅黑" w:hAnsi="微软雅黑"/>
+                <w:b/>
+                <w:color w:val="7F7F7F" w:themeColor="text1" w:themeTint="80"/>
+                <w:sz w:val="21"/>
+                <w:szCs w:val="22"/>
+              </w:rPr>
+            </w:pPr>
+            <w:r>
+              <w:rPr>
+                <w:rFonts w:ascii="微软雅黑" w:eastAsia="微软雅黑" w:hAnsi="微软雅黑" w:hint="eastAsia"/>
+                <w:b/>
+                <w:color w:val="7F7F7F" w:themeColor="text1" w:themeTint="80"/>
+                <w:sz w:val="21"/>
+                <w:szCs w:val="22"/>
+              </w:rPr>
+              <w:t>中科软科技股份</w:t>
+            </w:r>
+            <w:r>
+              <w:rPr>
+                <w:rFonts w:ascii="微软雅黑" w:eastAsia="微软雅黑" w:hAnsi="微软雅黑"/>
+                <w:b/>
+                <w:color w:val="7F7F7F" w:themeColor="text1" w:themeTint="80"/>
+                <w:sz w:val="21"/>
+                <w:szCs w:val="22"/>
+              </w:rPr>
+              <w:t>有限公司</w:t>
+            </w:r>
+          </w:p>
+          <w:p>
+            <w:pPr>
+              <w:spacing w:line="300" w:lineRule="exact"/>
+              <w:ind w:leftChars="193" w:left="463"/>
+              <w:jc w:val="left"/>
+              <w:rPr>
+                <w:rFonts w:ascii="微软雅黑" w:eastAsia="微软雅黑" w:hAnsi="微软雅黑"/>
+                <w:color w:val="7F7F7F" w:themeColor="text1" w:themeTint="80"/>
+                <w:sz w:val="18"/>
+                <w:szCs w:val="18"/>
+              </w:rPr>
+            </w:pPr>
+            <w:r>
+              <w:rPr>
+                <w:rFonts w:ascii="微软雅黑" w:eastAsia="微软雅黑" w:hAnsi="微软雅黑"/>
+                <w:noProof/>
+                <w:color w:val="1F4E79" w:themeColor="accent1" w:themeShade="80"/>
+                <w:sz w:val="20"/>
+                <w:szCs w:val="20"/>
+              </w:rPr>
+              <w:drawing>
+                <wp:anchor distT="0" distB="0" distL="114300" distR="114300" simplePos="0" relativeHeight="251767808" behindDoc="0" locked="0" layoutInCell="1" allowOverlap="1" wp14:anchorId="4EEADF5D" wp14:editId="2387CE59">
+                  <wp:simplePos x="0" y="0"/>
+                  <wp:positionH relativeFrom="column">
+                    <wp:posOffset>314325</wp:posOffset>
+                  </wp:positionH>
+                  <wp:positionV relativeFrom="paragraph">
+                    <wp:posOffset>52070</wp:posOffset>
+                  </wp:positionV>
+                  <wp:extent cx="323850" cy="323850"/>
+                  <wp:effectExtent l="0" t="0" r="0" b="0"/>
+                  <wp:wrapSquare wrapText="bothSides"/>
+                  <wp:docPr id="14" name="图片 14"/>
+                  <wp:cNvGraphicFramePr>
+                    <a:graphicFrameLocks xmlns:a="http://schemas.openxmlformats.org/drawingml/2006/main" noChangeAspect="1"/>
+                  </wp:cNvGraphicFramePr>
+                  <a:graphic xmlns:a="http://schemas.openxmlformats.org/drawingml/2006/main">
+                    <a:graphicData uri="http://schemas.openxmlformats.org/drawingml/2006/picture">
+                      <pic:pic xmlns:pic="http://schemas.openxmlformats.org/drawingml/2006/picture">
+                        <pic:nvPicPr>
+                          <pic:cNvPr id="2" name="图片 1"/>
+                          <pic:cNvPicPr>
+                            <a:picLocks noChangeAspect="1"/>
+                          </pic:cNvPicPr>
+                        </pic:nvPicPr>
+                        <pic:blipFill>
+                          <a:blip r:embed="rId17" cstate="print">
+                            <a:extLst>
+                              <a:ext uri="{28A0092B-C50C-407E-A947-70E740481C1C}">
+                                <a14:useLocalDpi xmlns:a14="http://schemas.microsoft.com/office/drawing/2010/main" val="0"/>
+                              </a:ext>
+                            </a:extLst>
+                          </a:blip>
+                          <a:stretch>
+                            <a:fillRect/>
+                          </a:stretch>
+                        </pic:blipFill>
+                        <pic:spPr>
+                          <a:xfrm>
+                            <a:off x="0" y="0"/>
+                            <a:ext cx="323850" cy="323850"/>
+                          </a:xfrm>
+                          <a:prstGeom prst="rect">
+                            <a:avLst/>
+                          </a:prstGeom>
+                        </pic:spPr>
+                      </pic:pic>
+                    </a:graphicData>
+                  </a:graphic>
+                  <wp14:sizeRelH relativeFrom="page">
+                    <wp14:pctWidth>0</wp14:pctWidth>
+                  </wp14:sizeRelH>
+                  <wp14:sizeRelV relativeFrom="page">
+                    <wp14:pctHeight>0</wp14:pctHeight>
+                  </wp14:sizeRelV>
+                </wp:anchor>
+              </w:drawing>
+            </w:r>
+            <w:r>
+              <w:rPr>
+                <w:rFonts w:ascii="微软雅黑" w:eastAsia="微软雅黑" w:hAnsi="微软雅黑"/>
+                <w:color w:val="1F4E79" w:themeColor="accent1" w:themeShade="80"/>
+                <w:sz w:val="18"/>
+                <w:szCs w:val="18"/>
+              </w:rPr>
+              <w:t>java工程师</w:t>
+            </w:r>
+          </w:p>
+          <w:p>
+            <w:pPr>
+              <w:spacing w:line="400" w:lineRule="exact"/>
+              <w:jc w:val="left"/>
+              <w:rPr>
+                <w:rFonts w:ascii="微软雅黑" w:eastAsia="微软雅黑" w:hAnsi="微软雅黑"/>
+                <w:color w:val="595959" w:themeColor="text1" w:themeTint="A6"/>
+                <w:sz w:val="21"/>
+                <w:szCs w:val="22"/>
+              </w:rPr>
+            </w:pPr>
+            <w:r>
+              <w:rPr>
+                <w:rFonts w:ascii="微软雅黑" w:eastAsia="微软雅黑" w:hAnsi="微软雅黑"/>
+                <w:color w:val="7F7F7F" w:themeColor="text1" w:themeTint="80"/>
+                <w:sz w:val="18"/>
+                <w:szCs w:val="18"/>
+              </w:rPr>
+              <w:t>201</w:t>
+            </w:r>
+            <w:r>
+              <w:rPr>
+                <w:rFonts w:ascii="微软雅黑" w:eastAsia="微软雅黑" w:hAnsi="微软雅黑"/>
+                <w:color w:val="7F7F7F" w:themeColor="text1" w:themeTint="80"/>
+                <w:sz w:val="18"/>
+                <w:szCs w:val="18"/>
+              </w:rPr>
+              <w:t>1</w:t>
+            </w:r>
             <w:r>
               <w:rPr>
                 <w:rFonts w:ascii="微软雅黑" w:eastAsia="微软雅黑" w:hAnsi="微软雅黑"/>
@@ -3459,27 +5878,15 @@
               <w:tabs>
                 <w:tab w:val="center" w:pos="880"/>
               </w:tabs>
-              <w:spacing w:beforeLines="100" w:before="326" w:line="300" w:lineRule="exact"/>
+              <w:spacing w:beforeLines="30" w:before="97" w:line="300" w:lineRule="exact"/>
               <w:ind w:rightChars="73" w:right="175"/>
-              <w:jc w:val="left"/>
-              <w:rPr>
-                <w:rFonts w:ascii="微软雅黑" w:eastAsia="微软雅黑" w:hAnsi="微软雅黑"/>
-                <w:b/>
-                <w:color w:val="7F7F7F" w:themeColor="text1" w:themeTint="80"/>
-                <w:sz w:val="21"/>
-                <w:szCs w:val="22"/>
-              </w:rPr>
-            </w:pPr>
-            <w:r>
-              <w:rPr>
-                <w:rFonts w:ascii="微软雅黑" w:eastAsia="微软雅黑" w:hAnsi="微软雅黑"/>
-                <w:b/>
-                <w:color w:val="7F7F7F" w:themeColor="text1" w:themeTint="80"/>
-                <w:sz w:val="21"/>
-                <w:szCs w:val="22"/>
-              </w:rPr>
-              <w:t>Live直播</w:t>
-            </w:r>
+              <w:rPr>
+                <w:rFonts w:ascii="微软雅黑" w:eastAsia="微软雅黑" w:hAnsi="微软雅黑" w:hint="eastAsia"/>
+                <w:color w:val="7F7F7F" w:themeColor="text1" w:themeTint="80"/>
+                <w:sz w:val="18"/>
+                <w:szCs w:val="18"/>
+              </w:rPr>
+            </w:pPr>
           </w:p>
           <w:p>
             <w:pPr>
@@ -3502,86 +5909,12 @@
             </w:pPr>
             <w:r>
               <w:rPr>
-                <w:rFonts w:ascii="微软雅黑" w:eastAsia="微软雅黑" w:hAnsi="微软雅黑"/>
-                <w:color w:val="7F7F7F" w:themeColor="text1" w:themeTint="80"/>
-                <w:sz w:val="18"/>
-                <w:szCs w:val="18"/>
-              </w:rPr>
-              <w:t>live</w:t>
-            </w:r>
-            <w:r>
-              <w:rPr>
-                <w:rFonts w:ascii="微软雅黑" w:eastAsia="微软雅黑" w:hAnsi="微软雅黑"/>
-                <w:color w:val="7F7F7F" w:themeColor="text1" w:themeTint="80"/>
-                <w:sz w:val="18"/>
-                <w:szCs w:val="18"/>
-              </w:rPr>
-              <w:t>直播平台的接口服务，包括</w:t>
-            </w:r>
-            <w:r>
-              <w:rPr>
-                <w:rFonts w:ascii="微软雅黑" w:eastAsia="微软雅黑" w:hAnsi="微软雅黑" w:hint="eastAsia"/>
-                <w:color w:val="7F7F7F" w:themeColor="text1" w:themeTint="80"/>
-                <w:sz w:val="18"/>
-                <w:szCs w:val="18"/>
-              </w:rPr>
-              <w:t>直播</w:t>
-            </w:r>
-            <w:r>
-              <w:rPr>
-                <w:rFonts w:ascii="微软雅黑" w:eastAsia="微软雅黑" w:hAnsi="微软雅黑"/>
-                <w:color w:val="7F7F7F" w:themeColor="text1" w:themeTint="80"/>
-                <w:sz w:val="18"/>
-                <w:szCs w:val="18"/>
-              </w:rPr>
-              <w:t>、IM消息推送、送礼、任务系统、等级系统、搜索系统等等</w:t>
-            </w:r>
-          </w:p>
-          <w:p>
-            <w:pPr>
-              <w:tabs>
-                <w:tab w:val="center" w:pos="880"/>
-              </w:tabs>
-              <w:spacing w:beforeLines="100" w:before="326" w:line="300" w:lineRule="exact"/>
-              <w:ind w:rightChars="73" w:right="175"/>
-              <w:jc w:val="left"/>
-              <w:rPr>
-                <w:rFonts w:ascii="微软雅黑" w:eastAsia="微软雅黑" w:hAnsi="微软雅黑"/>
-                <w:b/>
-                <w:color w:val="7F7F7F" w:themeColor="text1" w:themeTint="80"/>
-                <w:sz w:val="21"/>
-                <w:szCs w:val="22"/>
-              </w:rPr>
-            </w:pPr>
-            <w:r>
-              <w:rPr>
-                <w:rFonts w:ascii="微软雅黑" w:eastAsia="微软雅黑" w:hAnsi="微软雅黑" w:hint="eastAsia"/>
-                <w:b/>
-                <w:color w:val="7F7F7F" w:themeColor="text1" w:themeTint="80"/>
-                <w:sz w:val="21"/>
-                <w:szCs w:val="22"/>
-              </w:rPr>
-              <w:t>京东</w:t>
-            </w:r>
-            <w:r>
-              <w:rPr>
-                <w:rFonts w:ascii="微软雅黑" w:eastAsia="微软雅黑" w:hAnsi="微软雅黑"/>
-                <w:b/>
-                <w:color w:val="7F7F7F" w:themeColor="text1" w:themeTint="80"/>
-                <w:sz w:val="21"/>
-                <w:szCs w:val="22"/>
-              </w:rPr>
-              <w:t>到家-H5</w:t>
-            </w:r>
-            <w:r>
-              <w:rPr>
-                <w:rFonts w:ascii="微软雅黑" w:eastAsia="微软雅黑" w:hAnsi="微软雅黑" w:hint="eastAsia"/>
-                <w:b/>
-                <w:color w:val="7F7F7F" w:themeColor="text1" w:themeTint="80"/>
-                <w:sz w:val="21"/>
-                <w:szCs w:val="22"/>
-              </w:rPr>
-              <w:t>网关</w:t>
+                <w:rFonts w:ascii="微软雅黑" w:eastAsia="微软雅黑" w:hAnsi="微软雅黑" w:hint="eastAsia"/>
+                <w:color w:val="7F7F7F" w:themeColor="text1" w:themeTint="80"/>
+                <w:sz w:val="18"/>
+                <w:szCs w:val="18"/>
+              </w:rPr>
+              <w:t>需求分析：该项目并没有明确的需求，客户只是要求按照老核心系统的报送规则从新核心系统提取数据重新优化开发，而老监管报送并没有具体的需求文档，需求分析阶段主要是对千余条指标口径分析、新老系统的表结构分析及指标相关业务逻辑分析。</w:t>
             </w:r>
           </w:p>
           <w:p>
@@ -3610,32 +5943,93 @@
                 <w:sz w:val="18"/>
                 <w:szCs w:val="18"/>
               </w:rPr>
-              <w:t>大型互联网公司包含中众多的业务平台，如果每个应用都有自己的</w:t>
-            </w:r>
-            <w:r>
-              <w:rPr>
-                <w:rFonts w:ascii="微软雅黑" w:eastAsia="微软雅黑" w:hAnsi="微软雅黑"/>
-                <w:color w:val="7F7F7F" w:themeColor="text1" w:themeTint="80"/>
-                <w:sz w:val="18"/>
-                <w:szCs w:val="18"/>
-              </w:rPr>
-              <w:t>API出口，维护修改会牵扯到很复杂的逻辑。为了方便在多个平台上进行快速的业务复制和业务管控需要引入统一的网关（腾讯叫接入层）。网关有控流、安全、审计、监控等功能。网关在H5及后端业务服务之间，H5和网关之间需要有一些请求格式和安全规范。网关会按固定的格式将请求转发给后端并将其结果直接透传给前端页面。H5页面的登录、个人中心等用户登录态的操作，京东到家与所有已经介入的第三方应用做登录打通操作。介入的第三方包括微信、手Q、小米生活、京东商城、京东钱包等 2015年双11、双12日平均PV达到1.5亿、2.3亿，截止2016年4月日平均PV将近1亿</w:t>
-            </w:r>
-          </w:p>
-          <w:p>
-            <w:pPr>
+              <w:t>系统设计：由于老报送系统，直接从核心数据表中取数加工，逻辑过于复杂，性能欠佳。因此设计阶段将系统数据表分同构层、集市层、整合层、展现层4层逐步加工，使用kettle编写job调用存储过程定时加工，将复杂的逻辑处理压力分摊到报送操作之外。</w:t>
+            </w:r>
+          </w:p>
+          <w:p>
+            <w:pPr>
+              <w:pStyle w:val="a9"/>
+              <w:numPr>
+                <w:ilvl w:val="0"/>
+                <w:numId w:val="3"/>
+              </w:numPr>
               <w:tabs>
                 <w:tab w:val="center" w:pos="880"/>
               </w:tabs>
               <w:spacing w:beforeLines="30" w:before="97" w:line="300" w:lineRule="exact"/>
-              <w:ind w:rightChars="73" w:right="175"/>
-              <w:rPr>
-                <w:rFonts w:ascii="微软雅黑" w:eastAsia="微软雅黑" w:hAnsi="微软雅黑" w:hint="eastAsia"/>
-                <w:color w:val="7F7F7F" w:themeColor="text1" w:themeTint="80"/>
-                <w:sz w:val="18"/>
-                <w:szCs w:val="18"/>
-              </w:rPr>
-            </w:pPr>
+              <w:ind w:left="176" w:rightChars="73" w:right="175" w:firstLineChars="0" w:hanging="176"/>
+              <w:rPr>
+                <w:rFonts w:ascii="微软雅黑" w:eastAsia="微软雅黑" w:hAnsi="微软雅黑"/>
+                <w:color w:val="7F7F7F" w:themeColor="text1" w:themeTint="80"/>
+                <w:sz w:val="18"/>
+                <w:szCs w:val="18"/>
+              </w:rPr>
+            </w:pPr>
+            <w:r>
+              <w:rPr>
+                <w:rFonts w:ascii="微软雅黑" w:eastAsia="微软雅黑" w:hAnsi="微软雅黑" w:hint="eastAsia"/>
+                <w:color w:val="7F7F7F" w:themeColor="text1" w:themeTint="80"/>
+                <w:sz w:val="18"/>
+                <w:szCs w:val="18"/>
+              </w:rPr>
+              <w:t>功能开发：该系统是由SpringMVC整合ibatis搭建的框架实现；前台使用jquery、css等技术；数据加工使用oracle存储过程，使用索引、分区表、触发器等oracle特性优化加工SQL。</w:t>
+            </w:r>
+          </w:p>
+          <w:p>
+            <w:pPr>
+              <w:pStyle w:val="a9"/>
+              <w:numPr>
+                <w:ilvl w:val="0"/>
+                <w:numId w:val="3"/>
+              </w:numPr>
+              <w:tabs>
+                <w:tab w:val="center" w:pos="880"/>
+              </w:tabs>
+              <w:spacing w:beforeLines="30" w:before="97" w:line="300" w:lineRule="exact"/>
+              <w:ind w:left="176" w:rightChars="73" w:right="175" w:firstLineChars="0" w:hanging="176"/>
+              <w:rPr>
+                <w:rFonts w:ascii="微软雅黑" w:eastAsia="微软雅黑" w:hAnsi="微软雅黑"/>
+                <w:color w:val="7F7F7F" w:themeColor="text1" w:themeTint="80"/>
+                <w:sz w:val="18"/>
+                <w:szCs w:val="18"/>
+              </w:rPr>
+            </w:pPr>
+            <w:r>
+              <w:rPr>
+                <w:rFonts w:ascii="微软雅黑" w:eastAsia="微软雅黑" w:hAnsi="微软雅黑" w:hint="eastAsia"/>
+                <w:color w:val="7F7F7F" w:themeColor="text1" w:themeTint="80"/>
+                <w:sz w:val="18"/>
+                <w:szCs w:val="18"/>
+              </w:rPr>
+              <w:t>实现</w:t>
+            </w:r>
+            <w:r>
+              <w:rPr>
+                <w:rFonts w:ascii="微软雅黑" w:eastAsia="微软雅黑" w:hAnsi="微软雅黑"/>
+                <w:color w:val="7F7F7F" w:themeColor="text1" w:themeTint="80"/>
+                <w:sz w:val="18"/>
+                <w:szCs w:val="18"/>
+              </w:rPr>
+              <w:t>成果：</w:t>
+            </w:r>
+            <w:r>
+              <w:rPr>
+                <w:rFonts w:ascii="微软雅黑" w:eastAsia="微软雅黑" w:hAnsi="微软雅黑" w:hint="eastAsia"/>
+                <w:color w:val="7F7F7F" w:themeColor="text1" w:themeTint="80"/>
+                <w:sz w:val="18"/>
+                <w:szCs w:val="18"/>
+              </w:rPr>
+              <w:t>新系统上线后完成一次报送仅需要30分钟（老系统需要8到10个小时），报送效率提升近20倍</w:t>
+            </w:r>
+            <w:r>
+              <w:rPr>
+                <w:rFonts w:ascii="微软雅黑" w:eastAsia="微软雅黑" w:hAnsi="微软雅黑" w:hint="eastAsia"/>
+                <w:color w:val="7F7F7F" w:themeColor="text1" w:themeTint="80"/>
+                <w:sz w:val="18"/>
+                <w:szCs w:val="18"/>
+              </w:rPr>
+              <w:t>。</w:t>
+            </w:r>
           </w:p>
         </w:tc>
         <w:tc>
@@ -4950,7 +7344,7 @@
               <w:spacing w:line="400" w:lineRule="exact"/>
               <w:jc w:val="left"/>
               <w:rPr>
-                <w:rFonts w:ascii="微软雅黑" w:eastAsia="微软雅黑" w:hAnsi="微软雅黑" w:hint="eastAsia"/>
+                <w:rFonts w:ascii="微软雅黑" w:eastAsia="微软雅黑" w:hAnsi="微软雅黑"/>
                 <w:color w:val="595959" w:themeColor="text1" w:themeTint="A6"/>
                 <w:sz w:val="21"/>
                 <w:szCs w:val="22"/>
@@ -6188,6 +8582,36 @@
       <w:szCs w:val="18"/>
     </w:rPr>
   </w:style>
+  <w:style w:type="character" w:styleId="ac">
+    <w:name w:val="Emphasis"/>
+    <w:basedOn w:val="a0"/>
+    <w:uiPriority w:val="20"/>
+    <w:qFormat/>
+    <w:rsid w:val="001C29E1"/>
+    <w:rPr>
+      <w:i/>
+      <w:iCs/>
+    </w:rPr>
+  </w:style>
+  <w:style w:type="character" w:styleId="ad">
+    <w:name w:val="Intense Emphasis"/>
+    <w:basedOn w:val="a0"/>
+    <w:uiPriority w:val="21"/>
+    <w:qFormat/>
+    <w:rsid w:val="001C29E1"/>
+    <w:rPr>
+      <w:i/>
+      <w:iCs/>
+      <w:color w:val="5B9BD5" w:themeColor="accent1"/>
+    </w:rPr>
+  </w:style>
+  <w:style w:type="character" w:customStyle="1" w:styleId="grame">
+    <w:name w:val="grame"/>
+    <w:rsid w:val="0031191A"/>
+    <w:rPr>
+      <w:lang w:val="zh-TW" w:eastAsia="zh-TW"/>
+    </w:rPr>
+  </w:style>
 </w:styles>
 </file>
 
@@ -6457,7 +8881,7 @@
 </file>
 
 <file path=customXml/itemProps1.xml><?xml version="1.0" encoding="utf-8"?>
-<ds:datastoreItem xmlns:ds="http://schemas.openxmlformats.org/officeDocument/2006/customXml" ds:itemID="{0CF05D20-444F-43C6-A39E-B67021FBB8DC}">
+<ds:datastoreItem xmlns:ds="http://schemas.openxmlformats.org/officeDocument/2006/customXml" ds:itemID="{69B976D6-49C9-4954-A19E-C428565F76E3}">
   <ds:schemaRefs>
     <ds:schemaRef ds:uri="http://schemas.openxmlformats.org/officeDocument/2006/bibliography"/>
   </ds:schemaRefs>

--- a/曹峻铭的简历.docx
+++ b/曹峻铭的简历.docx
@@ -753,8 +753,10 @@
                 <w:sz w:val="18"/>
                 <w:szCs w:val="18"/>
               </w:rPr>
-              <w:t>熟悉</w:t>
-            </w:r>
+              <w:t>掌握</w:t>
+            </w:r>
+            <w:bookmarkStart w:id="0" w:name="_GoBack"/>
+            <w:bookmarkEnd w:id="0"/>
             <w:r>
               <w:rPr>
                 <w:rFonts w:ascii="微软雅黑" w:eastAsia="微软雅黑" w:hAnsi="微软雅黑" w:hint="eastAsia"/>
@@ -3508,17 +3510,7 @@
                 <w:rFonts w:hint="eastAsia"/>
                 <w:sz w:val="18"/>
               </w:rPr>
-              <w:t>（2016.</w:t>
-            </w:r>
-            <w:bookmarkStart w:id="0" w:name="_GoBack"/>
-            <w:bookmarkEnd w:id="0"/>
-            <w:r>
-              <w:rPr>
-                <w:rStyle w:val="ad"/>
-                <w:rFonts w:hint="eastAsia"/>
-                <w:sz w:val="18"/>
-              </w:rPr>
-              <w:t>7</w:t>
+              <w:t>（2016.7</w:t>
             </w:r>
             <w:r>
               <w:rPr>
@@ -4094,7 +4086,7 @@
               <w:ind w:rightChars="73" w:right="175"/>
               <w:jc w:val="left"/>
               <w:rPr>
-                <w:rFonts w:ascii="微软雅黑" w:eastAsia="微软雅黑" w:hAnsi="微软雅黑" w:hint="eastAsia"/>
+                <w:rFonts w:ascii="微软雅黑" w:eastAsia="微软雅黑" w:hAnsi="微软雅黑"/>
                 <w:b/>
                 <w:color w:val="7F7F7F" w:themeColor="text1" w:themeTint="80"/>
                 <w:sz w:val="21"/>
@@ -4238,7 +4230,7 @@
               <w:spacing w:beforeLines="30" w:before="97" w:line="300" w:lineRule="exact"/>
               <w:ind w:left="176" w:rightChars="73" w:right="175" w:firstLineChars="0" w:hanging="176"/>
               <w:rPr>
-                <w:rFonts w:ascii="微软雅黑" w:eastAsia="微软雅黑" w:hAnsi="微软雅黑" w:hint="eastAsia"/>
+                <w:rFonts w:ascii="微软雅黑" w:eastAsia="微软雅黑" w:hAnsi="微软雅黑"/>
                 <w:color w:val="7F7F7F" w:themeColor="text1" w:themeTint="80"/>
                 <w:sz w:val="18"/>
                 <w:szCs w:val="18"/>
@@ -5881,7 +5873,7 @@
               <w:spacing w:beforeLines="30" w:before="97" w:line="300" w:lineRule="exact"/>
               <w:ind w:rightChars="73" w:right="175"/>
               <w:rPr>
-                <w:rFonts w:ascii="微软雅黑" w:eastAsia="微软雅黑" w:hAnsi="微软雅黑" w:hint="eastAsia"/>
+                <w:rFonts w:ascii="微软雅黑" w:eastAsia="微软雅黑" w:hAnsi="微软雅黑"/>
                 <w:color w:val="7F7F7F" w:themeColor="text1" w:themeTint="80"/>
                 <w:sz w:val="18"/>
                 <w:szCs w:val="18"/>
@@ -8881,7 +8873,7 @@
 </file>
 
 <file path=customXml/itemProps1.xml><?xml version="1.0" encoding="utf-8"?>
-<ds:datastoreItem xmlns:ds="http://schemas.openxmlformats.org/officeDocument/2006/customXml" ds:itemID="{69B976D6-49C9-4954-A19E-C428565F76E3}">
+<ds:datastoreItem xmlns:ds="http://schemas.openxmlformats.org/officeDocument/2006/customXml" ds:itemID="{04C41AE5-99E1-4265-B709-C8832582963C}">
   <ds:schemaRefs>
     <ds:schemaRef ds:uri="http://schemas.openxmlformats.org/officeDocument/2006/bibliography"/>
   </ds:schemaRefs>

--- a/曹峻铭的简历.docx
+++ b/曹峻铭的简历.docx
@@ -1,6 +1,6 @@
 
 <file path=word/document.xml><?xml version="1.0" encoding="utf-8"?>
-<w:document xmlns:wpc="http://schemas.microsoft.com/office/word/2010/wordprocessingCanvas" xmlns:mc="http://schemas.openxmlformats.org/markup-compatibility/2006" xmlns:o="urn:schemas-microsoft-com:office:office" xmlns:r="http://schemas.openxmlformats.org/officeDocument/2006/relationships" xmlns:m="http://schemas.openxmlformats.org/officeDocument/2006/math" xmlns:v="urn:schemas-microsoft-com:vml" xmlns:wp14="http://schemas.microsoft.com/office/word/2010/wordprocessingDrawing" xmlns:wp="http://schemas.openxmlformats.org/drawingml/2006/wordprocessingDrawing" xmlns:w10="urn:schemas-microsoft-com:office:word" xmlns:w="http://schemas.openxmlformats.org/wordprocessingml/2006/main" xmlns:w14="http://schemas.microsoft.com/office/word/2010/wordml" xmlns:w15="http://schemas.microsoft.com/office/word/2012/wordml" xmlns:wpg="http://schemas.microsoft.com/office/word/2010/wordprocessingGroup" xmlns:wpi="http://schemas.microsoft.com/office/word/2010/wordprocessingInk" xmlns:wne="http://schemas.microsoft.com/office/word/2006/wordml" xmlns:wps="http://schemas.microsoft.com/office/word/2010/wordprocessingShape" mc:Ignorable="w14 w15 wp14">
+<w:document xmlns:wpc="http://schemas.microsoft.com/office/word/2010/wordprocessingCanvas" xmlns:cx="http://schemas.microsoft.com/office/drawing/2014/chartex" xmlns:cx1="http://schemas.microsoft.com/office/drawing/2015/9/8/chartex" xmlns:cx2="http://schemas.microsoft.com/office/drawing/2015/10/21/chartex" xmlns:cx3="http://schemas.microsoft.com/office/drawing/2016/5/9/chartex" xmlns:cx4="http://schemas.microsoft.com/office/drawing/2016/5/10/chartex" xmlns:cx5="http://schemas.microsoft.com/office/drawing/2016/5/11/chartex" xmlns:cx6="http://schemas.microsoft.com/office/drawing/2016/5/12/chartex" xmlns:cx7="http://schemas.microsoft.com/office/drawing/2016/5/13/chartex" xmlns:cx8="http://schemas.microsoft.com/office/drawing/2016/5/14/chartex" xmlns:mc="http://schemas.openxmlformats.org/markup-compatibility/2006" xmlns:aink="http://schemas.microsoft.com/office/drawing/2016/ink" xmlns:am3d="http://schemas.microsoft.com/office/drawing/2017/model3d" xmlns:o="urn:schemas-microsoft-com:office:office" xmlns:r="http://schemas.openxmlformats.org/officeDocument/2006/relationships" xmlns:m="http://schemas.openxmlformats.org/officeDocument/2006/math" xmlns:v="urn:schemas-microsoft-com:vml" xmlns:wp14="http://schemas.microsoft.com/office/word/2010/wordprocessingDrawing" xmlns:wp="http://schemas.openxmlformats.org/drawingml/2006/wordprocessingDrawing" xmlns:w10="urn:schemas-microsoft-com:office:word" xmlns:w="http://schemas.openxmlformats.org/wordprocessingml/2006/main" xmlns:w14="http://schemas.microsoft.com/office/word/2010/wordml" xmlns:w15="http://schemas.microsoft.com/office/word/2012/wordml" xmlns:w16cid="http://schemas.microsoft.com/office/word/2016/wordml/cid" xmlns:w16se="http://schemas.microsoft.com/office/word/2015/wordml/symex" xmlns:wpg="http://schemas.microsoft.com/office/word/2010/wordprocessingGroup" xmlns:wpi="http://schemas.microsoft.com/office/word/2010/wordprocessingInk" xmlns:wne="http://schemas.microsoft.com/office/word/2006/wordml" xmlns:wps="http://schemas.microsoft.com/office/word/2010/wordprocessingShape" mc:Ignorable="w14 w15 w16se w16cid wp14">
   <w:body>
     <w:tbl>
       <w:tblPr>
@@ -755,8 +755,6 @@
               </w:rPr>
               <w:t>掌握</w:t>
             </w:r>
-            <w:bookmarkStart w:id="0" w:name="_GoBack"/>
-            <w:bookmarkEnd w:id="0"/>
             <w:r>
               <w:rPr>
                 <w:rFonts w:ascii="微软雅黑" w:eastAsia="微软雅黑" w:hAnsi="微软雅黑" w:hint="eastAsia"/>
@@ -3243,7 +3241,8 @@
         </w:tc>
         <w:tc>
           <w:tcPr>
-            <w:tcW w:w="6662" w:type="dxa"/>
+            <w:tcW w:w="10773" w:type="dxa"/>
+            <w:gridSpan w:val="2"/>
             <w:shd w:val="clear" w:color="auto" w:fill="FFFFFF" w:themeFill="background1"/>
           </w:tcPr>
           <w:p>
@@ -3283,7 +3282,7 @@
                 <w:color w:val="0B628B"/>
               </w:rPr>
               <w:drawing>
-                <wp:anchor distT="0" distB="0" distL="114300" distR="114300" simplePos="0" relativeHeight="251769856" behindDoc="0" locked="0" layoutInCell="1" allowOverlap="1" wp14:anchorId="79F37C35" wp14:editId="0CF0FE5C">
+                <wp:anchor distT="0" distB="0" distL="114300" distR="114300" simplePos="0" relativeHeight="251772928" behindDoc="0" locked="0" layoutInCell="1" allowOverlap="1" wp14:anchorId="231A6F44" wp14:editId="482B5959">
                   <wp:simplePos x="0" y="0"/>
                   <wp:positionH relativeFrom="column">
                     <wp:posOffset>-17780</wp:posOffset>
@@ -3351,16 +3350,16 @@
               <mc:AlternateContent>
                 <mc:Choice Requires="wps">
                   <w:drawing>
-                    <wp:anchor distT="0" distB="0" distL="114300" distR="114300" simplePos="0" relativeHeight="251768832" behindDoc="0" locked="1" layoutInCell="1" allowOverlap="1" wp14:anchorId="145AC1B4" wp14:editId="78C5C54B">
+                    <wp:anchor distT="0" distB="0" distL="114300" distR="114300" simplePos="0" relativeHeight="251771904" behindDoc="0" locked="1" layoutInCell="1" allowOverlap="1" wp14:anchorId="420F7669" wp14:editId="663E7422">
                       <wp:simplePos x="0" y="0"/>
                       <wp:positionH relativeFrom="column">
-                        <wp:posOffset>2867660</wp:posOffset>
+                        <wp:posOffset>2925445</wp:posOffset>
                       </wp:positionH>
                       <wp:positionV relativeFrom="paragraph">
-                        <wp:posOffset>304800</wp:posOffset>
+                        <wp:posOffset>299720</wp:posOffset>
                       </wp:positionV>
-                      <wp:extent cx="1124585" cy="0"/>
-                      <wp:effectExtent l="0" t="0" r="37465" b="19050"/>
+                      <wp:extent cx="3657600" cy="0"/>
+                      <wp:effectExtent l="0" t="0" r="0" b="0"/>
                       <wp:wrapNone/>
                       <wp:docPr id="1" name="直线连接符 1"/>
                       <wp:cNvGraphicFramePr/>
@@ -3371,7 +3370,7 @@
                             <wps:spPr>
                               <a:xfrm>
                                 <a:off x="0" y="0"/>
-                                <a:ext cx="1124585" cy="0"/>
+                                <a:ext cx="3657600" cy="0"/>
                               </a:xfrm>
                               <a:prstGeom prst="line">
                                 <a:avLst/>
@@ -3413,7 +3412,7 @@
                 </mc:Choice>
                 <mc:Fallback>
                   <w:pict>
-                    <v:line w14:anchorId="20BAB4E9" id="直线连接符 1" o:spid="_x0000_s1026" style="position:absolute;left:0;text-align:left;z-index:251768832;visibility:visible;mso-wrap-style:square;mso-width-percent:0;mso-height-percent:0;mso-wrap-distance-left:9pt;mso-wrap-distance-top:0;mso-wrap-distance-right:9pt;mso-wrap-distance-bottom:0;mso-position-horizontal:absolute;mso-position-horizontal-relative:text;mso-position-vertical:absolute;mso-position-vertical-relative:text;mso-width-percent:0;mso-height-percent:0;mso-width-relative:page;mso-height-relative:page" from="225.8pt,24pt" to="314.35pt,24pt" o:gfxdata="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" strokecolor="#a5a5a5 [2092]" strokeweight="1pt">
+                    <v:line w14:anchorId="7034D65E" id="直线连接符 1" o:spid="_x0000_s1026" style="position:absolute;left:0;text-align:left;z-index:251771904;visibility:visible;mso-wrap-style:square;mso-width-percent:0;mso-height-percent:0;mso-wrap-distance-left:9pt;mso-wrap-distance-top:0;mso-wrap-distance-right:9pt;mso-wrap-distance-bottom:0;mso-position-horizontal:absolute;mso-position-horizontal-relative:text;mso-position-vertical:absolute;mso-position-vertical-relative:text;mso-width-percent:0;mso-height-percent:0;mso-width-relative:page;mso-height-relative:page" from="230.35pt,23.6pt" to="518.35pt,23.6pt" o:gfxdata="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" strokecolor="#a5a5a5 [2092]" strokeweight="1pt">
                       <v:stroke joinstyle="miter"/>
                       <w10:anchorlock/>
                     </v:line>
@@ -3480,41 +3479,55 @@
               </w:rPr>
               <w:t>Live直播</w:t>
             </w:r>
+            <w:r>
+              <w:rPr>
+                <w:rFonts w:ascii="微软雅黑" w:eastAsia="微软雅黑" w:hAnsi="微软雅黑" w:hint="eastAsia"/>
+                <w:b/>
+                <w:color w:val="7F7F7F" w:themeColor="text1" w:themeTint="80"/>
+                <w:sz w:val="21"/>
+                <w:szCs w:val="22"/>
+              </w:rPr>
+              <w:t>服务端</w:t>
+            </w:r>
           </w:p>
           <w:p>
             <w:pPr>
               <w:pStyle w:val="a4"/>
               <w:spacing w:after="163"/>
               <w:rPr>
-                <w:rStyle w:val="ad"/>
-              </w:rPr>
-            </w:pPr>
-            <w:r>
-              <w:rPr>
-                <w:rStyle w:val="ad"/>
+                <w:rStyle w:val="af"/>
+              </w:rPr>
+            </w:pPr>
+            <w:r>
+              <w:rPr>
+                <w:rStyle w:val="af"/>
                 <w:rFonts w:hint="eastAsia"/>
-                <w:sz w:val="18"/>
-              </w:rPr>
-              <w:t>服务端api</w:t>
-            </w:r>
-            <w:r>
-              <w:rPr>
-                <w:rStyle w:val="ad"/>
+                <w:color w:val="2E74B5" w:themeColor="accent1" w:themeShade="BF"/>
+                <w:sz w:val="18"/>
+              </w:rPr>
+              <w:t>服务端</w:t>
+            </w:r>
+            <w:r>
+              <w:rPr>
+                <w:rStyle w:val="af"/>
+                <w:color w:val="2E74B5" w:themeColor="accent1" w:themeShade="BF"/>
                 <w:sz w:val="18"/>
               </w:rPr>
               <w:t>组长</w:t>
             </w:r>
             <w:r>
               <w:rPr>
-                <w:rStyle w:val="ad"/>
+                <w:rStyle w:val="af"/>
                 <w:rFonts w:hint="eastAsia"/>
+                <w:color w:val="2E74B5" w:themeColor="accent1" w:themeShade="BF"/>
                 <w:sz w:val="18"/>
               </w:rPr>
               <w:t>（2016.7</w:t>
             </w:r>
             <w:r>
               <w:rPr>
-                <w:rStyle w:val="ad"/>
+                <w:rStyle w:val="af"/>
+                <w:color w:val="2E74B5" w:themeColor="accent1" w:themeShade="BF"/>
                 <w:sz w:val="18"/>
               </w:rPr>
               <w:t>~至今）</w:t>
@@ -3541,25 +3554,43 @@
             </w:pPr>
             <w:r>
               <w:rPr>
-                <w:rFonts w:ascii="微软雅黑" w:eastAsia="微软雅黑" w:hAnsi="微软雅黑"/>
-                <w:color w:val="7F7F7F" w:themeColor="text1" w:themeTint="80"/>
-                <w:sz w:val="18"/>
-                <w:szCs w:val="18"/>
-              </w:rPr>
-              <w:t>live</w:t>
-            </w:r>
-            <w:r>
-              <w:rPr>
-                <w:rFonts w:ascii="微软雅黑" w:eastAsia="微软雅黑" w:hAnsi="微软雅黑"/>
-                <w:color w:val="7F7F7F" w:themeColor="text1" w:themeTint="80"/>
-                <w:sz w:val="18"/>
-                <w:szCs w:val="18"/>
-              </w:rPr>
-              <w:t>直播平台的接口服务，包括</w:t>
-            </w:r>
-            <w:r>
-              <w:rPr>
-                <w:rFonts w:ascii="微软雅黑" w:eastAsia="微软雅黑" w:hAnsi="微软雅黑" w:hint="eastAsia"/>
+                <w:rFonts w:ascii="微软雅黑" w:eastAsia="微软雅黑" w:hAnsi="微软雅黑" w:hint="eastAsia"/>
+                <w:color w:val="7F7F7F" w:themeColor="text1" w:themeTint="80"/>
+                <w:sz w:val="18"/>
+                <w:szCs w:val="18"/>
+              </w:rPr>
+              <w:t>项目</w:t>
+            </w:r>
+            <w:r>
+              <w:rPr>
+                <w:rFonts w:ascii="微软雅黑" w:eastAsia="微软雅黑" w:hAnsi="微软雅黑" w:hint="eastAsia"/>
+                <w:color w:val="7F7F7F" w:themeColor="text1" w:themeTint="80"/>
+                <w:sz w:val="18"/>
+                <w:szCs w:val="18"/>
+              </w:rPr>
+              <w:t>描述：</w:t>
+            </w:r>
+            <w:r>
+              <w:rPr>
+                <w:rFonts w:ascii="微软雅黑" w:eastAsia="微软雅黑" w:hAnsi="微软雅黑"/>
+                <w:color w:val="7F7F7F" w:themeColor="text1" w:themeTint="80"/>
+                <w:sz w:val="18"/>
+                <w:szCs w:val="18"/>
+              </w:rPr>
+              <w:t>l</w:t>
+            </w:r>
+            <w:r>
+              <w:rPr>
+                <w:rFonts w:ascii="微软雅黑" w:eastAsia="微软雅黑" w:hAnsi="微软雅黑"/>
+                <w:color w:val="7F7F7F" w:themeColor="text1" w:themeTint="80"/>
+                <w:sz w:val="18"/>
+                <w:szCs w:val="18"/>
+              </w:rPr>
+              <w:t>ive</w:t>
+            </w:r>
+            <w:r>
+              <w:rPr>
+                <w:rFonts w:ascii="微软雅黑" w:eastAsia="微软雅黑" w:hAnsi="微软雅黑"/>
                 <w:color w:val="7F7F7F" w:themeColor="text1" w:themeTint="80"/>
                 <w:sz w:val="18"/>
                 <w:szCs w:val="18"/>
@@ -3568,13 +3599,114 @@
             </w:r>
             <w:r>
               <w:rPr>
-                <w:rFonts w:ascii="微软雅黑" w:eastAsia="微软雅黑" w:hAnsi="微软雅黑"/>
-                <w:color w:val="7F7F7F" w:themeColor="text1" w:themeTint="80"/>
-                <w:sz w:val="18"/>
-                <w:szCs w:val="18"/>
-              </w:rPr>
-              <w:t>、IM消息推送、送礼、任务系统、等级系统、搜索系统等等</w:t>
-            </w:r>
+                <w:rFonts w:ascii="微软雅黑" w:eastAsia="微软雅黑" w:hAnsi="微软雅黑" w:hint="eastAsia"/>
+                <w:color w:val="7F7F7F" w:themeColor="text1" w:themeTint="80"/>
+                <w:sz w:val="18"/>
+                <w:szCs w:val="18"/>
+              </w:rPr>
+              <w:t>是一款移动社交直播平台，</w:t>
+            </w:r>
+            <w:r>
+              <w:rPr>
+                <w:rFonts w:ascii="微软雅黑" w:eastAsia="微软雅黑" w:hAnsi="微软雅黑" w:hint="eastAsia"/>
+                <w:color w:val="7F7F7F" w:themeColor="text1" w:themeTint="80"/>
+                <w:sz w:val="18"/>
+                <w:szCs w:val="18"/>
+              </w:rPr>
+              <w:t>服务端服务包括</w:t>
+            </w:r>
+            <w:r>
+              <w:rPr>
+                <w:rFonts w:ascii="微软雅黑" w:eastAsia="微软雅黑" w:hAnsi="微软雅黑"/>
+                <w:color w:val="7F7F7F" w:themeColor="text1" w:themeTint="80"/>
+                <w:sz w:val="18"/>
+                <w:szCs w:val="18"/>
+              </w:rPr>
+              <w:t>接口服务</w:t>
+            </w:r>
+            <w:r>
+              <w:rPr>
+                <w:rFonts w:ascii="微软雅黑" w:eastAsia="微软雅黑" w:hAnsi="微软雅黑" w:hint="eastAsia"/>
+                <w:color w:val="7F7F7F" w:themeColor="text1" w:themeTint="80"/>
+                <w:sz w:val="18"/>
+                <w:szCs w:val="18"/>
+              </w:rPr>
+              <w:t>、基础数据服务、搜索服务、配置中心服务、账户系统</w:t>
+            </w:r>
+            <w:r>
+              <w:rPr>
+                <w:rFonts w:ascii="微软雅黑" w:eastAsia="微软雅黑" w:hAnsi="微软雅黑" w:hint="eastAsia"/>
+                <w:color w:val="7F7F7F" w:themeColor="text1" w:themeTint="80"/>
+                <w:sz w:val="18"/>
+                <w:szCs w:val="18"/>
+              </w:rPr>
+              <w:t>及</w:t>
+            </w:r>
+            <w:r>
+              <w:rPr>
+                <w:rFonts w:ascii="微软雅黑" w:eastAsia="微软雅黑" w:hAnsi="微软雅黑" w:hint="eastAsia"/>
+                <w:color w:val="7F7F7F" w:themeColor="text1" w:themeTint="80"/>
+                <w:sz w:val="18"/>
+                <w:szCs w:val="18"/>
+              </w:rPr>
+              <w:t>支撑</w:t>
+            </w:r>
+            <w:r>
+              <w:rPr>
+                <w:rFonts w:ascii="微软雅黑" w:eastAsia="微软雅黑" w:hAnsi="微软雅黑" w:hint="eastAsia"/>
+                <w:color w:val="7F7F7F" w:themeColor="text1" w:themeTint="80"/>
+                <w:sz w:val="18"/>
+                <w:szCs w:val="18"/>
+              </w:rPr>
+              <w:t>各个系统的</w:t>
+            </w:r>
+            <w:r>
+              <w:rPr>
+                <w:rFonts w:ascii="微软雅黑" w:eastAsia="微软雅黑" w:hAnsi="微软雅黑" w:hint="eastAsia"/>
+                <w:color w:val="7F7F7F" w:themeColor="text1" w:themeTint="80"/>
+                <w:sz w:val="18"/>
+                <w:szCs w:val="18"/>
+              </w:rPr>
+              <w:t>M</w:t>
+            </w:r>
+            <w:r>
+              <w:rPr>
+                <w:rFonts w:ascii="微软雅黑" w:eastAsia="微软雅黑" w:hAnsi="微软雅黑"/>
+                <w:color w:val="7F7F7F" w:themeColor="text1" w:themeTint="80"/>
+                <w:sz w:val="18"/>
+                <w:szCs w:val="18"/>
+              </w:rPr>
+              <w:t>Q</w:t>
+            </w:r>
+            <w:r>
+              <w:rPr>
+                <w:rFonts w:ascii="微软雅黑" w:eastAsia="微软雅黑" w:hAnsi="微软雅黑" w:hint="eastAsia"/>
+                <w:color w:val="7F7F7F" w:themeColor="text1" w:themeTint="80"/>
+                <w:sz w:val="18"/>
+                <w:szCs w:val="18"/>
+              </w:rPr>
+              <w:t>与</w:t>
+            </w:r>
+            <w:r>
+              <w:rPr>
+                <w:rFonts w:ascii="微软雅黑" w:eastAsia="微软雅黑" w:hAnsi="微软雅黑"/>
+                <w:color w:val="7F7F7F" w:themeColor="text1" w:themeTint="80"/>
+                <w:sz w:val="18"/>
+                <w:szCs w:val="18"/>
+              </w:rPr>
+              <w:t>J</w:t>
+            </w:r>
+            <w:r>
+              <w:rPr>
+                <w:rFonts w:ascii="微软雅黑" w:eastAsia="微软雅黑" w:hAnsi="微软雅黑" w:hint="eastAsia"/>
+                <w:color w:val="7F7F7F" w:themeColor="text1" w:themeTint="80"/>
+                <w:sz w:val="18"/>
+                <w:szCs w:val="18"/>
+              </w:rPr>
+              <w:t>ob</w:t>
+            </w:r>
+            <w:bookmarkStart w:id="0" w:name="_GoBack"/>
+            <w:bookmarkEnd w:id="0"/>
             <w:r>
               <w:rPr>
                 <w:rFonts w:ascii="微软雅黑" w:eastAsia="微软雅黑" w:hAnsi="微软雅黑" w:hint="eastAsia"/>
@@ -3583,123 +3715,6 @@
                 <w:szCs w:val="18"/>
               </w:rPr>
               <w:t>。</w:t>
-            </w:r>
-          </w:p>
-          <w:p>
-            <w:pPr>
-              <w:tabs>
-                <w:tab w:val="center" w:pos="880"/>
-              </w:tabs>
-              <w:spacing w:beforeLines="100" w:before="326" w:line="300" w:lineRule="exact"/>
-              <w:ind w:rightChars="73" w:right="175"/>
-              <w:jc w:val="left"/>
-              <w:rPr>
-                <w:rFonts w:ascii="微软雅黑" w:eastAsia="微软雅黑" w:hAnsi="微软雅黑"/>
-                <w:b/>
-                <w:color w:val="7F7F7F" w:themeColor="text1" w:themeTint="80"/>
-                <w:sz w:val="21"/>
-                <w:szCs w:val="22"/>
-              </w:rPr>
-            </w:pPr>
-            <w:r>
-              <w:rPr>
-                <w:rFonts w:ascii="微软雅黑" w:eastAsia="微软雅黑" w:hAnsi="微软雅黑" w:hint="eastAsia"/>
-                <w:b/>
-                <w:color w:val="7F7F7F" w:themeColor="text1" w:themeTint="80"/>
-                <w:sz w:val="21"/>
-                <w:szCs w:val="22"/>
-              </w:rPr>
-              <w:t>京东</w:t>
-            </w:r>
-            <w:r>
-              <w:rPr>
-                <w:rFonts w:ascii="微软雅黑" w:eastAsia="微软雅黑" w:hAnsi="微软雅黑"/>
-                <w:b/>
-                <w:color w:val="7F7F7F" w:themeColor="text1" w:themeTint="80"/>
-                <w:sz w:val="21"/>
-                <w:szCs w:val="22"/>
-              </w:rPr>
-              <w:t>到家-H5</w:t>
-            </w:r>
-            <w:r>
-              <w:rPr>
-                <w:rFonts w:ascii="微软雅黑" w:eastAsia="微软雅黑" w:hAnsi="微软雅黑" w:hint="eastAsia"/>
-                <w:b/>
-                <w:color w:val="7F7F7F" w:themeColor="text1" w:themeTint="80"/>
-                <w:sz w:val="21"/>
-                <w:szCs w:val="22"/>
-              </w:rPr>
-              <w:t>网关</w:t>
-            </w:r>
-          </w:p>
-          <w:p>
-            <w:pPr>
-              <w:pStyle w:val="a4"/>
-              <w:spacing w:after="163"/>
-              <w:rPr>
-                <w:i/>
-                <w:iCs/>
-                <w:color w:val="5B9BD5" w:themeColor="accent1"/>
-              </w:rPr>
-            </w:pPr>
-            <w:r>
-              <w:rPr>
-                <w:rStyle w:val="ad"/>
-                <w:rFonts w:hint="eastAsia"/>
-                <w:sz w:val="18"/>
-              </w:rPr>
-              <w:t>java工程师</w:t>
-            </w:r>
-            <w:r>
-              <w:rPr>
-                <w:rStyle w:val="ad"/>
-                <w:rFonts w:hint="eastAsia"/>
-                <w:sz w:val="18"/>
-              </w:rPr>
-              <w:t>（201</w:t>
-            </w:r>
-            <w:r>
-              <w:rPr>
-                <w:rStyle w:val="ad"/>
-                <w:sz w:val="18"/>
-              </w:rPr>
-              <w:t>5.</w:t>
-            </w:r>
-            <w:r>
-              <w:rPr>
-                <w:rStyle w:val="ad"/>
-                <w:rFonts w:hint="eastAsia"/>
-                <w:sz w:val="18"/>
-              </w:rPr>
-              <w:t>7</w:t>
-            </w:r>
-            <w:r>
-              <w:rPr>
-                <w:rStyle w:val="ad"/>
-                <w:sz w:val="18"/>
-              </w:rPr>
-              <w:t>~</w:t>
-            </w:r>
-            <w:r>
-              <w:rPr>
-                <w:rStyle w:val="ad"/>
-                <w:sz w:val="18"/>
-              </w:rPr>
-              <w:t>2016.</w:t>
-            </w:r>
-            <w:r>
-              <w:rPr>
-                <w:rStyle w:val="ad"/>
-                <w:sz w:val="18"/>
-              </w:rPr>
-              <w:t>7</w:t>
-            </w:r>
-            <w:r>
-              <w:rPr>
-                <w:rStyle w:val="ad"/>
-                <w:sz w:val="18"/>
-              </w:rPr>
-              <w:t>）</w:t>
             </w:r>
           </w:p>
           <w:p>
@@ -3728,142 +3743,166 @@
                 <w:sz w:val="18"/>
                 <w:szCs w:val="18"/>
               </w:rPr>
-              <w:t>大型互联网公司包含中众多的业务平台，如果每个应用都有自己的</w:t>
-            </w:r>
-            <w:r>
-              <w:rPr>
-                <w:rFonts w:ascii="微软雅黑" w:eastAsia="微软雅黑" w:hAnsi="微软雅黑"/>
-                <w:color w:val="7F7F7F" w:themeColor="text1" w:themeTint="80"/>
-                <w:sz w:val="18"/>
-                <w:szCs w:val="18"/>
-              </w:rPr>
-              <w:t>API出口，维护修改会牵扯到很复杂的逻辑。为了方便在多个平台上进行快速的业务复制和业务管控需要引入统一的网关（腾讯叫接入层）。网关有控流、安全、审计、监控等功能。网关在H5及后端业务服务之间，H5和网关之间需要有一些请求格式和安全规范。网关会按固定的格式将请求转发给后端并将其结果直接透传给前端页面。H5页面的登录、个人中心等用户登录态的操作，京东到家与所有已经介入的第三方应用做登录打通操作。介入的第三方包括微信、手Q、小米生活、京东商城、京东钱包等 2015年双11、双12日平均PV达到1.5亿、2.3亿，截止2016年4月日平均PV将近1亿</w:t>
-            </w:r>
-            <w:r>
-              <w:rPr>
-                <w:rFonts w:ascii="微软雅黑" w:eastAsia="微软雅黑" w:hAnsi="微软雅黑" w:hint="eastAsia"/>
-                <w:color w:val="7F7F7F" w:themeColor="text1" w:themeTint="80"/>
-                <w:sz w:val="18"/>
-                <w:szCs w:val="18"/>
-              </w:rPr>
-              <w:t>。</w:t>
-            </w:r>
-          </w:p>
-          <w:p>
-            <w:pPr>
+              <w:t>核心功能：</w:t>
+            </w:r>
+          </w:p>
+          <w:p>
+            <w:pPr>
+              <w:pStyle w:val="a9"/>
               <w:tabs>
                 <w:tab w:val="center" w:pos="880"/>
               </w:tabs>
-              <w:spacing w:beforeLines="100" w:before="326" w:line="300" w:lineRule="exact"/>
-              <w:ind w:rightChars="73" w:right="175"/>
-              <w:jc w:val="left"/>
-              <w:rPr>
-                <w:rFonts w:ascii="微软雅黑" w:eastAsia="微软雅黑" w:hAnsi="微软雅黑"/>
-                <w:b/>
-                <w:color w:val="7F7F7F" w:themeColor="text1" w:themeTint="80"/>
-                <w:sz w:val="21"/>
-                <w:szCs w:val="22"/>
-              </w:rPr>
-            </w:pPr>
-            <w:r>
-              <w:rPr>
-                <w:rFonts w:ascii="微软雅黑" w:eastAsia="微软雅黑" w:hAnsi="微软雅黑" w:hint="eastAsia"/>
-                <w:b/>
-                <w:color w:val="7F7F7F" w:themeColor="text1" w:themeTint="80"/>
-                <w:sz w:val="21"/>
-                <w:szCs w:val="22"/>
-              </w:rPr>
-              <w:t>京东</w:t>
-            </w:r>
-            <w:r>
-              <w:rPr>
-                <w:rFonts w:ascii="微软雅黑" w:eastAsia="微软雅黑" w:hAnsi="微软雅黑"/>
-                <w:b/>
-                <w:color w:val="7F7F7F" w:themeColor="text1" w:themeTint="80"/>
-                <w:sz w:val="21"/>
-                <w:szCs w:val="22"/>
-              </w:rPr>
-              <w:t>到家-</w:t>
-            </w:r>
-            <w:r>
-              <w:rPr>
-                <w:rFonts w:ascii="微软雅黑" w:eastAsia="微软雅黑" w:hAnsi="微软雅黑" w:hint="eastAsia"/>
-                <w:b/>
-                <w:color w:val="7F7F7F" w:themeColor="text1" w:themeTint="80"/>
-                <w:sz w:val="21"/>
-                <w:szCs w:val="22"/>
-              </w:rPr>
-              <w:t>会话中心</w:t>
-            </w:r>
-          </w:p>
-          <w:p>
-            <w:pPr>
-              <w:pStyle w:val="a4"/>
-              <w:spacing w:after="163"/>
-              <w:rPr>
-                <w:i/>
-                <w:iCs/>
-                <w:color w:val="5B9BD5" w:themeColor="accent1"/>
-              </w:rPr>
-            </w:pPr>
-            <w:r>
-              <w:rPr>
-                <w:rStyle w:val="ad"/>
-                <w:rFonts w:hint="eastAsia"/>
-                <w:sz w:val="18"/>
-              </w:rPr>
-              <w:t>java工程师</w:t>
-            </w:r>
-            <w:r>
-              <w:rPr>
-                <w:rStyle w:val="ad"/>
-                <w:rFonts w:hint="eastAsia"/>
-                <w:sz w:val="18"/>
-              </w:rPr>
-              <w:t>（201</w:t>
-            </w:r>
-            <w:r>
-              <w:rPr>
-                <w:rStyle w:val="ad"/>
-                <w:sz w:val="18"/>
-              </w:rPr>
-              <w:t>5.</w:t>
-            </w:r>
-            <w:r>
-              <w:rPr>
-                <w:rStyle w:val="ad"/>
-                <w:rFonts w:hint="eastAsia"/>
-                <w:sz w:val="18"/>
-              </w:rPr>
-              <w:t>7</w:t>
-            </w:r>
-            <w:r>
-              <w:rPr>
-                <w:rStyle w:val="ad"/>
-                <w:sz w:val="18"/>
-              </w:rPr>
-              <w:t>~</w:t>
-            </w:r>
-            <w:r>
-              <w:rPr>
-                <w:rStyle w:val="ad"/>
-                <w:sz w:val="18"/>
-              </w:rPr>
-              <w:t>2016.</w:t>
-            </w:r>
-            <w:r>
-              <w:rPr>
-                <w:rStyle w:val="ad"/>
-                <w:sz w:val="18"/>
-              </w:rPr>
-              <w:t>7</w:t>
-            </w:r>
-            <w:r>
-              <w:rPr>
-                <w:rStyle w:val="ad"/>
-                <w:sz w:val="18"/>
-              </w:rPr>
-              <w:t>）</w:t>
+              <w:spacing w:beforeLines="30" w:before="97" w:line="300" w:lineRule="exact"/>
+              <w:ind w:left="176" w:rightChars="73" w:right="175" w:firstLine="360"/>
+              <w:rPr>
+                <w:rFonts w:ascii="微软雅黑" w:eastAsia="微软雅黑" w:hAnsi="微软雅黑"/>
+                <w:color w:val="7F7F7F" w:themeColor="text1" w:themeTint="80"/>
+                <w:sz w:val="18"/>
+                <w:szCs w:val="18"/>
+              </w:rPr>
+            </w:pPr>
+            <w:r>
+              <w:rPr>
+                <w:rFonts w:ascii="微软雅黑" w:eastAsia="微软雅黑" w:hAnsi="微软雅黑" w:hint="eastAsia"/>
+                <w:color w:val="7F7F7F" w:themeColor="text1" w:themeTint="80"/>
+                <w:sz w:val="18"/>
+                <w:szCs w:val="18"/>
+              </w:rPr>
+              <w:t>直播间开关播。</w:t>
+            </w:r>
+          </w:p>
+          <w:p>
+            <w:pPr>
+              <w:pStyle w:val="a9"/>
+              <w:tabs>
+                <w:tab w:val="center" w:pos="880"/>
+              </w:tabs>
+              <w:spacing w:beforeLines="30" w:before="97" w:line="300" w:lineRule="exact"/>
+              <w:ind w:left="176" w:rightChars="73" w:right="175" w:firstLine="360"/>
+              <w:rPr>
+                <w:rFonts w:ascii="微软雅黑" w:eastAsia="微软雅黑" w:hAnsi="微软雅黑"/>
+                <w:color w:val="7F7F7F" w:themeColor="text1" w:themeTint="80"/>
+                <w:sz w:val="18"/>
+                <w:szCs w:val="18"/>
+              </w:rPr>
+            </w:pPr>
+            <w:r>
+              <w:rPr>
+                <w:rFonts w:ascii="微软雅黑" w:eastAsia="微软雅黑" w:hAnsi="微软雅黑"/>
+                <w:color w:val="7F7F7F" w:themeColor="text1" w:themeTint="80"/>
+                <w:sz w:val="18"/>
+                <w:szCs w:val="18"/>
+              </w:rPr>
+              <w:t>IM消息推送、</w:t>
+            </w:r>
+          </w:p>
+          <w:p>
+            <w:pPr>
+              <w:pStyle w:val="a9"/>
+              <w:tabs>
+                <w:tab w:val="center" w:pos="880"/>
+              </w:tabs>
+              <w:spacing w:beforeLines="30" w:before="97" w:line="300" w:lineRule="exact"/>
+              <w:ind w:left="176" w:rightChars="73" w:right="175" w:firstLine="360"/>
+              <w:rPr>
+                <w:rFonts w:ascii="微软雅黑" w:eastAsia="微软雅黑" w:hAnsi="微软雅黑"/>
+                <w:color w:val="7F7F7F" w:themeColor="text1" w:themeTint="80"/>
+                <w:sz w:val="18"/>
+                <w:szCs w:val="18"/>
+              </w:rPr>
+            </w:pPr>
+            <w:r>
+              <w:rPr>
+                <w:rFonts w:ascii="微软雅黑" w:eastAsia="微软雅黑" w:hAnsi="微软雅黑"/>
+                <w:color w:val="7F7F7F" w:themeColor="text1" w:themeTint="80"/>
+                <w:sz w:val="18"/>
+                <w:szCs w:val="18"/>
+              </w:rPr>
+              <w:t>送礼、</w:t>
+            </w:r>
+          </w:p>
+          <w:p>
+            <w:pPr>
+              <w:pStyle w:val="a9"/>
+              <w:tabs>
+                <w:tab w:val="center" w:pos="880"/>
+              </w:tabs>
+              <w:spacing w:beforeLines="30" w:before="97" w:line="300" w:lineRule="exact"/>
+              <w:ind w:left="176" w:rightChars="73" w:right="175" w:firstLine="360"/>
+              <w:rPr>
+                <w:rFonts w:ascii="微软雅黑" w:eastAsia="微软雅黑" w:hAnsi="微软雅黑"/>
+                <w:color w:val="7F7F7F" w:themeColor="text1" w:themeTint="80"/>
+                <w:sz w:val="18"/>
+                <w:szCs w:val="18"/>
+              </w:rPr>
+            </w:pPr>
+            <w:r>
+              <w:rPr>
+                <w:rFonts w:ascii="微软雅黑" w:eastAsia="微软雅黑" w:hAnsi="微软雅黑"/>
+                <w:color w:val="7F7F7F" w:themeColor="text1" w:themeTint="80"/>
+                <w:sz w:val="18"/>
+                <w:szCs w:val="18"/>
+              </w:rPr>
+              <w:t>任务系统、</w:t>
+            </w:r>
+          </w:p>
+          <w:p>
+            <w:pPr>
+              <w:pStyle w:val="a9"/>
+              <w:tabs>
+                <w:tab w:val="center" w:pos="880"/>
+              </w:tabs>
+              <w:spacing w:beforeLines="30" w:before="97" w:line="300" w:lineRule="exact"/>
+              <w:ind w:left="176" w:rightChars="73" w:right="175" w:firstLine="360"/>
+              <w:rPr>
+                <w:rFonts w:ascii="微软雅黑" w:eastAsia="微软雅黑" w:hAnsi="微软雅黑"/>
+                <w:color w:val="7F7F7F" w:themeColor="text1" w:themeTint="80"/>
+                <w:sz w:val="18"/>
+                <w:szCs w:val="18"/>
+              </w:rPr>
+            </w:pPr>
+            <w:r>
+              <w:rPr>
+                <w:rFonts w:ascii="微软雅黑" w:eastAsia="微软雅黑" w:hAnsi="微软雅黑"/>
+                <w:color w:val="7F7F7F" w:themeColor="text1" w:themeTint="80"/>
+                <w:sz w:val="18"/>
+                <w:szCs w:val="18"/>
+              </w:rPr>
+              <w:t>等级系统、</w:t>
+            </w:r>
+          </w:p>
+          <w:p>
+            <w:pPr>
+              <w:pStyle w:val="a9"/>
+              <w:tabs>
+                <w:tab w:val="center" w:pos="880"/>
+              </w:tabs>
+              <w:spacing w:beforeLines="30" w:before="97" w:line="300" w:lineRule="exact"/>
+              <w:ind w:left="176" w:rightChars="73" w:right="175" w:firstLine="360"/>
+              <w:rPr>
+                <w:rFonts w:ascii="微软雅黑" w:eastAsia="微软雅黑" w:hAnsi="微软雅黑" w:hint="eastAsia"/>
+                <w:color w:val="7F7F7F" w:themeColor="text1" w:themeTint="80"/>
+                <w:sz w:val="18"/>
+                <w:szCs w:val="18"/>
+              </w:rPr>
+            </w:pPr>
+            <w:r>
+              <w:rPr>
+                <w:rFonts w:ascii="微软雅黑" w:eastAsia="微软雅黑" w:hAnsi="微软雅黑"/>
+                <w:color w:val="7F7F7F" w:themeColor="text1" w:themeTint="80"/>
+                <w:sz w:val="18"/>
+                <w:szCs w:val="18"/>
+              </w:rPr>
+              <w:t>搜索系统等等</w:t>
+            </w:r>
+            <w:r>
+              <w:rPr>
+                <w:rFonts w:ascii="微软雅黑" w:eastAsia="微软雅黑" w:hAnsi="微软雅黑" w:hint="eastAsia"/>
+                <w:color w:val="7F7F7F" w:themeColor="text1" w:themeTint="80"/>
+                <w:sz w:val="18"/>
+                <w:szCs w:val="18"/>
+              </w:rPr>
+              <w:t>。</w:t>
             </w:r>
           </w:p>
           <w:p>
@@ -3892,25 +3931,7 @@
                 <w:sz w:val="18"/>
                 <w:szCs w:val="18"/>
               </w:rPr>
-              <w:t>网</w:t>
-            </w:r>
-            <w:r>
-              <w:rPr>
-                <w:rFonts w:ascii="微软雅黑" w:eastAsia="微软雅黑" w:hAnsi="微软雅黑" w:hint="eastAsia"/>
-                <w:color w:val="7F7F7F" w:themeColor="text1" w:themeTint="80"/>
-                <w:sz w:val="18"/>
-                <w:szCs w:val="18"/>
-              </w:rPr>
-              <w:t>关支撑系统。京东到家的用户登录态系统，保存用户的登录态、登录安全验证等操作，解决session共享的问题，使用redis确保访问速度</w:t>
-            </w:r>
-            <w:r>
-              <w:rPr>
-                <w:rFonts w:ascii="微软雅黑" w:eastAsia="微软雅黑" w:hAnsi="微软雅黑" w:hint="eastAsia"/>
-                <w:color w:val="7F7F7F" w:themeColor="text1" w:themeTint="80"/>
-                <w:sz w:val="18"/>
-                <w:szCs w:val="18"/>
-              </w:rPr>
-              <w:t>。</w:t>
+              <w:t>大幅度</w:t>
             </w:r>
           </w:p>
           <w:p>
@@ -3947,7 +3968,7 @@
                 <w:sz w:val="21"/>
                 <w:szCs w:val="22"/>
               </w:rPr>
-              <w:t>到家-</w:t>
+              <w:t>到家-H5</w:t>
             </w:r>
             <w:r>
               <w:rPr>
@@ -3957,7 +3978,7 @@
                 <w:sz w:val="21"/>
                 <w:szCs w:val="22"/>
               </w:rPr>
-              <w:t>配置中心</w:t>
+              <w:t>网关</w:t>
             </w:r>
           </w:p>
           <w:p>
@@ -3967,67 +3988,42 @@
               <w:rPr>
                 <w:i/>
                 <w:iCs/>
-                <w:color w:val="5B9BD5" w:themeColor="accent1"/>
-              </w:rPr>
-            </w:pPr>
-            <w:r>
-              <w:rPr>
-                <w:rStyle w:val="ad"/>
+                <w:color w:val="2E74B5" w:themeColor="accent1" w:themeShade="BF"/>
+              </w:rPr>
+            </w:pPr>
+            <w:r>
+              <w:rPr>
+                <w:rStyle w:val="af"/>
                 <w:rFonts w:hint="eastAsia"/>
-                <w:sz w:val="18"/>
-              </w:rPr>
-              <w:t>java工程师</w:t>
-            </w:r>
-            <w:r>
-              <w:rPr>
-                <w:rStyle w:val="ad"/>
+                <w:color w:val="2E74B5" w:themeColor="accent1" w:themeShade="BF"/>
+                <w:sz w:val="18"/>
+              </w:rPr>
+              <w:t>java工程师（201</w:t>
+            </w:r>
+            <w:r>
+              <w:rPr>
+                <w:rStyle w:val="af"/>
+                <w:color w:val="2E74B5" w:themeColor="accent1" w:themeShade="BF"/>
+                <w:sz w:val="18"/>
+              </w:rPr>
+              <w:t>5.</w:t>
+            </w:r>
+            <w:r>
+              <w:rPr>
+                <w:rStyle w:val="af"/>
                 <w:rFonts w:hint="eastAsia"/>
-                <w:sz w:val="18"/>
-              </w:rPr>
-              <w:t>（201</w:t>
-            </w:r>
-            <w:r>
-              <w:rPr>
-                <w:rStyle w:val="ad"/>
-                <w:sz w:val="18"/>
-              </w:rPr>
-              <w:t>5.</w:t>
-            </w:r>
-            <w:r>
-              <w:rPr>
-                <w:rStyle w:val="ad"/>
-                <w:rFonts w:hint="eastAsia"/>
+                <w:color w:val="2E74B5" w:themeColor="accent1" w:themeShade="BF"/>
                 <w:sz w:val="18"/>
               </w:rPr>
               <w:t>7</w:t>
             </w:r>
             <w:r>
               <w:rPr>
-                <w:rStyle w:val="ad"/>
-                <w:sz w:val="18"/>
-              </w:rPr>
-              <w:t>~</w:t>
-            </w:r>
-            <w:r>
-              <w:rPr>
-                <w:rStyle w:val="ad"/>
-                <w:sz w:val="18"/>
-              </w:rPr>
-              <w:t>2016.</w:t>
-            </w:r>
-            <w:r>
-              <w:rPr>
-                <w:rStyle w:val="ad"/>
-                <w:sz w:val="18"/>
-              </w:rPr>
-              <w:t>7</w:t>
-            </w:r>
-            <w:r>
-              <w:rPr>
-                <w:rStyle w:val="ad"/>
-                <w:sz w:val="18"/>
-              </w:rPr>
-              <w:t>）</w:t>
+                <w:rStyle w:val="af"/>
+                <w:color w:val="2E74B5" w:themeColor="accent1" w:themeShade="BF"/>
+                <w:sz w:val="18"/>
+              </w:rPr>
+              <w:t>~2016.7）</w:t>
             </w:r>
           </w:p>
           <w:p>
@@ -4056,136 +4052,34 @@
                 <w:sz w:val="18"/>
                 <w:szCs w:val="18"/>
               </w:rPr>
-              <w:t>网</w:t>
-            </w:r>
-            <w:r>
-              <w:rPr>
-                <w:rFonts w:ascii="微软雅黑" w:eastAsia="微软雅黑" w:hAnsi="微软雅黑" w:hint="eastAsia"/>
-                <w:color w:val="7F7F7F" w:themeColor="text1" w:themeTint="80"/>
-                <w:sz w:val="18"/>
-                <w:szCs w:val="18"/>
-              </w:rPr>
-              <w:t>关</w:t>
-            </w:r>
-            <w:r>
-              <w:rPr>
-                <w:rFonts w:ascii="微软雅黑" w:eastAsia="微软雅黑" w:hAnsi="微软雅黑" w:hint="eastAsia"/>
-                <w:color w:val="7F7F7F" w:themeColor="text1" w:themeTint="80"/>
-                <w:sz w:val="18"/>
-                <w:szCs w:val="18"/>
-              </w:rPr>
-              <w:t>支撑系统。每一个请求都需要根据请求的functionId从配置中心获取配置，所属应用、请求方式、请求来源、超时时间、是否需要强登录、转发地址等关键信息，网关根据配置信息做校验、风控、转发。配置中心对网关的意义重大，因此网关对配置中心做了四层缓存操作，分别是mysql、redis、本地缓存级db4o，保证网关对配置中心脱离强依赖。当配置中心有变更时，可以使用zk发送分布式消息通知，刷新缓存，支持全量刷新、增量刷新、单刷等刷新方式。</w:t>
-            </w:r>
-          </w:p>
-          <w:p>
-            <w:pPr>
-              <w:tabs>
-                <w:tab w:val="center" w:pos="880"/>
-              </w:tabs>
-              <w:spacing w:beforeLines="100" w:before="326" w:line="300" w:lineRule="exact"/>
-              <w:ind w:rightChars="73" w:right="175"/>
-              <w:jc w:val="left"/>
-              <w:rPr>
-                <w:rFonts w:ascii="微软雅黑" w:eastAsia="微软雅黑" w:hAnsi="微软雅黑"/>
-                <w:b/>
-                <w:color w:val="7F7F7F" w:themeColor="text1" w:themeTint="80"/>
-                <w:sz w:val="21"/>
-                <w:szCs w:val="22"/>
-              </w:rPr>
-            </w:pPr>
-            <w:r>
-              <w:rPr>
-                <w:rFonts w:ascii="微软雅黑" w:eastAsia="微软雅黑" w:hAnsi="微软雅黑" w:hint="eastAsia"/>
-                <w:b/>
-                <w:color w:val="7F7F7F" w:themeColor="text1" w:themeTint="80"/>
-                <w:sz w:val="21"/>
-                <w:szCs w:val="22"/>
-              </w:rPr>
-              <w:t>保监会报送系统</w:t>
-            </w:r>
-          </w:p>
-          <w:p>
-            <w:pPr>
-              <w:pStyle w:val="a4"/>
-              <w:spacing w:after="163"/>
-              <w:rPr>
-                <w:i/>
-                <w:iCs/>
-                <w:color w:val="5B9BD5" w:themeColor="accent1"/>
-              </w:rPr>
-            </w:pPr>
-            <w:r>
-              <w:rPr>
-                <w:rStyle w:val="ad"/>
-                <w:rFonts w:hint="eastAsia"/>
-                <w:sz w:val="18"/>
-              </w:rPr>
-              <w:t>项目负责人</w:t>
-            </w:r>
-            <w:r>
-              <w:rPr>
-                <w:rStyle w:val="ad"/>
-                <w:rFonts w:hint="eastAsia"/>
-                <w:sz w:val="18"/>
-              </w:rPr>
-              <w:t>（201</w:t>
-            </w:r>
-            <w:r>
-              <w:rPr>
-                <w:rStyle w:val="ad"/>
-                <w:sz w:val="18"/>
-              </w:rPr>
-              <w:t>4</w:t>
-            </w:r>
-            <w:r>
-              <w:rPr>
-                <w:rStyle w:val="ad"/>
-                <w:sz w:val="18"/>
-              </w:rPr>
-              <w:t>.</w:t>
-            </w:r>
-            <w:r>
-              <w:rPr>
-                <w:rStyle w:val="ad"/>
-                <w:rFonts w:hint="eastAsia"/>
-                <w:sz w:val="18"/>
-              </w:rPr>
-              <w:t>7</w:t>
-            </w:r>
-            <w:r>
-              <w:rPr>
-                <w:rStyle w:val="ad"/>
-                <w:sz w:val="18"/>
-              </w:rPr>
-              <w:t>~</w:t>
-            </w:r>
-            <w:r>
-              <w:rPr>
-                <w:rStyle w:val="ad"/>
-                <w:sz w:val="18"/>
-              </w:rPr>
-              <w:t>2015</w:t>
-            </w:r>
-            <w:r>
-              <w:rPr>
-                <w:rStyle w:val="ad"/>
-                <w:sz w:val="18"/>
-              </w:rPr>
-              <w:t>.</w:t>
-            </w:r>
-            <w:r>
-              <w:rPr>
-                <w:rStyle w:val="ad"/>
-                <w:sz w:val="18"/>
-              </w:rPr>
-              <w:t>6</w:t>
-            </w:r>
-            <w:r>
-              <w:rPr>
-                <w:rStyle w:val="ad"/>
-                <w:sz w:val="18"/>
-              </w:rPr>
-              <w:t>）</w:t>
+              <w:t>项目描述：</w:t>
+            </w:r>
+            <w:r>
+              <w:rPr>
+                <w:rFonts w:ascii="微软雅黑" w:eastAsia="微软雅黑" w:hAnsi="微软雅黑" w:hint="eastAsia"/>
+                <w:color w:val="7F7F7F" w:themeColor="text1" w:themeTint="80"/>
+                <w:sz w:val="18"/>
+                <w:szCs w:val="18"/>
+              </w:rPr>
+              <w:t>大型互联网公司包含中众多的业务平台，如果每个应用都有自己的</w:t>
+            </w:r>
+            <w:r>
+              <w:rPr>
+                <w:rFonts w:ascii="微软雅黑" w:eastAsia="微软雅黑" w:hAnsi="微软雅黑"/>
+                <w:color w:val="7F7F7F" w:themeColor="text1" w:themeTint="80"/>
+                <w:sz w:val="18"/>
+                <w:szCs w:val="18"/>
+              </w:rPr>
+              <w:t>API出口，维护修改会牵扯到很复杂的逻辑。为了方便在多个平台上进行快速的业务复制和业务管控需要引入统一的网关（腾讯叫接入层）。网关有控流、安全、审计、监控等功能。网关在H5及后端业务服务之间，H5和网关之间需要有一些请求格式和安全规范。网关会按固定的格式将请求转发给后端并将其结果直接透传给前端页面。H5页面的登录、个人中心等用户登录态的操作，京东到家与所有已经介入的第三方应用做登录打通操作。介入的第三方包括微信、手Q、小米生活、京东商城、京东钱包等 2015年双11、双12日平均PV达到1.5亿、2.3亿，截止2016年4月日平均PV将近1亿</w:t>
+            </w:r>
+            <w:r>
+              <w:rPr>
+                <w:rFonts w:ascii="微软雅黑" w:eastAsia="微软雅黑" w:hAnsi="微软雅黑" w:hint="eastAsia"/>
+                <w:color w:val="7F7F7F" w:themeColor="text1" w:themeTint="80"/>
+                <w:sz w:val="18"/>
+                <w:szCs w:val="18"/>
+              </w:rPr>
+              <w:t>。</w:t>
             </w:r>
           </w:p>
           <w:p>
@@ -4214,7 +4108,99 @@
                 <w:sz w:val="18"/>
                 <w:szCs w:val="18"/>
               </w:rPr>
-              <w:t>项目描述：该项目为保监会报送系统，简称监管报送系统，是根据保监会下发的《中国保险统计信息系统对接标准》和保险公司的需求，提供了业务、财务、销售、精算、人力、投资和再保数据的提取和统计功能。</w:t>
+              <w:t>技术架构：</w:t>
+            </w:r>
+          </w:p>
+          <w:p>
+            <w:pPr>
+              <w:tabs>
+                <w:tab w:val="center" w:pos="880"/>
+              </w:tabs>
+              <w:spacing w:beforeLines="100" w:before="326" w:line="300" w:lineRule="exact"/>
+              <w:ind w:rightChars="73" w:right="175"/>
+              <w:jc w:val="left"/>
+              <w:rPr>
+                <w:rFonts w:ascii="微软雅黑" w:eastAsia="微软雅黑" w:hAnsi="微软雅黑"/>
+                <w:b/>
+                <w:color w:val="7F7F7F" w:themeColor="text1" w:themeTint="80"/>
+                <w:sz w:val="21"/>
+                <w:szCs w:val="22"/>
+              </w:rPr>
+            </w:pPr>
+            <w:r>
+              <w:rPr>
+                <w:rFonts w:ascii="微软雅黑" w:eastAsia="微软雅黑" w:hAnsi="微软雅黑" w:hint="eastAsia"/>
+                <w:b/>
+                <w:color w:val="7F7F7F" w:themeColor="text1" w:themeTint="80"/>
+                <w:sz w:val="21"/>
+                <w:szCs w:val="22"/>
+              </w:rPr>
+              <w:t>京东</w:t>
+            </w:r>
+            <w:r>
+              <w:rPr>
+                <w:rFonts w:ascii="微软雅黑" w:eastAsia="微软雅黑" w:hAnsi="微软雅黑"/>
+                <w:b/>
+                <w:color w:val="7F7F7F" w:themeColor="text1" w:themeTint="80"/>
+                <w:sz w:val="21"/>
+                <w:szCs w:val="22"/>
+              </w:rPr>
+              <w:t>到家-</w:t>
+            </w:r>
+            <w:r>
+              <w:rPr>
+                <w:rFonts w:ascii="微软雅黑" w:eastAsia="微软雅黑" w:hAnsi="微软雅黑" w:hint="eastAsia"/>
+                <w:b/>
+                <w:color w:val="7F7F7F" w:themeColor="text1" w:themeTint="80"/>
+                <w:sz w:val="21"/>
+                <w:szCs w:val="22"/>
+              </w:rPr>
+              <w:t>会话中心</w:t>
+            </w:r>
+          </w:p>
+          <w:p>
+            <w:pPr>
+              <w:pStyle w:val="a4"/>
+              <w:spacing w:after="163"/>
+              <w:rPr>
+                <w:i/>
+                <w:iCs/>
+                <w:color w:val="2E74B5" w:themeColor="accent1" w:themeShade="BF"/>
+              </w:rPr>
+            </w:pPr>
+            <w:r>
+              <w:rPr>
+                <w:rStyle w:val="af"/>
+                <w:rFonts w:hint="eastAsia"/>
+                <w:color w:val="2E74B5" w:themeColor="accent1" w:themeShade="BF"/>
+                <w:sz w:val="18"/>
+              </w:rPr>
+              <w:t>java工程师（201</w:t>
+            </w:r>
+            <w:r>
+              <w:rPr>
+                <w:rStyle w:val="af"/>
+                <w:color w:val="2E74B5" w:themeColor="accent1" w:themeShade="BF"/>
+                <w:sz w:val="18"/>
+              </w:rPr>
+              <w:t>5.</w:t>
+            </w:r>
+            <w:r>
+              <w:rPr>
+                <w:rStyle w:val="af"/>
+                <w:rFonts w:hint="eastAsia"/>
+                <w:color w:val="2E74B5" w:themeColor="accent1" w:themeShade="BF"/>
+                <w:sz w:val="18"/>
+              </w:rPr>
+              <w:t>7</w:t>
+            </w:r>
+            <w:r>
+              <w:rPr>
+                <w:rStyle w:val="af"/>
+                <w:color w:val="2E74B5" w:themeColor="accent1" w:themeShade="BF"/>
+                <w:sz w:val="18"/>
+              </w:rPr>
+              <w:t>~2016.7）</w:t>
             </w:r>
           </w:p>
           <w:p>
@@ -4243,559 +4229,34 @@
                 <w:sz w:val="18"/>
                 <w:szCs w:val="18"/>
               </w:rPr>
-              <w:t>项目背景：XX保险公司核心系统变更、数据迁移，保监会报送系统随之变更。</w:t>
-            </w:r>
-          </w:p>
-        </w:tc>
-        <w:tc>
-          <w:tcPr>
-            <w:tcW w:w="4111" w:type="dxa"/>
-            <w:shd w:val="clear" w:color="auto" w:fill="ECEDEF"/>
-          </w:tcPr>
-          <w:p>
-            <w:pPr>
-              <w:spacing w:line="400" w:lineRule="exact"/>
-              <w:ind w:leftChars="193" w:left="463"/>
-              <w:jc w:val="left"/>
-              <w:rPr>
-                <w:rFonts w:ascii="微软雅黑" w:eastAsia="微软雅黑" w:hAnsi="微软雅黑"/>
-                <w:color w:val="595959" w:themeColor="text1" w:themeTint="A6"/>
-                <w:sz w:val="21"/>
-                <w:szCs w:val="22"/>
-              </w:rPr>
-            </w:pPr>
-          </w:p>
-          <w:p>
-            <w:pPr>
-              <w:jc w:val="center"/>
-              <w:rPr>
-                <w:rFonts w:ascii="微软雅黑" w:eastAsia="微软雅黑" w:hAnsi="微软雅黑"/>
-              </w:rPr>
-            </w:pPr>
-            <w:r>
-              <w:rPr>
-                <w:rFonts w:ascii="微软雅黑" w:eastAsia="微软雅黑" w:hAnsi="微软雅黑"/>
-                <w:noProof/>
-              </w:rPr>
-              <w:drawing>
-                <wp:inline distT="0" distB="0" distL="0" distR="0" wp14:anchorId="562EC335" wp14:editId="5B03B6EC">
-                  <wp:extent cx="1839527" cy="1855470"/>
-                  <wp:effectExtent l="0" t="0" r="8890" b="0"/>
-                  <wp:docPr id="5" name="图片 1"/>
-                  <wp:cNvGraphicFramePr>
-                    <a:graphicFrameLocks xmlns:a="http://schemas.openxmlformats.org/drawingml/2006/main" noChangeAspect="1"/>
-                  </wp:cNvGraphicFramePr>
-                  <a:graphic xmlns:a="http://schemas.openxmlformats.org/drawingml/2006/main">
-                    <a:graphicData uri="http://schemas.openxmlformats.org/drawingml/2006/picture">
-                      <pic:pic xmlns:pic="http://schemas.openxmlformats.org/drawingml/2006/picture">
-                        <pic:nvPicPr>
-                          <pic:cNvPr id="2" name="图片 1"/>
-                          <pic:cNvPicPr>
-                            <a:picLocks noChangeAspect="1"/>
-                          </pic:cNvPicPr>
-                        </pic:nvPicPr>
-                        <pic:blipFill>
-                          <a:blip r:embed="rId9" cstate="print">
-                            <a:extLst>
-                              <a:ext uri="{28A0092B-C50C-407E-A947-70E740481C1C}">
-                                <a14:useLocalDpi xmlns:a14="http://schemas.microsoft.com/office/drawing/2010/main" val="0"/>
-                              </a:ext>
-                            </a:extLst>
-                          </a:blip>
-                          <a:stretch>
-                            <a:fillRect/>
-                          </a:stretch>
-                        </pic:blipFill>
-                        <pic:spPr>
-                          <a:xfrm>
-                            <a:off x="0" y="0"/>
-                            <a:ext cx="1839527" cy="1855470"/>
-                          </a:xfrm>
-                          <a:prstGeom prst="rect">
-                            <a:avLst/>
-                          </a:prstGeom>
-                        </pic:spPr>
-                      </pic:pic>
-                    </a:graphicData>
-                  </a:graphic>
-                </wp:inline>
-              </w:drawing>
-            </w:r>
-          </w:p>
-          <w:p>
-            <w:pPr>
-              <w:spacing w:beforeLines="100" w:before="326" w:line="560" w:lineRule="exact"/>
-              <w:ind w:leftChars="400" w:left="960"/>
-              <w:jc w:val="left"/>
-              <w:rPr>
-                <w:rFonts w:ascii="微软雅黑" w:eastAsia="微软雅黑" w:hAnsi="微软雅黑"/>
-                <w:color w:val="7F7F7F" w:themeColor="text1" w:themeTint="80"/>
-                <w:sz w:val="20"/>
-                <w:szCs w:val="20"/>
-              </w:rPr>
-            </w:pPr>
-            <w:r>
-              <w:rPr>
-                <w:rFonts w:ascii="微软雅黑" w:eastAsia="微软雅黑" w:hAnsi="微软雅黑"/>
-                <w:noProof/>
-                <w:color w:val="7F7F7F" w:themeColor="text1" w:themeTint="80"/>
-                <w:sz w:val="20"/>
-                <w:szCs w:val="20"/>
-              </w:rPr>
-              <w:drawing>
-                <wp:anchor distT="0" distB="0" distL="114300" distR="114300" simplePos="0" relativeHeight="251758592" behindDoc="0" locked="0" layoutInCell="1" allowOverlap="1" wp14:anchorId="388D6070" wp14:editId="22B98753">
-                  <wp:simplePos x="0" y="0"/>
-                  <wp:positionH relativeFrom="column">
-                    <wp:posOffset>248920</wp:posOffset>
-                  </wp:positionH>
-                  <wp:positionV relativeFrom="paragraph">
-                    <wp:posOffset>290830</wp:posOffset>
-                  </wp:positionV>
-                  <wp:extent cx="264953" cy="264953"/>
-                  <wp:effectExtent l="0" t="0" r="0" b="0"/>
-                  <wp:wrapNone/>
-                  <wp:docPr id="6" name="图片 6"/>
-                  <wp:cNvGraphicFramePr>
-                    <a:graphicFrameLocks xmlns:a="http://schemas.openxmlformats.org/drawingml/2006/main" noChangeAspect="1"/>
-                  </wp:cNvGraphicFramePr>
-                  <a:graphic xmlns:a="http://schemas.openxmlformats.org/drawingml/2006/main">
-                    <a:graphicData uri="http://schemas.openxmlformats.org/drawingml/2006/picture">
-                      <pic:pic xmlns:pic="http://schemas.openxmlformats.org/drawingml/2006/picture">
-                        <pic:nvPicPr>
-                          <pic:cNvPr id="2" name="图片 1"/>
-                          <pic:cNvPicPr>
-                            <a:picLocks noChangeAspect="1"/>
-                          </pic:cNvPicPr>
-                        </pic:nvPicPr>
-                        <pic:blipFill>
-                          <a:blip r:embed="rId10" cstate="print">
-                            <a:extLst>
-                              <a:ext uri="{28A0092B-C50C-407E-A947-70E740481C1C}">
-                                <a14:useLocalDpi xmlns:a14="http://schemas.microsoft.com/office/drawing/2010/main" val="0"/>
-                              </a:ext>
-                            </a:extLst>
-                          </a:blip>
-                          <a:stretch>
-                            <a:fillRect/>
-                          </a:stretch>
-                        </pic:blipFill>
-                        <pic:spPr>
-                          <a:xfrm>
-                            <a:off x="0" y="0"/>
-                            <a:ext cx="264953" cy="264953"/>
-                          </a:xfrm>
-                          <a:prstGeom prst="rect">
-                            <a:avLst/>
-                          </a:prstGeom>
-                        </pic:spPr>
-                      </pic:pic>
-                    </a:graphicData>
-                  </a:graphic>
-                  <wp14:sizeRelH relativeFrom="page">
-                    <wp14:pctWidth>0</wp14:pctWidth>
-                  </wp14:sizeRelH>
-                  <wp14:sizeRelV relativeFrom="page">
-                    <wp14:pctHeight>0</wp14:pctHeight>
-                  </wp14:sizeRelV>
-                </wp:anchor>
-              </w:drawing>
-            </w:r>
-            <w:r>
-              <w:rPr>
-                <w:rFonts w:ascii="微软雅黑" w:eastAsia="微软雅黑" w:hAnsi="微软雅黑"/>
-                <w:color w:val="7F7F7F" w:themeColor="text1" w:themeTint="80"/>
-                <w:sz w:val="20"/>
-                <w:szCs w:val="20"/>
-              </w:rPr>
-              <w:t>北京市</w:t>
-            </w:r>
-            <w:r>
-              <w:rPr>
-                <w:rFonts w:ascii="微软雅黑" w:eastAsia="微软雅黑" w:hAnsi="微软雅黑" w:hint="eastAsia"/>
-                <w:color w:val="7F7F7F" w:themeColor="text1" w:themeTint="80"/>
-                <w:sz w:val="20"/>
-                <w:szCs w:val="20"/>
-              </w:rPr>
-              <w:t>朝阳区建外</w:t>
-            </w:r>
-            <w:r>
-              <w:rPr>
-                <w:rFonts w:ascii="微软雅黑" w:eastAsia="微软雅黑" w:hAnsi="微软雅黑"/>
-                <w:color w:val="7F7F7F" w:themeColor="text1" w:themeTint="80"/>
-                <w:sz w:val="20"/>
-                <w:szCs w:val="20"/>
-              </w:rPr>
-              <w:t>大街</w:t>
-            </w:r>
-            <w:r>
-              <w:rPr>
-                <w:rFonts w:ascii="微软雅黑" w:eastAsia="微软雅黑" w:hAnsi="微软雅黑" w:hint="eastAsia"/>
-                <w:color w:val="7F7F7F" w:themeColor="text1" w:themeTint="80"/>
-                <w:sz w:val="20"/>
-                <w:szCs w:val="20"/>
-              </w:rPr>
-              <w:t>12号</w:t>
-            </w:r>
-          </w:p>
-          <w:p>
-            <w:pPr>
-              <w:spacing w:before="100" w:line="560" w:lineRule="exact"/>
-              <w:ind w:leftChars="400" w:left="960"/>
-              <w:jc w:val="left"/>
-              <w:rPr>
-                <w:rFonts w:ascii="微软雅黑" w:eastAsia="微软雅黑" w:hAnsi="微软雅黑"/>
-                <w:color w:val="7F7F7F" w:themeColor="text1" w:themeTint="80"/>
-                <w:sz w:val="20"/>
-                <w:szCs w:val="20"/>
-              </w:rPr>
-            </w:pPr>
-            <w:r>
-              <w:rPr>
-                <w:rFonts w:ascii="微软雅黑" w:eastAsia="微软雅黑" w:hAnsi="微软雅黑"/>
-                <w:noProof/>
-                <w:color w:val="7F7F7F" w:themeColor="text1" w:themeTint="80"/>
-                <w:sz w:val="20"/>
-                <w:szCs w:val="20"/>
-              </w:rPr>
-              <w:drawing>
-                <wp:anchor distT="0" distB="0" distL="114300" distR="114300" simplePos="0" relativeHeight="251759616" behindDoc="0" locked="0" layoutInCell="1" allowOverlap="1" wp14:anchorId="42893E70" wp14:editId="262D2CE0">
-                  <wp:simplePos x="0" y="0"/>
-                  <wp:positionH relativeFrom="column">
-                    <wp:posOffset>248920</wp:posOffset>
-                  </wp:positionH>
-                  <wp:positionV relativeFrom="paragraph">
-                    <wp:posOffset>142240</wp:posOffset>
-                  </wp:positionV>
-                  <wp:extent cx="264953" cy="264953"/>
-                  <wp:effectExtent l="0" t="0" r="0" b="0"/>
-                  <wp:wrapNone/>
-                  <wp:docPr id="7" name="图片 7"/>
-                  <wp:cNvGraphicFramePr>
-                    <a:graphicFrameLocks xmlns:a="http://schemas.openxmlformats.org/drawingml/2006/main" noChangeAspect="1"/>
-                  </wp:cNvGraphicFramePr>
-                  <a:graphic xmlns:a="http://schemas.openxmlformats.org/drawingml/2006/main">
-                    <a:graphicData uri="http://schemas.openxmlformats.org/drawingml/2006/picture">
-                      <pic:pic xmlns:pic="http://schemas.openxmlformats.org/drawingml/2006/picture">
-                        <pic:nvPicPr>
-                          <pic:cNvPr id="2" name="图片 1"/>
-                          <pic:cNvPicPr>
-                            <a:picLocks noChangeAspect="1"/>
-                          </pic:cNvPicPr>
-                        </pic:nvPicPr>
-                        <pic:blipFill>
-                          <a:blip r:embed="rId11" cstate="print">
-                            <a:extLst>
-                              <a:ext uri="{28A0092B-C50C-407E-A947-70E740481C1C}">
-                                <a14:useLocalDpi xmlns:a14="http://schemas.microsoft.com/office/drawing/2010/main" val="0"/>
-                              </a:ext>
-                            </a:extLst>
-                          </a:blip>
-                          <a:stretch>
-                            <a:fillRect/>
-                          </a:stretch>
-                        </pic:blipFill>
-                        <pic:spPr>
-                          <a:xfrm>
-                            <a:off x="0" y="0"/>
-                            <a:ext cx="264953" cy="264953"/>
-                          </a:xfrm>
-                          <a:prstGeom prst="rect">
-                            <a:avLst/>
-                          </a:prstGeom>
-                        </pic:spPr>
-                      </pic:pic>
-                    </a:graphicData>
-                  </a:graphic>
-                  <wp14:sizeRelH relativeFrom="page">
-                    <wp14:pctWidth>0</wp14:pctWidth>
-                  </wp14:sizeRelH>
-                  <wp14:sizeRelV relativeFrom="page">
-                    <wp14:pctHeight>0</wp14:pctHeight>
-                  </wp14:sizeRelV>
-                </wp:anchor>
-              </w:drawing>
-            </w:r>
-            <w:r>
-              <w:rPr>
-                <w:rFonts w:ascii="微软雅黑" w:eastAsia="微软雅黑" w:hAnsi="微软雅黑" w:hint="eastAsia"/>
-                <w:color w:val="7F7F7F" w:themeColor="text1" w:themeTint="80"/>
-                <w:sz w:val="20"/>
-                <w:szCs w:val="20"/>
-              </w:rPr>
-              <w:t>18519271873</w:t>
-            </w:r>
-          </w:p>
-          <w:p>
-            <w:pPr>
-              <w:spacing w:before="100" w:line="560" w:lineRule="exact"/>
-              <w:ind w:leftChars="400" w:left="960" w:rightChars="132" w:right="317"/>
-              <w:jc w:val="left"/>
-              <w:rPr>
-                <w:rFonts w:ascii="微软雅黑" w:eastAsia="微软雅黑" w:hAnsi="微软雅黑"/>
-                <w:color w:val="7F7F7F" w:themeColor="text1" w:themeTint="80"/>
-                <w:sz w:val="20"/>
-                <w:szCs w:val="20"/>
-              </w:rPr>
-            </w:pPr>
-            <w:r>
-              <w:rPr>
-                <w:rFonts w:ascii="微软雅黑" w:eastAsia="微软雅黑" w:hAnsi="微软雅黑"/>
-                <w:noProof/>
-                <w:color w:val="7F7F7F" w:themeColor="text1" w:themeTint="80"/>
-                <w:sz w:val="20"/>
-                <w:szCs w:val="20"/>
-              </w:rPr>
-              <w:drawing>
-                <wp:anchor distT="0" distB="0" distL="114300" distR="114300" simplePos="0" relativeHeight="251760640" behindDoc="0" locked="0" layoutInCell="1" allowOverlap="1" wp14:anchorId="2E1F4D37" wp14:editId="01E20788">
-                  <wp:simplePos x="0" y="0"/>
-                  <wp:positionH relativeFrom="column">
-                    <wp:posOffset>248920</wp:posOffset>
-                  </wp:positionH>
-                  <wp:positionV relativeFrom="paragraph">
-                    <wp:posOffset>137160</wp:posOffset>
-                  </wp:positionV>
-                  <wp:extent cx="264953" cy="264953"/>
-                  <wp:effectExtent l="0" t="0" r="0" b="0"/>
-                  <wp:wrapNone/>
-                  <wp:docPr id="8" name="图片 8"/>
-                  <wp:cNvGraphicFramePr>
-                    <a:graphicFrameLocks xmlns:a="http://schemas.openxmlformats.org/drawingml/2006/main" noChangeAspect="1"/>
-                  </wp:cNvGraphicFramePr>
-                  <a:graphic xmlns:a="http://schemas.openxmlformats.org/drawingml/2006/main">
-                    <a:graphicData uri="http://schemas.openxmlformats.org/drawingml/2006/picture">
-                      <pic:pic xmlns:pic="http://schemas.openxmlformats.org/drawingml/2006/picture">
-                        <pic:nvPicPr>
-                          <pic:cNvPr id="2" name="图片 1"/>
-                          <pic:cNvPicPr>
-                            <a:picLocks noChangeAspect="1"/>
-                          </pic:cNvPicPr>
-                        </pic:nvPicPr>
-                        <pic:blipFill>
-                          <a:blip r:embed="rId12" cstate="print">
-                            <a:extLst>
-                              <a:ext uri="{28A0092B-C50C-407E-A947-70E740481C1C}">
-                                <a14:useLocalDpi xmlns:a14="http://schemas.microsoft.com/office/drawing/2010/main" val="0"/>
-                              </a:ext>
-                            </a:extLst>
-                          </a:blip>
-                          <a:stretch>
-                            <a:fillRect/>
-                          </a:stretch>
-                        </pic:blipFill>
-                        <pic:spPr>
-                          <a:xfrm>
-                            <a:off x="0" y="0"/>
-                            <a:ext cx="264953" cy="264953"/>
-                          </a:xfrm>
-                          <a:prstGeom prst="rect">
-                            <a:avLst/>
-                          </a:prstGeom>
-                        </pic:spPr>
-                      </pic:pic>
-                    </a:graphicData>
-                  </a:graphic>
-                  <wp14:sizeRelH relativeFrom="page">
-                    <wp14:pctWidth>0</wp14:pctWidth>
-                  </wp14:sizeRelH>
-                  <wp14:sizeRelV relativeFrom="page">
-                    <wp14:pctHeight>0</wp14:pctHeight>
-                  </wp14:sizeRelV>
-                </wp:anchor>
-              </w:drawing>
-            </w:r>
-            <w:r>
-              <w:rPr>
-                <w:rFonts w:ascii="微软雅黑" w:eastAsia="微软雅黑" w:hAnsi="微软雅黑"/>
-                <w:color w:val="7F7F7F" w:themeColor="text1" w:themeTint="80"/>
-                <w:sz w:val="20"/>
-                <w:szCs w:val="20"/>
-              </w:rPr>
-              <w:t>supercjm1215@163</w:t>
-            </w:r>
-            <w:r>
-              <w:rPr>
-                <w:rFonts w:ascii="微软雅黑" w:eastAsia="微软雅黑" w:hAnsi="微软雅黑"/>
-                <w:color w:val="7F7F7F" w:themeColor="text1" w:themeTint="80"/>
-                <w:sz w:val="20"/>
-                <w:szCs w:val="20"/>
-              </w:rPr>
-              <w:t>.com</w:t>
-            </w:r>
-          </w:p>
-          <w:p>
-            <w:pPr>
-              <w:spacing w:before="100" w:line="560" w:lineRule="exact"/>
-              <w:ind w:leftChars="400" w:left="960"/>
-              <w:jc w:val="left"/>
-              <w:rPr>
-                <w:rFonts w:ascii="微软雅黑" w:eastAsia="微软雅黑" w:hAnsi="微软雅黑"/>
-                <w:color w:val="7F7F7F" w:themeColor="text1" w:themeTint="80"/>
-                <w:sz w:val="20"/>
-                <w:szCs w:val="20"/>
-              </w:rPr>
-            </w:pPr>
-            <w:r>
-              <w:rPr>
-                <w:rFonts w:ascii="微软雅黑" w:eastAsia="微软雅黑" w:hAnsi="微软雅黑"/>
-                <w:noProof/>
-                <w:color w:val="7F7F7F" w:themeColor="text1" w:themeTint="80"/>
-                <w:sz w:val="20"/>
-                <w:szCs w:val="20"/>
-              </w:rPr>
-              <w:drawing>
-                <wp:anchor distT="0" distB="0" distL="114300" distR="114300" simplePos="0" relativeHeight="251761664" behindDoc="0" locked="0" layoutInCell="1" allowOverlap="1" wp14:anchorId="5747A9FF" wp14:editId="73518150">
-                  <wp:simplePos x="0" y="0"/>
-                  <wp:positionH relativeFrom="column">
-                    <wp:posOffset>248920</wp:posOffset>
-                  </wp:positionH>
-                  <wp:positionV relativeFrom="paragraph">
-                    <wp:posOffset>132080</wp:posOffset>
-                  </wp:positionV>
-                  <wp:extent cx="264953" cy="264953"/>
-                  <wp:effectExtent l="0" t="0" r="0" b="0"/>
-                  <wp:wrapNone/>
-                  <wp:docPr id="9" name="图片 9"/>
-                  <wp:cNvGraphicFramePr>
-                    <a:graphicFrameLocks xmlns:a="http://schemas.openxmlformats.org/drawingml/2006/main" noChangeAspect="1"/>
-                  </wp:cNvGraphicFramePr>
-                  <a:graphic xmlns:a="http://schemas.openxmlformats.org/drawingml/2006/main">
-                    <a:graphicData uri="http://schemas.openxmlformats.org/drawingml/2006/picture">
-                      <pic:pic xmlns:pic="http://schemas.openxmlformats.org/drawingml/2006/picture">
-                        <pic:nvPicPr>
-                          <pic:cNvPr id="2" name="图片 1"/>
-                          <pic:cNvPicPr>
-                            <a:picLocks noChangeAspect="1"/>
-                          </pic:cNvPicPr>
-                        </pic:nvPicPr>
-                        <pic:blipFill>
-                          <a:blip r:embed="rId13" cstate="print">
-                            <a:extLst>
-                              <a:ext uri="{28A0092B-C50C-407E-A947-70E740481C1C}">
-                                <a14:useLocalDpi xmlns:a14="http://schemas.microsoft.com/office/drawing/2010/main" val="0"/>
-                              </a:ext>
-                            </a:extLst>
-                          </a:blip>
-                          <a:stretch>
-                            <a:fillRect/>
-                          </a:stretch>
-                        </pic:blipFill>
-                        <pic:spPr>
-                          <a:xfrm>
-                            <a:off x="0" y="0"/>
-                            <a:ext cx="264953" cy="264953"/>
-                          </a:xfrm>
-                          <a:prstGeom prst="rect">
-                            <a:avLst/>
-                          </a:prstGeom>
-                        </pic:spPr>
-                      </pic:pic>
-                    </a:graphicData>
-                  </a:graphic>
-                  <wp14:sizeRelH relativeFrom="page">
-                    <wp14:pctWidth>0</wp14:pctWidth>
-                  </wp14:sizeRelH>
-                  <wp14:sizeRelV relativeFrom="page">
-                    <wp14:pctHeight>0</wp14:pctHeight>
-                  </wp14:sizeRelV>
-                </wp:anchor>
-              </w:drawing>
-            </w:r>
-            <w:r>
-              <w:rPr>
-                <w:rFonts w:ascii="微软雅黑" w:eastAsia="微软雅黑" w:hAnsi="微软雅黑" w:hint="eastAsia"/>
-                <w:color w:val="7F7F7F" w:themeColor="text1" w:themeTint="80"/>
-                <w:sz w:val="20"/>
-                <w:szCs w:val="20"/>
-              </w:rPr>
-              <w:t>辽宁省 沈阳市</w:t>
-            </w:r>
-          </w:p>
-          <w:p>
-            <w:pPr>
-              <w:spacing w:before="100" w:line="560" w:lineRule="exact"/>
-              <w:ind w:leftChars="400" w:left="960"/>
-              <w:jc w:val="left"/>
-              <w:rPr>
-                <w:rFonts w:ascii="微软雅黑" w:eastAsia="微软雅黑" w:hAnsi="微软雅黑"/>
-                <w:color w:val="7F7F7F" w:themeColor="text1" w:themeTint="80"/>
-                <w:sz w:val="20"/>
-                <w:szCs w:val="20"/>
-              </w:rPr>
-            </w:pPr>
-            <w:r>
-              <w:rPr>
-                <w:rFonts w:ascii="微软雅黑" w:eastAsia="微软雅黑" w:hAnsi="微软雅黑"/>
-                <w:noProof/>
-                <w:color w:val="7F7F7F" w:themeColor="text1" w:themeTint="80"/>
-                <w:sz w:val="20"/>
-                <w:szCs w:val="20"/>
-              </w:rPr>
-              <w:drawing>
-                <wp:anchor distT="0" distB="0" distL="114300" distR="114300" simplePos="0" relativeHeight="251762688" behindDoc="0" locked="0" layoutInCell="1" allowOverlap="1" wp14:anchorId="18DADD90" wp14:editId="1F72AEC3">
-                  <wp:simplePos x="0" y="0"/>
-                  <wp:positionH relativeFrom="column">
-                    <wp:posOffset>248920</wp:posOffset>
-                  </wp:positionH>
-                  <wp:positionV relativeFrom="paragraph">
-                    <wp:posOffset>127000</wp:posOffset>
-                  </wp:positionV>
-                  <wp:extent cx="264953" cy="264953"/>
-                  <wp:effectExtent l="0" t="0" r="0" b="0"/>
-                  <wp:wrapNone/>
-                  <wp:docPr id="11" name="图片 11"/>
-                  <wp:cNvGraphicFramePr>
-                    <a:graphicFrameLocks xmlns:a="http://schemas.openxmlformats.org/drawingml/2006/main" noChangeAspect="1"/>
-                  </wp:cNvGraphicFramePr>
-                  <a:graphic xmlns:a="http://schemas.openxmlformats.org/drawingml/2006/main">
-                    <a:graphicData uri="http://schemas.openxmlformats.org/drawingml/2006/picture">
-                      <pic:pic xmlns:pic="http://schemas.openxmlformats.org/drawingml/2006/picture">
-                        <pic:nvPicPr>
-                          <pic:cNvPr id="2" name="图片 1"/>
-                          <pic:cNvPicPr>
-                            <a:picLocks noChangeAspect="1"/>
-                          </pic:cNvPicPr>
-                        </pic:nvPicPr>
-                        <pic:blipFill>
-                          <a:blip r:embed="rId14" cstate="print">
-                            <a:extLst>
-                              <a:ext uri="{28A0092B-C50C-407E-A947-70E740481C1C}">
-                                <a14:useLocalDpi xmlns:a14="http://schemas.microsoft.com/office/drawing/2010/main" val="0"/>
-                              </a:ext>
-                            </a:extLst>
-                          </a:blip>
-                          <a:stretch>
-                            <a:fillRect/>
-                          </a:stretch>
-                        </pic:blipFill>
-                        <pic:spPr>
-                          <a:xfrm>
-                            <a:off x="0" y="0"/>
-                            <a:ext cx="264953" cy="264953"/>
-                          </a:xfrm>
-                          <a:prstGeom prst="rect">
-                            <a:avLst/>
-                          </a:prstGeom>
-                        </pic:spPr>
-                      </pic:pic>
-                    </a:graphicData>
-                  </a:graphic>
-                  <wp14:sizeRelH relativeFrom="page">
-                    <wp14:pctWidth>0</wp14:pctWidth>
-                  </wp14:sizeRelH>
-                  <wp14:sizeRelV relativeFrom="page">
-                    <wp14:pctHeight>0</wp14:pctHeight>
-                  </wp14:sizeRelV>
-                </wp:anchor>
-              </w:drawing>
-            </w:r>
-            <w:r>
-              <w:rPr>
-                <w:rFonts w:ascii="微软雅黑" w:eastAsia="微软雅黑" w:hAnsi="微软雅黑"/>
-                <w:color w:val="7F7F7F" w:themeColor="text1" w:themeTint="80"/>
-                <w:sz w:val="20"/>
-                <w:szCs w:val="20"/>
-              </w:rPr>
-              <w:t>1988.2.2</w:t>
+              <w:t>项目描述：</w:t>
+            </w:r>
+            <w:r>
+              <w:rPr>
+                <w:rFonts w:ascii="微软雅黑" w:eastAsia="微软雅黑" w:hAnsi="微软雅黑" w:hint="eastAsia"/>
+                <w:color w:val="7F7F7F" w:themeColor="text1" w:themeTint="80"/>
+                <w:sz w:val="18"/>
+                <w:szCs w:val="18"/>
+              </w:rPr>
+              <w:t>网</w:t>
+            </w:r>
+            <w:r>
+              <w:rPr>
+                <w:rFonts w:ascii="微软雅黑" w:eastAsia="微软雅黑" w:hAnsi="微软雅黑" w:hint="eastAsia"/>
+                <w:color w:val="7F7F7F" w:themeColor="text1" w:themeTint="80"/>
+                <w:sz w:val="18"/>
+                <w:szCs w:val="18"/>
+              </w:rPr>
+              <w:t>关支撑系统。京东到家的用户登录态系统，保存用户的登录态、登录安全验证等操作，解决session共享的问题，使用redis确保访问速度</w:t>
+            </w:r>
+            <w:r>
+              <w:rPr>
+                <w:rFonts w:ascii="微软雅黑" w:eastAsia="微软雅黑" w:hAnsi="微软雅黑" w:hint="eastAsia"/>
+                <w:color w:val="7F7F7F" w:themeColor="text1" w:themeTint="80"/>
+                <w:sz w:val="18"/>
+                <w:szCs w:val="18"/>
+              </w:rPr>
+              <w:t>。</w:t>
             </w:r>
           </w:p>
           <w:p>
@@ -4803,107 +4264,8 @@
               <w:tabs>
                 <w:tab w:val="center" w:pos="880"/>
               </w:tabs>
-              <w:spacing w:beforeLines="150" w:before="489" w:afterLines="100" w:after="326" w:line="300" w:lineRule="exact"/>
-              <w:ind w:leftChars="193" w:left="463" w:rightChars="73" w:right="175"/>
-              <w:rPr>
-                <w:rFonts w:ascii="微软雅黑" w:eastAsia="微软雅黑" w:hAnsi="微软雅黑"/>
-                <w:color w:val="7F7F7F" w:themeColor="text1" w:themeTint="80"/>
-                <w:sz w:val="18"/>
-                <w:szCs w:val="18"/>
-              </w:rPr>
-            </w:pPr>
-            <w:r>
-              <w:rPr>
-                <w:rFonts w:ascii="微软雅黑" w:eastAsia="微软雅黑" w:hAnsi="微软雅黑"/>
-                <w:b/>
-                <w:noProof/>
-                <w:color w:val="0B628B"/>
-              </w:rPr>
-              <mc:AlternateContent>
-                <mc:Choice Requires="wps">
-                  <w:drawing>
-                    <wp:anchor distT="0" distB="0" distL="114300" distR="114300" simplePos="0" relativeHeight="251763712" behindDoc="0" locked="0" layoutInCell="1" allowOverlap="1" wp14:anchorId="0DA73354" wp14:editId="6268D1BD">
-                      <wp:simplePos x="0" y="0"/>
-                      <wp:positionH relativeFrom="column">
-                        <wp:posOffset>2000250</wp:posOffset>
-                      </wp:positionH>
-                      <wp:positionV relativeFrom="paragraph">
-                        <wp:posOffset>404495</wp:posOffset>
-                      </wp:positionV>
-                      <wp:extent cx="241300" cy="0"/>
-                      <wp:effectExtent l="0" t="0" r="25400" b="19050"/>
-                      <wp:wrapNone/>
-                      <wp:docPr id="2" name="直线连接符 5"/>
-                      <wp:cNvGraphicFramePr/>
-                      <a:graphic xmlns:a="http://schemas.openxmlformats.org/drawingml/2006/main">
-                        <a:graphicData uri="http://schemas.microsoft.com/office/word/2010/wordprocessingShape">
-                          <wps:wsp>
-                            <wps:cNvCnPr/>
-                            <wps:spPr>
-                              <a:xfrm>
-                                <a:off x="0" y="0"/>
-                                <a:ext cx="241300" cy="0"/>
-                              </a:xfrm>
-                              <a:prstGeom prst="line">
-                                <a:avLst/>
-                              </a:prstGeom>
-                              <a:ln w="12700">
-                                <a:solidFill>
-                                  <a:schemeClr val="bg1">
-                                    <a:lumMod val="65000"/>
-                                  </a:schemeClr>
-                                </a:solidFill>
-                              </a:ln>
-                            </wps:spPr>
-                            <wps:style>
-                              <a:lnRef idx="1">
-                                <a:schemeClr val="dk1"/>
-                              </a:lnRef>
-                              <a:fillRef idx="0">
-                                <a:schemeClr val="dk1"/>
-                              </a:fillRef>
-                              <a:effectRef idx="0">
-                                <a:schemeClr val="dk1"/>
-                              </a:effectRef>
-                              <a:fontRef idx="minor">
-                                <a:schemeClr val="tx1"/>
-                              </a:fontRef>
-                            </wps:style>
-                            <wps:bodyPr/>
-                          </wps:wsp>
-                        </a:graphicData>
-                      </a:graphic>
-                      <wp14:sizeRelH relativeFrom="page">
-                        <wp14:pctWidth>0</wp14:pctWidth>
-                      </wp14:sizeRelH>
-                      <wp14:sizeRelV relativeFrom="page">
-                        <wp14:pctHeight>0</wp14:pctHeight>
-                      </wp14:sizeRelV>
-                    </wp:anchor>
-                  </w:drawing>
-                </mc:Choice>
-                <mc:Fallback>
-                  <w:pict>
-                    <v:line w14:anchorId="3FFD45E3" id="直线连接符 5" o:spid="_x0000_s1026" style="position:absolute;left:0;text-align:left;z-index:251763712;visibility:visible;mso-wrap-style:square;mso-width-percent:0;mso-height-percent:0;mso-wrap-distance-left:9pt;mso-wrap-distance-top:0;mso-wrap-distance-right:9pt;mso-wrap-distance-bottom:0;mso-position-horizontal:absolute;mso-position-horizontal-relative:text;mso-position-vertical:absolute;mso-position-vertical-relative:text;mso-width-percent:0;mso-height-percent:0;mso-width-relative:page;mso-height-relative:page" from="157.5pt,31.85pt" to="176.5pt,31.85pt" o:gfxdata="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" strokecolor="#a5a5a5 [2092]" strokeweight="1pt">
-                      <v:stroke joinstyle="miter"/>
-                    </v:line>
-                  </w:pict>
-                </mc:Fallback>
-              </mc:AlternateContent>
-            </w:r>
-            <w:r>
-              <w:rPr>
-                <w:rFonts w:ascii="微软雅黑" w:eastAsia="微软雅黑" w:hAnsi="微软雅黑"/>
-                <w:b/>
-                <w:color w:val="0B628B"/>
-              </w:rPr>
-              <w:t>教育背景EDUCATION</w:t>
-            </w:r>
-          </w:p>
-          <w:p>
-            <w:pPr>
-              <w:spacing w:line="300" w:lineRule="exact"/>
-              <w:ind w:leftChars="193" w:left="463"/>
+              <w:spacing w:beforeLines="100" w:before="326" w:line="300" w:lineRule="exact"/>
+              <w:ind w:rightChars="73" w:right="175"/>
               <w:jc w:val="left"/>
               <w:rPr>
                 <w:rFonts w:ascii="微软雅黑" w:eastAsia="微软雅黑" w:hAnsi="微软雅黑"/>
@@ -4921,7 +4283,7 @@
                 <w:sz w:val="21"/>
                 <w:szCs w:val="22"/>
               </w:rPr>
-              <w:t>长春</w:t>
+              <w:t>京东</w:t>
             </w:r>
             <w:r>
               <w:rPr>
@@ -4931,702 +4293,118 @@
                 <w:sz w:val="21"/>
                 <w:szCs w:val="22"/>
               </w:rPr>
-              <w:t>工业</w:t>
-            </w:r>
-            <w:r>
-              <w:rPr>
-                <w:rFonts w:ascii="微软雅黑" w:eastAsia="微软雅黑" w:hAnsi="微软雅黑"/>
+              <w:t>到家-</w:t>
+            </w:r>
+            <w:r>
+              <w:rPr>
+                <w:rFonts w:ascii="微软雅黑" w:eastAsia="微软雅黑" w:hAnsi="微软雅黑" w:hint="eastAsia"/>
                 <w:b/>
                 <w:color w:val="7F7F7F" w:themeColor="text1" w:themeTint="80"/>
                 <w:sz w:val="21"/>
                 <w:szCs w:val="22"/>
               </w:rPr>
-              <w:t xml:space="preserve">大学 软件工程 </w:t>
-            </w:r>
-            <w:r>
-              <w:rPr>
-                <w:rFonts w:ascii="微软雅黑" w:eastAsia="微软雅黑" w:hAnsi="微软雅黑" w:hint="eastAsia"/>
-                <w:b/>
-                <w:color w:val="7F7F7F" w:themeColor="text1" w:themeTint="80"/>
-                <w:sz w:val="21"/>
-                <w:szCs w:val="22"/>
-              </w:rPr>
-              <w:t>大专</w:t>
-            </w:r>
-          </w:p>
-          <w:p>
-            <w:pPr>
-              <w:spacing w:line="300" w:lineRule="exact"/>
-              <w:ind w:leftChars="193" w:left="463" w:firstLineChars="100" w:firstLine="180"/>
-              <w:jc w:val="left"/>
-              <w:rPr>
-                <w:rFonts w:ascii="微软雅黑" w:eastAsia="微软雅黑" w:hAnsi="微软雅黑"/>
-                <w:color w:val="595959" w:themeColor="text1" w:themeTint="A6"/>
-                <w:sz w:val="20"/>
-                <w:szCs w:val="20"/>
-              </w:rPr>
-            </w:pPr>
-            <w:r>
-              <w:rPr>
-                <w:rFonts w:ascii="微软雅黑" w:eastAsia="微软雅黑" w:hAnsi="微软雅黑"/>
-                <w:color w:val="7F7F7F" w:themeColor="text1" w:themeTint="80"/>
-                <w:sz w:val="18"/>
-                <w:szCs w:val="18"/>
-              </w:rPr>
-              <w:t>2007.9-2009.6</w:t>
-            </w:r>
-          </w:p>
-          <w:p>
-            <w:pPr>
+              <w:t>配置中心</w:t>
+            </w:r>
+          </w:p>
+          <w:p>
+            <w:pPr>
+              <w:pStyle w:val="a4"/>
+              <w:spacing w:after="163"/>
+              <w:rPr>
+                <w:i/>
+                <w:iCs/>
+                <w:color w:val="2E74B5" w:themeColor="accent1" w:themeShade="BF"/>
+              </w:rPr>
+            </w:pPr>
+            <w:r>
+              <w:rPr>
+                <w:rStyle w:val="af"/>
+                <w:rFonts w:hint="eastAsia"/>
+                <w:color w:val="2E74B5" w:themeColor="accent1" w:themeShade="BF"/>
+                <w:sz w:val="18"/>
+              </w:rPr>
+              <w:t>java工程师（201</w:t>
+            </w:r>
+            <w:r>
+              <w:rPr>
+                <w:rStyle w:val="af"/>
+                <w:color w:val="2E74B5" w:themeColor="accent1" w:themeShade="BF"/>
+                <w:sz w:val="18"/>
+              </w:rPr>
+              <w:t>5.</w:t>
+            </w:r>
+            <w:r>
+              <w:rPr>
+                <w:rStyle w:val="af"/>
+                <w:rFonts w:hint="eastAsia"/>
+                <w:color w:val="2E74B5" w:themeColor="accent1" w:themeShade="BF"/>
+                <w:sz w:val="18"/>
+              </w:rPr>
+              <w:t>7</w:t>
+            </w:r>
+            <w:r>
+              <w:rPr>
+                <w:rStyle w:val="af"/>
+                <w:color w:val="2E74B5" w:themeColor="accent1" w:themeShade="BF"/>
+                <w:sz w:val="18"/>
+              </w:rPr>
+              <w:t>~2016.7）</w:t>
+            </w:r>
+          </w:p>
+          <w:p>
+            <w:pPr>
+              <w:pStyle w:val="a9"/>
+              <w:numPr>
+                <w:ilvl w:val="0"/>
+                <w:numId w:val="3"/>
+              </w:numPr>
               <w:tabs>
                 <w:tab w:val="center" w:pos="880"/>
               </w:tabs>
-              <w:spacing w:beforeLines="150" w:before="489" w:afterLines="100" w:after="326" w:line="300" w:lineRule="exact"/>
-              <w:ind w:leftChars="193" w:left="463" w:rightChars="73" w:right="175"/>
-              <w:rPr>
-                <w:rFonts w:ascii="微软雅黑" w:eastAsia="微软雅黑" w:hAnsi="微软雅黑"/>
-                <w:color w:val="7F7F7F" w:themeColor="text1" w:themeTint="80"/>
-                <w:sz w:val="18"/>
-                <w:szCs w:val="18"/>
-              </w:rPr>
-            </w:pPr>
-            <w:r>
-              <w:rPr>
-                <w:rFonts w:ascii="微软雅黑" w:eastAsia="微软雅黑" w:hAnsi="微软雅黑"/>
-                <w:b/>
-                <w:noProof/>
-                <w:color w:val="0B628B"/>
-              </w:rPr>
-              <mc:AlternateContent>
-                <mc:Choice Requires="wps">
-                  <w:drawing>
-                    <wp:anchor distT="0" distB="0" distL="114300" distR="114300" simplePos="0" relativeHeight="251764736" behindDoc="0" locked="0" layoutInCell="1" allowOverlap="1" wp14:anchorId="6A4330A6" wp14:editId="2EAE4D36">
-                      <wp:simplePos x="0" y="0"/>
-                      <wp:positionH relativeFrom="column">
-                        <wp:posOffset>2000250</wp:posOffset>
-                      </wp:positionH>
-                      <wp:positionV relativeFrom="paragraph">
-                        <wp:posOffset>420370</wp:posOffset>
-                      </wp:positionV>
-                      <wp:extent cx="245110" cy="0"/>
-                      <wp:effectExtent l="0" t="0" r="21590" b="19050"/>
-                      <wp:wrapNone/>
-                      <wp:docPr id="3" name="直线连接符 9"/>
-                      <wp:cNvGraphicFramePr/>
-                      <a:graphic xmlns:a="http://schemas.openxmlformats.org/drawingml/2006/main">
-                        <a:graphicData uri="http://schemas.microsoft.com/office/word/2010/wordprocessingShape">
-                          <wps:wsp>
-                            <wps:cNvCnPr/>
-                            <wps:spPr>
-                              <a:xfrm>
-                                <a:off x="0" y="0"/>
-                                <a:ext cx="245110" cy="0"/>
-                              </a:xfrm>
-                              <a:prstGeom prst="line">
-                                <a:avLst/>
-                              </a:prstGeom>
-                              <a:ln w="12700">
-                                <a:solidFill>
-                                  <a:schemeClr val="bg1">
-                                    <a:lumMod val="65000"/>
-                                  </a:schemeClr>
-                                </a:solidFill>
-                              </a:ln>
-                            </wps:spPr>
-                            <wps:style>
-                              <a:lnRef idx="1">
-                                <a:schemeClr val="dk1"/>
-                              </a:lnRef>
-                              <a:fillRef idx="0">
-                                <a:schemeClr val="dk1"/>
-                              </a:fillRef>
-                              <a:effectRef idx="0">
-                                <a:schemeClr val="dk1"/>
-                              </a:effectRef>
-                              <a:fontRef idx="minor">
-                                <a:schemeClr val="tx1"/>
-                              </a:fontRef>
-                            </wps:style>
-                            <wps:bodyPr/>
-                          </wps:wsp>
-                        </a:graphicData>
-                      </a:graphic>
-                      <wp14:sizeRelH relativeFrom="page">
-                        <wp14:pctWidth>0</wp14:pctWidth>
-                      </wp14:sizeRelH>
-                      <wp14:sizeRelV relativeFrom="page">
-                        <wp14:pctHeight>0</wp14:pctHeight>
-                      </wp14:sizeRelV>
-                    </wp:anchor>
-                  </w:drawing>
-                </mc:Choice>
-                <mc:Fallback>
-                  <w:pict>
-                    <v:line w14:anchorId="1738E8C2" id="直线连接符 9" o:spid="_x0000_s1026" style="position:absolute;left:0;text-align:left;z-index:251764736;visibility:visible;mso-wrap-style:square;mso-width-percent:0;mso-height-percent:0;mso-wrap-distance-left:9pt;mso-wrap-distance-top:0;mso-wrap-distance-right:9pt;mso-wrap-distance-bottom:0;mso-position-horizontal:absolute;mso-position-horizontal-relative:text;mso-position-vertical:absolute;mso-position-vertical-relative:text;mso-width-percent:0;mso-height-percent:0;mso-width-relative:page;mso-height-relative:page" from="157.5pt,33.1pt" to="176.8pt,33.1pt" o:gfxdata="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" strokecolor="#a5a5a5 [2092]" strokeweight="1pt">
-                      <v:stroke joinstyle="miter"/>
-                    </v:line>
-                  </w:pict>
-                </mc:Fallback>
-              </mc:AlternateContent>
-            </w:r>
-            <w:r>
-              <w:rPr>
-                <w:rFonts w:ascii="微软雅黑" w:eastAsia="微软雅黑" w:hAnsi="微软雅黑" w:hint="eastAsia"/>
-                <w:b/>
-                <w:color w:val="0B628B"/>
-              </w:rPr>
-              <w:t>工作经历</w:t>
-            </w:r>
-            <w:r>
-              <w:rPr>
-                <w:rFonts w:ascii="微软雅黑" w:eastAsia="微软雅黑" w:hAnsi="微软雅黑"/>
-                <w:b/>
-                <w:color w:val="0B628B"/>
-              </w:rPr>
-              <w:t>EXPERIENCE</w:t>
-            </w:r>
-          </w:p>
-          <w:p>
-            <w:pPr>
-              <w:spacing w:line="300" w:lineRule="exact"/>
-              <w:ind w:leftChars="193" w:left="463"/>
-              <w:jc w:val="left"/>
-              <w:rPr>
-                <w:rFonts w:ascii="微软雅黑" w:eastAsia="微软雅黑" w:hAnsi="微软雅黑"/>
-                <w:b/>
-                <w:color w:val="7F7F7F" w:themeColor="text1" w:themeTint="80"/>
-                <w:sz w:val="21"/>
-                <w:szCs w:val="22"/>
-              </w:rPr>
-            </w:pPr>
-            <w:r>
-              <w:rPr>
-                <w:rFonts w:ascii="微软雅黑" w:eastAsia="微软雅黑" w:hAnsi="微软雅黑" w:hint="eastAsia"/>
-                <w:b/>
-                <w:color w:val="7F7F7F" w:themeColor="text1" w:themeTint="80"/>
-                <w:sz w:val="21"/>
-                <w:szCs w:val="22"/>
-              </w:rPr>
-              <w:t>巴士在线</w:t>
-            </w:r>
-            <w:r>
-              <w:rPr>
-                <w:rFonts w:ascii="微软雅黑" w:eastAsia="微软雅黑" w:hAnsi="微软雅黑"/>
-                <w:b/>
-                <w:color w:val="7F7F7F" w:themeColor="text1" w:themeTint="80"/>
-                <w:sz w:val="21"/>
-                <w:szCs w:val="22"/>
-              </w:rPr>
-              <w:t>科技股份有限公司</w:t>
-            </w:r>
-          </w:p>
-          <w:p>
-            <w:pPr>
-              <w:spacing w:line="300" w:lineRule="exact"/>
-              <w:ind w:leftChars="193" w:left="463"/>
-              <w:jc w:val="left"/>
-              <w:rPr>
-                <w:rFonts w:ascii="微软雅黑" w:eastAsia="微软雅黑" w:hAnsi="微软雅黑"/>
-                <w:color w:val="7F7F7F" w:themeColor="text1" w:themeTint="80"/>
-                <w:sz w:val="18"/>
-                <w:szCs w:val="18"/>
-              </w:rPr>
-            </w:pPr>
-            <w:r>
-              <w:rPr>
-                <w:rFonts w:ascii="微软雅黑" w:eastAsia="微软雅黑" w:hAnsi="微软雅黑"/>
-                <w:noProof/>
-                <w:color w:val="1F4E79" w:themeColor="accent1" w:themeShade="80"/>
-                <w:sz w:val="20"/>
-                <w:szCs w:val="20"/>
-              </w:rPr>
-              <w:drawing>
-                <wp:anchor distT="0" distB="0" distL="114300" distR="114300" simplePos="0" relativeHeight="251766784" behindDoc="0" locked="0" layoutInCell="1" allowOverlap="1" wp14:anchorId="6FD4E296" wp14:editId="550589C1">
-                  <wp:simplePos x="0" y="0"/>
-                  <wp:positionH relativeFrom="column">
-                    <wp:posOffset>306705</wp:posOffset>
-                  </wp:positionH>
-                  <wp:positionV relativeFrom="paragraph">
-                    <wp:posOffset>45720</wp:posOffset>
-                  </wp:positionV>
-                  <wp:extent cx="318770" cy="323850"/>
-                  <wp:effectExtent l="0" t="0" r="5080" b="0"/>
-                  <wp:wrapSquare wrapText="bothSides"/>
-                  <wp:docPr id="12" name="图片 12"/>
-                  <wp:cNvGraphicFramePr>
-                    <a:graphicFrameLocks xmlns:a="http://schemas.openxmlformats.org/drawingml/2006/main" noChangeAspect="1"/>
-                  </wp:cNvGraphicFramePr>
-                  <a:graphic xmlns:a="http://schemas.openxmlformats.org/drawingml/2006/main">
-                    <a:graphicData uri="http://schemas.openxmlformats.org/drawingml/2006/picture">
-                      <pic:pic xmlns:pic="http://schemas.openxmlformats.org/drawingml/2006/picture">
-                        <pic:nvPicPr>
-                          <pic:cNvPr id="2" name="图片 1"/>
-                          <pic:cNvPicPr>
-                            <a:picLocks noChangeAspect="1"/>
-                          </pic:cNvPicPr>
-                        </pic:nvPicPr>
-                        <pic:blipFill>
-                          <a:blip r:embed="rId15" cstate="print">
-                            <a:extLst>
-                              <a:ext uri="{28A0092B-C50C-407E-A947-70E740481C1C}">
-                                <a14:useLocalDpi xmlns:a14="http://schemas.microsoft.com/office/drawing/2010/main" val="0"/>
-                              </a:ext>
-                            </a:extLst>
-                          </a:blip>
-                          <a:stretch>
-                            <a:fillRect/>
-                          </a:stretch>
-                        </pic:blipFill>
-                        <pic:spPr>
-                          <a:xfrm>
-                            <a:off x="0" y="0"/>
-                            <a:ext cx="318770" cy="323850"/>
-                          </a:xfrm>
-                          <a:prstGeom prst="rect">
-                            <a:avLst/>
-                          </a:prstGeom>
-                        </pic:spPr>
-                      </pic:pic>
-                    </a:graphicData>
-                  </a:graphic>
-                  <wp14:sizeRelH relativeFrom="page">
-                    <wp14:pctWidth>0</wp14:pctWidth>
-                  </wp14:sizeRelH>
-                  <wp14:sizeRelV relativeFrom="page">
-                    <wp14:pctHeight>0</wp14:pctHeight>
-                  </wp14:sizeRelV>
-                </wp:anchor>
-              </w:drawing>
-            </w:r>
-            <w:r>
-              <w:rPr>
-                <w:rFonts w:ascii="微软雅黑" w:eastAsia="微软雅黑" w:hAnsi="微软雅黑" w:hint="eastAsia"/>
-                <w:color w:val="1F4E79" w:themeColor="accent1" w:themeShade="80"/>
-                <w:sz w:val="18"/>
-                <w:szCs w:val="18"/>
-              </w:rPr>
-              <w:t>高级</w:t>
-            </w:r>
-            <w:r>
-              <w:rPr>
-                <w:rFonts w:ascii="微软雅黑" w:eastAsia="微软雅黑" w:hAnsi="微软雅黑"/>
-                <w:color w:val="1F4E79" w:themeColor="accent1" w:themeShade="80"/>
-                <w:sz w:val="18"/>
-                <w:szCs w:val="18"/>
-              </w:rPr>
-              <w:t>java工程师</w:t>
-            </w:r>
-          </w:p>
-          <w:p>
-            <w:pPr>
-              <w:spacing w:line="300" w:lineRule="exact"/>
-              <w:ind w:leftChars="193" w:left="463"/>
-              <w:jc w:val="left"/>
-              <w:rPr>
-                <w:rFonts w:ascii="微软雅黑" w:eastAsia="微软雅黑" w:hAnsi="微软雅黑"/>
-                <w:b/>
-                <w:color w:val="7F7F7F" w:themeColor="text1" w:themeTint="80"/>
-                <w:sz w:val="21"/>
-                <w:szCs w:val="22"/>
-              </w:rPr>
-            </w:pPr>
-            <w:r>
-              <w:rPr>
-                <w:rFonts w:ascii="微软雅黑" w:eastAsia="微软雅黑" w:hAnsi="微软雅黑"/>
-                <w:color w:val="7F7F7F" w:themeColor="text1" w:themeTint="80"/>
-                <w:sz w:val="18"/>
-                <w:szCs w:val="18"/>
-              </w:rPr>
-              <w:t>2016.07-</w:t>
-            </w:r>
-            <w:r>
-              <w:rPr>
-                <w:rFonts w:ascii="微软雅黑" w:eastAsia="微软雅黑" w:hAnsi="微软雅黑" w:hint="eastAsia"/>
-                <w:color w:val="7F7F7F" w:themeColor="text1" w:themeTint="80"/>
-                <w:sz w:val="18"/>
-                <w:szCs w:val="18"/>
-              </w:rPr>
-              <w:t>至今</w:t>
-            </w:r>
-          </w:p>
-          <w:p>
-            <w:pPr>
-              <w:spacing w:line="400" w:lineRule="exact"/>
-              <w:ind w:leftChars="193" w:left="463" w:firstLineChars="100" w:firstLine="200"/>
-              <w:jc w:val="left"/>
-              <w:rPr>
-                <w:rFonts w:ascii="Microsoft YaHei UI" w:eastAsia="Microsoft YaHei UI" w:hAnsi="Microsoft YaHei UI"/>
-                <w:color w:val="595959" w:themeColor="text1" w:themeTint="A6"/>
-                <w:kern w:val="0"/>
-                <w:sz w:val="20"/>
-                <w:szCs w:val="20"/>
-              </w:rPr>
-            </w:pPr>
-          </w:p>
-          <w:p>
-            <w:pPr>
-              <w:spacing w:line="300" w:lineRule="exact"/>
-              <w:ind w:leftChars="193" w:left="463"/>
-              <w:jc w:val="left"/>
-              <w:rPr>
-                <w:rFonts w:ascii="微软雅黑" w:eastAsia="微软雅黑" w:hAnsi="微软雅黑"/>
-                <w:b/>
-                <w:color w:val="7F7F7F" w:themeColor="text1" w:themeTint="80"/>
-                <w:sz w:val="21"/>
-                <w:szCs w:val="22"/>
-              </w:rPr>
-            </w:pPr>
-            <w:r>
-              <w:rPr>
-                <w:rFonts w:ascii="微软雅黑" w:eastAsia="微软雅黑" w:hAnsi="微软雅黑" w:hint="eastAsia"/>
-                <w:b/>
-                <w:color w:val="7F7F7F" w:themeColor="text1" w:themeTint="80"/>
-                <w:sz w:val="21"/>
-                <w:szCs w:val="22"/>
-              </w:rPr>
-              <w:t>京东</w:t>
-            </w:r>
-            <w:r>
-              <w:rPr>
-                <w:rFonts w:ascii="微软雅黑" w:eastAsia="微软雅黑" w:hAnsi="微软雅黑" w:hint="eastAsia"/>
-                <w:b/>
-                <w:color w:val="7F7F7F" w:themeColor="text1" w:themeTint="80"/>
-                <w:sz w:val="21"/>
-                <w:szCs w:val="22"/>
-              </w:rPr>
-              <w:t>世纪贸易科技</w:t>
-            </w:r>
-            <w:r>
-              <w:rPr>
-                <w:rFonts w:ascii="微软雅黑" w:eastAsia="微软雅黑" w:hAnsi="微软雅黑"/>
-                <w:b/>
-                <w:color w:val="7F7F7F" w:themeColor="text1" w:themeTint="80"/>
-                <w:sz w:val="21"/>
-                <w:szCs w:val="22"/>
-              </w:rPr>
-              <w:t>有限公司</w:t>
-            </w:r>
-          </w:p>
-          <w:p>
-            <w:pPr>
-              <w:spacing w:line="300" w:lineRule="exact"/>
-              <w:ind w:leftChars="193" w:left="463"/>
-              <w:jc w:val="left"/>
-              <w:rPr>
-                <w:rFonts w:ascii="微软雅黑" w:eastAsia="微软雅黑" w:hAnsi="微软雅黑"/>
-                <w:color w:val="7F7F7F" w:themeColor="text1" w:themeTint="80"/>
-                <w:sz w:val="18"/>
-                <w:szCs w:val="18"/>
-              </w:rPr>
-            </w:pPr>
-            <w:r>
-              <w:rPr>
-                <w:rFonts w:ascii="微软雅黑" w:eastAsia="微软雅黑" w:hAnsi="微软雅黑"/>
-                <w:noProof/>
-                <w:color w:val="1F4E79" w:themeColor="accent1" w:themeShade="80"/>
-                <w:sz w:val="20"/>
-                <w:szCs w:val="20"/>
-              </w:rPr>
-              <w:drawing>
-                <wp:anchor distT="0" distB="0" distL="114300" distR="114300" simplePos="0" relativeHeight="251765760" behindDoc="0" locked="0" layoutInCell="1" allowOverlap="1" wp14:anchorId="5082954B" wp14:editId="3CA63277">
-                  <wp:simplePos x="0" y="0"/>
-                  <wp:positionH relativeFrom="column">
-                    <wp:posOffset>314325</wp:posOffset>
-                  </wp:positionH>
-                  <wp:positionV relativeFrom="paragraph">
-                    <wp:posOffset>48895</wp:posOffset>
-                  </wp:positionV>
-                  <wp:extent cx="323850" cy="323850"/>
-                  <wp:effectExtent l="0" t="0" r="0" b="0"/>
-                  <wp:wrapSquare wrapText="bothSides"/>
-                  <wp:docPr id="13" name="图片 13"/>
-                  <wp:cNvGraphicFramePr>
-                    <a:graphicFrameLocks xmlns:a="http://schemas.openxmlformats.org/drawingml/2006/main" noChangeAspect="1"/>
-                  </wp:cNvGraphicFramePr>
-                  <a:graphic xmlns:a="http://schemas.openxmlformats.org/drawingml/2006/main">
-                    <a:graphicData uri="http://schemas.openxmlformats.org/drawingml/2006/picture">
-                      <pic:pic xmlns:pic="http://schemas.openxmlformats.org/drawingml/2006/picture">
-                        <pic:nvPicPr>
-                          <pic:cNvPr id="2" name="图片 1"/>
-                          <pic:cNvPicPr>
-                            <a:picLocks noChangeAspect="1"/>
-                          </pic:cNvPicPr>
-                        </pic:nvPicPr>
-                        <pic:blipFill>
-                          <a:blip r:embed="rId16" cstate="print">
-                            <a:extLst>
-                              <a:ext uri="{28A0092B-C50C-407E-A947-70E740481C1C}">
-                                <a14:useLocalDpi xmlns:a14="http://schemas.microsoft.com/office/drawing/2010/main" val="0"/>
-                              </a:ext>
-                            </a:extLst>
-                          </a:blip>
-                          <a:stretch>
-                            <a:fillRect/>
-                          </a:stretch>
-                        </pic:blipFill>
-                        <pic:spPr>
-                          <a:xfrm>
-                            <a:off x="0" y="0"/>
-                            <a:ext cx="323850" cy="323850"/>
-                          </a:xfrm>
-                          <a:prstGeom prst="rect">
-                            <a:avLst/>
-                          </a:prstGeom>
-                        </pic:spPr>
-                      </pic:pic>
-                    </a:graphicData>
-                  </a:graphic>
-                  <wp14:sizeRelH relativeFrom="page">
-                    <wp14:pctWidth>0</wp14:pctWidth>
-                  </wp14:sizeRelH>
-                  <wp14:sizeRelV relativeFrom="page">
-                    <wp14:pctHeight>0</wp14:pctHeight>
-                  </wp14:sizeRelV>
-                </wp:anchor>
-              </w:drawing>
-            </w:r>
-            <w:r>
-              <w:rPr>
-                <w:rFonts w:ascii="微软雅黑" w:eastAsia="微软雅黑" w:hAnsi="微软雅黑"/>
-                <w:color w:val="1F4E79" w:themeColor="accent1" w:themeShade="80"/>
-                <w:sz w:val="18"/>
-                <w:szCs w:val="18"/>
-              </w:rPr>
-              <w:t>java工程师</w:t>
-            </w:r>
-          </w:p>
-          <w:p>
-            <w:pPr>
-              <w:spacing w:line="300" w:lineRule="exact"/>
-              <w:ind w:leftChars="193" w:left="463"/>
-              <w:jc w:val="left"/>
-              <w:rPr>
-                <w:rFonts w:ascii="微软雅黑" w:eastAsia="微软雅黑" w:hAnsi="微软雅黑"/>
-                <w:b/>
-                <w:color w:val="7F7F7F" w:themeColor="text1" w:themeTint="80"/>
-                <w:sz w:val="21"/>
-                <w:szCs w:val="22"/>
-              </w:rPr>
-            </w:pPr>
-            <w:r>
-              <w:rPr>
-                <w:rFonts w:ascii="微软雅黑" w:eastAsia="微软雅黑" w:hAnsi="微软雅黑"/>
-                <w:color w:val="7F7F7F" w:themeColor="text1" w:themeTint="80"/>
-                <w:sz w:val="18"/>
-                <w:szCs w:val="18"/>
-              </w:rPr>
-              <w:t>2015.07-2016.07</w:t>
-            </w:r>
-          </w:p>
-          <w:p>
-            <w:pPr>
-              <w:spacing w:line="400" w:lineRule="exact"/>
-              <w:ind w:leftChars="193" w:left="463" w:firstLineChars="100" w:firstLine="200"/>
-              <w:jc w:val="left"/>
-              <w:rPr>
-                <w:rFonts w:ascii="Microsoft YaHei UI" w:eastAsia="Microsoft YaHei UI" w:hAnsi="Microsoft YaHei UI"/>
-                <w:color w:val="808080" w:themeColor="background1" w:themeShade="80"/>
-                <w:kern w:val="0"/>
-                <w:sz w:val="20"/>
-                <w:szCs w:val="20"/>
-              </w:rPr>
-            </w:pPr>
-          </w:p>
-          <w:p>
-            <w:pPr>
-              <w:spacing w:line="300" w:lineRule="exact"/>
-              <w:ind w:leftChars="193" w:left="463"/>
-              <w:jc w:val="left"/>
-              <w:rPr>
-                <w:rFonts w:ascii="微软雅黑" w:eastAsia="微软雅黑" w:hAnsi="微软雅黑"/>
-                <w:b/>
-                <w:color w:val="7F7F7F" w:themeColor="text1" w:themeTint="80"/>
-                <w:sz w:val="21"/>
-                <w:szCs w:val="22"/>
-              </w:rPr>
-            </w:pPr>
-            <w:r>
-              <w:rPr>
-                <w:rFonts w:ascii="微软雅黑" w:eastAsia="微软雅黑" w:hAnsi="微软雅黑" w:hint="eastAsia"/>
-                <w:b/>
-                <w:color w:val="7F7F7F" w:themeColor="text1" w:themeTint="80"/>
-                <w:sz w:val="21"/>
-                <w:szCs w:val="22"/>
-              </w:rPr>
-              <w:t>中科软科技股份</w:t>
-            </w:r>
-            <w:r>
-              <w:rPr>
-                <w:rFonts w:ascii="微软雅黑" w:eastAsia="微软雅黑" w:hAnsi="微软雅黑"/>
-                <w:b/>
-                <w:color w:val="7F7F7F" w:themeColor="text1" w:themeTint="80"/>
-                <w:sz w:val="21"/>
-                <w:szCs w:val="22"/>
-              </w:rPr>
-              <w:t>有限公司</w:t>
-            </w:r>
-          </w:p>
-          <w:p>
-            <w:pPr>
-              <w:spacing w:line="300" w:lineRule="exact"/>
-              <w:ind w:leftChars="193" w:left="463"/>
-              <w:jc w:val="left"/>
-              <w:rPr>
-                <w:rFonts w:ascii="微软雅黑" w:eastAsia="微软雅黑" w:hAnsi="微软雅黑"/>
-                <w:color w:val="7F7F7F" w:themeColor="text1" w:themeTint="80"/>
-                <w:sz w:val="18"/>
-                <w:szCs w:val="18"/>
-              </w:rPr>
-            </w:pPr>
-            <w:r>
-              <w:rPr>
-                <w:rFonts w:ascii="微软雅黑" w:eastAsia="微软雅黑" w:hAnsi="微软雅黑"/>
-                <w:noProof/>
-                <w:color w:val="1F4E79" w:themeColor="accent1" w:themeShade="80"/>
-                <w:sz w:val="20"/>
-                <w:szCs w:val="20"/>
-              </w:rPr>
-              <w:drawing>
-                <wp:anchor distT="0" distB="0" distL="114300" distR="114300" simplePos="0" relativeHeight="251767808" behindDoc="0" locked="0" layoutInCell="1" allowOverlap="1" wp14:anchorId="4EEADF5D" wp14:editId="2387CE59">
-                  <wp:simplePos x="0" y="0"/>
-                  <wp:positionH relativeFrom="column">
-                    <wp:posOffset>314325</wp:posOffset>
-                  </wp:positionH>
-                  <wp:positionV relativeFrom="paragraph">
-                    <wp:posOffset>52070</wp:posOffset>
-                  </wp:positionV>
-                  <wp:extent cx="323850" cy="323850"/>
-                  <wp:effectExtent l="0" t="0" r="0" b="0"/>
-                  <wp:wrapSquare wrapText="bothSides"/>
-                  <wp:docPr id="14" name="图片 14"/>
-                  <wp:cNvGraphicFramePr>
-                    <a:graphicFrameLocks xmlns:a="http://schemas.openxmlformats.org/drawingml/2006/main" noChangeAspect="1"/>
-                  </wp:cNvGraphicFramePr>
-                  <a:graphic xmlns:a="http://schemas.openxmlformats.org/drawingml/2006/main">
-                    <a:graphicData uri="http://schemas.openxmlformats.org/drawingml/2006/picture">
-                      <pic:pic xmlns:pic="http://schemas.openxmlformats.org/drawingml/2006/picture">
-                        <pic:nvPicPr>
-                          <pic:cNvPr id="2" name="图片 1"/>
-                          <pic:cNvPicPr>
-                            <a:picLocks noChangeAspect="1"/>
-                          </pic:cNvPicPr>
-                        </pic:nvPicPr>
-                        <pic:blipFill>
-                          <a:blip r:embed="rId17" cstate="print">
-                            <a:extLst>
-                              <a:ext uri="{28A0092B-C50C-407E-A947-70E740481C1C}">
-                                <a14:useLocalDpi xmlns:a14="http://schemas.microsoft.com/office/drawing/2010/main" val="0"/>
-                              </a:ext>
-                            </a:extLst>
-                          </a:blip>
-                          <a:stretch>
-                            <a:fillRect/>
-                          </a:stretch>
-                        </pic:blipFill>
-                        <pic:spPr>
-                          <a:xfrm>
-                            <a:off x="0" y="0"/>
-                            <a:ext cx="323850" cy="323850"/>
-                          </a:xfrm>
-                          <a:prstGeom prst="rect">
-                            <a:avLst/>
-                          </a:prstGeom>
-                        </pic:spPr>
-                      </pic:pic>
-                    </a:graphicData>
-                  </a:graphic>
-                  <wp14:sizeRelH relativeFrom="page">
-                    <wp14:pctWidth>0</wp14:pctWidth>
-                  </wp14:sizeRelH>
-                  <wp14:sizeRelV relativeFrom="page">
-                    <wp14:pctHeight>0</wp14:pctHeight>
-                  </wp14:sizeRelV>
-                </wp:anchor>
-              </w:drawing>
-            </w:r>
-            <w:r>
-              <w:rPr>
-                <w:rFonts w:ascii="微软雅黑" w:eastAsia="微软雅黑" w:hAnsi="微软雅黑"/>
-                <w:color w:val="1F4E79" w:themeColor="accent1" w:themeShade="80"/>
-                <w:sz w:val="18"/>
-                <w:szCs w:val="18"/>
-              </w:rPr>
-              <w:t>java工程师</w:t>
-            </w:r>
-          </w:p>
-          <w:p>
-            <w:pPr>
-              <w:spacing w:line="400" w:lineRule="exact"/>
-              <w:jc w:val="left"/>
-              <w:rPr>
-                <w:rFonts w:ascii="微软雅黑" w:eastAsia="微软雅黑" w:hAnsi="微软雅黑"/>
-                <w:color w:val="595959" w:themeColor="text1" w:themeTint="A6"/>
-                <w:sz w:val="21"/>
-                <w:szCs w:val="22"/>
-              </w:rPr>
-            </w:pPr>
-            <w:r>
-              <w:rPr>
-                <w:rFonts w:ascii="微软雅黑" w:eastAsia="微软雅黑" w:hAnsi="微软雅黑"/>
-                <w:color w:val="7F7F7F" w:themeColor="text1" w:themeTint="80"/>
-                <w:sz w:val="18"/>
-                <w:szCs w:val="18"/>
-              </w:rPr>
-              <w:t>201</w:t>
-            </w:r>
-            <w:r>
-              <w:rPr>
-                <w:rFonts w:ascii="微软雅黑" w:eastAsia="微软雅黑" w:hAnsi="微软雅黑"/>
-                <w:color w:val="7F7F7F" w:themeColor="text1" w:themeTint="80"/>
-                <w:sz w:val="18"/>
-                <w:szCs w:val="18"/>
-              </w:rPr>
-              <w:t>1</w:t>
-            </w:r>
-            <w:r>
-              <w:rPr>
-                <w:rFonts w:ascii="微软雅黑" w:eastAsia="微软雅黑" w:hAnsi="微软雅黑"/>
-                <w:color w:val="7F7F7F" w:themeColor="text1" w:themeTint="80"/>
-                <w:sz w:val="18"/>
-                <w:szCs w:val="18"/>
-              </w:rPr>
-              <w:t>.0</w:t>
-            </w:r>
-            <w:r>
-              <w:rPr>
-                <w:rFonts w:ascii="微软雅黑" w:eastAsia="微软雅黑" w:hAnsi="微软雅黑"/>
-                <w:color w:val="7F7F7F" w:themeColor="text1" w:themeTint="80"/>
-                <w:sz w:val="18"/>
-                <w:szCs w:val="18"/>
-              </w:rPr>
-              <w:t>6</w:t>
-            </w:r>
-            <w:r>
-              <w:rPr>
-                <w:rFonts w:ascii="微软雅黑" w:eastAsia="微软雅黑" w:hAnsi="微软雅黑"/>
-                <w:color w:val="7F7F7F" w:themeColor="text1" w:themeTint="80"/>
-                <w:sz w:val="18"/>
-                <w:szCs w:val="18"/>
-              </w:rPr>
-              <w:t>-201</w:t>
-            </w:r>
-            <w:r>
-              <w:rPr>
-                <w:rFonts w:ascii="微软雅黑" w:eastAsia="微软雅黑" w:hAnsi="微软雅黑"/>
-                <w:color w:val="7F7F7F" w:themeColor="text1" w:themeTint="80"/>
-                <w:sz w:val="18"/>
-                <w:szCs w:val="18"/>
-              </w:rPr>
-              <w:t>5</w:t>
-            </w:r>
-            <w:r>
-              <w:rPr>
-                <w:rFonts w:ascii="微软雅黑" w:eastAsia="微软雅黑" w:hAnsi="微软雅黑"/>
-                <w:color w:val="7F7F7F" w:themeColor="text1" w:themeTint="80"/>
-                <w:sz w:val="18"/>
-                <w:szCs w:val="18"/>
-              </w:rPr>
-              <w:t>.07</w:t>
+              <w:spacing w:beforeLines="30" w:before="97" w:line="300" w:lineRule="exact"/>
+              <w:ind w:left="176" w:rightChars="73" w:right="175" w:firstLineChars="0" w:hanging="176"/>
+              <w:rPr>
+                <w:rFonts w:ascii="微软雅黑" w:eastAsia="微软雅黑" w:hAnsi="微软雅黑"/>
+                <w:color w:val="7F7F7F" w:themeColor="text1" w:themeTint="80"/>
+                <w:sz w:val="18"/>
+                <w:szCs w:val="18"/>
+              </w:rPr>
+            </w:pPr>
+            <w:r>
+              <w:rPr>
+                <w:rFonts w:ascii="微软雅黑" w:eastAsia="微软雅黑" w:hAnsi="微软雅黑" w:hint="eastAsia"/>
+                <w:color w:val="7F7F7F" w:themeColor="text1" w:themeTint="80"/>
+                <w:sz w:val="18"/>
+                <w:szCs w:val="18"/>
+              </w:rPr>
+              <w:t>项目描述：</w:t>
+            </w:r>
+            <w:r>
+              <w:rPr>
+                <w:rFonts w:ascii="微软雅黑" w:eastAsia="微软雅黑" w:hAnsi="微软雅黑" w:hint="eastAsia"/>
+                <w:color w:val="7F7F7F" w:themeColor="text1" w:themeTint="80"/>
+                <w:sz w:val="18"/>
+                <w:szCs w:val="18"/>
+              </w:rPr>
+              <w:t>网</w:t>
+            </w:r>
+            <w:r>
+              <w:rPr>
+                <w:rFonts w:ascii="微软雅黑" w:eastAsia="微软雅黑" w:hAnsi="微软雅黑" w:hint="eastAsia"/>
+                <w:color w:val="7F7F7F" w:themeColor="text1" w:themeTint="80"/>
+                <w:sz w:val="18"/>
+                <w:szCs w:val="18"/>
+              </w:rPr>
+              <w:t>关</w:t>
+            </w:r>
+            <w:r>
+              <w:rPr>
+                <w:rFonts w:ascii="微软雅黑" w:eastAsia="微软雅黑" w:hAnsi="微软雅黑" w:hint="eastAsia"/>
+                <w:color w:val="7F7F7F" w:themeColor="text1" w:themeTint="80"/>
+                <w:sz w:val="18"/>
+                <w:szCs w:val="18"/>
+              </w:rPr>
+              <w:t>支撑系统。每一个请求都需要根据请求的functionId从配置中心获取配置，所属应用、请求方式、请求来源、超时时间、是否需要强登录、转发地址等关键信息，网关根据配置信息做校验、风控、转发。配置中心对网关的意义重大，因此网关对配置中心做了四层缓存操作，分别是mysql、redis、本地缓存级db4o，保证网关对配置中心脱离强依赖。当配置中心有变更时，可以使用zk发送分布式消息通知，刷新缓存，支持全量刷新、增量刷新、单刷等刷新方式。</w:t>
             </w:r>
           </w:p>
         </w:tc>
@@ -5654,7 +4432,8 @@
         </w:tc>
         <w:tc>
           <w:tcPr>
-            <w:tcW w:w="6662" w:type="dxa"/>
+            <w:tcW w:w="10773" w:type="dxa"/>
+            <w:gridSpan w:val="2"/>
             <w:shd w:val="clear" w:color="auto" w:fill="FFFFFF" w:themeFill="background1"/>
           </w:tcPr>
           <w:p>
@@ -5694,7 +4473,7 @@
                 <w:color w:val="0B628B"/>
               </w:rPr>
               <w:drawing>
-                <wp:anchor distT="0" distB="0" distL="114300" distR="114300" simplePos="0" relativeHeight="251756544" behindDoc="0" locked="0" layoutInCell="1" allowOverlap="1" wp14:anchorId="0CB9E889" wp14:editId="531A7755">
+                <wp:anchor distT="0" distB="0" distL="114300" distR="114300" simplePos="0" relativeHeight="251776000" behindDoc="0" locked="0" layoutInCell="1" allowOverlap="1" wp14:anchorId="08FB9CB6" wp14:editId="37B7A2E5">
                   <wp:simplePos x="0" y="0"/>
                   <wp:positionH relativeFrom="column">
                     <wp:posOffset>-17780</wp:posOffset>
@@ -5762,16 +4541,16 @@
               <mc:AlternateContent>
                 <mc:Choice Requires="wps">
                   <w:drawing>
-                    <wp:anchor distT="0" distB="0" distL="114300" distR="114300" simplePos="0" relativeHeight="251755520" behindDoc="0" locked="1" layoutInCell="1" allowOverlap="1" wp14:anchorId="3960CE1F" wp14:editId="51D057B9">
+                    <wp:anchor distT="0" distB="0" distL="114300" distR="114300" simplePos="0" relativeHeight="251774976" behindDoc="0" locked="1" layoutInCell="1" allowOverlap="1" wp14:anchorId="1AF10E8D" wp14:editId="2CC7E528">
                       <wp:simplePos x="0" y="0"/>
                       <wp:positionH relativeFrom="column">
-                        <wp:posOffset>2867660</wp:posOffset>
+                        <wp:posOffset>2934335</wp:posOffset>
                       </wp:positionH>
                       <wp:positionV relativeFrom="paragraph">
-                        <wp:posOffset>304800</wp:posOffset>
+                        <wp:posOffset>299720</wp:posOffset>
                       </wp:positionV>
-                      <wp:extent cx="1124585" cy="0"/>
-                      <wp:effectExtent l="0" t="0" r="37465" b="19050"/>
+                      <wp:extent cx="3649980" cy="0"/>
+                      <wp:effectExtent l="0" t="0" r="0" b="0"/>
                       <wp:wrapNone/>
                       <wp:docPr id="47" name="直线连接符 1"/>
                       <wp:cNvGraphicFramePr/>
@@ -5782,7 +4561,7 @@
                             <wps:spPr>
                               <a:xfrm>
                                 <a:off x="0" y="0"/>
-                                <a:ext cx="1124585" cy="0"/>
+                                <a:ext cx="3649980" cy="0"/>
                               </a:xfrm>
                               <a:prstGeom prst="line">
                                 <a:avLst/>
@@ -5824,7 +4603,7 @@
                 </mc:Choice>
                 <mc:Fallback>
                   <w:pict>
-                    <v:line w14:anchorId="6FFF50DE" id="直线连接符 1" o:spid="_x0000_s1026" style="position:absolute;left:0;text-align:left;z-index:251755520;visibility:visible;mso-wrap-style:square;mso-width-percent:0;mso-height-percent:0;mso-wrap-distance-left:9pt;mso-wrap-distance-top:0;mso-wrap-distance-right:9pt;mso-wrap-distance-bottom:0;mso-position-horizontal:absolute;mso-position-horizontal-relative:text;mso-position-vertical:absolute;mso-position-vertical-relative:text;mso-width-percent:0;mso-height-percent:0;mso-width-relative:page;mso-height-relative:page" from="225.8pt,24pt" to="314.35pt,24pt" o:gfxdata="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" strokecolor="#a5a5a5 [2092]" strokeweight="1pt">
+                    <v:line w14:anchorId="0A89D6E5" id="直线连接符 1" o:spid="_x0000_s1026" style="position:absolute;left:0;text-align:left;z-index:251774976;visibility:visible;mso-wrap-style:square;mso-width-percent:0;mso-height-percent:0;mso-wrap-distance-left:9pt;mso-wrap-distance-top:0;mso-wrap-distance-right:9pt;mso-wrap-distance-bottom:0;mso-position-horizontal:absolute;mso-position-horizontal-relative:text;mso-position-vertical:absolute;mso-position-vertical-relative:text;mso-width-percent:0;mso-height-percent:0;mso-width-relative:page;mso-height-relative:page" from="231.05pt,23.6pt" to="518.45pt,23.6pt" o:gfxdata="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" strokecolor="#a5a5a5 [2092]" strokeweight="1pt">
                       <v:stroke joinstyle="miter"/>
                       <w10:anchorlock/>
                     </v:line>
@@ -5870,15 +4649,72 @@
               <w:tabs>
                 <w:tab w:val="center" w:pos="880"/>
               </w:tabs>
-              <w:spacing w:beforeLines="30" w:before="97" w:line="300" w:lineRule="exact"/>
+              <w:spacing w:beforeLines="100" w:before="326" w:line="300" w:lineRule="exact"/>
               <w:ind w:rightChars="73" w:right="175"/>
-              <w:rPr>
-                <w:rFonts w:ascii="微软雅黑" w:eastAsia="微软雅黑" w:hAnsi="微软雅黑"/>
-                <w:color w:val="7F7F7F" w:themeColor="text1" w:themeTint="80"/>
-                <w:sz w:val="18"/>
-                <w:szCs w:val="18"/>
-              </w:rPr>
-            </w:pPr>
+              <w:jc w:val="left"/>
+              <w:rPr>
+                <w:rFonts w:ascii="微软雅黑" w:eastAsia="微软雅黑" w:hAnsi="微软雅黑"/>
+                <w:b/>
+                <w:color w:val="7F7F7F" w:themeColor="text1" w:themeTint="80"/>
+                <w:sz w:val="21"/>
+                <w:szCs w:val="22"/>
+              </w:rPr>
+            </w:pPr>
+            <w:r>
+              <w:rPr>
+                <w:rFonts w:ascii="微软雅黑" w:eastAsia="微软雅黑" w:hAnsi="微软雅黑" w:hint="eastAsia"/>
+                <w:b/>
+                <w:color w:val="7F7F7F" w:themeColor="text1" w:themeTint="80"/>
+                <w:sz w:val="21"/>
+                <w:szCs w:val="22"/>
+              </w:rPr>
+              <w:t>保监会报送系统</w:t>
+            </w:r>
+          </w:p>
+          <w:p>
+            <w:pPr>
+              <w:pStyle w:val="a4"/>
+              <w:spacing w:after="163"/>
+              <w:rPr>
+                <w:i/>
+                <w:iCs/>
+                <w:color w:val="2E74B5" w:themeColor="accent1" w:themeShade="BF"/>
+              </w:rPr>
+            </w:pPr>
+            <w:r>
+              <w:rPr>
+                <w:rStyle w:val="af"/>
+                <w:rFonts w:hint="eastAsia"/>
+                <w:color w:val="2E74B5" w:themeColor="accent1" w:themeShade="BF"/>
+                <w:sz w:val="18"/>
+              </w:rPr>
+              <w:t>项目负责人（201</w:t>
+            </w:r>
+            <w:r>
+              <w:rPr>
+                <w:rStyle w:val="af"/>
+                <w:color w:val="2E74B5" w:themeColor="accent1" w:themeShade="BF"/>
+                <w:sz w:val="18"/>
+              </w:rPr>
+              <w:t>4.</w:t>
+            </w:r>
+            <w:r>
+              <w:rPr>
+                <w:rStyle w:val="af"/>
+                <w:rFonts w:hint="eastAsia"/>
+                <w:color w:val="2E74B5" w:themeColor="accent1" w:themeShade="BF"/>
+                <w:sz w:val="18"/>
+              </w:rPr>
+              <w:t>7</w:t>
+            </w:r>
+            <w:r>
+              <w:rPr>
+                <w:rStyle w:val="af"/>
+                <w:color w:val="2E74B5" w:themeColor="accent1" w:themeShade="BF"/>
+                <w:sz w:val="18"/>
+              </w:rPr>
+              <w:t>~2015.6）</w:t>
+            </w:r>
           </w:p>
           <w:p>
             <w:pPr>
@@ -5906,7 +4742,7 @@
                 <w:sz w:val="18"/>
                 <w:szCs w:val="18"/>
               </w:rPr>
-              <w:t>需求分析：该项目并没有明确的需求，客户只是要求按照老核心系统的报送规则从新核心系统提取数据重新优化开发，而老监管报送并没有具体的需求文档，需求分析阶段主要是对千余条指标口径分析、新老系统的表结构分析及指标相关业务逻辑分析。</w:t>
+              <w:t>项目描述：该项目为保监会报送系统，简称监管报送系统，是根据保监会下发的《中国保险统计信息系统对接标准》和保险公司的需求，提供了业务、财务、销售、精算、人力、投资和再保数据的提取和统计功能。</w:t>
             </w:r>
           </w:p>
           <w:p>
@@ -5935,7 +4771,7 @@
                 <w:sz w:val="18"/>
                 <w:szCs w:val="18"/>
               </w:rPr>
-              <w:t>系统设计：由于老报送系统，直接从核心数据表中取数加工，逻辑过于复杂，性能欠佳。因此设计阶段将系统数据表分同构层、集市层、整合层、展现层4层逐步加工，使用kettle编写job调用存储过程定时加工，将复杂的逻辑处理压力分摊到报送操作之外。</w:t>
+              <w:t>项目背景：XX保险公司核心系统变更、数据迁移，保监会报送系统随之变更。</w:t>
             </w:r>
           </w:p>
           <w:p>
@@ -5964,7 +4800,7 @@
                 <w:sz w:val="18"/>
                 <w:szCs w:val="18"/>
               </w:rPr>
-              <w:t>功能开发：该系统是由SpringMVC整合ibatis搭建的框架实现；前台使用jquery、css等技术；数据加工使用oracle存储过程，使用索引、分区表、触发器等oracle特性优化加工SQL。</w:t>
+              <w:t>需求分析：该项目并没有明确的需求，客户只是要求按照老核心系统的报送规则从新核心系统提取数据重新优化开发，而老监管报送并没有具体的需求文档，需求分析阶段主要是对千余条指标口径分析、新老系统的表结构分析及指标相关业务逻辑分析。</w:t>
             </w:r>
           </w:p>
           <w:p>
@@ -5993,1417 +4829,83 @@
                 <w:sz w:val="18"/>
                 <w:szCs w:val="18"/>
               </w:rPr>
-              <w:t>实现</w:t>
-            </w:r>
-            <w:r>
-              <w:rPr>
-                <w:rFonts w:ascii="微软雅黑" w:eastAsia="微软雅黑" w:hAnsi="微软雅黑"/>
-                <w:color w:val="7F7F7F" w:themeColor="text1" w:themeTint="80"/>
-                <w:sz w:val="18"/>
-                <w:szCs w:val="18"/>
-              </w:rPr>
-              <w:t>成果：</w:t>
-            </w:r>
-            <w:r>
-              <w:rPr>
-                <w:rFonts w:ascii="微软雅黑" w:eastAsia="微软雅黑" w:hAnsi="微软雅黑" w:hint="eastAsia"/>
-                <w:color w:val="7F7F7F" w:themeColor="text1" w:themeTint="80"/>
-                <w:sz w:val="18"/>
-                <w:szCs w:val="18"/>
-              </w:rPr>
-              <w:t>新系统上线后完成一次报送仅需要30分钟（老系统需要8到10个小时），报送效率提升近20倍</w:t>
-            </w:r>
-            <w:r>
-              <w:rPr>
-                <w:rFonts w:ascii="微软雅黑" w:eastAsia="微软雅黑" w:hAnsi="微软雅黑" w:hint="eastAsia"/>
-                <w:color w:val="7F7F7F" w:themeColor="text1" w:themeTint="80"/>
-                <w:sz w:val="18"/>
-                <w:szCs w:val="18"/>
-              </w:rPr>
-              <w:t>。</w:t>
-            </w:r>
-          </w:p>
-        </w:tc>
-        <w:tc>
-          <w:tcPr>
-            <w:tcW w:w="4111" w:type="dxa"/>
-            <w:shd w:val="clear" w:color="auto" w:fill="ECEDEF"/>
-          </w:tcPr>
-          <w:p>
-            <w:pPr>
-              <w:spacing w:line="400" w:lineRule="exact"/>
-              <w:ind w:leftChars="193" w:left="463"/>
-              <w:jc w:val="left"/>
-              <w:rPr>
-                <w:rFonts w:ascii="微软雅黑" w:eastAsia="微软雅黑" w:hAnsi="微软雅黑"/>
-                <w:color w:val="595959" w:themeColor="text1" w:themeTint="A6"/>
-                <w:sz w:val="21"/>
-                <w:szCs w:val="22"/>
-              </w:rPr>
-            </w:pPr>
-          </w:p>
-          <w:p>
-            <w:pPr>
-              <w:jc w:val="center"/>
-              <w:rPr>
-                <w:rFonts w:ascii="微软雅黑" w:eastAsia="微软雅黑" w:hAnsi="微软雅黑"/>
-              </w:rPr>
-            </w:pPr>
-            <w:r>
-              <w:rPr>
-                <w:rFonts w:ascii="微软雅黑" w:eastAsia="微软雅黑" w:hAnsi="微软雅黑"/>
-                <w:noProof/>
-              </w:rPr>
-              <w:drawing>
-                <wp:inline distT="0" distB="0" distL="0" distR="0" wp14:anchorId="6C62850C" wp14:editId="1A97024A">
-                  <wp:extent cx="1839527" cy="1855470"/>
-                  <wp:effectExtent l="0" t="0" r="8890" b="0"/>
-                  <wp:docPr id="25" name="图片 1"/>
-                  <wp:cNvGraphicFramePr>
-                    <a:graphicFrameLocks xmlns:a="http://schemas.openxmlformats.org/drawingml/2006/main" noChangeAspect="1"/>
-                  </wp:cNvGraphicFramePr>
-                  <a:graphic xmlns:a="http://schemas.openxmlformats.org/drawingml/2006/main">
-                    <a:graphicData uri="http://schemas.openxmlformats.org/drawingml/2006/picture">
-                      <pic:pic xmlns:pic="http://schemas.openxmlformats.org/drawingml/2006/picture">
-                        <pic:nvPicPr>
-                          <pic:cNvPr id="2" name="图片 1"/>
-                          <pic:cNvPicPr>
-                            <a:picLocks noChangeAspect="1"/>
-                          </pic:cNvPicPr>
-                        </pic:nvPicPr>
-                        <pic:blipFill>
-                          <a:blip r:embed="rId9" cstate="print">
-                            <a:extLst>
-                              <a:ext uri="{28A0092B-C50C-407E-A947-70E740481C1C}">
-                                <a14:useLocalDpi xmlns:a14="http://schemas.microsoft.com/office/drawing/2010/main" val="0"/>
-                              </a:ext>
-                            </a:extLst>
-                          </a:blip>
-                          <a:stretch>
-                            <a:fillRect/>
-                          </a:stretch>
-                        </pic:blipFill>
-                        <pic:spPr>
-                          <a:xfrm>
-                            <a:off x="0" y="0"/>
-                            <a:ext cx="1839527" cy="1855470"/>
-                          </a:xfrm>
-                          <a:prstGeom prst="rect">
-                            <a:avLst/>
-                          </a:prstGeom>
-                        </pic:spPr>
-                      </pic:pic>
-                    </a:graphicData>
-                  </a:graphic>
-                </wp:inline>
-              </w:drawing>
-            </w:r>
-          </w:p>
-          <w:p>
-            <w:pPr>
-              <w:spacing w:beforeLines="100" w:before="326" w:line="560" w:lineRule="exact"/>
-              <w:ind w:leftChars="400" w:left="960"/>
-              <w:jc w:val="left"/>
-              <w:rPr>
-                <w:rFonts w:ascii="微软雅黑" w:eastAsia="微软雅黑" w:hAnsi="微软雅黑"/>
-                <w:color w:val="7F7F7F" w:themeColor="text1" w:themeTint="80"/>
-                <w:sz w:val="20"/>
-                <w:szCs w:val="20"/>
-              </w:rPr>
-            </w:pPr>
-            <w:r>
-              <w:rPr>
-                <w:rFonts w:ascii="微软雅黑" w:eastAsia="微软雅黑" w:hAnsi="微软雅黑"/>
-                <w:noProof/>
-                <w:color w:val="7F7F7F" w:themeColor="text1" w:themeTint="80"/>
-                <w:sz w:val="20"/>
-                <w:szCs w:val="20"/>
-              </w:rPr>
-              <w:drawing>
-                <wp:anchor distT="0" distB="0" distL="114300" distR="114300" simplePos="0" relativeHeight="251744256" behindDoc="0" locked="0" layoutInCell="1" allowOverlap="1" wp14:anchorId="2E3F9E23" wp14:editId="59A2629B">
-                  <wp:simplePos x="0" y="0"/>
-                  <wp:positionH relativeFrom="column">
-                    <wp:posOffset>248920</wp:posOffset>
-                  </wp:positionH>
-                  <wp:positionV relativeFrom="paragraph">
-                    <wp:posOffset>290830</wp:posOffset>
-                  </wp:positionV>
-                  <wp:extent cx="264953" cy="264953"/>
-                  <wp:effectExtent l="0" t="0" r="0" b="0"/>
-                  <wp:wrapNone/>
-                  <wp:docPr id="26" name="图片 26"/>
-                  <wp:cNvGraphicFramePr>
-                    <a:graphicFrameLocks xmlns:a="http://schemas.openxmlformats.org/drawingml/2006/main" noChangeAspect="1"/>
-                  </wp:cNvGraphicFramePr>
-                  <a:graphic xmlns:a="http://schemas.openxmlformats.org/drawingml/2006/main">
-                    <a:graphicData uri="http://schemas.openxmlformats.org/drawingml/2006/picture">
-                      <pic:pic xmlns:pic="http://schemas.openxmlformats.org/drawingml/2006/picture">
-                        <pic:nvPicPr>
-                          <pic:cNvPr id="2" name="图片 1"/>
-                          <pic:cNvPicPr>
-                            <a:picLocks noChangeAspect="1"/>
-                          </pic:cNvPicPr>
-                        </pic:nvPicPr>
-                        <pic:blipFill>
-                          <a:blip r:embed="rId10" cstate="print">
-                            <a:extLst>
-                              <a:ext uri="{28A0092B-C50C-407E-A947-70E740481C1C}">
-                                <a14:useLocalDpi xmlns:a14="http://schemas.microsoft.com/office/drawing/2010/main" val="0"/>
-                              </a:ext>
-                            </a:extLst>
-                          </a:blip>
-                          <a:stretch>
-                            <a:fillRect/>
-                          </a:stretch>
-                        </pic:blipFill>
-                        <pic:spPr>
-                          <a:xfrm>
-                            <a:off x="0" y="0"/>
-                            <a:ext cx="264953" cy="264953"/>
-                          </a:xfrm>
-                          <a:prstGeom prst="rect">
-                            <a:avLst/>
-                          </a:prstGeom>
-                        </pic:spPr>
-                      </pic:pic>
-                    </a:graphicData>
-                  </a:graphic>
-                  <wp14:sizeRelH relativeFrom="page">
-                    <wp14:pctWidth>0</wp14:pctWidth>
-                  </wp14:sizeRelH>
-                  <wp14:sizeRelV relativeFrom="page">
-                    <wp14:pctHeight>0</wp14:pctHeight>
-                  </wp14:sizeRelV>
-                </wp:anchor>
-              </w:drawing>
-            </w:r>
-            <w:r>
-              <w:rPr>
-                <w:rFonts w:ascii="微软雅黑" w:eastAsia="微软雅黑" w:hAnsi="微软雅黑"/>
-                <w:color w:val="7F7F7F" w:themeColor="text1" w:themeTint="80"/>
-                <w:sz w:val="20"/>
-                <w:szCs w:val="20"/>
-              </w:rPr>
-              <w:t>北京市</w:t>
-            </w:r>
-            <w:r>
-              <w:rPr>
-                <w:rFonts w:ascii="微软雅黑" w:eastAsia="微软雅黑" w:hAnsi="微软雅黑" w:hint="eastAsia"/>
-                <w:color w:val="7F7F7F" w:themeColor="text1" w:themeTint="80"/>
-                <w:sz w:val="20"/>
-                <w:szCs w:val="20"/>
-              </w:rPr>
-              <w:t>朝阳区建外</w:t>
-            </w:r>
-            <w:r>
-              <w:rPr>
-                <w:rFonts w:ascii="微软雅黑" w:eastAsia="微软雅黑" w:hAnsi="微软雅黑"/>
-                <w:color w:val="7F7F7F" w:themeColor="text1" w:themeTint="80"/>
-                <w:sz w:val="20"/>
-                <w:szCs w:val="20"/>
-              </w:rPr>
-              <w:t>大街</w:t>
-            </w:r>
-            <w:r>
-              <w:rPr>
-                <w:rFonts w:ascii="微软雅黑" w:eastAsia="微软雅黑" w:hAnsi="微软雅黑" w:hint="eastAsia"/>
-                <w:color w:val="7F7F7F" w:themeColor="text1" w:themeTint="80"/>
-                <w:sz w:val="20"/>
-                <w:szCs w:val="20"/>
-              </w:rPr>
-              <w:t>12号</w:t>
-            </w:r>
-          </w:p>
-          <w:p>
-            <w:pPr>
-              <w:spacing w:before="100" w:line="560" w:lineRule="exact"/>
-              <w:ind w:leftChars="400" w:left="960"/>
-              <w:jc w:val="left"/>
-              <w:rPr>
-                <w:rFonts w:ascii="微软雅黑" w:eastAsia="微软雅黑" w:hAnsi="微软雅黑"/>
-                <w:color w:val="7F7F7F" w:themeColor="text1" w:themeTint="80"/>
-                <w:sz w:val="20"/>
-                <w:szCs w:val="20"/>
-              </w:rPr>
-            </w:pPr>
-            <w:r>
-              <w:rPr>
-                <w:rFonts w:ascii="微软雅黑" w:eastAsia="微软雅黑" w:hAnsi="微软雅黑"/>
-                <w:noProof/>
-                <w:color w:val="7F7F7F" w:themeColor="text1" w:themeTint="80"/>
-                <w:sz w:val="20"/>
-                <w:szCs w:val="20"/>
-              </w:rPr>
-              <w:drawing>
-                <wp:anchor distT="0" distB="0" distL="114300" distR="114300" simplePos="0" relativeHeight="251745280" behindDoc="0" locked="0" layoutInCell="1" allowOverlap="1" wp14:anchorId="45ADAF7F" wp14:editId="33327726">
-                  <wp:simplePos x="0" y="0"/>
-                  <wp:positionH relativeFrom="column">
-                    <wp:posOffset>248920</wp:posOffset>
-                  </wp:positionH>
-                  <wp:positionV relativeFrom="paragraph">
-                    <wp:posOffset>142240</wp:posOffset>
-                  </wp:positionV>
-                  <wp:extent cx="264953" cy="264953"/>
-                  <wp:effectExtent l="0" t="0" r="0" b="0"/>
-                  <wp:wrapNone/>
-                  <wp:docPr id="29" name="图片 29"/>
-                  <wp:cNvGraphicFramePr>
-                    <a:graphicFrameLocks xmlns:a="http://schemas.openxmlformats.org/drawingml/2006/main" noChangeAspect="1"/>
-                  </wp:cNvGraphicFramePr>
-                  <a:graphic xmlns:a="http://schemas.openxmlformats.org/drawingml/2006/main">
-                    <a:graphicData uri="http://schemas.openxmlformats.org/drawingml/2006/picture">
-                      <pic:pic xmlns:pic="http://schemas.openxmlformats.org/drawingml/2006/picture">
-                        <pic:nvPicPr>
-                          <pic:cNvPr id="2" name="图片 1"/>
-                          <pic:cNvPicPr>
-                            <a:picLocks noChangeAspect="1"/>
-                          </pic:cNvPicPr>
-                        </pic:nvPicPr>
-                        <pic:blipFill>
-                          <a:blip r:embed="rId11" cstate="print">
-                            <a:extLst>
-                              <a:ext uri="{28A0092B-C50C-407E-A947-70E740481C1C}">
-                                <a14:useLocalDpi xmlns:a14="http://schemas.microsoft.com/office/drawing/2010/main" val="0"/>
-                              </a:ext>
-                            </a:extLst>
-                          </a:blip>
-                          <a:stretch>
-                            <a:fillRect/>
-                          </a:stretch>
-                        </pic:blipFill>
-                        <pic:spPr>
-                          <a:xfrm>
-                            <a:off x="0" y="0"/>
-                            <a:ext cx="264953" cy="264953"/>
-                          </a:xfrm>
-                          <a:prstGeom prst="rect">
-                            <a:avLst/>
-                          </a:prstGeom>
-                        </pic:spPr>
-                      </pic:pic>
-                    </a:graphicData>
-                  </a:graphic>
-                  <wp14:sizeRelH relativeFrom="page">
-                    <wp14:pctWidth>0</wp14:pctWidth>
-                  </wp14:sizeRelH>
-                  <wp14:sizeRelV relativeFrom="page">
-                    <wp14:pctHeight>0</wp14:pctHeight>
-                  </wp14:sizeRelV>
-                </wp:anchor>
-              </w:drawing>
-            </w:r>
-            <w:r>
-              <w:rPr>
-                <w:rFonts w:ascii="微软雅黑" w:eastAsia="微软雅黑" w:hAnsi="微软雅黑" w:hint="eastAsia"/>
-                <w:color w:val="7F7F7F" w:themeColor="text1" w:themeTint="80"/>
-                <w:sz w:val="20"/>
-                <w:szCs w:val="20"/>
-              </w:rPr>
-              <w:t>18519271873</w:t>
-            </w:r>
-          </w:p>
-          <w:p>
-            <w:pPr>
-              <w:spacing w:before="100" w:line="560" w:lineRule="exact"/>
-              <w:ind w:leftChars="400" w:left="960" w:rightChars="132" w:right="317"/>
-              <w:jc w:val="left"/>
-              <w:rPr>
-                <w:rFonts w:ascii="微软雅黑" w:eastAsia="微软雅黑" w:hAnsi="微软雅黑"/>
-                <w:color w:val="7F7F7F" w:themeColor="text1" w:themeTint="80"/>
-                <w:sz w:val="20"/>
-                <w:szCs w:val="20"/>
-              </w:rPr>
-            </w:pPr>
-            <w:r>
-              <w:rPr>
-                <w:rFonts w:ascii="微软雅黑" w:eastAsia="微软雅黑" w:hAnsi="微软雅黑"/>
-                <w:noProof/>
-                <w:color w:val="7F7F7F" w:themeColor="text1" w:themeTint="80"/>
-                <w:sz w:val="20"/>
-                <w:szCs w:val="20"/>
-              </w:rPr>
-              <w:drawing>
-                <wp:anchor distT="0" distB="0" distL="114300" distR="114300" simplePos="0" relativeHeight="251746304" behindDoc="0" locked="0" layoutInCell="1" allowOverlap="1" wp14:anchorId="3211C8BE" wp14:editId="6F4EF5FD">
-                  <wp:simplePos x="0" y="0"/>
-                  <wp:positionH relativeFrom="column">
-                    <wp:posOffset>248920</wp:posOffset>
-                  </wp:positionH>
-                  <wp:positionV relativeFrom="paragraph">
-                    <wp:posOffset>137160</wp:posOffset>
-                  </wp:positionV>
-                  <wp:extent cx="264953" cy="264953"/>
-                  <wp:effectExtent l="0" t="0" r="0" b="0"/>
-                  <wp:wrapNone/>
-                  <wp:docPr id="31" name="图片 31"/>
-                  <wp:cNvGraphicFramePr>
-                    <a:graphicFrameLocks xmlns:a="http://schemas.openxmlformats.org/drawingml/2006/main" noChangeAspect="1"/>
-                  </wp:cNvGraphicFramePr>
-                  <a:graphic xmlns:a="http://schemas.openxmlformats.org/drawingml/2006/main">
-                    <a:graphicData uri="http://schemas.openxmlformats.org/drawingml/2006/picture">
-                      <pic:pic xmlns:pic="http://schemas.openxmlformats.org/drawingml/2006/picture">
-                        <pic:nvPicPr>
-                          <pic:cNvPr id="2" name="图片 1"/>
-                          <pic:cNvPicPr>
-                            <a:picLocks noChangeAspect="1"/>
-                          </pic:cNvPicPr>
-                        </pic:nvPicPr>
-                        <pic:blipFill>
-                          <a:blip r:embed="rId12" cstate="print">
-                            <a:extLst>
-                              <a:ext uri="{28A0092B-C50C-407E-A947-70E740481C1C}">
-                                <a14:useLocalDpi xmlns:a14="http://schemas.microsoft.com/office/drawing/2010/main" val="0"/>
-                              </a:ext>
-                            </a:extLst>
-                          </a:blip>
-                          <a:stretch>
-                            <a:fillRect/>
-                          </a:stretch>
-                        </pic:blipFill>
-                        <pic:spPr>
-                          <a:xfrm>
-                            <a:off x="0" y="0"/>
-                            <a:ext cx="264953" cy="264953"/>
-                          </a:xfrm>
-                          <a:prstGeom prst="rect">
-                            <a:avLst/>
-                          </a:prstGeom>
-                        </pic:spPr>
-                      </pic:pic>
-                    </a:graphicData>
-                  </a:graphic>
-                  <wp14:sizeRelH relativeFrom="page">
-                    <wp14:pctWidth>0</wp14:pctWidth>
-                  </wp14:sizeRelH>
-                  <wp14:sizeRelV relativeFrom="page">
-                    <wp14:pctHeight>0</wp14:pctHeight>
-                  </wp14:sizeRelV>
-                </wp:anchor>
-              </w:drawing>
-            </w:r>
-            <w:r>
-              <w:rPr>
-                <w:rFonts w:ascii="微软雅黑" w:eastAsia="微软雅黑" w:hAnsi="微软雅黑"/>
-                <w:color w:val="7F7F7F" w:themeColor="text1" w:themeTint="80"/>
-                <w:sz w:val="20"/>
-                <w:szCs w:val="20"/>
-              </w:rPr>
-              <w:t>supercjm1215@163</w:t>
-            </w:r>
-            <w:r>
-              <w:rPr>
-                <w:rFonts w:ascii="微软雅黑" w:eastAsia="微软雅黑" w:hAnsi="微软雅黑"/>
-                <w:color w:val="7F7F7F" w:themeColor="text1" w:themeTint="80"/>
-                <w:sz w:val="20"/>
-                <w:szCs w:val="20"/>
-              </w:rPr>
-              <w:t>.com</w:t>
-            </w:r>
-          </w:p>
-          <w:p>
-            <w:pPr>
-              <w:spacing w:before="100" w:line="560" w:lineRule="exact"/>
-              <w:ind w:leftChars="400" w:left="960"/>
-              <w:jc w:val="left"/>
-              <w:rPr>
-                <w:rFonts w:ascii="微软雅黑" w:eastAsia="微软雅黑" w:hAnsi="微软雅黑"/>
-                <w:color w:val="7F7F7F" w:themeColor="text1" w:themeTint="80"/>
-                <w:sz w:val="20"/>
-                <w:szCs w:val="20"/>
-              </w:rPr>
-            </w:pPr>
-            <w:r>
-              <w:rPr>
-                <w:rFonts w:ascii="微软雅黑" w:eastAsia="微软雅黑" w:hAnsi="微软雅黑"/>
-                <w:noProof/>
-                <w:color w:val="7F7F7F" w:themeColor="text1" w:themeTint="80"/>
-                <w:sz w:val="20"/>
-                <w:szCs w:val="20"/>
-              </w:rPr>
-              <w:drawing>
-                <wp:anchor distT="0" distB="0" distL="114300" distR="114300" simplePos="0" relativeHeight="251747328" behindDoc="0" locked="0" layoutInCell="1" allowOverlap="1" wp14:anchorId="433FEA5D" wp14:editId="060ECA94">
-                  <wp:simplePos x="0" y="0"/>
-                  <wp:positionH relativeFrom="column">
-                    <wp:posOffset>248920</wp:posOffset>
-                  </wp:positionH>
-                  <wp:positionV relativeFrom="paragraph">
-                    <wp:posOffset>132080</wp:posOffset>
-                  </wp:positionV>
-                  <wp:extent cx="264953" cy="264953"/>
-                  <wp:effectExtent l="0" t="0" r="0" b="0"/>
-                  <wp:wrapNone/>
-                  <wp:docPr id="32" name="图片 32"/>
-                  <wp:cNvGraphicFramePr>
-                    <a:graphicFrameLocks xmlns:a="http://schemas.openxmlformats.org/drawingml/2006/main" noChangeAspect="1"/>
-                  </wp:cNvGraphicFramePr>
-                  <a:graphic xmlns:a="http://schemas.openxmlformats.org/drawingml/2006/main">
-                    <a:graphicData uri="http://schemas.openxmlformats.org/drawingml/2006/picture">
-                      <pic:pic xmlns:pic="http://schemas.openxmlformats.org/drawingml/2006/picture">
-                        <pic:nvPicPr>
-                          <pic:cNvPr id="2" name="图片 1"/>
-                          <pic:cNvPicPr>
-                            <a:picLocks noChangeAspect="1"/>
-                          </pic:cNvPicPr>
-                        </pic:nvPicPr>
-                        <pic:blipFill>
-                          <a:blip r:embed="rId13" cstate="print">
-                            <a:extLst>
-                              <a:ext uri="{28A0092B-C50C-407E-A947-70E740481C1C}">
-                                <a14:useLocalDpi xmlns:a14="http://schemas.microsoft.com/office/drawing/2010/main" val="0"/>
-                              </a:ext>
-                            </a:extLst>
-                          </a:blip>
-                          <a:stretch>
-                            <a:fillRect/>
-                          </a:stretch>
-                        </pic:blipFill>
-                        <pic:spPr>
-                          <a:xfrm>
-                            <a:off x="0" y="0"/>
-                            <a:ext cx="264953" cy="264953"/>
-                          </a:xfrm>
-                          <a:prstGeom prst="rect">
-                            <a:avLst/>
-                          </a:prstGeom>
-                        </pic:spPr>
-                      </pic:pic>
-                    </a:graphicData>
-                  </a:graphic>
-                  <wp14:sizeRelH relativeFrom="page">
-                    <wp14:pctWidth>0</wp14:pctWidth>
-                  </wp14:sizeRelH>
-                  <wp14:sizeRelV relativeFrom="page">
-                    <wp14:pctHeight>0</wp14:pctHeight>
-                  </wp14:sizeRelV>
-                </wp:anchor>
-              </w:drawing>
-            </w:r>
-            <w:r>
-              <w:rPr>
-                <w:rFonts w:ascii="微软雅黑" w:eastAsia="微软雅黑" w:hAnsi="微软雅黑" w:hint="eastAsia"/>
-                <w:color w:val="7F7F7F" w:themeColor="text1" w:themeTint="80"/>
-                <w:sz w:val="20"/>
-                <w:szCs w:val="20"/>
-              </w:rPr>
-              <w:t>辽宁省 沈阳市</w:t>
-            </w:r>
-          </w:p>
-          <w:p>
-            <w:pPr>
-              <w:spacing w:before="100" w:line="560" w:lineRule="exact"/>
-              <w:ind w:leftChars="400" w:left="960"/>
-              <w:jc w:val="left"/>
-              <w:rPr>
-                <w:rFonts w:ascii="微软雅黑" w:eastAsia="微软雅黑" w:hAnsi="微软雅黑"/>
-                <w:color w:val="7F7F7F" w:themeColor="text1" w:themeTint="80"/>
-                <w:sz w:val="20"/>
-                <w:szCs w:val="20"/>
-              </w:rPr>
-            </w:pPr>
-            <w:r>
-              <w:rPr>
-                <w:rFonts w:ascii="微软雅黑" w:eastAsia="微软雅黑" w:hAnsi="微软雅黑"/>
-                <w:noProof/>
-                <w:color w:val="7F7F7F" w:themeColor="text1" w:themeTint="80"/>
-                <w:sz w:val="20"/>
-                <w:szCs w:val="20"/>
-              </w:rPr>
-              <w:drawing>
-                <wp:anchor distT="0" distB="0" distL="114300" distR="114300" simplePos="0" relativeHeight="251748352" behindDoc="0" locked="0" layoutInCell="1" allowOverlap="1" wp14:anchorId="007E4C9D" wp14:editId="084DC309">
-                  <wp:simplePos x="0" y="0"/>
-                  <wp:positionH relativeFrom="column">
-                    <wp:posOffset>248920</wp:posOffset>
-                  </wp:positionH>
-                  <wp:positionV relativeFrom="paragraph">
-                    <wp:posOffset>127000</wp:posOffset>
-                  </wp:positionV>
-                  <wp:extent cx="264953" cy="264953"/>
-                  <wp:effectExtent l="0" t="0" r="0" b="0"/>
-                  <wp:wrapNone/>
-                  <wp:docPr id="33" name="图片 33"/>
-                  <wp:cNvGraphicFramePr>
-                    <a:graphicFrameLocks xmlns:a="http://schemas.openxmlformats.org/drawingml/2006/main" noChangeAspect="1"/>
-                  </wp:cNvGraphicFramePr>
-                  <a:graphic xmlns:a="http://schemas.openxmlformats.org/drawingml/2006/main">
-                    <a:graphicData uri="http://schemas.openxmlformats.org/drawingml/2006/picture">
-                      <pic:pic xmlns:pic="http://schemas.openxmlformats.org/drawingml/2006/picture">
-                        <pic:nvPicPr>
-                          <pic:cNvPr id="2" name="图片 1"/>
-                          <pic:cNvPicPr>
-                            <a:picLocks noChangeAspect="1"/>
-                          </pic:cNvPicPr>
-                        </pic:nvPicPr>
-                        <pic:blipFill>
-                          <a:blip r:embed="rId14" cstate="print">
-                            <a:extLst>
-                              <a:ext uri="{28A0092B-C50C-407E-A947-70E740481C1C}">
-                                <a14:useLocalDpi xmlns:a14="http://schemas.microsoft.com/office/drawing/2010/main" val="0"/>
-                              </a:ext>
-                            </a:extLst>
-                          </a:blip>
-                          <a:stretch>
-                            <a:fillRect/>
-                          </a:stretch>
-                        </pic:blipFill>
-                        <pic:spPr>
-                          <a:xfrm>
-                            <a:off x="0" y="0"/>
-                            <a:ext cx="264953" cy="264953"/>
-                          </a:xfrm>
-                          <a:prstGeom prst="rect">
-                            <a:avLst/>
-                          </a:prstGeom>
-                        </pic:spPr>
-                      </pic:pic>
-                    </a:graphicData>
-                  </a:graphic>
-                  <wp14:sizeRelH relativeFrom="page">
-                    <wp14:pctWidth>0</wp14:pctWidth>
-                  </wp14:sizeRelH>
-                  <wp14:sizeRelV relativeFrom="page">
-                    <wp14:pctHeight>0</wp14:pctHeight>
-                  </wp14:sizeRelV>
-                </wp:anchor>
-              </w:drawing>
-            </w:r>
-            <w:r>
-              <w:rPr>
-                <w:rFonts w:ascii="微软雅黑" w:eastAsia="微软雅黑" w:hAnsi="微软雅黑"/>
-                <w:color w:val="7F7F7F" w:themeColor="text1" w:themeTint="80"/>
-                <w:sz w:val="20"/>
-                <w:szCs w:val="20"/>
-              </w:rPr>
-              <w:t>1988.2.2</w:t>
-            </w:r>
-          </w:p>
-          <w:p>
-            <w:pPr>
+              <w:t>系统设计：由于老报送系统，直接从核心数据表中取数加工，逻辑过于复杂，性能欠佳。因此设计阶段将系统数据表分同构层、集市层、整合层、展现层4层逐步加工，使用kettle编写job调用存储过程定时加工，将复杂的逻辑处理压力分摊到报送操作之外。</w:t>
+            </w:r>
+          </w:p>
+          <w:p>
+            <w:pPr>
+              <w:pStyle w:val="a9"/>
+              <w:numPr>
+                <w:ilvl w:val="0"/>
+                <w:numId w:val="3"/>
+              </w:numPr>
               <w:tabs>
                 <w:tab w:val="center" w:pos="880"/>
               </w:tabs>
-              <w:spacing w:beforeLines="150" w:before="489" w:afterLines="100" w:after="326" w:line="300" w:lineRule="exact"/>
-              <w:ind w:leftChars="193" w:left="463" w:rightChars="73" w:right="175"/>
-              <w:rPr>
-                <w:rFonts w:ascii="微软雅黑" w:eastAsia="微软雅黑" w:hAnsi="微软雅黑"/>
-                <w:color w:val="7F7F7F" w:themeColor="text1" w:themeTint="80"/>
-                <w:sz w:val="18"/>
-                <w:szCs w:val="18"/>
-              </w:rPr>
-            </w:pPr>
-            <w:r>
-              <w:rPr>
-                <w:rFonts w:ascii="微软雅黑" w:eastAsia="微软雅黑" w:hAnsi="微软雅黑"/>
-                <w:b/>
-                <w:noProof/>
-                <w:color w:val="0B628B"/>
-              </w:rPr>
-              <mc:AlternateContent>
-                <mc:Choice Requires="wps">
-                  <w:drawing>
-                    <wp:anchor distT="0" distB="0" distL="114300" distR="114300" simplePos="0" relativeHeight="251749376" behindDoc="0" locked="0" layoutInCell="1" allowOverlap="1" wp14:anchorId="2A3FD2E4" wp14:editId="6D8A30A8">
-                      <wp:simplePos x="0" y="0"/>
-                      <wp:positionH relativeFrom="column">
-                        <wp:posOffset>2000250</wp:posOffset>
-                      </wp:positionH>
-                      <wp:positionV relativeFrom="paragraph">
-                        <wp:posOffset>404495</wp:posOffset>
-                      </wp:positionV>
-                      <wp:extent cx="241300" cy="0"/>
-                      <wp:effectExtent l="0" t="0" r="25400" b="19050"/>
-                      <wp:wrapNone/>
-                      <wp:docPr id="23" name="直线连接符 5"/>
-                      <wp:cNvGraphicFramePr/>
-                      <a:graphic xmlns:a="http://schemas.openxmlformats.org/drawingml/2006/main">
-                        <a:graphicData uri="http://schemas.microsoft.com/office/word/2010/wordprocessingShape">
-                          <wps:wsp>
-                            <wps:cNvCnPr/>
-                            <wps:spPr>
-                              <a:xfrm>
-                                <a:off x="0" y="0"/>
-                                <a:ext cx="241300" cy="0"/>
-                              </a:xfrm>
-                              <a:prstGeom prst="line">
-                                <a:avLst/>
-                              </a:prstGeom>
-                              <a:ln w="12700">
-                                <a:solidFill>
-                                  <a:schemeClr val="bg1">
-                                    <a:lumMod val="65000"/>
-                                  </a:schemeClr>
-                                </a:solidFill>
-                              </a:ln>
-                            </wps:spPr>
-                            <wps:style>
-                              <a:lnRef idx="1">
-                                <a:schemeClr val="dk1"/>
-                              </a:lnRef>
-                              <a:fillRef idx="0">
-                                <a:schemeClr val="dk1"/>
-                              </a:fillRef>
-                              <a:effectRef idx="0">
-                                <a:schemeClr val="dk1"/>
-                              </a:effectRef>
-                              <a:fontRef idx="minor">
-                                <a:schemeClr val="tx1"/>
-                              </a:fontRef>
-                            </wps:style>
-                            <wps:bodyPr/>
-                          </wps:wsp>
-                        </a:graphicData>
-                      </a:graphic>
-                      <wp14:sizeRelH relativeFrom="page">
-                        <wp14:pctWidth>0</wp14:pctWidth>
-                      </wp14:sizeRelH>
-                      <wp14:sizeRelV relativeFrom="page">
-                        <wp14:pctHeight>0</wp14:pctHeight>
-                      </wp14:sizeRelV>
-                    </wp:anchor>
-                  </w:drawing>
-                </mc:Choice>
-                <mc:Fallback>
-                  <w:pict>
-                    <v:line w14:anchorId="11ACE8FA" id="直线连接符 5" o:spid="_x0000_s1026" style="position:absolute;left:0;text-align:left;z-index:251749376;visibility:visible;mso-wrap-style:square;mso-width-percent:0;mso-height-percent:0;mso-wrap-distance-left:9pt;mso-wrap-distance-top:0;mso-wrap-distance-right:9pt;mso-wrap-distance-bottom:0;mso-position-horizontal:absolute;mso-position-horizontal-relative:text;mso-position-vertical:absolute;mso-position-vertical-relative:text;mso-width-percent:0;mso-height-percent:0;mso-width-relative:page;mso-height-relative:page" from="157.5pt,31.85pt" to="176.5pt,31.85pt" o:gfxdata="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" strokecolor="#a5a5a5 [2092]" strokeweight="1pt">
-                      <v:stroke joinstyle="miter"/>
-                    </v:line>
-                  </w:pict>
-                </mc:Fallback>
-              </mc:AlternateContent>
-            </w:r>
-            <w:r>
-              <w:rPr>
-                <w:rFonts w:ascii="微软雅黑" w:eastAsia="微软雅黑" w:hAnsi="微软雅黑"/>
-                <w:b/>
-                <w:color w:val="0B628B"/>
-              </w:rPr>
-              <w:t>教育背景EDUCATION</w:t>
-            </w:r>
-          </w:p>
-          <w:p>
-            <w:pPr>
-              <w:spacing w:line="300" w:lineRule="exact"/>
-              <w:ind w:leftChars="193" w:left="463"/>
-              <w:jc w:val="left"/>
-              <w:rPr>
-                <w:rFonts w:ascii="微软雅黑" w:eastAsia="微软雅黑" w:hAnsi="微软雅黑"/>
-                <w:b/>
-                <w:color w:val="7F7F7F" w:themeColor="text1" w:themeTint="80"/>
-                <w:sz w:val="21"/>
-                <w:szCs w:val="22"/>
-              </w:rPr>
-            </w:pPr>
-            <w:r>
-              <w:rPr>
-                <w:rFonts w:ascii="微软雅黑" w:eastAsia="微软雅黑" w:hAnsi="微软雅黑" w:hint="eastAsia"/>
-                <w:b/>
-                <w:color w:val="7F7F7F" w:themeColor="text1" w:themeTint="80"/>
-                <w:sz w:val="21"/>
-                <w:szCs w:val="22"/>
-              </w:rPr>
-              <w:t>长春</w:t>
-            </w:r>
-            <w:r>
-              <w:rPr>
-                <w:rFonts w:ascii="微软雅黑" w:eastAsia="微软雅黑" w:hAnsi="微软雅黑"/>
-                <w:b/>
-                <w:color w:val="7F7F7F" w:themeColor="text1" w:themeTint="80"/>
-                <w:sz w:val="21"/>
-                <w:szCs w:val="22"/>
-              </w:rPr>
-              <w:t>工业</w:t>
-            </w:r>
-            <w:r>
-              <w:rPr>
-                <w:rFonts w:ascii="微软雅黑" w:eastAsia="微软雅黑" w:hAnsi="微软雅黑"/>
-                <w:b/>
-                <w:color w:val="7F7F7F" w:themeColor="text1" w:themeTint="80"/>
-                <w:sz w:val="21"/>
-                <w:szCs w:val="22"/>
-              </w:rPr>
-              <w:t xml:space="preserve">大学 软件工程 </w:t>
-            </w:r>
-            <w:r>
-              <w:rPr>
-                <w:rFonts w:ascii="微软雅黑" w:eastAsia="微软雅黑" w:hAnsi="微软雅黑" w:hint="eastAsia"/>
-                <w:b/>
-                <w:color w:val="7F7F7F" w:themeColor="text1" w:themeTint="80"/>
-                <w:sz w:val="21"/>
-                <w:szCs w:val="22"/>
-              </w:rPr>
-              <w:t>大专</w:t>
-            </w:r>
-          </w:p>
-          <w:p>
-            <w:pPr>
-              <w:spacing w:line="300" w:lineRule="exact"/>
-              <w:ind w:leftChars="193" w:left="463" w:firstLineChars="100" w:firstLine="180"/>
-              <w:jc w:val="left"/>
-              <w:rPr>
-                <w:rFonts w:ascii="微软雅黑" w:eastAsia="微软雅黑" w:hAnsi="微软雅黑"/>
-                <w:color w:val="595959" w:themeColor="text1" w:themeTint="A6"/>
-                <w:sz w:val="20"/>
-                <w:szCs w:val="20"/>
-              </w:rPr>
-            </w:pPr>
-            <w:r>
-              <w:rPr>
-                <w:rFonts w:ascii="微软雅黑" w:eastAsia="微软雅黑" w:hAnsi="微软雅黑"/>
-                <w:color w:val="7F7F7F" w:themeColor="text1" w:themeTint="80"/>
-                <w:sz w:val="18"/>
-                <w:szCs w:val="18"/>
-              </w:rPr>
-              <w:t>2007.9-2009.6</w:t>
-            </w:r>
-          </w:p>
-          <w:p>
-            <w:pPr>
+              <w:spacing w:beforeLines="30" w:before="97" w:line="300" w:lineRule="exact"/>
+              <w:ind w:left="176" w:rightChars="73" w:right="175" w:firstLineChars="0" w:hanging="176"/>
+              <w:rPr>
+                <w:rFonts w:ascii="微软雅黑" w:eastAsia="微软雅黑" w:hAnsi="微软雅黑"/>
+                <w:color w:val="7F7F7F" w:themeColor="text1" w:themeTint="80"/>
+                <w:sz w:val="18"/>
+                <w:szCs w:val="18"/>
+              </w:rPr>
+            </w:pPr>
+            <w:r>
+              <w:rPr>
+                <w:rFonts w:ascii="微软雅黑" w:eastAsia="微软雅黑" w:hAnsi="微软雅黑" w:hint="eastAsia"/>
+                <w:color w:val="7F7F7F" w:themeColor="text1" w:themeTint="80"/>
+                <w:sz w:val="18"/>
+                <w:szCs w:val="18"/>
+              </w:rPr>
+              <w:t>功能开发：该系统是由SpringMVC整合ibatis搭建的框架实现；前台使用jquery、css等技术；数据加工使用oracle存储过程，使用索引、分区表、触发器等oracle特性优化加工SQL。</w:t>
+            </w:r>
+          </w:p>
+          <w:p>
+            <w:pPr>
+              <w:pStyle w:val="a9"/>
+              <w:numPr>
+                <w:ilvl w:val="0"/>
+                <w:numId w:val="3"/>
+              </w:numPr>
               <w:tabs>
                 <w:tab w:val="center" w:pos="880"/>
               </w:tabs>
-              <w:spacing w:beforeLines="150" w:before="489" w:afterLines="100" w:after="326" w:line="300" w:lineRule="exact"/>
-              <w:ind w:leftChars="193" w:left="463" w:rightChars="73" w:right="175"/>
-              <w:rPr>
-                <w:rFonts w:ascii="微软雅黑" w:eastAsia="微软雅黑" w:hAnsi="微软雅黑"/>
-                <w:color w:val="7F7F7F" w:themeColor="text1" w:themeTint="80"/>
-                <w:sz w:val="18"/>
-                <w:szCs w:val="18"/>
-              </w:rPr>
-            </w:pPr>
-            <w:r>
-              <w:rPr>
-                <w:rFonts w:ascii="微软雅黑" w:eastAsia="微软雅黑" w:hAnsi="微软雅黑"/>
-                <w:b/>
-                <w:noProof/>
-                <w:color w:val="0B628B"/>
-              </w:rPr>
-              <mc:AlternateContent>
-                <mc:Choice Requires="wps">
-                  <w:drawing>
-                    <wp:anchor distT="0" distB="0" distL="114300" distR="114300" simplePos="0" relativeHeight="251750400" behindDoc="0" locked="0" layoutInCell="1" allowOverlap="1" wp14:anchorId="69798B96" wp14:editId="76ECE6F6">
-                      <wp:simplePos x="0" y="0"/>
-                      <wp:positionH relativeFrom="column">
-                        <wp:posOffset>2000250</wp:posOffset>
-                      </wp:positionH>
-                      <wp:positionV relativeFrom="paragraph">
-                        <wp:posOffset>420370</wp:posOffset>
-                      </wp:positionV>
-                      <wp:extent cx="245110" cy="0"/>
-                      <wp:effectExtent l="0" t="0" r="21590" b="19050"/>
-                      <wp:wrapNone/>
-                      <wp:docPr id="24" name="直线连接符 9"/>
-                      <wp:cNvGraphicFramePr/>
-                      <a:graphic xmlns:a="http://schemas.openxmlformats.org/drawingml/2006/main">
-                        <a:graphicData uri="http://schemas.microsoft.com/office/word/2010/wordprocessingShape">
-                          <wps:wsp>
-                            <wps:cNvCnPr/>
-                            <wps:spPr>
-                              <a:xfrm>
-                                <a:off x="0" y="0"/>
-                                <a:ext cx="245110" cy="0"/>
-                              </a:xfrm>
-                              <a:prstGeom prst="line">
-                                <a:avLst/>
-                              </a:prstGeom>
-                              <a:ln w="12700">
-                                <a:solidFill>
-                                  <a:schemeClr val="bg1">
-                                    <a:lumMod val="65000"/>
-                                  </a:schemeClr>
-                                </a:solidFill>
-                              </a:ln>
-                            </wps:spPr>
-                            <wps:style>
-                              <a:lnRef idx="1">
-                                <a:schemeClr val="dk1"/>
-                              </a:lnRef>
-                              <a:fillRef idx="0">
-                                <a:schemeClr val="dk1"/>
-                              </a:fillRef>
-                              <a:effectRef idx="0">
-                                <a:schemeClr val="dk1"/>
-                              </a:effectRef>
-                              <a:fontRef idx="minor">
-                                <a:schemeClr val="tx1"/>
-                              </a:fontRef>
-                            </wps:style>
-                            <wps:bodyPr/>
-                          </wps:wsp>
-                        </a:graphicData>
-                      </a:graphic>
-                      <wp14:sizeRelH relativeFrom="page">
-                        <wp14:pctWidth>0</wp14:pctWidth>
-                      </wp14:sizeRelH>
-                      <wp14:sizeRelV relativeFrom="page">
-                        <wp14:pctHeight>0</wp14:pctHeight>
-                      </wp14:sizeRelV>
-                    </wp:anchor>
-                  </w:drawing>
-                </mc:Choice>
-                <mc:Fallback>
-                  <w:pict>
-                    <v:line w14:anchorId="62A0367F" id="直线连接符 9" o:spid="_x0000_s1026" style="position:absolute;left:0;text-align:left;z-index:251750400;visibility:visible;mso-wrap-style:square;mso-width-percent:0;mso-height-percent:0;mso-wrap-distance-left:9pt;mso-wrap-distance-top:0;mso-wrap-distance-right:9pt;mso-wrap-distance-bottom:0;mso-position-horizontal:absolute;mso-position-horizontal-relative:text;mso-position-vertical:absolute;mso-position-vertical-relative:text;mso-width-percent:0;mso-height-percent:0;mso-width-relative:page;mso-height-relative:page" from="157.5pt,33.1pt" to="176.8pt,33.1pt" o:gfxdata="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" strokecolor="#a5a5a5 [2092]" strokeweight="1pt">
-                      <v:stroke joinstyle="miter"/>
-                    </v:line>
-                  </w:pict>
-                </mc:Fallback>
-              </mc:AlternateContent>
-            </w:r>
-            <w:r>
-              <w:rPr>
-                <w:rFonts w:ascii="微软雅黑" w:eastAsia="微软雅黑" w:hAnsi="微软雅黑" w:hint="eastAsia"/>
-                <w:b/>
-                <w:color w:val="0B628B"/>
-              </w:rPr>
-              <w:t>工作经历</w:t>
-            </w:r>
-            <w:r>
-              <w:rPr>
-                <w:rFonts w:ascii="微软雅黑" w:eastAsia="微软雅黑" w:hAnsi="微软雅黑"/>
-                <w:b/>
-                <w:color w:val="0B628B"/>
-              </w:rPr>
-              <w:t>EXPERIENCE</w:t>
-            </w:r>
-          </w:p>
-          <w:p>
-            <w:pPr>
-              <w:spacing w:line="300" w:lineRule="exact"/>
-              <w:ind w:leftChars="193" w:left="463"/>
-              <w:jc w:val="left"/>
-              <w:rPr>
-                <w:rFonts w:ascii="微软雅黑" w:eastAsia="微软雅黑" w:hAnsi="微软雅黑"/>
-                <w:b/>
-                <w:color w:val="7F7F7F" w:themeColor="text1" w:themeTint="80"/>
-                <w:sz w:val="21"/>
-                <w:szCs w:val="22"/>
-              </w:rPr>
-            </w:pPr>
-            <w:r>
-              <w:rPr>
-                <w:rFonts w:ascii="微软雅黑" w:eastAsia="微软雅黑" w:hAnsi="微软雅黑" w:hint="eastAsia"/>
-                <w:b/>
-                <w:color w:val="7F7F7F" w:themeColor="text1" w:themeTint="80"/>
-                <w:sz w:val="21"/>
-                <w:szCs w:val="22"/>
-              </w:rPr>
-              <w:t>巴士在线</w:t>
-            </w:r>
-            <w:r>
-              <w:rPr>
-                <w:rFonts w:ascii="微软雅黑" w:eastAsia="微软雅黑" w:hAnsi="微软雅黑"/>
-                <w:b/>
-                <w:color w:val="7F7F7F" w:themeColor="text1" w:themeTint="80"/>
-                <w:sz w:val="21"/>
-                <w:szCs w:val="22"/>
-              </w:rPr>
-              <w:t>科技股份有限公司</w:t>
-            </w:r>
-          </w:p>
-          <w:p>
-            <w:pPr>
-              <w:spacing w:line="300" w:lineRule="exact"/>
-              <w:ind w:leftChars="193" w:left="463"/>
-              <w:jc w:val="left"/>
-              <w:rPr>
-                <w:rFonts w:ascii="微软雅黑" w:eastAsia="微软雅黑" w:hAnsi="微软雅黑"/>
-                <w:color w:val="7F7F7F" w:themeColor="text1" w:themeTint="80"/>
-                <w:sz w:val="18"/>
-                <w:szCs w:val="18"/>
-              </w:rPr>
-            </w:pPr>
-            <w:r>
-              <w:rPr>
-                <w:rFonts w:ascii="微软雅黑" w:eastAsia="微软雅黑" w:hAnsi="微软雅黑"/>
-                <w:noProof/>
-                <w:color w:val="1F4E79" w:themeColor="accent1" w:themeShade="80"/>
-                <w:sz w:val="20"/>
-                <w:szCs w:val="20"/>
-              </w:rPr>
-              <w:drawing>
-                <wp:anchor distT="0" distB="0" distL="114300" distR="114300" simplePos="0" relativeHeight="251752448" behindDoc="0" locked="0" layoutInCell="1" allowOverlap="1" wp14:anchorId="796553AA" wp14:editId="3F479AF7">
-                  <wp:simplePos x="0" y="0"/>
-                  <wp:positionH relativeFrom="column">
-                    <wp:posOffset>306705</wp:posOffset>
-                  </wp:positionH>
-                  <wp:positionV relativeFrom="paragraph">
-                    <wp:posOffset>45720</wp:posOffset>
-                  </wp:positionV>
-                  <wp:extent cx="318770" cy="323850"/>
-                  <wp:effectExtent l="0" t="0" r="5080" b="0"/>
-                  <wp:wrapSquare wrapText="bothSides"/>
-                  <wp:docPr id="44" name="图片 44"/>
-                  <wp:cNvGraphicFramePr>
-                    <a:graphicFrameLocks xmlns:a="http://schemas.openxmlformats.org/drawingml/2006/main" noChangeAspect="1"/>
-                  </wp:cNvGraphicFramePr>
-                  <a:graphic xmlns:a="http://schemas.openxmlformats.org/drawingml/2006/main">
-                    <a:graphicData uri="http://schemas.openxmlformats.org/drawingml/2006/picture">
-                      <pic:pic xmlns:pic="http://schemas.openxmlformats.org/drawingml/2006/picture">
-                        <pic:nvPicPr>
-                          <pic:cNvPr id="2" name="图片 1"/>
-                          <pic:cNvPicPr>
-                            <a:picLocks noChangeAspect="1"/>
-                          </pic:cNvPicPr>
-                        </pic:nvPicPr>
-                        <pic:blipFill>
-                          <a:blip r:embed="rId15" cstate="print">
-                            <a:extLst>
-                              <a:ext uri="{28A0092B-C50C-407E-A947-70E740481C1C}">
-                                <a14:useLocalDpi xmlns:a14="http://schemas.microsoft.com/office/drawing/2010/main" val="0"/>
-                              </a:ext>
-                            </a:extLst>
-                          </a:blip>
-                          <a:stretch>
-                            <a:fillRect/>
-                          </a:stretch>
-                        </pic:blipFill>
-                        <pic:spPr>
-                          <a:xfrm>
-                            <a:off x="0" y="0"/>
-                            <a:ext cx="318770" cy="323850"/>
-                          </a:xfrm>
-                          <a:prstGeom prst="rect">
-                            <a:avLst/>
-                          </a:prstGeom>
-                        </pic:spPr>
-                      </pic:pic>
-                    </a:graphicData>
-                  </a:graphic>
-                  <wp14:sizeRelH relativeFrom="page">
-                    <wp14:pctWidth>0</wp14:pctWidth>
-                  </wp14:sizeRelH>
-                  <wp14:sizeRelV relativeFrom="page">
-                    <wp14:pctHeight>0</wp14:pctHeight>
-                  </wp14:sizeRelV>
-                </wp:anchor>
-              </w:drawing>
-            </w:r>
-            <w:r>
-              <w:rPr>
-                <w:rFonts w:ascii="微软雅黑" w:eastAsia="微软雅黑" w:hAnsi="微软雅黑" w:hint="eastAsia"/>
-                <w:color w:val="1F4E79" w:themeColor="accent1" w:themeShade="80"/>
-                <w:sz w:val="18"/>
-                <w:szCs w:val="18"/>
-              </w:rPr>
-              <w:t>高级</w:t>
-            </w:r>
-            <w:r>
-              <w:rPr>
-                <w:rFonts w:ascii="微软雅黑" w:eastAsia="微软雅黑" w:hAnsi="微软雅黑"/>
-                <w:color w:val="1F4E79" w:themeColor="accent1" w:themeShade="80"/>
-                <w:sz w:val="18"/>
-                <w:szCs w:val="18"/>
-              </w:rPr>
-              <w:t>java工程师</w:t>
-            </w:r>
-          </w:p>
-          <w:p>
-            <w:pPr>
-              <w:spacing w:line="300" w:lineRule="exact"/>
-              <w:ind w:leftChars="193" w:left="463"/>
-              <w:jc w:val="left"/>
-              <w:rPr>
-                <w:rFonts w:ascii="微软雅黑" w:eastAsia="微软雅黑" w:hAnsi="微软雅黑"/>
-                <w:b/>
-                <w:color w:val="7F7F7F" w:themeColor="text1" w:themeTint="80"/>
-                <w:sz w:val="21"/>
-                <w:szCs w:val="22"/>
-              </w:rPr>
-            </w:pPr>
-            <w:r>
-              <w:rPr>
-                <w:rFonts w:ascii="微软雅黑" w:eastAsia="微软雅黑" w:hAnsi="微软雅黑"/>
-                <w:color w:val="7F7F7F" w:themeColor="text1" w:themeTint="80"/>
-                <w:sz w:val="18"/>
-                <w:szCs w:val="18"/>
-              </w:rPr>
-              <w:t>2016.07-</w:t>
-            </w:r>
-            <w:r>
-              <w:rPr>
-                <w:rFonts w:ascii="微软雅黑" w:eastAsia="微软雅黑" w:hAnsi="微软雅黑" w:hint="eastAsia"/>
-                <w:color w:val="7F7F7F" w:themeColor="text1" w:themeTint="80"/>
-                <w:sz w:val="18"/>
-                <w:szCs w:val="18"/>
-              </w:rPr>
-              <w:t>至今</w:t>
-            </w:r>
-          </w:p>
-          <w:p>
-            <w:pPr>
-              <w:spacing w:line="400" w:lineRule="exact"/>
-              <w:ind w:leftChars="193" w:left="463" w:firstLineChars="100" w:firstLine="200"/>
-              <w:jc w:val="left"/>
-              <w:rPr>
-                <w:rFonts w:ascii="Microsoft YaHei UI" w:eastAsia="Microsoft YaHei UI" w:hAnsi="Microsoft YaHei UI"/>
-                <w:color w:val="595959" w:themeColor="text1" w:themeTint="A6"/>
-                <w:kern w:val="0"/>
-                <w:sz w:val="20"/>
-                <w:szCs w:val="20"/>
-              </w:rPr>
-            </w:pPr>
-          </w:p>
-          <w:p>
-            <w:pPr>
-              <w:spacing w:line="300" w:lineRule="exact"/>
-              <w:ind w:leftChars="193" w:left="463"/>
-              <w:jc w:val="left"/>
-              <w:rPr>
-                <w:rFonts w:ascii="微软雅黑" w:eastAsia="微软雅黑" w:hAnsi="微软雅黑"/>
-                <w:b/>
-                <w:color w:val="7F7F7F" w:themeColor="text1" w:themeTint="80"/>
-                <w:sz w:val="21"/>
-                <w:szCs w:val="22"/>
-              </w:rPr>
-            </w:pPr>
-            <w:r>
-              <w:rPr>
-                <w:rFonts w:ascii="微软雅黑" w:eastAsia="微软雅黑" w:hAnsi="微软雅黑" w:hint="eastAsia"/>
-                <w:b/>
-                <w:color w:val="7F7F7F" w:themeColor="text1" w:themeTint="80"/>
-                <w:sz w:val="21"/>
-                <w:szCs w:val="22"/>
-              </w:rPr>
-              <w:t>京东</w:t>
-            </w:r>
-            <w:r>
-              <w:rPr>
-                <w:rFonts w:ascii="微软雅黑" w:eastAsia="微软雅黑" w:hAnsi="微软雅黑" w:hint="eastAsia"/>
-                <w:b/>
-                <w:color w:val="7F7F7F" w:themeColor="text1" w:themeTint="80"/>
-                <w:sz w:val="21"/>
-                <w:szCs w:val="22"/>
-              </w:rPr>
-              <w:t>世纪贸易科技</w:t>
-            </w:r>
-            <w:r>
-              <w:rPr>
-                <w:rFonts w:ascii="微软雅黑" w:eastAsia="微软雅黑" w:hAnsi="微软雅黑"/>
-                <w:b/>
-                <w:color w:val="7F7F7F" w:themeColor="text1" w:themeTint="80"/>
-                <w:sz w:val="21"/>
-                <w:szCs w:val="22"/>
-              </w:rPr>
-              <w:t>有限公司</w:t>
-            </w:r>
-          </w:p>
-          <w:p>
-            <w:pPr>
-              <w:spacing w:line="300" w:lineRule="exact"/>
-              <w:ind w:leftChars="193" w:left="463"/>
-              <w:jc w:val="left"/>
-              <w:rPr>
-                <w:rFonts w:ascii="微软雅黑" w:eastAsia="微软雅黑" w:hAnsi="微软雅黑"/>
-                <w:color w:val="7F7F7F" w:themeColor="text1" w:themeTint="80"/>
-                <w:sz w:val="18"/>
-                <w:szCs w:val="18"/>
-              </w:rPr>
-            </w:pPr>
-            <w:r>
-              <w:rPr>
-                <w:rFonts w:ascii="微软雅黑" w:eastAsia="微软雅黑" w:hAnsi="微软雅黑"/>
-                <w:noProof/>
-                <w:color w:val="1F4E79" w:themeColor="accent1" w:themeShade="80"/>
-                <w:sz w:val="20"/>
-                <w:szCs w:val="20"/>
-              </w:rPr>
-              <w:drawing>
-                <wp:anchor distT="0" distB="0" distL="114300" distR="114300" simplePos="0" relativeHeight="251751424" behindDoc="0" locked="0" layoutInCell="1" allowOverlap="1" wp14:anchorId="3910D976" wp14:editId="567354A4">
-                  <wp:simplePos x="0" y="0"/>
-                  <wp:positionH relativeFrom="column">
-                    <wp:posOffset>314325</wp:posOffset>
-                  </wp:positionH>
-                  <wp:positionV relativeFrom="paragraph">
-                    <wp:posOffset>48895</wp:posOffset>
-                  </wp:positionV>
-                  <wp:extent cx="323850" cy="323850"/>
-                  <wp:effectExtent l="0" t="0" r="0" b="0"/>
-                  <wp:wrapSquare wrapText="bothSides"/>
-                  <wp:docPr id="45" name="图片 45"/>
-                  <wp:cNvGraphicFramePr>
-                    <a:graphicFrameLocks xmlns:a="http://schemas.openxmlformats.org/drawingml/2006/main" noChangeAspect="1"/>
-                  </wp:cNvGraphicFramePr>
-                  <a:graphic xmlns:a="http://schemas.openxmlformats.org/drawingml/2006/main">
-                    <a:graphicData uri="http://schemas.openxmlformats.org/drawingml/2006/picture">
-                      <pic:pic xmlns:pic="http://schemas.openxmlformats.org/drawingml/2006/picture">
-                        <pic:nvPicPr>
-                          <pic:cNvPr id="2" name="图片 1"/>
-                          <pic:cNvPicPr>
-                            <a:picLocks noChangeAspect="1"/>
-                          </pic:cNvPicPr>
-                        </pic:nvPicPr>
-                        <pic:blipFill>
-                          <a:blip r:embed="rId16" cstate="print">
-                            <a:extLst>
-                              <a:ext uri="{28A0092B-C50C-407E-A947-70E740481C1C}">
-                                <a14:useLocalDpi xmlns:a14="http://schemas.microsoft.com/office/drawing/2010/main" val="0"/>
-                              </a:ext>
-                            </a:extLst>
-                          </a:blip>
-                          <a:stretch>
-                            <a:fillRect/>
-                          </a:stretch>
-                        </pic:blipFill>
-                        <pic:spPr>
-                          <a:xfrm>
-                            <a:off x="0" y="0"/>
-                            <a:ext cx="323850" cy="323850"/>
-                          </a:xfrm>
-                          <a:prstGeom prst="rect">
-                            <a:avLst/>
-                          </a:prstGeom>
-                        </pic:spPr>
-                      </pic:pic>
-                    </a:graphicData>
-                  </a:graphic>
-                  <wp14:sizeRelH relativeFrom="page">
-                    <wp14:pctWidth>0</wp14:pctWidth>
-                  </wp14:sizeRelH>
-                  <wp14:sizeRelV relativeFrom="page">
-                    <wp14:pctHeight>0</wp14:pctHeight>
-                  </wp14:sizeRelV>
-                </wp:anchor>
-              </w:drawing>
-            </w:r>
-            <w:r>
-              <w:rPr>
-                <w:rFonts w:ascii="微软雅黑" w:eastAsia="微软雅黑" w:hAnsi="微软雅黑"/>
-                <w:color w:val="1F4E79" w:themeColor="accent1" w:themeShade="80"/>
-                <w:sz w:val="18"/>
-                <w:szCs w:val="18"/>
-              </w:rPr>
-              <w:t>java工程师</w:t>
-            </w:r>
-          </w:p>
-          <w:p>
-            <w:pPr>
-              <w:spacing w:line="300" w:lineRule="exact"/>
-              <w:ind w:leftChars="193" w:left="463"/>
-              <w:jc w:val="left"/>
-              <w:rPr>
-                <w:rFonts w:ascii="微软雅黑" w:eastAsia="微软雅黑" w:hAnsi="微软雅黑"/>
-                <w:b/>
-                <w:color w:val="7F7F7F" w:themeColor="text1" w:themeTint="80"/>
-                <w:sz w:val="21"/>
-                <w:szCs w:val="22"/>
-              </w:rPr>
-            </w:pPr>
-            <w:r>
-              <w:rPr>
-                <w:rFonts w:ascii="微软雅黑" w:eastAsia="微软雅黑" w:hAnsi="微软雅黑"/>
-                <w:color w:val="7F7F7F" w:themeColor="text1" w:themeTint="80"/>
-                <w:sz w:val="18"/>
-                <w:szCs w:val="18"/>
-              </w:rPr>
-              <w:t>2015.07-2016.07</w:t>
-            </w:r>
-          </w:p>
-          <w:p>
-            <w:pPr>
-              <w:spacing w:line="400" w:lineRule="exact"/>
-              <w:ind w:leftChars="193" w:left="463" w:firstLineChars="100" w:firstLine="200"/>
-              <w:jc w:val="left"/>
-              <w:rPr>
-                <w:rFonts w:ascii="Microsoft YaHei UI" w:eastAsia="Microsoft YaHei UI" w:hAnsi="Microsoft YaHei UI"/>
-                <w:color w:val="808080" w:themeColor="background1" w:themeShade="80"/>
-                <w:kern w:val="0"/>
-                <w:sz w:val="20"/>
-                <w:szCs w:val="20"/>
-              </w:rPr>
-            </w:pPr>
-          </w:p>
-          <w:p>
-            <w:pPr>
-              <w:spacing w:line="300" w:lineRule="exact"/>
-              <w:ind w:leftChars="193" w:left="463"/>
-              <w:jc w:val="left"/>
-              <w:rPr>
-                <w:rFonts w:ascii="微软雅黑" w:eastAsia="微软雅黑" w:hAnsi="微软雅黑"/>
-                <w:b/>
-                <w:color w:val="7F7F7F" w:themeColor="text1" w:themeTint="80"/>
-                <w:sz w:val="21"/>
-                <w:szCs w:val="22"/>
-              </w:rPr>
-            </w:pPr>
-            <w:r>
-              <w:rPr>
-                <w:rFonts w:ascii="微软雅黑" w:eastAsia="微软雅黑" w:hAnsi="微软雅黑" w:hint="eastAsia"/>
-                <w:b/>
-                <w:color w:val="7F7F7F" w:themeColor="text1" w:themeTint="80"/>
-                <w:sz w:val="21"/>
-                <w:szCs w:val="22"/>
-              </w:rPr>
-              <w:t>中科软科技股份</w:t>
-            </w:r>
-            <w:r>
-              <w:rPr>
-                <w:rFonts w:ascii="微软雅黑" w:eastAsia="微软雅黑" w:hAnsi="微软雅黑"/>
-                <w:b/>
-                <w:color w:val="7F7F7F" w:themeColor="text1" w:themeTint="80"/>
-                <w:sz w:val="21"/>
-                <w:szCs w:val="22"/>
-              </w:rPr>
-              <w:t>有限公司</w:t>
-            </w:r>
-          </w:p>
-          <w:p>
-            <w:pPr>
-              <w:spacing w:line="300" w:lineRule="exact"/>
-              <w:ind w:leftChars="193" w:left="463"/>
-              <w:jc w:val="left"/>
-              <w:rPr>
-                <w:rFonts w:ascii="微软雅黑" w:eastAsia="微软雅黑" w:hAnsi="微软雅黑"/>
-                <w:color w:val="7F7F7F" w:themeColor="text1" w:themeTint="80"/>
-                <w:sz w:val="18"/>
-                <w:szCs w:val="18"/>
-              </w:rPr>
-            </w:pPr>
-            <w:r>
-              <w:rPr>
-                <w:rFonts w:ascii="微软雅黑" w:eastAsia="微软雅黑" w:hAnsi="微软雅黑"/>
-                <w:noProof/>
-                <w:color w:val="1F4E79" w:themeColor="accent1" w:themeShade="80"/>
-                <w:sz w:val="20"/>
-                <w:szCs w:val="20"/>
-              </w:rPr>
-              <w:drawing>
-                <wp:anchor distT="0" distB="0" distL="114300" distR="114300" simplePos="0" relativeHeight="251753472" behindDoc="0" locked="0" layoutInCell="1" allowOverlap="1" wp14:anchorId="2182EA14" wp14:editId="365AB438">
-                  <wp:simplePos x="0" y="0"/>
-                  <wp:positionH relativeFrom="column">
-                    <wp:posOffset>314325</wp:posOffset>
-                  </wp:positionH>
-                  <wp:positionV relativeFrom="paragraph">
-                    <wp:posOffset>52070</wp:posOffset>
-                  </wp:positionV>
-                  <wp:extent cx="323850" cy="323850"/>
-                  <wp:effectExtent l="0" t="0" r="0" b="0"/>
-                  <wp:wrapSquare wrapText="bothSides"/>
-                  <wp:docPr id="46" name="图片 46"/>
-                  <wp:cNvGraphicFramePr>
-                    <a:graphicFrameLocks xmlns:a="http://schemas.openxmlformats.org/drawingml/2006/main" noChangeAspect="1"/>
-                  </wp:cNvGraphicFramePr>
-                  <a:graphic xmlns:a="http://schemas.openxmlformats.org/drawingml/2006/main">
-                    <a:graphicData uri="http://schemas.openxmlformats.org/drawingml/2006/picture">
-                      <pic:pic xmlns:pic="http://schemas.openxmlformats.org/drawingml/2006/picture">
-                        <pic:nvPicPr>
-                          <pic:cNvPr id="2" name="图片 1"/>
-                          <pic:cNvPicPr>
-                            <a:picLocks noChangeAspect="1"/>
-                          </pic:cNvPicPr>
-                        </pic:nvPicPr>
-                        <pic:blipFill>
-                          <a:blip r:embed="rId17" cstate="print">
-                            <a:extLst>
-                              <a:ext uri="{28A0092B-C50C-407E-A947-70E740481C1C}">
-                                <a14:useLocalDpi xmlns:a14="http://schemas.microsoft.com/office/drawing/2010/main" val="0"/>
-                              </a:ext>
-                            </a:extLst>
-                          </a:blip>
-                          <a:stretch>
-                            <a:fillRect/>
-                          </a:stretch>
-                        </pic:blipFill>
-                        <pic:spPr>
-                          <a:xfrm>
-                            <a:off x="0" y="0"/>
-                            <a:ext cx="323850" cy="323850"/>
-                          </a:xfrm>
-                          <a:prstGeom prst="rect">
-                            <a:avLst/>
-                          </a:prstGeom>
-                        </pic:spPr>
-                      </pic:pic>
-                    </a:graphicData>
-                  </a:graphic>
-                  <wp14:sizeRelH relativeFrom="page">
-                    <wp14:pctWidth>0</wp14:pctWidth>
-                  </wp14:sizeRelH>
-                  <wp14:sizeRelV relativeFrom="page">
-                    <wp14:pctHeight>0</wp14:pctHeight>
-                  </wp14:sizeRelV>
-                </wp:anchor>
-              </w:drawing>
-            </w:r>
-            <w:r>
-              <w:rPr>
-                <w:rFonts w:ascii="微软雅黑" w:eastAsia="微软雅黑" w:hAnsi="微软雅黑"/>
-                <w:color w:val="1F4E79" w:themeColor="accent1" w:themeShade="80"/>
-                <w:sz w:val="18"/>
-                <w:szCs w:val="18"/>
-              </w:rPr>
-              <w:t>java工程师</w:t>
-            </w:r>
-          </w:p>
-          <w:p>
-            <w:pPr>
-              <w:spacing w:line="400" w:lineRule="exact"/>
-              <w:jc w:val="left"/>
-              <w:rPr>
-                <w:rFonts w:ascii="微软雅黑" w:eastAsia="微软雅黑" w:hAnsi="微软雅黑"/>
-                <w:color w:val="595959" w:themeColor="text1" w:themeTint="A6"/>
-                <w:sz w:val="21"/>
-                <w:szCs w:val="22"/>
-              </w:rPr>
-            </w:pPr>
-            <w:r>
-              <w:rPr>
-                <w:rFonts w:ascii="微软雅黑" w:eastAsia="微软雅黑" w:hAnsi="微软雅黑"/>
-                <w:color w:val="7F7F7F" w:themeColor="text1" w:themeTint="80"/>
-                <w:sz w:val="18"/>
-                <w:szCs w:val="18"/>
-              </w:rPr>
-              <w:t>201</w:t>
-            </w:r>
-            <w:r>
-              <w:rPr>
-                <w:rFonts w:ascii="微软雅黑" w:eastAsia="微软雅黑" w:hAnsi="微软雅黑"/>
-                <w:color w:val="7F7F7F" w:themeColor="text1" w:themeTint="80"/>
-                <w:sz w:val="18"/>
-                <w:szCs w:val="18"/>
-              </w:rPr>
-              <w:t>1</w:t>
-            </w:r>
-            <w:r>
-              <w:rPr>
-                <w:rFonts w:ascii="微软雅黑" w:eastAsia="微软雅黑" w:hAnsi="微软雅黑"/>
-                <w:color w:val="7F7F7F" w:themeColor="text1" w:themeTint="80"/>
-                <w:sz w:val="18"/>
-                <w:szCs w:val="18"/>
-              </w:rPr>
-              <w:t>.0</w:t>
-            </w:r>
-            <w:r>
-              <w:rPr>
-                <w:rFonts w:ascii="微软雅黑" w:eastAsia="微软雅黑" w:hAnsi="微软雅黑"/>
-                <w:color w:val="7F7F7F" w:themeColor="text1" w:themeTint="80"/>
-                <w:sz w:val="18"/>
-                <w:szCs w:val="18"/>
-              </w:rPr>
-              <w:t>6</w:t>
-            </w:r>
-            <w:r>
-              <w:rPr>
-                <w:rFonts w:ascii="微软雅黑" w:eastAsia="微软雅黑" w:hAnsi="微软雅黑"/>
-                <w:color w:val="7F7F7F" w:themeColor="text1" w:themeTint="80"/>
-                <w:sz w:val="18"/>
-                <w:szCs w:val="18"/>
-              </w:rPr>
-              <w:t>-201</w:t>
-            </w:r>
-            <w:r>
-              <w:rPr>
-                <w:rFonts w:ascii="微软雅黑" w:eastAsia="微软雅黑" w:hAnsi="微软雅黑"/>
-                <w:color w:val="7F7F7F" w:themeColor="text1" w:themeTint="80"/>
-                <w:sz w:val="18"/>
-                <w:szCs w:val="18"/>
-              </w:rPr>
-              <w:t>5</w:t>
-            </w:r>
-            <w:r>
-              <w:rPr>
-                <w:rFonts w:ascii="微软雅黑" w:eastAsia="微软雅黑" w:hAnsi="微软雅黑"/>
-                <w:color w:val="7F7F7F" w:themeColor="text1" w:themeTint="80"/>
-                <w:sz w:val="18"/>
-                <w:szCs w:val="18"/>
-              </w:rPr>
-              <w:t>.07</w:t>
+              <w:spacing w:beforeLines="30" w:before="97" w:line="300" w:lineRule="exact"/>
+              <w:ind w:left="176" w:rightChars="73" w:right="175" w:firstLineChars="0" w:hanging="176"/>
+              <w:rPr>
+                <w:rFonts w:ascii="微软雅黑" w:eastAsia="微软雅黑" w:hAnsi="微软雅黑" w:hint="eastAsia"/>
+                <w:color w:val="7F7F7F" w:themeColor="text1" w:themeTint="80"/>
+                <w:sz w:val="18"/>
+                <w:szCs w:val="18"/>
+              </w:rPr>
+            </w:pPr>
+            <w:r>
+              <w:rPr>
+                <w:rFonts w:ascii="微软雅黑" w:eastAsia="微软雅黑" w:hAnsi="微软雅黑" w:hint="eastAsia"/>
+                <w:color w:val="7F7F7F" w:themeColor="text1" w:themeTint="80"/>
+                <w:sz w:val="18"/>
+                <w:szCs w:val="18"/>
+              </w:rPr>
+              <w:t>实现</w:t>
+            </w:r>
+            <w:r>
+              <w:rPr>
+                <w:rFonts w:ascii="微软雅黑" w:eastAsia="微软雅黑" w:hAnsi="微软雅黑"/>
+                <w:color w:val="7F7F7F" w:themeColor="text1" w:themeTint="80"/>
+                <w:sz w:val="18"/>
+                <w:szCs w:val="18"/>
+              </w:rPr>
+              <w:t>成果：</w:t>
+            </w:r>
+            <w:r>
+              <w:rPr>
+                <w:rFonts w:ascii="微软雅黑" w:eastAsia="微软雅黑" w:hAnsi="微软雅黑" w:hint="eastAsia"/>
+                <w:color w:val="7F7F7F" w:themeColor="text1" w:themeTint="80"/>
+                <w:sz w:val="18"/>
+                <w:szCs w:val="18"/>
+              </w:rPr>
+              <w:t>新系统上线后完成一次报送仅需要30分钟（老系统需要8到10个小时），报送效率提升近20倍。</w:t>
             </w:r>
           </w:p>
         </w:tc>
@@ -7430,7 +4932,7 @@
 </file>
 
 <file path=word/endnotes.xml><?xml version="1.0" encoding="utf-8"?>
-<w:endnotes xmlns:wpc="http://schemas.microsoft.com/office/word/2010/wordprocessingCanvas" xmlns:mc="http://schemas.openxmlformats.org/markup-compatibility/2006" xmlns:o="urn:schemas-microsoft-com:office:office" xmlns:r="http://schemas.openxmlformats.org/officeDocument/2006/relationships" xmlns:m="http://schemas.openxmlformats.org/officeDocument/2006/math" xmlns:v="urn:schemas-microsoft-com:vml" xmlns:wp14="http://schemas.microsoft.com/office/word/2010/wordprocessingDrawing" xmlns:wp="http://schemas.openxmlformats.org/drawingml/2006/wordprocessingDrawing" xmlns:w10="urn:schemas-microsoft-com:office:word" xmlns:w="http://schemas.openxmlformats.org/wordprocessingml/2006/main" xmlns:w14="http://schemas.microsoft.com/office/word/2010/wordml" xmlns:w15="http://schemas.microsoft.com/office/word/2012/wordml" xmlns:wpg="http://schemas.microsoft.com/office/word/2010/wordprocessingGroup" xmlns:wpi="http://schemas.microsoft.com/office/word/2010/wordprocessingInk" xmlns:wne="http://schemas.microsoft.com/office/word/2006/wordml" xmlns:wps="http://schemas.microsoft.com/office/word/2010/wordprocessingShape" mc:Ignorable="w14 w15 wp14">
+<w:endnotes xmlns:wpc="http://schemas.microsoft.com/office/word/2010/wordprocessingCanvas" xmlns:cx="http://schemas.microsoft.com/office/drawing/2014/chartex" xmlns:cx1="http://schemas.microsoft.com/office/drawing/2015/9/8/chartex" xmlns:cx2="http://schemas.microsoft.com/office/drawing/2015/10/21/chartex" xmlns:cx3="http://schemas.microsoft.com/office/drawing/2016/5/9/chartex" xmlns:cx4="http://schemas.microsoft.com/office/drawing/2016/5/10/chartex" xmlns:cx5="http://schemas.microsoft.com/office/drawing/2016/5/11/chartex" xmlns:cx6="http://schemas.microsoft.com/office/drawing/2016/5/12/chartex" xmlns:cx7="http://schemas.microsoft.com/office/drawing/2016/5/13/chartex" xmlns:cx8="http://schemas.microsoft.com/office/drawing/2016/5/14/chartex" xmlns:mc="http://schemas.openxmlformats.org/markup-compatibility/2006" xmlns:aink="http://schemas.microsoft.com/office/drawing/2016/ink" xmlns:am3d="http://schemas.microsoft.com/office/drawing/2017/model3d" xmlns:o="urn:schemas-microsoft-com:office:office" xmlns:r="http://schemas.openxmlformats.org/officeDocument/2006/relationships" xmlns:m="http://schemas.openxmlformats.org/officeDocument/2006/math" xmlns:v="urn:schemas-microsoft-com:vml" xmlns:wp14="http://schemas.microsoft.com/office/word/2010/wordprocessingDrawing" xmlns:wp="http://schemas.openxmlformats.org/drawingml/2006/wordprocessingDrawing" xmlns:w10="urn:schemas-microsoft-com:office:word" xmlns:w="http://schemas.openxmlformats.org/wordprocessingml/2006/main" xmlns:w14="http://schemas.microsoft.com/office/word/2010/wordml" xmlns:w15="http://schemas.microsoft.com/office/word/2012/wordml" xmlns:w16cid="http://schemas.microsoft.com/office/word/2016/wordml/cid" xmlns:w16se="http://schemas.microsoft.com/office/word/2015/wordml/symex" xmlns:wpg="http://schemas.microsoft.com/office/word/2010/wordprocessingGroup" xmlns:wpi="http://schemas.microsoft.com/office/word/2010/wordprocessingInk" xmlns:wne="http://schemas.microsoft.com/office/word/2006/wordml" xmlns:wps="http://schemas.microsoft.com/office/word/2010/wordprocessingShape" mc:Ignorable="w14 w15 w16se w16cid wp14">
   <w:endnote w:type="separator" w:id="-1">
     <w:p>
       <w:r>
@@ -7449,7 +4951,7 @@
 </file>
 
 <file path=word/footnotes.xml><?xml version="1.0" encoding="utf-8"?>
-<w:footnotes xmlns:wpc="http://schemas.microsoft.com/office/word/2010/wordprocessingCanvas" xmlns:mc="http://schemas.openxmlformats.org/markup-compatibility/2006" xmlns:o="urn:schemas-microsoft-com:office:office" xmlns:r="http://schemas.openxmlformats.org/officeDocument/2006/relationships" xmlns:m="http://schemas.openxmlformats.org/officeDocument/2006/math" xmlns:v="urn:schemas-microsoft-com:vml" xmlns:wp14="http://schemas.microsoft.com/office/word/2010/wordprocessingDrawing" xmlns:wp="http://schemas.openxmlformats.org/drawingml/2006/wordprocessingDrawing" xmlns:w10="urn:schemas-microsoft-com:office:word" xmlns:w="http://schemas.openxmlformats.org/wordprocessingml/2006/main" xmlns:w14="http://schemas.microsoft.com/office/word/2010/wordml" xmlns:w15="http://schemas.microsoft.com/office/word/2012/wordml" xmlns:wpg="http://schemas.microsoft.com/office/word/2010/wordprocessingGroup" xmlns:wpi="http://schemas.microsoft.com/office/word/2010/wordprocessingInk" xmlns:wne="http://schemas.microsoft.com/office/word/2006/wordml" xmlns:wps="http://schemas.microsoft.com/office/word/2010/wordprocessingShape" mc:Ignorable="w14 w15 wp14">
+<w:footnotes xmlns:wpc="http://schemas.microsoft.com/office/word/2010/wordprocessingCanvas" xmlns:cx="http://schemas.microsoft.com/office/drawing/2014/chartex" xmlns:cx1="http://schemas.microsoft.com/office/drawing/2015/9/8/chartex" xmlns:cx2="http://schemas.microsoft.com/office/drawing/2015/10/21/chartex" xmlns:cx3="http://schemas.microsoft.com/office/drawing/2016/5/9/chartex" xmlns:cx4="http://schemas.microsoft.com/office/drawing/2016/5/10/chartex" xmlns:cx5="http://schemas.microsoft.com/office/drawing/2016/5/11/chartex" xmlns:cx6="http://schemas.microsoft.com/office/drawing/2016/5/12/chartex" xmlns:cx7="http://schemas.microsoft.com/office/drawing/2016/5/13/chartex" xmlns:cx8="http://schemas.microsoft.com/office/drawing/2016/5/14/chartex" xmlns:mc="http://schemas.openxmlformats.org/markup-compatibility/2006" xmlns:aink="http://schemas.microsoft.com/office/drawing/2016/ink" xmlns:am3d="http://schemas.microsoft.com/office/drawing/2017/model3d" xmlns:o="urn:schemas-microsoft-com:office:office" xmlns:r="http://schemas.openxmlformats.org/officeDocument/2006/relationships" xmlns:m="http://schemas.openxmlformats.org/officeDocument/2006/math" xmlns:v="urn:schemas-microsoft-com:vml" xmlns:wp14="http://schemas.microsoft.com/office/word/2010/wordprocessingDrawing" xmlns:wp="http://schemas.openxmlformats.org/drawingml/2006/wordprocessingDrawing" xmlns:w10="urn:schemas-microsoft-com:office:word" xmlns:w="http://schemas.openxmlformats.org/wordprocessingml/2006/main" xmlns:w14="http://schemas.microsoft.com/office/word/2010/wordml" xmlns:w15="http://schemas.microsoft.com/office/word/2012/wordml" xmlns:w16cid="http://schemas.microsoft.com/office/word/2016/wordml/cid" xmlns:w16se="http://schemas.microsoft.com/office/word/2015/wordml/symex" xmlns:wpg="http://schemas.microsoft.com/office/word/2010/wordprocessingGroup" xmlns:wpi="http://schemas.microsoft.com/office/word/2010/wordprocessingInk" xmlns:wne="http://schemas.microsoft.com/office/word/2006/wordml" xmlns:wps="http://schemas.microsoft.com/office/word/2010/wordprocessingShape" mc:Ignorable="w14 w15 w16se w16cid wp14">
   <w:footnote w:type="separator" w:id="-1">
     <w:p>
       <w:r>
@@ -7468,8 +4970,8 @@
 </file>
 
 <file path=word/numbering.xml><?xml version="1.0" encoding="utf-8"?>
-<w:numbering xmlns:wpc="http://schemas.microsoft.com/office/word/2010/wordprocessingCanvas" xmlns:mc="http://schemas.openxmlformats.org/markup-compatibility/2006" xmlns:o="urn:schemas-microsoft-com:office:office" xmlns:r="http://schemas.openxmlformats.org/officeDocument/2006/relationships" xmlns:m="http://schemas.openxmlformats.org/officeDocument/2006/math" xmlns:v="urn:schemas-microsoft-com:vml" xmlns:wp14="http://schemas.microsoft.com/office/word/2010/wordprocessingDrawing" xmlns:wp="http://schemas.openxmlformats.org/drawingml/2006/wordprocessingDrawing" xmlns:w10="urn:schemas-microsoft-com:office:word" xmlns:w="http://schemas.openxmlformats.org/wordprocessingml/2006/main" xmlns:w14="http://schemas.microsoft.com/office/word/2010/wordml" xmlns:w15="http://schemas.microsoft.com/office/word/2012/wordml" xmlns:wpg="http://schemas.microsoft.com/office/word/2010/wordprocessingGroup" xmlns:wpi="http://schemas.microsoft.com/office/word/2010/wordprocessingInk" xmlns:wne="http://schemas.microsoft.com/office/word/2006/wordml" xmlns:wps="http://schemas.microsoft.com/office/word/2010/wordprocessingShape" mc:Ignorable="w14 w15 wp14">
-  <w:abstractNum w:abstractNumId="0">
+<w:numbering xmlns:wpc="http://schemas.microsoft.com/office/word/2010/wordprocessingCanvas" xmlns:cx="http://schemas.microsoft.com/office/drawing/2014/chartex" xmlns:cx1="http://schemas.microsoft.com/office/drawing/2015/9/8/chartex" xmlns:cx2="http://schemas.microsoft.com/office/drawing/2015/10/21/chartex" xmlns:cx3="http://schemas.microsoft.com/office/drawing/2016/5/9/chartex" xmlns:cx4="http://schemas.microsoft.com/office/drawing/2016/5/10/chartex" xmlns:cx5="http://schemas.microsoft.com/office/drawing/2016/5/11/chartex" xmlns:cx6="http://schemas.microsoft.com/office/drawing/2016/5/12/chartex" xmlns:cx7="http://schemas.microsoft.com/office/drawing/2016/5/13/chartex" xmlns:cx8="http://schemas.microsoft.com/office/drawing/2016/5/14/chartex" xmlns:mc="http://schemas.openxmlformats.org/markup-compatibility/2006" xmlns:aink="http://schemas.microsoft.com/office/drawing/2016/ink" xmlns:am3d="http://schemas.microsoft.com/office/drawing/2017/model3d" xmlns:o="urn:schemas-microsoft-com:office:office" xmlns:r="http://schemas.openxmlformats.org/officeDocument/2006/relationships" xmlns:m="http://schemas.openxmlformats.org/officeDocument/2006/math" xmlns:v="urn:schemas-microsoft-com:vml" xmlns:wp14="http://schemas.microsoft.com/office/word/2010/wordprocessingDrawing" xmlns:wp="http://schemas.openxmlformats.org/drawingml/2006/wordprocessingDrawing" xmlns:w10="urn:schemas-microsoft-com:office:word" xmlns:w="http://schemas.openxmlformats.org/wordprocessingml/2006/main" xmlns:w14="http://schemas.microsoft.com/office/word/2010/wordml" xmlns:w15="http://schemas.microsoft.com/office/word/2012/wordml" xmlns:w16cid="http://schemas.microsoft.com/office/word/2016/wordml/cid" xmlns:w16se="http://schemas.microsoft.com/office/word/2015/wordml/symex" xmlns:wpg="http://schemas.microsoft.com/office/word/2010/wordprocessingGroup" xmlns:wpi="http://schemas.microsoft.com/office/word/2010/wordprocessingInk" xmlns:wne="http://schemas.microsoft.com/office/word/2006/wordml" xmlns:wps="http://schemas.microsoft.com/office/word/2010/wordprocessingShape" mc:Ignorable="w14 w15 w16se w16cid wp14">
+  <w:abstractNum w:abstractNumId="0" w15:restartNumberingAfterBreak="0">
     <w:nsid w:val="00DE6B7F"/>
     <w:multiLevelType w:val="hybridMultilevel"/>
     <w:tmpl w:val="676AE3CE"/>
@@ -7558,7 +5060,7 @@
       </w:pPr>
     </w:lvl>
   </w:abstractNum>
-  <w:abstractNum w:abstractNumId="1">
+  <w:abstractNum w:abstractNumId="1" w15:restartNumberingAfterBreak="0">
     <w:nsid w:val="1A48683E"/>
     <w:multiLevelType w:val="hybridMultilevel"/>
     <w:tmpl w:val="2D4295D8"/>
@@ -7671,7 +5173,7 @@
       </w:rPr>
     </w:lvl>
   </w:abstractNum>
-  <w:abstractNum w:abstractNumId="2">
+  <w:abstractNum w:abstractNumId="2" w15:restartNumberingAfterBreak="0">
     <w:nsid w:val="26A66933"/>
     <w:multiLevelType w:val="hybridMultilevel"/>
     <w:tmpl w:val="48B8383E"/>
@@ -7785,7 +5287,7 @@
       </w:rPr>
     </w:lvl>
   </w:abstractNum>
-  <w:abstractNum w:abstractNumId="3">
+  <w:abstractNum w:abstractNumId="3" w15:restartNumberingAfterBreak="0">
     <w:nsid w:val="3A951BDB"/>
     <w:multiLevelType w:val="hybridMultilevel"/>
     <w:tmpl w:val="676AE3CE"/>
@@ -7890,7 +5392,7 @@
 </file>
 
 <file path=word/styles.xml><?xml version="1.0" encoding="utf-8"?>
-<w:styles xmlns:mc="http://schemas.openxmlformats.org/markup-compatibility/2006" xmlns:r="http://schemas.openxmlformats.org/officeDocument/2006/relationships" xmlns:w="http://schemas.openxmlformats.org/wordprocessingml/2006/main" xmlns:w14="http://schemas.microsoft.com/office/word/2010/wordml" xmlns:w15="http://schemas.microsoft.com/office/word/2012/wordml" mc:Ignorable="w14 w15">
+<w:styles xmlns:mc="http://schemas.openxmlformats.org/markup-compatibility/2006" xmlns:r="http://schemas.openxmlformats.org/officeDocument/2006/relationships" xmlns:w="http://schemas.openxmlformats.org/wordprocessingml/2006/main" xmlns:w14="http://schemas.microsoft.com/office/word/2010/wordml" xmlns:w15="http://schemas.microsoft.com/office/word/2012/wordml" xmlns:w16cid="http://schemas.microsoft.com/office/word/2016/wordml/cid" xmlns:w16se="http://schemas.microsoft.com/office/word/2015/wordml/symex" mc:Ignorable="w14 w15 w16se w16cid">
   <w:docDefaults>
     <w:rPrDefault>
       <w:rPr>
@@ -7903,7 +5405,7 @@
     </w:rPrDefault>
     <w:pPrDefault/>
   </w:docDefaults>
-  <w:latentStyles w:defLockedState="0" w:defUIPriority="99" w:defSemiHidden="0" w:defUnhideWhenUsed="0" w:defQFormat="0" w:count="371">
+  <w:latentStyles w:defLockedState="0" w:defUIPriority="99" w:defSemiHidden="0" w:defUnhideWhenUsed="0" w:defQFormat="0" w:count="375">
     <w:lsdException w:name="Normal" w:uiPriority="0" w:qFormat="1"/>
     <w:lsdException w:name="heading 1" w:uiPriority="9" w:qFormat="1"/>
     <w:lsdException w:name="heading 2" w:semiHidden="1" w:uiPriority="9" w:unhideWhenUsed="1" w:qFormat="1"/>
@@ -8275,6 +5777,10 @@
     <w:lsdException w:name="List Table 5 Dark Accent 6" w:uiPriority="50"/>
     <w:lsdException w:name="List Table 6 Colorful Accent 6" w:uiPriority="51"/>
     <w:lsdException w:name="List Table 7 Colorful Accent 6" w:uiPriority="52"/>
+    <w:lsdException w:name="Mention" w:semiHidden="1" w:unhideWhenUsed="1"/>
+    <w:lsdException w:name="Smart Hyperlink" w:semiHidden="1" w:unhideWhenUsed="1"/>
+    <w:lsdException w:name="Hashtag" w:semiHidden="1" w:unhideWhenUsed="1"/>
+    <w:lsdException w:name="Unresolved Mention" w:semiHidden="1" w:unhideWhenUsed="1"/>
   </w:latentStyles>
   <w:style w:type="paragraph" w:default="1" w:styleId="a">
     <w:name w:val="Normal"/>
@@ -8288,7 +5794,7 @@
     <w:name w:val="heading 1"/>
     <w:basedOn w:val="a"/>
     <w:next w:val="a"/>
-    <w:link w:val="1Char"/>
+    <w:link w:val="10"/>
     <w:uiPriority w:val="9"/>
     <w:qFormat/>
     <w:rsid w:val="00F44B45"/>
@@ -8309,7 +5815,6 @@
   <w:style w:type="character" w:default="1" w:styleId="a0">
     <w:name w:val="Default Paragraph Font"/>
     <w:uiPriority w:val="1"/>
-    <w:semiHidden/>
     <w:unhideWhenUsed/>
   </w:style>
   <w:style w:type="table" w:default="1" w:styleId="a1">
@@ -8355,8 +5860,8 @@
       <w:szCs w:val="48"/>
     </w:rPr>
   </w:style>
-  <w:style w:type="character" w:customStyle="1" w:styleId="1Char">
-    <w:name w:val="标题 1 Char"/>
+  <w:style w:type="character" w:customStyle="1" w:styleId="10">
+    <w:name w:val="标题 1 字符"/>
     <w:basedOn w:val="a0"/>
     <w:link w:val="1"/>
     <w:uiPriority w:val="9"/>
@@ -8390,7 +5895,7 @@
       <w:szCs w:val="21"/>
     </w:rPr>
   </w:style>
-  <w:style w:type="paragraph" w:customStyle="1" w:styleId="10">
+  <w:style w:type="paragraph" w:customStyle="1" w:styleId="11">
     <w:name w:val="副标题1"/>
     <w:basedOn w:val="a"/>
     <w:qFormat/>
@@ -8459,7 +5964,6 @@
     <w:uiPriority w:val="39"/>
     <w:rsid w:val="007D67ED"/>
     <w:tblPr>
-      <w:tblInd w:w="0" w:type="dxa"/>
       <w:tblBorders>
         <w:top w:val="single" w:sz="4" w:space="0" w:color="auto"/>
         <w:left w:val="single" w:sz="4" w:space="0" w:color="auto"/>
@@ -8468,12 +5972,6 @@
         <w:insideH w:val="single" w:sz="4" w:space="0" w:color="auto"/>
         <w:insideV w:val="single" w:sz="4" w:space="0" w:color="auto"/>
       </w:tblBorders>
-      <w:tblCellMar>
-        <w:top w:w="0" w:type="dxa"/>
-        <w:left w:w="108" w:type="dxa"/>
-        <w:bottom w:w="0" w:type="dxa"/>
-        <w:right w:w="108" w:type="dxa"/>
-      </w:tblCellMar>
     </w:tblPr>
   </w:style>
   <w:style w:type="character" w:styleId="a7">
@@ -8512,7 +6010,7 @@
   <w:style w:type="paragraph" w:styleId="aa">
     <w:name w:val="header"/>
     <w:basedOn w:val="a"/>
-    <w:link w:val="Char"/>
+    <w:link w:val="ab"/>
     <w:uiPriority w:val="99"/>
     <w:unhideWhenUsed/>
     <w:rsid w:val="00047AD9"/>
@@ -8532,8 +6030,8 @@
       <w:szCs w:val="18"/>
     </w:rPr>
   </w:style>
-  <w:style w:type="character" w:customStyle="1" w:styleId="Char">
-    <w:name w:val="页眉 Char"/>
+  <w:style w:type="character" w:customStyle="1" w:styleId="ab">
+    <w:name w:val="页眉 字符"/>
     <w:basedOn w:val="a0"/>
     <w:link w:val="aa"/>
     <w:uiPriority w:val="99"/>
@@ -8543,10 +6041,10 @@
       <w:szCs w:val="18"/>
     </w:rPr>
   </w:style>
-  <w:style w:type="paragraph" w:styleId="ab">
+  <w:style w:type="paragraph" w:styleId="ac">
     <w:name w:val="footer"/>
     <w:basedOn w:val="a"/>
-    <w:link w:val="Char0"/>
+    <w:link w:val="ad"/>
     <w:uiPriority w:val="99"/>
     <w:unhideWhenUsed/>
     <w:rsid w:val="00047AD9"/>
@@ -8563,10 +6061,10 @@
       <w:szCs w:val="18"/>
     </w:rPr>
   </w:style>
-  <w:style w:type="character" w:customStyle="1" w:styleId="Char0">
-    <w:name w:val="页脚 Char"/>
+  <w:style w:type="character" w:customStyle="1" w:styleId="ad">
+    <w:name w:val="页脚 字符"/>
     <w:basedOn w:val="a0"/>
-    <w:link w:val="ab"/>
+    <w:link w:val="ac"/>
     <w:uiPriority w:val="99"/>
     <w:rsid w:val="00047AD9"/>
     <w:rPr>
@@ -8574,7 +6072,7 @@
       <w:szCs w:val="18"/>
     </w:rPr>
   </w:style>
-  <w:style w:type="character" w:styleId="ac">
+  <w:style w:type="character" w:styleId="ae">
     <w:name w:val="Emphasis"/>
     <w:basedOn w:val="a0"/>
     <w:uiPriority w:val="20"/>
@@ -8585,7 +6083,7 @@
       <w:iCs/>
     </w:rPr>
   </w:style>
-  <w:style w:type="character" w:styleId="ad">
+  <w:style w:type="character" w:styleId="af">
     <w:name w:val="Intense Emphasis"/>
     <w:basedOn w:val="a0"/>
     <w:uiPriority w:val="21"/>
@@ -8873,7 +6371,7 @@
 </file>
 
 <file path=customXml/itemProps1.xml><?xml version="1.0" encoding="utf-8"?>
-<ds:datastoreItem xmlns:ds="http://schemas.openxmlformats.org/officeDocument/2006/customXml" ds:itemID="{04C41AE5-99E1-4265-B709-C8832582963C}">
+<ds:datastoreItem xmlns:ds="http://schemas.openxmlformats.org/officeDocument/2006/customXml" ds:itemID="{5360D9FB-6D96-46E0-BDFA-8D7C14778056}">
   <ds:schemaRefs>
     <ds:schemaRef ds:uri="http://schemas.openxmlformats.org/officeDocument/2006/bibliography"/>
   </ds:schemaRefs>
